--- a/Documentation/System Requirements.docx
+++ b/Documentation/System Requirements.docx
@@ -29,10 +29,18 @@
         </w:numPr>
       </w:pPr>
       <w:r>
-        <w:t>General functionality</w:t>
-      </w:r>
-      <w:r>
-        <w:t>(Tag : AXI_GEN_)</w:t>
+        <w:t xml:space="preserve">General </w:t>
+      </w:r>
+      <w:proofErr w:type="gramStart"/>
+      <w:r>
+        <w:t>functionality</w:t>
+      </w:r>
+      <w:r>
+        <w:t>(</w:t>
+      </w:r>
+      <w:proofErr w:type="gramEnd"/>
+      <w:r>
+        <w:t>Tag : AXI_GEN_)</w:t>
       </w:r>
     </w:p>
     <w:p>
@@ -47,7 +55,15 @@
         <w:t xml:space="preserve">[AXI_GEN_01] </w:t>
       </w:r>
       <w:r>
-        <w:t>The device should function only if provided either read or write address in range [C_BASEADDR , C_HIGHADDR].</w:t>
+        <w:t>The device should function only if provided either read or write address in range [C_</w:t>
+      </w:r>
+      <w:proofErr w:type="gramStart"/>
+      <w:r>
+        <w:t>BASEADDR ,</w:t>
+      </w:r>
+      <w:proofErr w:type="gramEnd"/>
+      <w:r>
+        <w:t xml:space="preserve"> C_HIGHADDR].</w:t>
       </w:r>
     </w:p>
     <w:p>
@@ -65,10 +81,18 @@
         <w:t>Address Decoder</w:t>
       </w:r>
       <w:r>
-        <w:t xml:space="preserve"> and Register Select</w:t>
-      </w:r>
-      <w:r>
-        <w:t>(Chip select for registers)</w:t>
+        <w:t xml:space="preserve"> and Register </w:t>
+      </w:r>
+      <w:proofErr w:type="gramStart"/>
+      <w:r>
+        <w:t>Select</w:t>
+      </w:r>
+      <w:r>
+        <w:t>(</w:t>
+      </w:r>
+      <w:proofErr w:type="gramEnd"/>
+      <w:r>
+        <w:t>Chip select for registers)</w:t>
       </w:r>
       <w:r>
         <w:t xml:space="preserve"> (Tag : AXI_CS_)</w:t>
@@ -101,11 +125,16 @@
       <w:r>
         <w:t xml:space="preserve">[AXI_CS_01] </w:t>
       </w:r>
+      <w:proofErr w:type="spellStart"/>
       <w:r>
         <w:t>S</w:t>
       </w:r>
       <w:r>
-        <w:t>rr_cs signal s</w:t>
+        <w:t>rr_cs</w:t>
+      </w:r>
+      <w:proofErr w:type="spellEnd"/>
+      <w:r>
+        <w:t xml:space="preserve"> signal s</w:t>
       </w:r>
       <w:r>
         <w:t xml:space="preserve">hall </w:t>
@@ -119,6 +148,7 @@
       <w:r>
         <w:t xml:space="preserve">set when </w:t>
       </w:r>
+      <w:proofErr w:type="spellStart"/>
       <w:r>
         <w:t>s</w:t>
       </w:r>
@@ -134,6 +164,7 @@
       <w:r>
         <w:t>awaddr</w:t>
       </w:r>
+      <w:proofErr w:type="spellEnd"/>
       <w:r>
         <w:t xml:space="preserve"> </w:t>
       </w:r>
@@ -141,11 +172,20 @@
         <w:t xml:space="preserve">is </w:t>
       </w:r>
       <w:r>
-        <w:t>equal to 0x[C_BASEADDR + 40]</w:t>
+        <w:t>equal to 0</w:t>
+      </w:r>
+      <w:proofErr w:type="gramStart"/>
+      <w:r>
+        <w:t>x[</w:t>
+      </w:r>
+      <w:proofErr w:type="gramEnd"/>
+      <w:r>
+        <w:t>C_BASEADDR + 40]</w:t>
       </w:r>
       <w:r>
         <w:t xml:space="preserve"> and </w:t>
       </w:r>
+      <w:proofErr w:type="spellStart"/>
       <w:r>
         <w:t>s</w:t>
       </w:r>
@@ -161,6 +201,7 @@
       <w:r>
         <w:t>awvalid</w:t>
       </w:r>
+      <w:proofErr w:type="spellEnd"/>
       <w:r>
         <w:t xml:space="preserve"> is set</w:t>
       </w:r>
@@ -210,11 +251,40 @@
       <w:r>
         <w:t xml:space="preserve">[AXI_CS_02] </w:t>
       </w:r>
+      <w:proofErr w:type="spellStart"/>
       <w:r>
         <w:t>S</w:t>
       </w:r>
       <w:r>
-        <w:t>picr_cs signal shall be set when s_axi_awaddr is equal to 0x[C_BASEADDR + 60] and s_axi_awvalid is set.</w:t>
+        <w:t>picr_cs</w:t>
+      </w:r>
+      <w:proofErr w:type="spellEnd"/>
+      <w:r>
+        <w:t xml:space="preserve"> signal shall be set when </w:t>
+      </w:r>
+      <w:proofErr w:type="spellStart"/>
+      <w:r>
+        <w:t>s_axi_awaddr</w:t>
+      </w:r>
+      <w:proofErr w:type="spellEnd"/>
+      <w:r>
+        <w:t xml:space="preserve"> is equal to 0</w:t>
+      </w:r>
+      <w:proofErr w:type="gramStart"/>
+      <w:r>
+        <w:t>x[</w:t>
+      </w:r>
+      <w:proofErr w:type="gramEnd"/>
+      <w:r>
+        <w:t xml:space="preserve">C_BASEADDR + 60] and </w:t>
+      </w:r>
+      <w:proofErr w:type="spellStart"/>
+      <w:r>
+        <w:t>s_axi_awvalid</w:t>
+      </w:r>
+      <w:proofErr w:type="spellEnd"/>
+      <w:r>
+        <w:t xml:space="preserve"> is set.</w:t>
       </w:r>
     </w:p>
     <w:p>
@@ -232,11 +302,40 @@
       <w:r>
         <w:t xml:space="preserve">[AXI_CS_03] </w:t>
       </w:r>
+      <w:proofErr w:type="spellStart"/>
       <w:r>
         <w:t>S</w:t>
       </w:r>
       <w:r>
-        <w:t>picr_cs signal shall be set when s_axi_araddr is equal to 0x[C_BASEADDR + 60] and s_axi_arvalid is set.</w:t>
+        <w:t>picr_cs</w:t>
+      </w:r>
+      <w:proofErr w:type="spellEnd"/>
+      <w:r>
+        <w:t xml:space="preserve"> signal shall be set when </w:t>
+      </w:r>
+      <w:proofErr w:type="spellStart"/>
+      <w:r>
+        <w:t>s_axi_araddr</w:t>
+      </w:r>
+      <w:proofErr w:type="spellEnd"/>
+      <w:r>
+        <w:t xml:space="preserve"> is equal to 0</w:t>
+      </w:r>
+      <w:proofErr w:type="gramStart"/>
+      <w:r>
+        <w:t>x[</w:t>
+      </w:r>
+      <w:proofErr w:type="gramEnd"/>
+      <w:r>
+        <w:t xml:space="preserve">C_BASEADDR + 60] and </w:t>
+      </w:r>
+      <w:proofErr w:type="spellStart"/>
+      <w:r>
+        <w:t>s_axi_arvalid</w:t>
+      </w:r>
+      <w:proofErr w:type="spellEnd"/>
+      <w:r>
+        <w:t xml:space="preserve"> is set.</w:t>
       </w:r>
       <w:r>
         <w:br/>
@@ -275,11 +374,40 @@
       <w:r>
         <w:t xml:space="preserve">[AXI_CS_04] </w:t>
       </w:r>
+      <w:proofErr w:type="spellStart"/>
       <w:r>
         <w:t>S</w:t>
       </w:r>
       <w:r>
-        <w:t>pisr_cs signal shall be set when s_axi_araddr is equal to 0x[C_BASEADDR + 64] and s_axi_arvalid is set.</w:t>
+        <w:t>pisr_cs</w:t>
+      </w:r>
+      <w:proofErr w:type="spellEnd"/>
+      <w:r>
+        <w:t xml:space="preserve"> signal shall be set when </w:t>
+      </w:r>
+      <w:proofErr w:type="spellStart"/>
+      <w:r>
+        <w:t>s_axi_araddr</w:t>
+      </w:r>
+      <w:proofErr w:type="spellEnd"/>
+      <w:r>
+        <w:t xml:space="preserve"> is equal to 0</w:t>
+      </w:r>
+      <w:proofErr w:type="gramStart"/>
+      <w:r>
+        <w:t>x[</w:t>
+      </w:r>
+      <w:proofErr w:type="gramEnd"/>
+      <w:r>
+        <w:t xml:space="preserve">C_BASEADDR + 64] and </w:t>
+      </w:r>
+      <w:proofErr w:type="spellStart"/>
+      <w:r>
+        <w:t>s_axi_arvalid</w:t>
+      </w:r>
+      <w:proofErr w:type="spellEnd"/>
+      <w:r>
+        <w:t xml:space="preserve"> is set.</w:t>
       </w:r>
       <w:r>
         <w:br/>
@@ -315,11 +443,40 @@
       <w:r>
         <w:t xml:space="preserve">[AXI_CS_05] </w:t>
       </w:r>
+      <w:proofErr w:type="spellStart"/>
       <w:r>
         <w:t>S</w:t>
       </w:r>
       <w:r>
-        <w:t>pidtr_cs signal shall be set when s_axi_awaddr is equal to 0x[C_BASEADDR + 68] and s_axi_awvalid is set.</w:t>
+        <w:t>pidtr_cs</w:t>
+      </w:r>
+      <w:proofErr w:type="spellEnd"/>
+      <w:r>
+        <w:t xml:space="preserve"> signal shall be set when </w:t>
+      </w:r>
+      <w:proofErr w:type="spellStart"/>
+      <w:r>
+        <w:t>s_axi_awaddr</w:t>
+      </w:r>
+      <w:proofErr w:type="spellEnd"/>
+      <w:r>
+        <w:t xml:space="preserve"> is equal to 0</w:t>
+      </w:r>
+      <w:proofErr w:type="gramStart"/>
+      <w:r>
+        <w:t>x[</w:t>
+      </w:r>
+      <w:proofErr w:type="gramEnd"/>
+      <w:r>
+        <w:t xml:space="preserve">C_BASEADDR + 68] and </w:t>
+      </w:r>
+      <w:proofErr w:type="spellStart"/>
+      <w:r>
+        <w:t>s_axi_awvalid</w:t>
+      </w:r>
+      <w:proofErr w:type="spellEnd"/>
+      <w:r>
+        <w:t xml:space="preserve"> is set.</w:t>
       </w:r>
       <w:r>
         <w:br/>
@@ -355,11 +512,40 @@
       <w:r>
         <w:t xml:space="preserve">[AXI_CS_06] </w:t>
       </w:r>
+      <w:proofErr w:type="spellStart"/>
       <w:r>
         <w:t>S</w:t>
       </w:r>
       <w:r>
-        <w:t>pidrr_cs signal shall be set when s_axi_araddr is equal to 0x[C_BASEADDR + 6C] and s_axi_arvalid is set.</w:t>
+        <w:t>pidrr_cs</w:t>
+      </w:r>
+      <w:proofErr w:type="spellEnd"/>
+      <w:r>
+        <w:t xml:space="preserve"> signal shall be set when </w:t>
+      </w:r>
+      <w:proofErr w:type="spellStart"/>
+      <w:r>
+        <w:t>s_axi_araddr</w:t>
+      </w:r>
+      <w:proofErr w:type="spellEnd"/>
+      <w:r>
+        <w:t xml:space="preserve"> is equal to 0</w:t>
+      </w:r>
+      <w:proofErr w:type="gramStart"/>
+      <w:r>
+        <w:t>x[</w:t>
+      </w:r>
+      <w:proofErr w:type="gramEnd"/>
+      <w:r>
+        <w:t xml:space="preserve">C_BASEADDR + 6C] and </w:t>
+      </w:r>
+      <w:proofErr w:type="spellStart"/>
+      <w:r>
+        <w:t>s_axi_arvalid</w:t>
+      </w:r>
+      <w:proofErr w:type="spellEnd"/>
+      <w:r>
+        <w:t xml:space="preserve"> is set.</w:t>
       </w:r>
       <w:r>
         <w:br/>
@@ -395,11 +581,40 @@
       <w:r>
         <w:t xml:space="preserve">[AXI_CS_07] </w:t>
       </w:r>
+      <w:proofErr w:type="spellStart"/>
       <w:r>
         <w:t>S</w:t>
       </w:r>
       <w:r>
-        <w:t>pissr_cs signal shall be set when s_axi_awaddr is equal to 0x[C_BASEADDR + 70] and s_axi_awvalid is set.</w:t>
+        <w:t>pissr_cs</w:t>
+      </w:r>
+      <w:proofErr w:type="spellEnd"/>
+      <w:r>
+        <w:t xml:space="preserve"> signal shall be set when </w:t>
+      </w:r>
+      <w:proofErr w:type="spellStart"/>
+      <w:r>
+        <w:t>s_axi_awaddr</w:t>
+      </w:r>
+      <w:proofErr w:type="spellEnd"/>
+      <w:r>
+        <w:t xml:space="preserve"> is equal to 0</w:t>
+      </w:r>
+      <w:proofErr w:type="gramStart"/>
+      <w:r>
+        <w:t>x[</w:t>
+      </w:r>
+      <w:proofErr w:type="gramEnd"/>
+      <w:r>
+        <w:t xml:space="preserve">C_BASEADDR + 70] and </w:t>
+      </w:r>
+      <w:proofErr w:type="spellStart"/>
+      <w:r>
+        <w:t>s_axi_awvalid</w:t>
+      </w:r>
+      <w:proofErr w:type="spellEnd"/>
+      <w:r>
+        <w:t xml:space="preserve"> is set.</w:t>
       </w:r>
     </w:p>
     <w:p>
@@ -417,11 +632,40 @@
       <w:r>
         <w:t xml:space="preserve">[AXI_CS_08] </w:t>
       </w:r>
+      <w:proofErr w:type="spellStart"/>
       <w:r>
         <w:t>S</w:t>
       </w:r>
       <w:r>
-        <w:t>pissr_cs signal shall be set when s_axi_araddr is equal to 0x[C_BASEADDR + 70] and s_axi_arvalid is set.</w:t>
+        <w:t>pissr_cs</w:t>
+      </w:r>
+      <w:proofErr w:type="spellEnd"/>
+      <w:r>
+        <w:t xml:space="preserve"> signal shall be set when </w:t>
+      </w:r>
+      <w:proofErr w:type="spellStart"/>
+      <w:r>
+        <w:t>s_axi_araddr</w:t>
+      </w:r>
+      <w:proofErr w:type="spellEnd"/>
+      <w:r>
+        <w:t xml:space="preserve"> is equal to 0</w:t>
+      </w:r>
+      <w:proofErr w:type="gramStart"/>
+      <w:r>
+        <w:t>x[</w:t>
+      </w:r>
+      <w:proofErr w:type="gramEnd"/>
+      <w:r>
+        <w:t xml:space="preserve">C_BASEADDR + 70] and </w:t>
+      </w:r>
+      <w:proofErr w:type="spellStart"/>
+      <w:r>
+        <w:t>s_axi_arvalid</w:t>
+      </w:r>
+      <w:proofErr w:type="spellEnd"/>
+      <w:r>
+        <w:t xml:space="preserve"> is set.</w:t>
       </w:r>
       <w:r>
         <w:br/>
@@ -454,11 +698,32 @@
       <w:r>
         <w:t xml:space="preserve">[AXI_CS_09] </w:t>
       </w:r>
+      <w:proofErr w:type="spellStart"/>
       <w:r>
         <w:t>Tx_fifo_ocy</w:t>
       </w:r>
       <w:r>
-        <w:t>_cs signal shall be set when s_axi_araddr is equal to 0x[C_BASEADDR + 74] and s_axi_arvalid is set.</w:t>
+        <w:t>_cs</w:t>
+      </w:r>
+      <w:proofErr w:type="spellEnd"/>
+      <w:r>
+        <w:t xml:space="preserve"> signal shall be set when </w:t>
+      </w:r>
+      <w:proofErr w:type="spellStart"/>
+      <w:r>
+        <w:t>s_axi_araddr</w:t>
+      </w:r>
+      <w:proofErr w:type="spellEnd"/>
+      <w:r>
+        <w:t xml:space="preserve"> is equal to 0x[C_BASEADDR + 74] and </w:t>
+      </w:r>
+      <w:proofErr w:type="spellStart"/>
+      <w:r>
+        <w:t>s_axi_arvalid</w:t>
+      </w:r>
+      <w:proofErr w:type="spellEnd"/>
+      <w:r>
+        <w:t xml:space="preserve"> is set.</w:t>
       </w:r>
       <w:r>
         <w:br/>
@@ -485,11 +750,40 @@
       <w:r>
         <w:t xml:space="preserve">[AXI_CS_10] </w:t>
       </w:r>
+      <w:proofErr w:type="spellStart"/>
       <w:r>
         <w:t>Rx_fifo_ocy</w:t>
       </w:r>
       <w:r>
-        <w:t>_cs signal shall be set when s_axi_araddr is equal to 0x[C_BASEADDR + 78] and s_axi_arvalid is set.</w:t>
+        <w:t>_cs</w:t>
+      </w:r>
+      <w:proofErr w:type="spellEnd"/>
+      <w:r>
+        <w:t xml:space="preserve"> signal shall be set when </w:t>
+      </w:r>
+      <w:proofErr w:type="spellStart"/>
+      <w:r>
+        <w:t>s_axi_araddr</w:t>
+      </w:r>
+      <w:proofErr w:type="spellEnd"/>
+      <w:r>
+        <w:t xml:space="preserve"> is equal to 0</w:t>
+      </w:r>
+      <w:proofErr w:type="gramStart"/>
+      <w:r>
+        <w:t>x[</w:t>
+      </w:r>
+      <w:proofErr w:type="gramEnd"/>
+      <w:r>
+        <w:t xml:space="preserve">C_BASEADDR + 78] and </w:t>
+      </w:r>
+      <w:proofErr w:type="spellStart"/>
+      <w:r>
+        <w:t>s_axi_arvalid</w:t>
+      </w:r>
+      <w:proofErr w:type="spellEnd"/>
+      <w:r>
+        <w:t xml:space="preserve"> is set.</w:t>
       </w:r>
       <w:r>
         <w:br/>
@@ -525,11 +819,40 @@
       <w:r>
         <w:t xml:space="preserve">[AXI_CS_11] </w:t>
       </w:r>
+      <w:proofErr w:type="spellStart"/>
       <w:r>
         <w:t>D</w:t>
       </w:r>
       <w:r>
-        <w:t>gier_cs signal shall be set when s_axi_awaddr is equal to 0x[C_BASEADDR + 1C] and s_axi_awvalid is set.</w:t>
+        <w:t>gier_cs</w:t>
+      </w:r>
+      <w:proofErr w:type="spellEnd"/>
+      <w:r>
+        <w:t xml:space="preserve"> signal shall be set when </w:t>
+      </w:r>
+      <w:proofErr w:type="spellStart"/>
+      <w:r>
+        <w:t>s_axi_awaddr</w:t>
+      </w:r>
+      <w:proofErr w:type="spellEnd"/>
+      <w:r>
+        <w:t xml:space="preserve"> is equal to 0</w:t>
+      </w:r>
+      <w:proofErr w:type="gramStart"/>
+      <w:r>
+        <w:t>x[</w:t>
+      </w:r>
+      <w:proofErr w:type="gramEnd"/>
+      <w:r>
+        <w:t xml:space="preserve">C_BASEADDR + 1C] and </w:t>
+      </w:r>
+      <w:proofErr w:type="spellStart"/>
+      <w:r>
+        <w:t>s_axi_awvalid</w:t>
+      </w:r>
+      <w:proofErr w:type="spellEnd"/>
+      <w:r>
+        <w:t xml:space="preserve"> is set.</w:t>
       </w:r>
     </w:p>
     <w:p>
@@ -548,11 +871,40 @@
         <w:lastRenderedPageBreak/>
         <w:t xml:space="preserve">[AXI_CS_12] </w:t>
       </w:r>
+      <w:proofErr w:type="spellStart"/>
       <w:r>
         <w:t>D</w:t>
       </w:r>
       <w:r>
-        <w:t>gier_cs signal shall be set when s_axi_araddr is equal to 0x[C_BASEADDR + 1C] and s_axi_arvalid is set.</w:t>
+        <w:t>gier_cs</w:t>
+      </w:r>
+      <w:proofErr w:type="spellEnd"/>
+      <w:r>
+        <w:t xml:space="preserve"> signal shall be set when </w:t>
+      </w:r>
+      <w:proofErr w:type="spellStart"/>
+      <w:r>
+        <w:t>s_axi_araddr</w:t>
+      </w:r>
+      <w:proofErr w:type="spellEnd"/>
+      <w:r>
+        <w:t xml:space="preserve"> is equal to 0</w:t>
+      </w:r>
+      <w:proofErr w:type="gramStart"/>
+      <w:r>
+        <w:t>x[</w:t>
+      </w:r>
+      <w:proofErr w:type="gramEnd"/>
+      <w:r>
+        <w:t xml:space="preserve">C_BASEADDR + 1C] and </w:t>
+      </w:r>
+      <w:proofErr w:type="spellStart"/>
+      <w:r>
+        <w:t>s_axi_arvalid</w:t>
+      </w:r>
+      <w:proofErr w:type="spellEnd"/>
+      <w:r>
+        <w:t xml:space="preserve"> is set.</w:t>
       </w:r>
       <w:r>
         <w:br/>
@@ -591,11 +943,40 @@
       <w:r>
         <w:t xml:space="preserve">[AXI_CS_13] </w:t>
       </w:r>
+      <w:proofErr w:type="spellStart"/>
       <w:r>
         <w:t>I</w:t>
       </w:r>
       <w:r>
-        <w:t>pisr_cs signal shall be set when s_axi_awaddr is equal to 0x[C_BASEADDR + 20] and s_axi_awvalid is set.</w:t>
+        <w:t>pisr_cs</w:t>
+      </w:r>
+      <w:proofErr w:type="spellEnd"/>
+      <w:r>
+        <w:t xml:space="preserve"> signal shall be set when </w:t>
+      </w:r>
+      <w:proofErr w:type="spellStart"/>
+      <w:r>
+        <w:t>s_axi_awaddr</w:t>
+      </w:r>
+      <w:proofErr w:type="spellEnd"/>
+      <w:r>
+        <w:t xml:space="preserve"> is equal to 0</w:t>
+      </w:r>
+      <w:proofErr w:type="gramStart"/>
+      <w:r>
+        <w:t>x[</w:t>
+      </w:r>
+      <w:proofErr w:type="gramEnd"/>
+      <w:r>
+        <w:t xml:space="preserve">C_BASEADDR + 20] and </w:t>
+      </w:r>
+      <w:proofErr w:type="spellStart"/>
+      <w:r>
+        <w:t>s_axi_awvalid</w:t>
+      </w:r>
+      <w:proofErr w:type="spellEnd"/>
+      <w:r>
+        <w:t xml:space="preserve"> is set.</w:t>
       </w:r>
     </w:p>
     <w:p>
@@ -613,11 +994,40 @@
       <w:r>
         <w:t xml:space="preserve">[AXI_CS_14] </w:t>
       </w:r>
+      <w:proofErr w:type="spellStart"/>
       <w:r>
         <w:t>I</w:t>
       </w:r>
       <w:r>
-        <w:t>pisr_cs signal shall be set when s_axi_araddr is equal to 0x[C_BASEADDR + 20] and s_axi_arvalid is set.</w:t>
+        <w:t>pisr_cs</w:t>
+      </w:r>
+      <w:proofErr w:type="spellEnd"/>
+      <w:r>
+        <w:t xml:space="preserve"> signal shall be set when </w:t>
+      </w:r>
+      <w:proofErr w:type="spellStart"/>
+      <w:r>
+        <w:t>s_axi_araddr</w:t>
+      </w:r>
+      <w:proofErr w:type="spellEnd"/>
+      <w:r>
+        <w:t xml:space="preserve"> is equal to 0</w:t>
+      </w:r>
+      <w:proofErr w:type="gramStart"/>
+      <w:r>
+        <w:t>x[</w:t>
+      </w:r>
+      <w:proofErr w:type="gramEnd"/>
+      <w:r>
+        <w:t xml:space="preserve">C_BASEADDR + 20] and </w:t>
+      </w:r>
+      <w:proofErr w:type="spellStart"/>
+      <w:r>
+        <w:t>s_axi_arvalid</w:t>
+      </w:r>
+      <w:proofErr w:type="spellEnd"/>
+      <w:r>
+        <w:t xml:space="preserve"> is set.</w:t>
       </w:r>
       <w:r>
         <w:br/>
@@ -653,11 +1063,40 @@
       <w:r>
         <w:t xml:space="preserve">[AXI_CS_15] </w:t>
       </w:r>
+      <w:proofErr w:type="spellStart"/>
       <w:r>
         <w:t>I</w:t>
       </w:r>
       <w:r>
-        <w:t>pier_cs signal shall be set when s_axi_awaddr is equal to 0x[C_BASEADDR + 28] and s_axi_awvalid is set.</w:t>
+        <w:t>pier_cs</w:t>
+      </w:r>
+      <w:proofErr w:type="spellEnd"/>
+      <w:r>
+        <w:t xml:space="preserve"> signal shall be set when </w:t>
+      </w:r>
+      <w:proofErr w:type="spellStart"/>
+      <w:r>
+        <w:t>s_axi_awaddr</w:t>
+      </w:r>
+      <w:proofErr w:type="spellEnd"/>
+      <w:r>
+        <w:t xml:space="preserve"> is equal to 0</w:t>
+      </w:r>
+      <w:proofErr w:type="gramStart"/>
+      <w:r>
+        <w:t>x[</w:t>
+      </w:r>
+      <w:proofErr w:type="gramEnd"/>
+      <w:r>
+        <w:t xml:space="preserve">C_BASEADDR + 28] and </w:t>
+      </w:r>
+      <w:proofErr w:type="spellStart"/>
+      <w:r>
+        <w:t>s_axi_awvalid</w:t>
+      </w:r>
+      <w:proofErr w:type="spellEnd"/>
+      <w:r>
+        <w:t xml:space="preserve"> is set.</w:t>
       </w:r>
     </w:p>
     <w:p>
@@ -675,11 +1114,40 @@
       <w:r>
         <w:t xml:space="preserve">[AXI_CS_16] </w:t>
       </w:r>
+      <w:proofErr w:type="spellStart"/>
       <w:r>
         <w:t>I</w:t>
       </w:r>
       <w:r>
-        <w:t>pier_cs signal shall be set when s_axi_araddr is equal to 0x[C_BASEADDR + 28] and s_axi_arvalid is set.</w:t>
+        <w:t>pier_cs</w:t>
+      </w:r>
+      <w:proofErr w:type="spellEnd"/>
+      <w:r>
+        <w:t xml:space="preserve"> signal shall be set when </w:t>
+      </w:r>
+      <w:proofErr w:type="spellStart"/>
+      <w:r>
+        <w:t>s_axi_araddr</w:t>
+      </w:r>
+      <w:proofErr w:type="spellEnd"/>
+      <w:r>
+        <w:t xml:space="preserve"> is equal to 0</w:t>
+      </w:r>
+      <w:proofErr w:type="gramStart"/>
+      <w:r>
+        <w:t>x[</w:t>
+      </w:r>
+      <w:proofErr w:type="gramEnd"/>
+      <w:r>
+        <w:t xml:space="preserve">C_BASEADDR + 28] and </w:t>
+      </w:r>
+      <w:proofErr w:type="spellStart"/>
+      <w:r>
+        <w:t>s_axi_arvalid</w:t>
+      </w:r>
+      <w:proofErr w:type="spellEnd"/>
+      <w:r>
+        <w:t xml:space="preserve"> is set.</w:t>
       </w:r>
       <w:r>
         <w:br/>
@@ -707,7 +1175,15 @@
         <w:t>ng</w:t>
       </w:r>
       <w:r>
-        <w:t xml:space="preserve"> (Tag : AXI_RD_)</w:t>
+        <w:t xml:space="preserve"> (</w:t>
+      </w:r>
+      <w:proofErr w:type="gramStart"/>
+      <w:r>
+        <w:t>Tag :</w:t>
+      </w:r>
+      <w:proofErr w:type="gramEnd"/>
+      <w:r>
+        <w:t xml:space="preserve"> AXI_RD_)</w:t>
       </w:r>
       <w:r>
         <w:br/>
@@ -740,8 +1216,13 @@
       <w:r>
         <w:t xml:space="preserve">[AXI_RD_01] </w:t>
       </w:r>
-      <w:r>
-        <w:t xml:space="preserve">Axi_state shall be set to </w:t>
+      <w:proofErr w:type="spellStart"/>
+      <w:r>
+        <w:t>Axi_state</w:t>
+      </w:r>
+      <w:proofErr w:type="spellEnd"/>
+      <w:r>
+        <w:t xml:space="preserve"> shall be set to </w:t>
       </w:r>
       <w:r>
         <w:t>S1 when</w:t>
@@ -749,11 +1230,24 @@
       <w:r>
         <w:t xml:space="preserve"> </w:t>
       </w:r>
+      <w:proofErr w:type="spellStart"/>
       <w:r>
         <w:t>a</w:t>
       </w:r>
       <w:r>
-        <w:t>xi_state is S0 and s_axi_arvalid is set.</w:t>
+        <w:t>xi_state</w:t>
+      </w:r>
+      <w:proofErr w:type="spellEnd"/>
+      <w:r>
+        <w:t xml:space="preserve"> is S0 and </w:t>
+      </w:r>
+      <w:proofErr w:type="spellStart"/>
+      <w:r>
+        <w:t>s_axi_arvalid</w:t>
+      </w:r>
+      <w:proofErr w:type="spellEnd"/>
+      <w:r>
+        <w:t xml:space="preserve"> is set.</w:t>
       </w:r>
       <w:r>
         <w:t xml:space="preserve"> </w:t>
@@ -786,21 +1280,32 @@
       <w:r>
         <w:t xml:space="preserve">[AXI_RD_02] </w:t>
       </w:r>
-      <w:r>
-        <w:t>Axi_state shall be set to S2 when</w:t>
+      <w:proofErr w:type="spellStart"/>
+      <w:r>
+        <w:t>Axi_state</w:t>
+      </w:r>
+      <w:proofErr w:type="spellEnd"/>
+      <w:r>
+        <w:t xml:space="preserve"> shall be set to S2 when</w:t>
       </w:r>
       <w:r>
         <w:t xml:space="preserve"> </w:t>
       </w:r>
+      <w:proofErr w:type="spellStart"/>
       <w:r>
         <w:t>a</w:t>
       </w:r>
       <w:r>
-        <w:t>xi_state is S1 and</w:t>
+        <w:t>xi_state</w:t>
+      </w:r>
+      <w:proofErr w:type="spellEnd"/>
+      <w:r>
+        <w:t xml:space="preserve"> is S1 and</w:t>
       </w:r>
       <w:r>
         <w:t xml:space="preserve"> </w:t>
       </w:r>
+      <w:proofErr w:type="spellStart"/>
       <w:r>
         <w:t>reg_</w:t>
       </w:r>
@@ -808,7 +1313,11 @@
         <w:t>ra</w:t>
       </w:r>
       <w:r>
-        <w:t>ck is set.</w:t>
+        <w:t>ck</w:t>
+      </w:r>
+      <w:proofErr w:type="spellEnd"/>
+      <w:r>
+        <w:t xml:space="preserve"> is set.</w:t>
       </w:r>
       <w:r>
         <w:br/>
@@ -835,9 +1344,11 @@
       <w:r>
         <w:t xml:space="preserve">[AXI_RD_03] </w:t>
       </w:r>
+      <w:proofErr w:type="spellStart"/>
       <w:r>
         <w:t>Axi_state</w:t>
       </w:r>
+      <w:proofErr w:type="spellEnd"/>
       <w:r>
         <w:t xml:space="preserve"> </w:t>
       </w:r>
@@ -856,23 +1367,36 @@
       <w:r>
         <w:t xml:space="preserve"> when </w:t>
       </w:r>
+      <w:proofErr w:type="spellStart"/>
       <w:r>
         <w:t>a</w:t>
       </w:r>
       <w:r>
-        <w:t>xi_state is S</w:t>
+        <w:t>xi_state</w:t>
+      </w:r>
+      <w:proofErr w:type="spellEnd"/>
+      <w:r>
+        <w:t xml:space="preserve"> is S</w:t>
       </w:r>
       <w:r>
         <w:t>2</w:t>
       </w:r>
       <w:r>
-        <w:t xml:space="preserve"> and reg</w:t>
+        <w:t xml:space="preserve"> and </w:t>
+      </w:r>
+      <w:proofErr w:type="spellStart"/>
+      <w:r>
+        <w:t>reg</w:t>
       </w:r>
       <w:r>
         <w:t>_ra</w:t>
       </w:r>
       <w:r>
-        <w:t xml:space="preserve">ck is </w:t>
+        <w:t>ck</w:t>
+      </w:r>
+      <w:proofErr w:type="spellEnd"/>
+      <w:r>
+        <w:t xml:space="preserve"> is </w:t>
       </w:r>
       <w:r>
         <w:t>re</w:t>
@@ -905,8 +1429,21 @@
       <w:r>
         <w:t xml:space="preserve">[AXI_RD_04] </w:t>
       </w:r>
-      <w:r>
-        <w:t>Reg_read_enable shall be set when s_axi_arvalid is set.</w:t>
+      <w:proofErr w:type="spellStart"/>
+      <w:r>
+        <w:t>Reg_read_enable</w:t>
+      </w:r>
+      <w:proofErr w:type="spellEnd"/>
+      <w:r>
+        <w:t xml:space="preserve"> shall be set when </w:t>
+      </w:r>
+      <w:proofErr w:type="spellStart"/>
+      <w:r>
+        <w:t>s_axi_arvalid</w:t>
+      </w:r>
+      <w:proofErr w:type="spellEnd"/>
+      <w:r>
+        <w:t xml:space="preserve"> is set.</w:t>
       </w:r>
       <w:r>
         <w:br/>
@@ -933,14 +1470,27 @@
       <w:r>
         <w:t xml:space="preserve">[AXI_RD_05] </w:t>
       </w:r>
-      <w:r>
-        <w:t>S_axi_arready shall be set when reg_</w:t>
+      <w:proofErr w:type="spellStart"/>
+      <w:r>
+        <w:t>S_axi_arready</w:t>
+      </w:r>
+      <w:proofErr w:type="spellEnd"/>
+      <w:r>
+        <w:t xml:space="preserve"> shall be set when </w:t>
+      </w:r>
+      <w:proofErr w:type="spellStart"/>
+      <w:r>
+        <w:t>reg_</w:t>
       </w:r>
       <w:r>
         <w:t>ra</w:t>
       </w:r>
       <w:r>
-        <w:t>ck is set.</w:t>
+        <w:t>ck</w:t>
+      </w:r>
+      <w:proofErr w:type="spellEnd"/>
+      <w:r>
+        <w:t xml:space="preserve"> is set.</w:t>
       </w:r>
       <w:r>
         <w:br/>
@@ -967,8 +1517,29 @@
       <w:r>
         <w:t xml:space="preserve">[AXI_RD_06] </w:t>
       </w:r>
-      <w:r>
-        <w:t>S_axi_rdata shall be set equal to reg_rdata_latch when s_axi_rready is set.</w:t>
+      <w:proofErr w:type="spellStart"/>
+      <w:r>
+        <w:t>S_axi_rdata</w:t>
+      </w:r>
+      <w:proofErr w:type="spellEnd"/>
+      <w:r>
+        <w:t xml:space="preserve"> shall be set equal to </w:t>
+      </w:r>
+      <w:proofErr w:type="spellStart"/>
+      <w:r>
+        <w:t>reg_rdata_latch</w:t>
+      </w:r>
+      <w:proofErr w:type="spellEnd"/>
+      <w:r>
+        <w:t xml:space="preserve"> when </w:t>
+      </w:r>
+      <w:proofErr w:type="spellStart"/>
+      <w:r>
+        <w:t>s_axi_rready</w:t>
+      </w:r>
+      <w:proofErr w:type="spellEnd"/>
+      <w:r>
+        <w:t xml:space="preserve"> is set.</w:t>
       </w:r>
     </w:p>
     <w:p>
@@ -986,14 +1557,35 @@
       <w:r>
         <w:t xml:space="preserve">[AXI_RD_07] </w:t>
       </w:r>
-      <w:r>
-        <w:t>Reg_rdata_latch shall be set equal to reg_rdata when reg_</w:t>
+      <w:proofErr w:type="spellStart"/>
+      <w:r>
+        <w:t>Reg_rdata_latch</w:t>
+      </w:r>
+      <w:proofErr w:type="spellEnd"/>
+      <w:r>
+        <w:t xml:space="preserve"> shall be set equal to </w:t>
+      </w:r>
+      <w:proofErr w:type="spellStart"/>
+      <w:r>
+        <w:t>reg_rdata</w:t>
+      </w:r>
+      <w:proofErr w:type="spellEnd"/>
+      <w:r>
+        <w:t xml:space="preserve"> when </w:t>
+      </w:r>
+      <w:proofErr w:type="spellStart"/>
+      <w:r>
+        <w:t>reg_</w:t>
       </w:r>
       <w:r>
         <w:t>ra</w:t>
       </w:r>
       <w:r>
-        <w:t>ck is set.</w:t>
+        <w:t>ck</w:t>
+      </w:r>
+      <w:proofErr w:type="spellEnd"/>
+      <w:r>
+        <w:t xml:space="preserve"> is set.</w:t>
       </w:r>
       <w:r>
         <w:br/>
@@ -1020,6 +1612,7 @@
       <w:r>
         <w:t xml:space="preserve">[AXI_RD_08] </w:t>
       </w:r>
+      <w:proofErr w:type="spellStart"/>
       <w:r>
         <w:t>S_axi_</w:t>
       </w:r>
@@ -1029,12 +1622,14 @@
       <w:r>
         <w:t>resp</w:t>
       </w:r>
+      <w:proofErr w:type="spellEnd"/>
       <w:r>
         <w:t xml:space="preserve"> shall be set to </w:t>
       </w:r>
       <w:r>
         <w:t xml:space="preserve">01 when </w:t>
       </w:r>
+      <w:proofErr w:type="spellStart"/>
       <w:r>
         <w:t>reg_</w:t>
       </w:r>
@@ -1042,7 +1637,11 @@
         <w:t>r</w:t>
       </w:r>
       <w:r>
-        <w:t>error signal is set.</w:t>
+        <w:t>error</w:t>
+      </w:r>
+      <w:proofErr w:type="spellEnd"/>
+      <w:r>
+        <w:t xml:space="preserve"> signal is set.</w:t>
       </w:r>
       <w:r>
         <w:br/>
@@ -1070,20 +1669,41 @@
         <w:lastRenderedPageBreak/>
         <w:t xml:space="preserve">[AXI_RD_09] </w:t>
       </w:r>
-      <w:r>
-        <w:t>S_axi_rvalid shall be s</w:t>
-      </w:r>
-      <w:r>
-        <w:t>et after one s_axi_aclk clock cycle when</w:t>
-      </w:r>
-      <w:r>
-        <w:t xml:space="preserve"> reg_</w:t>
+      <w:proofErr w:type="spellStart"/>
+      <w:r>
+        <w:t>S_axi_rvalid</w:t>
+      </w:r>
+      <w:proofErr w:type="spellEnd"/>
+      <w:r>
+        <w:t xml:space="preserve"> shall be s</w:t>
+      </w:r>
+      <w:r>
+        <w:t xml:space="preserve">et after one </w:t>
+      </w:r>
+      <w:proofErr w:type="spellStart"/>
+      <w:r>
+        <w:t>s_axi_aclk</w:t>
+      </w:r>
+      <w:proofErr w:type="spellEnd"/>
+      <w:r>
+        <w:t xml:space="preserve"> clock cycle when</w:t>
+      </w:r>
+      <w:r>
+        <w:t xml:space="preserve"> </w:t>
+      </w:r>
+      <w:proofErr w:type="spellStart"/>
+      <w:r>
+        <w:t>reg_</w:t>
       </w:r>
       <w:r>
         <w:t>ra</w:t>
       </w:r>
       <w:r>
-        <w:t>ck is set.</w:t>
+        <w:t>ck</w:t>
+      </w:r>
+      <w:proofErr w:type="spellEnd"/>
+      <w:r>
+        <w:t xml:space="preserve"> is set.</w:t>
       </w:r>
       <w:r>
         <w:br/>
@@ -1102,7 +1722,15 @@
         <w:t>Write Cycle Signaling</w:t>
       </w:r>
       <w:r>
-        <w:t xml:space="preserve"> (Tag : AXI_WR_)</w:t>
+        <w:t xml:space="preserve"> (</w:t>
+      </w:r>
+      <w:proofErr w:type="gramStart"/>
+      <w:r>
+        <w:t>Tag :</w:t>
+      </w:r>
+      <w:proofErr w:type="gramEnd"/>
+      <w:r>
+        <w:t xml:space="preserve"> AXI_WR_)</w:t>
       </w:r>
       <w:r>
         <w:br/>
@@ -1132,23 +1760,54 @@
       <w:r>
         <w:t xml:space="preserve">[AXI_WR_01] </w:t>
       </w:r>
-      <w:r>
-        <w:t xml:space="preserve">Axi_state shall be set to S3 when </w:t>
-      </w:r>
+      <w:proofErr w:type="spellStart"/>
+      <w:r>
+        <w:t>Axi_state</w:t>
+      </w:r>
+      <w:proofErr w:type="spellEnd"/>
+      <w:r>
+        <w:t xml:space="preserve"> shall be set to S3 when </w:t>
+      </w:r>
+      <w:proofErr w:type="spellStart"/>
       <w:r>
         <w:t>a</w:t>
       </w:r>
       <w:r>
-        <w:t xml:space="preserve">xi_state is S0 and </w:t>
+        <w:t>xi_state</w:t>
+      </w:r>
+      <w:proofErr w:type="spellEnd"/>
+      <w:r>
+        <w:t xml:space="preserve"> is S0 and </w:t>
       </w:r>
       <w:r>
         <w:t xml:space="preserve"> </w:t>
       </w:r>
-      <w:r>
-        <w:t>s_axi_awvalid is set and s_axi_wvalid is set</w:t>
-      </w:r>
-      <w:r>
-        <w:t xml:space="preserve"> and reg_wack is reset</w:t>
+      <w:proofErr w:type="spellStart"/>
+      <w:r>
+        <w:t>s_axi_awvalid</w:t>
+      </w:r>
+      <w:proofErr w:type="spellEnd"/>
+      <w:r>
+        <w:t xml:space="preserve"> is set and </w:t>
+      </w:r>
+      <w:proofErr w:type="spellStart"/>
+      <w:r>
+        <w:t>s_axi_wvalid</w:t>
+      </w:r>
+      <w:proofErr w:type="spellEnd"/>
+      <w:r>
+        <w:t xml:space="preserve"> is set</w:t>
+      </w:r>
+      <w:r>
+        <w:t xml:space="preserve"> and </w:t>
+      </w:r>
+      <w:proofErr w:type="spellStart"/>
+      <w:r>
+        <w:t>reg_wack</w:t>
+      </w:r>
+      <w:proofErr w:type="spellEnd"/>
+      <w:r>
+        <w:t xml:space="preserve"> is reset</w:t>
       </w:r>
       <w:r>
         <w:t>.</w:t>
@@ -1181,20 +1840,38 @@
       <w:r>
         <w:t xml:space="preserve">[AXI_WR_02] </w:t>
       </w:r>
-      <w:r>
-        <w:t xml:space="preserve">Axi_state shall be set to S0 when </w:t>
-      </w:r>
+      <w:proofErr w:type="spellStart"/>
+      <w:r>
+        <w:t>Axi_state</w:t>
+      </w:r>
+      <w:proofErr w:type="spellEnd"/>
+      <w:r>
+        <w:t xml:space="preserve"> shall be set to S0 when </w:t>
+      </w:r>
+      <w:proofErr w:type="spellStart"/>
       <w:r>
         <w:t>a</w:t>
       </w:r>
       <w:r>
-        <w:t>xi_state is S3 and reg_</w:t>
+        <w:t>xi_state</w:t>
+      </w:r>
+      <w:proofErr w:type="spellEnd"/>
+      <w:r>
+        <w:t xml:space="preserve"> is S3 and </w:t>
+      </w:r>
+      <w:proofErr w:type="spellStart"/>
+      <w:r>
+        <w:t>reg_</w:t>
       </w:r>
       <w:r>
         <w:t>wa</w:t>
       </w:r>
       <w:r>
-        <w:t>ck is set.</w:t>
+        <w:t>ck</w:t>
+      </w:r>
+      <w:proofErr w:type="spellEnd"/>
+      <w:r>
+        <w:t xml:space="preserve"> is set.</w:t>
       </w:r>
       <w:r>
         <w:br/>
@@ -1218,11 +1895,29 @@
       <w:r>
         <w:t xml:space="preserve">[AXI_WR_03] </w:t>
       </w:r>
+      <w:proofErr w:type="spellStart"/>
       <w:r>
         <w:t>Reg_wdata</w:t>
       </w:r>
-      <w:r>
-        <w:t xml:space="preserve"> shall be set to s_axi_wdata when s_axi_wvalid is set.</w:t>
+      <w:proofErr w:type="spellEnd"/>
+      <w:r>
+        <w:t xml:space="preserve"> shall be set to </w:t>
+      </w:r>
+      <w:proofErr w:type="spellStart"/>
+      <w:r>
+        <w:t>s_axi_wdata</w:t>
+      </w:r>
+      <w:proofErr w:type="spellEnd"/>
+      <w:r>
+        <w:t xml:space="preserve"> when </w:t>
+      </w:r>
+      <w:proofErr w:type="spellStart"/>
+      <w:r>
+        <w:t>s_axi_wvalid</w:t>
+      </w:r>
+      <w:proofErr w:type="spellEnd"/>
+      <w:r>
+        <w:t xml:space="preserve"> is set.</w:t>
       </w:r>
       <w:r>
         <w:br/>
@@ -1249,20 +1944,35 @@
       <w:r>
         <w:t xml:space="preserve">[AXI_WR_04] </w:t>
       </w:r>
+      <w:proofErr w:type="spellStart"/>
       <w:r>
         <w:t>Reg_wst</w:t>
       </w:r>
       <w:r>
         <w:t>b</w:t>
       </w:r>
-      <w:r>
-        <w:t xml:space="preserve"> shall be set to s_axi_wst</w:t>
+      <w:proofErr w:type="spellEnd"/>
+      <w:r>
+        <w:t xml:space="preserve"> shall be set to </w:t>
+      </w:r>
+      <w:proofErr w:type="spellStart"/>
+      <w:r>
+        <w:t>s_axi_wst</w:t>
       </w:r>
       <w:r>
         <w:t>b</w:t>
       </w:r>
-      <w:r>
-        <w:t xml:space="preserve"> when s_axi_wvalid is set.</w:t>
+      <w:proofErr w:type="spellEnd"/>
+      <w:r>
+        <w:t xml:space="preserve"> when </w:t>
+      </w:r>
+      <w:proofErr w:type="spellStart"/>
+      <w:r>
+        <w:t>s_axi_wvalid</w:t>
+      </w:r>
+      <w:proofErr w:type="spellEnd"/>
+      <w:r>
+        <w:t xml:space="preserve"> is set.</w:t>
       </w:r>
       <w:r>
         <w:br/>
@@ -1298,6 +2008,7 @@
       <w:r>
         <w:t xml:space="preserve">[AXI_WR_05] </w:t>
       </w:r>
+      <w:proofErr w:type="spellStart"/>
       <w:r>
         <w:t>Reg_write_</w:t>
       </w:r>
@@ -1305,7 +2016,19 @@
         <w:t>data_</w:t>
       </w:r>
       <w:r>
-        <w:t>en shall be set when s_axi_wvalid is set.</w:t>
+        <w:t>en</w:t>
+      </w:r>
+      <w:proofErr w:type="spellEnd"/>
+      <w:r>
+        <w:t xml:space="preserve"> shall be set when </w:t>
+      </w:r>
+      <w:proofErr w:type="spellStart"/>
+      <w:r>
+        <w:t>s_axi_wvalid</w:t>
+      </w:r>
+      <w:proofErr w:type="spellEnd"/>
+      <w:r>
+        <w:t xml:space="preserve"> is set.</w:t>
       </w:r>
       <w:r>
         <w:br/>
@@ -1329,14 +2052,27 @@
       <w:r>
         <w:t xml:space="preserve">[AXI_WR_06] </w:t>
       </w:r>
-      <w:r>
-        <w:t>S_axi_awready shall be set when reg_</w:t>
+      <w:proofErr w:type="spellStart"/>
+      <w:r>
+        <w:t>S_axi_awready</w:t>
+      </w:r>
+      <w:proofErr w:type="spellEnd"/>
+      <w:r>
+        <w:t xml:space="preserve"> shall be set when </w:t>
+      </w:r>
+      <w:proofErr w:type="spellStart"/>
+      <w:r>
+        <w:t>reg_</w:t>
       </w:r>
       <w:r>
         <w:t>wa</w:t>
       </w:r>
       <w:r>
-        <w:t>ck is set.</w:t>
+        <w:t>ck</w:t>
+      </w:r>
+      <w:proofErr w:type="spellEnd"/>
+      <w:r>
+        <w:t xml:space="preserve"> is set.</w:t>
       </w:r>
       <w:r>
         <w:br/>
@@ -1366,14 +2102,27 @@
       <w:r>
         <w:t xml:space="preserve">[AXI_WR_07] </w:t>
       </w:r>
-      <w:r>
-        <w:t>S_axi_wready shall be set when reg_</w:t>
+      <w:proofErr w:type="spellStart"/>
+      <w:r>
+        <w:t>S_axi_wready</w:t>
+      </w:r>
+      <w:proofErr w:type="spellEnd"/>
+      <w:r>
+        <w:t xml:space="preserve"> shall be set when </w:t>
+      </w:r>
+      <w:proofErr w:type="spellStart"/>
+      <w:r>
+        <w:t>reg_</w:t>
       </w:r>
       <w:r>
         <w:t>wa</w:t>
       </w:r>
       <w:r>
-        <w:t>ck is set.</w:t>
+        <w:t>ck</w:t>
+      </w:r>
+      <w:proofErr w:type="spellEnd"/>
+      <w:r>
+        <w:t xml:space="preserve"> is set.</w:t>
       </w:r>
       <w:r>
         <w:br/>
@@ -1400,14 +2149,17 @@
       <w:r>
         <w:t xml:space="preserve">[AXI_WR_08] </w:t>
       </w:r>
-      <w:r>
-        <w:t xml:space="preserve">S_axi_bresp shall be set to </w:t>
+      <w:proofErr w:type="spellStart"/>
+      <w:r>
+        <w:t>S_axi_bresp</w:t>
+      </w:r>
+      <w:proofErr w:type="spellEnd"/>
+      <w:r>
+        <w:t xml:space="preserve"> shall be set to </w:t>
       </w:r>
       <w:r>
         <w:t>“</w:t>
       </w:r>
-      <w:bookmarkStart w:id="0" w:name="_GoBack"/>
-      <w:bookmarkEnd w:id="0"/>
       <w:r>
         <w:t>1</w:t>
       </w:r>
@@ -1420,6 +2172,7 @@
       <w:r>
         <w:t xml:space="preserve"> when </w:t>
       </w:r>
+      <w:proofErr w:type="spellStart"/>
       <w:r>
         <w:t>reg</w:t>
       </w:r>
@@ -1430,7 +2183,11 @@
         <w:t>w</w:t>
       </w:r>
       <w:r>
-        <w:t>error signal is set.</w:t>
+        <w:t>error</w:t>
+      </w:r>
+      <w:proofErr w:type="spellEnd"/>
+      <w:r>
+        <w:t xml:space="preserve"> signal is set.</w:t>
       </w:r>
       <w:r>
         <w:br/>
@@ -1460,8 +2217,13 @@
       <w:r>
         <w:t xml:space="preserve">[AXI_WR_09] </w:t>
       </w:r>
-      <w:r>
-        <w:t>S_axi_bvalid shall be</w:t>
+      <w:proofErr w:type="spellStart"/>
+      <w:r>
+        <w:t>S_axi_bvalid</w:t>
+      </w:r>
+      <w:proofErr w:type="spellEnd"/>
+      <w:r>
+        <w:t xml:space="preserve"> shall be</w:t>
       </w:r>
       <w:r>
         <w:t xml:space="preserve"> set</w:t>
@@ -1473,13 +2235,21 @@
         <w:t>when</w:t>
       </w:r>
       <w:r>
-        <w:t xml:space="preserve"> reg_</w:t>
+        <w:t xml:space="preserve"> </w:t>
+      </w:r>
+      <w:proofErr w:type="spellStart"/>
+      <w:r>
+        <w:t>reg_</w:t>
       </w:r>
       <w:r>
         <w:t>wa</w:t>
       </w:r>
       <w:r>
-        <w:t>ck is set.</w:t>
+        <w:t>ck</w:t>
+      </w:r>
+      <w:proofErr w:type="spellEnd"/>
+      <w:r>
+        <w:t xml:space="preserve"> is set.</w:t>
       </w:r>
       <w:r>
         <w:br/>
@@ -1502,7 +2272,23 @@
         </w:rPr>
       </w:pPr>
       <w:r>
-        <w:t>[AXI_WR_10] Reg_write_enable shall be set when s_axi_awvalid is set.</w:t>
+        <w:t xml:space="preserve">[AXI_WR_10] </w:t>
+      </w:r>
+      <w:proofErr w:type="spellStart"/>
+      <w:r>
+        <w:t>Reg_write_enable</w:t>
+      </w:r>
+      <w:proofErr w:type="spellEnd"/>
+      <w:r>
+        <w:t xml:space="preserve"> shall be set when </w:t>
+      </w:r>
+      <w:proofErr w:type="spellStart"/>
+      <w:r>
+        <w:t>s_axi_awvalid</w:t>
+      </w:r>
+      <w:proofErr w:type="spellEnd"/>
+      <w:r>
+        <w:t xml:space="preserve"> is set.</w:t>
       </w:r>
       <w:r>
         <w:br/>
@@ -1521,7 +2307,15 @@
         <w:t>SPI Interface</w:t>
       </w:r>
       <w:r>
-        <w:t xml:space="preserve"> (Tag Prefix : SPI)</w:t>
+        <w:t xml:space="preserve"> (Tag </w:t>
+      </w:r>
+      <w:proofErr w:type="gramStart"/>
+      <w:r>
+        <w:t>Prefix :</w:t>
+      </w:r>
+      <w:proofErr w:type="gramEnd"/>
+      <w:r>
+        <w:t xml:space="preserve"> SPI)</w:t>
       </w:r>
     </w:p>
     <w:p>
@@ -1540,7 +2334,15 @@
         <w:t>:</w:t>
       </w:r>
       <w:r>
-        <w:t xml:space="preserve"> (Tag : SPI_GEN_)</w:t>
+        <w:t xml:space="preserve"> (</w:t>
+      </w:r>
+      <w:proofErr w:type="gramStart"/>
+      <w:r>
+        <w:t>Tag :</w:t>
+      </w:r>
+      <w:proofErr w:type="gramEnd"/>
+      <w:r>
+        <w:t xml:space="preserve"> SPI_GEN_)</w:t>
       </w:r>
       <w:r>
         <w:t xml:space="preserve"> </w:t>
@@ -1593,13 +2395,21 @@
         <w:t xml:space="preserve">[SPI_GEN_02] </w:t>
       </w:r>
       <w:r>
-        <w:t xml:space="preserve">MOSI_O, </w:t>
+        <w:t>MOSI_</w:t>
+      </w:r>
+      <w:proofErr w:type="gramStart"/>
+      <w:r>
+        <w:t xml:space="preserve">O, </w:t>
       </w:r>
       <w:r>
         <w:t xml:space="preserve"> </w:t>
       </w:r>
       <w:r>
-        <w:t>MISO_O</w:t>
+        <w:t>MISO</w:t>
+      </w:r>
+      <w:proofErr w:type="gramEnd"/>
+      <w:r>
+        <w:t>_O</w:t>
       </w:r>
       <w:r>
         <w:t xml:space="preserve">, and </w:t>
@@ -1801,7 +2611,15 @@
         <w:t>Baud Rate Generator</w:t>
       </w:r>
       <w:r>
-        <w:t xml:space="preserve"> (Tag : SPI_BRG_)</w:t>
+        <w:t xml:space="preserve"> (</w:t>
+      </w:r>
+      <w:proofErr w:type="gramStart"/>
+      <w:r>
+        <w:t>Tag :</w:t>
+      </w:r>
+      <w:proofErr w:type="gramEnd"/>
+      <w:r>
+        <w:t xml:space="preserve"> SPI_BRG_)</w:t>
       </w:r>
     </w:p>
     <w:p>
@@ -1837,13 +2655,21 @@
         <w:t xml:space="preserve">equal to that of </w:t>
       </w:r>
       <w:r>
-        <w:t>SCK_I</w:t>
-      </w:r>
-      <w:r>
-        <w:t xml:space="preserve"> divided by C_SCK_RATIO</w:t>
-      </w:r>
-      <w:r>
-        <w:t xml:space="preserve"> when the device is in the master mode</w:t>
+        <w:t>S_AXI_SCLK</w:t>
+      </w:r>
+      <w:r>
+        <w:t xml:space="preserve"> divided by </w:t>
+      </w:r>
+      <w:bookmarkStart w:id="0" w:name="_GoBack"/>
+      <w:r>
+        <w:t>C_SCK_RATIO</w:t>
+      </w:r>
+      <w:r>
+        <w:t xml:space="preserve"> </w:t>
+      </w:r>
+      <w:bookmarkEnd w:id="0"/>
+      <w:r>
+        <w:t>when the device is in the master mode</w:t>
       </w:r>
       <w:r>
         <w:t>.</w:t>
@@ -1860,9 +2686,11 @@
       <w:r>
         <w:t xml:space="preserve">Serializer / </w:t>
       </w:r>
+      <w:proofErr w:type="spellStart"/>
       <w:r>
         <w:t>Deserializer</w:t>
       </w:r>
+      <w:proofErr w:type="spellEnd"/>
       <w:r>
         <w:t xml:space="preserve"> (Tag: SPI_SR_)</w:t>
       </w:r>
@@ -1891,10 +2719,26 @@
         <w:t xml:space="preserve"> on the rising edge of SCK_O</w:t>
       </w:r>
       <w:r>
-        <w:t xml:space="preserve"> when lsb_signal is high</w:t>
-      </w:r>
-      <w:r>
-        <w:t xml:space="preserve"> and cpha is low</w:t>
+        <w:t xml:space="preserve"> when </w:t>
+      </w:r>
+      <w:proofErr w:type="spellStart"/>
+      <w:r>
+        <w:t>lsb_signal</w:t>
+      </w:r>
+      <w:proofErr w:type="spellEnd"/>
+      <w:r>
+        <w:t xml:space="preserve"> is high</w:t>
+      </w:r>
+      <w:r>
+        <w:t xml:space="preserve"> and </w:t>
+      </w:r>
+      <w:proofErr w:type="spellStart"/>
+      <w:r>
+        <w:t>cpha</w:t>
+      </w:r>
+      <w:proofErr w:type="spellEnd"/>
+      <w:r>
+        <w:t xml:space="preserve"> is low</w:t>
       </w:r>
       <w:r>
         <w:t>.</w:t>
@@ -1915,10 +2759,26 @@
         <w:t xml:space="preserve">[SPI_SR_02] </w:t>
       </w:r>
       <w:r>
-        <w:t>The shift register shall perform a bit shift left on the rising edge of SCK_O when lsb_signal is low</w:t>
-      </w:r>
-      <w:r>
-        <w:t xml:space="preserve"> and cpha is low</w:t>
+        <w:t xml:space="preserve">The shift register shall perform a bit shift left on the rising edge of SCK_O when </w:t>
+      </w:r>
+      <w:proofErr w:type="spellStart"/>
+      <w:r>
+        <w:t>lsb_signal</w:t>
+      </w:r>
+      <w:proofErr w:type="spellEnd"/>
+      <w:r>
+        <w:t xml:space="preserve"> is low</w:t>
+      </w:r>
+      <w:r>
+        <w:t xml:space="preserve"> and </w:t>
+      </w:r>
+      <w:proofErr w:type="spellStart"/>
+      <w:r>
+        <w:t>cpha</w:t>
+      </w:r>
+      <w:proofErr w:type="spellEnd"/>
+      <w:r>
+        <w:t xml:space="preserve"> is low</w:t>
       </w:r>
       <w:r>
         <w:t>.</w:t>
@@ -1939,7 +2799,23 @@
         <w:t xml:space="preserve">[SPI_SR_03] </w:t>
       </w:r>
       <w:r>
-        <w:t>The shift register shall perform a bit shift right on the falling edge of SCK_O when lsb_signal is high and cpha is high.</w:t>
+        <w:t xml:space="preserve">The shift register shall perform a bit shift right on the falling edge of SCK_O when </w:t>
+      </w:r>
+      <w:proofErr w:type="spellStart"/>
+      <w:r>
+        <w:t>lsb_signal</w:t>
+      </w:r>
+      <w:proofErr w:type="spellEnd"/>
+      <w:r>
+        <w:t xml:space="preserve"> is high and </w:t>
+      </w:r>
+      <w:proofErr w:type="spellStart"/>
+      <w:r>
+        <w:t>cpha</w:t>
+      </w:r>
+      <w:proofErr w:type="spellEnd"/>
+      <w:r>
+        <w:t xml:space="preserve"> is high.</w:t>
       </w:r>
     </w:p>
     <w:p>
@@ -1957,7 +2833,23 @@
         <w:t xml:space="preserve">[SPI_SR_04] </w:t>
       </w:r>
       <w:r>
-        <w:t>The shift register shall perform a bit shift left on the falling edge of SCK_O when lsb_signal is low and cpha is high.</w:t>
+        <w:t xml:space="preserve">The shift register shall perform a bit shift left on the falling edge of SCK_O when </w:t>
+      </w:r>
+      <w:proofErr w:type="spellStart"/>
+      <w:r>
+        <w:t>lsb_signal</w:t>
+      </w:r>
+      <w:proofErr w:type="spellEnd"/>
+      <w:r>
+        <w:t xml:space="preserve"> is low and </w:t>
+      </w:r>
+      <w:proofErr w:type="spellStart"/>
+      <w:r>
+        <w:t>cpha</w:t>
+      </w:r>
+      <w:proofErr w:type="spellEnd"/>
+      <w:r>
+        <w:t xml:space="preserve"> is high.</w:t>
       </w:r>
     </w:p>
     <w:p>
@@ -2098,7 +2990,15 @@
         <w:t>The carry-out for shift register shall be connected to MOSI_O in master mode</w:t>
       </w:r>
       <w:r>
-        <w:t xml:space="preserve"> when master_inhibit is low</w:t>
+        <w:t xml:space="preserve"> when </w:t>
+      </w:r>
+      <w:proofErr w:type="spellStart"/>
+      <w:r>
+        <w:t>master_inhibit</w:t>
+      </w:r>
+      <w:proofErr w:type="spellEnd"/>
+      <w:r>
+        <w:t xml:space="preserve"> is low</w:t>
       </w:r>
       <w:r>
         <w:t>.</w:t>
@@ -2122,7 +3022,15 @@
         <w:t>r</w:t>
       </w:r>
       <w:r>
-        <w:t xml:space="preserve"> (Tag : SPI_SS_)</w:t>
+        <w:t xml:space="preserve"> (</w:t>
+      </w:r>
+      <w:proofErr w:type="gramStart"/>
+      <w:r>
+        <w:t>Tag :</w:t>
+      </w:r>
+      <w:proofErr w:type="gramEnd"/>
+      <w:r>
+        <w:t xml:space="preserve"> SPI_SS_)</w:t>
       </w:r>
     </w:p>
     <w:p>
@@ -2144,7 +3052,15 @@
         <w:t>The SS(N) bus shall output the value written into the SPISSR register</w:t>
       </w:r>
       <w:r>
-        <w:t xml:space="preserve"> when manual_ss_en is high</w:t>
+        <w:t xml:space="preserve"> when </w:t>
+      </w:r>
+      <w:proofErr w:type="spellStart"/>
+      <w:r>
+        <w:t>manual_ss_en</w:t>
+      </w:r>
+      <w:proofErr w:type="spellEnd"/>
+      <w:r>
+        <w:t xml:space="preserve"> is high</w:t>
       </w:r>
       <w:r>
         <w:t>.</w:t>
@@ -2166,13 +3082,37 @@
         <w:t xml:space="preserve">[SPI_SS_02] </w:t>
       </w:r>
       <w:r>
-        <w:t xml:space="preserve">The SS(N) bus shall advance through the SS bits starting with SS(0) in zero_hot encoding manner </w:t>
+        <w:t xml:space="preserve">The SS(N) bus shall advance through the SS bits starting with </w:t>
+      </w:r>
+      <w:proofErr w:type="gramStart"/>
+      <w:r>
+        <w:t>SS(</w:t>
+      </w:r>
+      <w:proofErr w:type="gramEnd"/>
+      <w:r>
+        <w:t xml:space="preserve">0) in </w:t>
+      </w:r>
+      <w:proofErr w:type="spellStart"/>
+      <w:r>
+        <w:t>zero_hot</w:t>
+      </w:r>
+      <w:proofErr w:type="spellEnd"/>
+      <w:r>
+        <w:t xml:space="preserve"> encoding manner </w:t>
       </w:r>
       <w:r>
         <w:t xml:space="preserve">at internal counter value of [C_NUM_TRANSFER_BITS – 1] </w:t>
       </w:r>
       <w:r>
-        <w:t>when manual_ss_en is low.</w:t>
+        <w:t xml:space="preserve">when </w:t>
+      </w:r>
+      <w:proofErr w:type="spellStart"/>
+      <w:r>
+        <w:t>manual_ss_en</w:t>
+      </w:r>
+      <w:proofErr w:type="spellEnd"/>
+      <w:r>
+        <w:t xml:space="preserve"> is low.</w:t>
       </w:r>
     </w:p>
     <w:p>
@@ -2188,7 +3128,15 @@
         <w:t>Control Unit</w:t>
       </w:r>
       <w:r>
-        <w:t xml:space="preserve"> (Tag : SPI_CU_)</w:t>
+        <w:t xml:space="preserve"> (</w:t>
+      </w:r>
+      <w:proofErr w:type="gramStart"/>
+      <w:r>
+        <w:t>Tag :</w:t>
+      </w:r>
+      <w:proofErr w:type="gramEnd"/>
+      <w:r>
+        <w:t xml:space="preserve"> SPI_CU_)</w:t>
       </w:r>
     </w:p>
     <w:p>
@@ -2213,6 +3161,50 @@
         <w:t>_I</w:t>
       </w:r>
       <w:r>
+        <w:t xml:space="preserve"> </w:t>
+      </w:r>
+      <w:proofErr w:type="gramStart"/>
+      <w:r>
+        <w:t>is</w:t>
+      </w:r>
+      <w:proofErr w:type="gramEnd"/>
+      <w:r>
+        <w:t xml:space="preserve"> </w:t>
+      </w:r>
+      <w:r>
+        <w:t>reset</w:t>
+      </w:r>
+      <w:r>
+        <w:t>.</w:t>
+      </w:r>
+    </w:p>
+    <w:p>
+      <w:pPr>
+        <w:pStyle w:val="ListParagraph"/>
+        <w:numPr>
+          <w:ilvl w:val="2"/>
+          <w:numId w:val="4"/>
+        </w:numPr>
+        <w:spacing w:after="0"/>
+        <w:rPr>
+          <w:rFonts w:eastAsiaTheme="minorEastAsia"/>
+        </w:rPr>
+      </w:pPr>
+      <w:r>
+        <w:t xml:space="preserve">[SPI_CU_02] </w:t>
+      </w:r>
+      <w:r>
+        <w:t xml:space="preserve">The slave mode shall initiate for device when </w:t>
+      </w:r>
+      <w:proofErr w:type="spellStart"/>
+      <w:r>
+        <w:t>s</w:t>
+      </w:r>
+      <w:r>
+        <w:t>pi_master_en</w:t>
+      </w:r>
+      <w:proofErr w:type="spellEnd"/>
+      <w:r>
         <w:t xml:space="preserve"> is </w:t>
       </w:r>
       <w:r>
@@ -2230,43 +3222,20 @@
           <w:numId w:val="4"/>
         </w:numPr>
         <w:spacing w:after="0"/>
-        <w:rPr>
-          <w:rFonts w:eastAsiaTheme="minorEastAsia"/>
-        </w:rPr>
-      </w:pPr>
-      <w:r>
-        <w:t xml:space="preserve">[SPI_CU_02] </w:t>
-      </w:r>
-      <w:r>
-        <w:t xml:space="preserve">The slave mode shall initiate for device when </w:t>
-      </w:r>
-      <w:r>
-        <w:t>s</w:t>
-      </w:r>
-      <w:r>
-        <w:t xml:space="preserve">pi_master_en is </w:t>
-      </w:r>
-      <w:r>
-        <w:t>reset</w:t>
-      </w:r>
-      <w:r>
-        <w:t>.</w:t>
-      </w:r>
-    </w:p>
-    <w:p>
-      <w:pPr>
-        <w:pStyle w:val="ListParagraph"/>
-        <w:numPr>
-          <w:ilvl w:val="2"/>
-          <w:numId w:val="4"/>
-        </w:numPr>
-        <w:spacing w:after="0"/>
       </w:pPr>
       <w:r>
         <w:t xml:space="preserve">[SPI_CU_03] </w:t>
       </w:r>
       <w:r>
-        <w:t>The SCK_O shall be inverted when cpol is set.</w:t>
+        <w:t xml:space="preserve">The SCK_O shall be inverted when </w:t>
+      </w:r>
+      <w:proofErr w:type="spellStart"/>
+      <w:r>
+        <w:t>cpol</w:t>
+      </w:r>
+      <w:proofErr w:type="spellEnd"/>
+      <w:r>
+        <w:t xml:space="preserve"> is set.</w:t>
       </w:r>
     </w:p>
     <w:p>
@@ -2282,7 +3251,15 @@
         <w:t xml:space="preserve">[SPI_CU_04] </w:t>
       </w:r>
       <w:r>
-        <w:t>The module shall be disabled when spi_system_en is reset.</w:t>
+        <w:t xml:space="preserve">The module shall be disabled when </w:t>
+      </w:r>
+      <w:proofErr w:type="spellStart"/>
+      <w:r>
+        <w:t>spi_system_en</w:t>
+      </w:r>
+      <w:proofErr w:type="spellEnd"/>
+      <w:r>
+        <w:t xml:space="preserve"> is reset.</w:t>
       </w:r>
     </w:p>
     <w:p>
@@ -2298,7 +3275,15 @@
         <w:t xml:space="preserve">[SPI_CU_05] </w:t>
       </w:r>
       <w:r>
-        <w:t>The MOSI and MISO lines shall be shorted when loopback_en is set.</w:t>
+        <w:t xml:space="preserve">The MOSI and MISO lines shall be shorted when </w:t>
+      </w:r>
+      <w:proofErr w:type="spellStart"/>
+      <w:r>
+        <w:t>loopback_en</w:t>
+      </w:r>
+      <w:proofErr w:type="spellEnd"/>
+      <w:r>
+        <w:t xml:space="preserve"> is set.</w:t>
       </w:r>
     </w:p>
     <w:p>
@@ -2313,8 +3298,21 @@
       <w:r>
         <w:t xml:space="preserve">[SPI_CU_06] </w:t>
       </w:r>
-      <w:r>
-        <w:t>Slave_mode_select shall be set when the SPISEL_I is set.</w:t>
+      <w:proofErr w:type="spellStart"/>
+      <w:r>
+        <w:t>Slave_mode_select</w:t>
+      </w:r>
+      <w:proofErr w:type="spellEnd"/>
+      <w:r>
+        <w:t xml:space="preserve"> shall be set when the SPISEL_I </w:t>
+      </w:r>
+      <w:proofErr w:type="gramStart"/>
+      <w:r>
+        <w:t>is</w:t>
+      </w:r>
+      <w:proofErr w:type="gramEnd"/>
+      <w:r>
+        <w:t xml:space="preserve"> set.</w:t>
       </w:r>
     </w:p>
     <w:p>
@@ -2333,8 +3331,21 @@
         <w:lastRenderedPageBreak/>
         <w:t xml:space="preserve">[SPI_CU_07] </w:t>
       </w:r>
-      <w:r>
-        <w:t>Slave_mode_select shall be set when the spi_master_en is set.</w:t>
+      <w:proofErr w:type="spellStart"/>
+      <w:r>
+        <w:t>Slave_mode_select</w:t>
+      </w:r>
+      <w:proofErr w:type="spellEnd"/>
+      <w:r>
+        <w:t xml:space="preserve"> shall be set when the </w:t>
+      </w:r>
+      <w:proofErr w:type="spellStart"/>
+      <w:r>
+        <w:t>spi_master_en</w:t>
+      </w:r>
+      <w:proofErr w:type="spellEnd"/>
+      <w:r>
+        <w:t xml:space="preserve"> is set.</w:t>
       </w:r>
     </w:p>
     <w:p>
@@ -2349,7 +3360,15 @@
         <w:t>Registers</w:t>
       </w:r>
       <w:r>
-        <w:t xml:space="preserve"> (Tag prefix : REG_)</w:t>
+        <w:t xml:space="preserve"> (Tag </w:t>
+      </w:r>
+      <w:proofErr w:type="gramStart"/>
+      <w:r>
+        <w:t>prefix :</w:t>
+      </w:r>
+      <w:proofErr w:type="gramEnd"/>
+      <w:r>
+        <w:t xml:space="preserve"> REG_)</w:t>
       </w:r>
     </w:p>
     <w:p>
@@ -2386,7 +3405,15 @@
         <w:t>Register Size</w:t>
       </w:r>
       <w:r>
-        <w:t xml:space="preserve"> (Tag : REG_GEN_SZ_)</w:t>
+        <w:t xml:space="preserve"> (</w:t>
+      </w:r>
+      <w:proofErr w:type="gramStart"/>
+      <w:r>
+        <w:t>Tag :</w:t>
+      </w:r>
+      <w:proofErr w:type="gramEnd"/>
+      <w:r>
+        <w:t xml:space="preserve"> REG_GEN_SZ_)</w:t>
       </w:r>
     </w:p>
     <w:p>
@@ -2437,7 +3464,15 @@
         <w:t>Data Write</w:t>
       </w:r>
       <w:r>
-        <w:t xml:space="preserve"> (Tag : REG_GEN_WR_)</w:t>
+        <w:t xml:space="preserve"> (</w:t>
+      </w:r>
+      <w:proofErr w:type="gramStart"/>
+      <w:r>
+        <w:t>Tag :</w:t>
+      </w:r>
+      <w:proofErr w:type="gramEnd"/>
+      <w:r>
+        <w:t xml:space="preserve"> REG_GEN_WR_)</w:t>
       </w:r>
     </w:p>
     <w:p>
@@ -2455,7 +3490,31 @@
         <w:t xml:space="preserve">[REG_GEN_WR_01] </w:t>
       </w:r>
       <w:r>
-        <w:t>The register shall only modify contents of the bits flagged by reg_wstb by equivalent bits from reg_wdata when reg_write_enable is set.</w:t>
+        <w:t xml:space="preserve">The register shall only modify contents of the bits flagged by </w:t>
+      </w:r>
+      <w:proofErr w:type="spellStart"/>
+      <w:r>
+        <w:t>reg_wstb</w:t>
+      </w:r>
+      <w:proofErr w:type="spellEnd"/>
+      <w:r>
+        <w:t xml:space="preserve"> by equivalent bits from </w:t>
+      </w:r>
+      <w:proofErr w:type="spellStart"/>
+      <w:r>
+        <w:t>reg_wdata</w:t>
+      </w:r>
+      <w:proofErr w:type="spellEnd"/>
+      <w:r>
+        <w:t xml:space="preserve"> when </w:t>
+      </w:r>
+      <w:proofErr w:type="spellStart"/>
+      <w:r>
+        <w:t>reg_write_enable</w:t>
+      </w:r>
+      <w:proofErr w:type="spellEnd"/>
+      <w:r>
+        <w:t xml:space="preserve"> is set.</w:t>
       </w:r>
     </w:p>
     <w:p>
@@ -2470,7 +3529,15 @@
         <w:t xml:space="preserve">[REG_GEN_WR_02] </w:t>
       </w:r>
       <w:r>
-        <w:t>The flagged bits shall set their value equal to the value of the corresponding bit from reg_wdata.</w:t>
+        <w:t xml:space="preserve">The flagged bits shall set their value equal to the value of the corresponding bit from </w:t>
+      </w:r>
+      <w:proofErr w:type="spellStart"/>
+      <w:r>
+        <w:t>reg_wdata</w:t>
+      </w:r>
+      <w:proofErr w:type="spellEnd"/>
+      <w:r>
+        <w:t>.</w:t>
       </w:r>
     </w:p>
     <w:p>
@@ -2509,7 +3576,15 @@
         <w:t xml:space="preserve">[REG_GEN_WR_03] </w:t>
       </w:r>
       <w:r>
-        <w:t>The signal reg_wack shall be set when the register write has been completed for a duration of 1 clock cycle.</w:t>
+        <w:t xml:space="preserve">The signal </w:t>
+      </w:r>
+      <w:proofErr w:type="spellStart"/>
+      <w:r>
+        <w:t>reg_wack</w:t>
+      </w:r>
+      <w:proofErr w:type="spellEnd"/>
+      <w:r>
+        <w:t xml:space="preserve"> shall be set when the register write has been completed for a duration of 1 clock cycle.</w:t>
       </w:r>
     </w:p>
     <w:p>
@@ -2524,7 +3599,15 @@
         <w:t>Data Read</w:t>
       </w:r>
       <w:r>
-        <w:t xml:space="preserve"> (Tag : REG_GEN_RD_)</w:t>
+        <w:t xml:space="preserve"> (</w:t>
+      </w:r>
+      <w:proofErr w:type="gramStart"/>
+      <w:r>
+        <w:t>Tag :</w:t>
+      </w:r>
+      <w:proofErr w:type="gramEnd"/>
+      <w:r>
+        <w:t xml:space="preserve"> REG_GEN_RD_)</w:t>
       </w:r>
     </w:p>
     <w:p>
@@ -2542,8 +3625,29 @@
       <w:r>
         <w:t xml:space="preserve">[REG_GEN_RD_01] </w:t>
       </w:r>
-      <w:r>
-        <w:t>Reg_rdata shall be set to the contents of the register when both reg_read_enable is set and corresponding chip select signal (e.g. srr_cr for SRR) is set.</w:t>
+      <w:proofErr w:type="spellStart"/>
+      <w:r>
+        <w:t>Reg_rdata</w:t>
+      </w:r>
+      <w:proofErr w:type="spellEnd"/>
+      <w:r>
+        <w:t xml:space="preserve"> shall be set to the contents of the register when both </w:t>
+      </w:r>
+      <w:proofErr w:type="spellStart"/>
+      <w:r>
+        <w:t>reg_read_enable</w:t>
+      </w:r>
+      <w:proofErr w:type="spellEnd"/>
+      <w:r>
+        <w:t xml:space="preserve"> is set and corresponding chip select signal (e.g. </w:t>
+      </w:r>
+      <w:proofErr w:type="spellStart"/>
+      <w:r>
+        <w:t>srr_cr</w:t>
+      </w:r>
+      <w:proofErr w:type="spellEnd"/>
+      <w:r>
+        <w:t xml:space="preserve"> for SRR) is set.</w:t>
       </w:r>
     </w:p>
     <w:p>
@@ -2562,7 +3666,15 @@
         <w:t xml:space="preserve">[REG_GEN_RD_02] </w:t>
       </w:r>
       <w:r>
-        <w:t>The signal reg_wack shall be set when the register write has been completed for a duration of 1 clock cycle.</w:t>
+        <w:t xml:space="preserve">The signal </w:t>
+      </w:r>
+      <w:proofErr w:type="spellStart"/>
+      <w:r>
+        <w:t>reg_wack</w:t>
+      </w:r>
+      <w:proofErr w:type="spellEnd"/>
+      <w:r>
+        <w:t xml:space="preserve"> shall be set when the register write has been completed for a duration of 1 clock cycle.</w:t>
       </w:r>
     </w:p>
     <w:p>
@@ -2581,7 +3693,15 @@
         <w:t xml:space="preserve"> error correction</w:t>
       </w:r>
       <w:r>
-        <w:t xml:space="preserve"> (Tag : REG_GEN_ERR_)</w:t>
+        <w:t xml:space="preserve"> (</w:t>
+      </w:r>
+      <w:proofErr w:type="gramStart"/>
+      <w:r>
+        <w:t>Tag :</w:t>
+      </w:r>
+      <w:proofErr w:type="gramEnd"/>
+      <w:r>
+        <w:t xml:space="preserve"> REG_GEN_ERR_)</w:t>
       </w:r>
     </w:p>
     <w:p>
@@ -2597,22 +3717,48 @@
         <w:t xml:space="preserve">[REG_GEN_ERR_01] </w:t>
       </w:r>
       <w:r>
-        <w:t xml:space="preserve">The register shall set reg_werror and reg_rerror when </w:t>
-      </w:r>
+        <w:t xml:space="preserve">The register shall set </w:t>
+      </w:r>
+      <w:proofErr w:type="spellStart"/>
+      <w:r>
+        <w:t>reg_werror</w:t>
+      </w:r>
+      <w:proofErr w:type="spellEnd"/>
+      <w:r>
+        <w:t xml:space="preserve"> and </w:t>
+      </w:r>
+      <w:proofErr w:type="spellStart"/>
+      <w:r>
+        <w:t>reg_rerror</w:t>
+      </w:r>
+      <w:proofErr w:type="spellEnd"/>
+      <w:r>
+        <w:t xml:space="preserve"> when </w:t>
+      </w:r>
+      <w:proofErr w:type="spellStart"/>
       <w:r>
         <w:t>r</w:t>
       </w:r>
       <w:r>
-        <w:t>eg_read_enable is set</w:t>
+        <w:t>eg_read_enable</w:t>
+      </w:r>
+      <w:proofErr w:type="spellEnd"/>
+      <w:r>
+        <w:t xml:space="preserve"> is set</w:t>
       </w:r>
       <w:r>
         <w:t xml:space="preserve"> and </w:t>
       </w:r>
+      <w:proofErr w:type="spellStart"/>
       <w:r>
         <w:t>r</w:t>
       </w:r>
       <w:r>
-        <w:t>eg_write_enable is set</w:t>
+        <w:t>eg_write_enable</w:t>
+      </w:r>
+      <w:proofErr w:type="spellEnd"/>
+      <w:r>
+        <w:t xml:space="preserve"> is set</w:t>
       </w:r>
       <w:r>
         <w:t>.</w:t>
@@ -2643,7 +3789,15 @@
         <w:t>(SRR)</w:t>
       </w:r>
       <w:r>
-        <w:t xml:space="preserve"> (Tag : REG_SRR_)</w:t>
+        <w:t xml:space="preserve"> (</w:t>
+      </w:r>
+      <w:proofErr w:type="gramStart"/>
+      <w:r>
+        <w:t>Tag :</w:t>
+      </w:r>
+      <w:proofErr w:type="gramEnd"/>
+      <w:r>
+        <w:t xml:space="preserve"> REG_SRR_)</w:t>
       </w:r>
     </w:p>
     <w:p>
@@ -2699,8 +3853,13 @@
       <w:r>
         <w:t xml:space="preserve">[REG_SRR_03] </w:t>
       </w:r>
-      <w:r>
-        <w:t>Soft_reset shall be reset when the register content is equal to 0x0000_0000.</w:t>
+      <w:proofErr w:type="spellStart"/>
+      <w:r>
+        <w:t>Soft_reset</w:t>
+      </w:r>
+      <w:proofErr w:type="spellEnd"/>
+      <w:r>
+        <w:t xml:space="preserve"> shall be reset when the register content is equal to 0x0000_0000.</w:t>
       </w:r>
     </w:p>
     <w:p>
@@ -2715,8 +3874,13 @@
       <w:r>
         <w:t xml:space="preserve">[REG_SRR_04] </w:t>
       </w:r>
-      <w:r>
-        <w:t>Soft_reset shall be set when the register content is equal to 0x0000_000A.</w:t>
+      <w:proofErr w:type="spellStart"/>
+      <w:r>
+        <w:t>Soft_reset</w:t>
+      </w:r>
+      <w:proofErr w:type="spellEnd"/>
+      <w:r>
+        <w:t xml:space="preserve"> shall be set when the register content is equal to 0x0000_000A.</w:t>
       </w:r>
     </w:p>
     <w:p>
@@ -2731,17 +3895,35 @@
       <w:r>
         <w:t xml:space="preserve">[REG_SRR_05] </w:t>
       </w:r>
-      <w:r>
-        <w:t>Reg_werror shall be set when srr</w:t>
+      <w:proofErr w:type="spellStart"/>
+      <w:r>
+        <w:t>Reg_werror</w:t>
+      </w:r>
+      <w:proofErr w:type="spellEnd"/>
+      <w:r>
+        <w:t xml:space="preserve"> shall be set when </w:t>
+      </w:r>
+      <w:proofErr w:type="spellStart"/>
+      <w:r>
+        <w:t>srr</w:t>
       </w:r>
       <w:r>
         <w:t>_cs</w:t>
       </w:r>
+      <w:proofErr w:type="spellEnd"/>
       <w:r>
         <w:t xml:space="preserve"> is set</w:t>
       </w:r>
       <w:r>
-        <w:t xml:space="preserve"> and reg_wdata is </w:t>
+        <w:t xml:space="preserve"> and </w:t>
+      </w:r>
+      <w:proofErr w:type="spellStart"/>
+      <w:r>
+        <w:t>reg_wdata</w:t>
+      </w:r>
+      <w:proofErr w:type="spellEnd"/>
+      <w:r>
+        <w:t xml:space="preserve"> is </w:t>
       </w:r>
       <w:r>
         <w:t>not equal to 0x0000_000A.</w:t>
@@ -2828,8 +4010,13 @@
       <w:r>
         <w:t xml:space="preserve">[REG_SPICR_03] </w:t>
       </w:r>
-      <w:r>
-        <w:t>Lsb_first signal shall be set when bit 9 of the register is set.</w:t>
+      <w:proofErr w:type="spellStart"/>
+      <w:r>
+        <w:t>Lsb_first</w:t>
+      </w:r>
+      <w:proofErr w:type="spellEnd"/>
+      <w:r>
+        <w:t xml:space="preserve"> signal shall be set when bit 9 of the register is set.</w:t>
       </w:r>
     </w:p>
     <w:p>
@@ -2847,8 +4034,13 @@
       <w:r>
         <w:t xml:space="preserve">[REG_SPICR_04] </w:t>
       </w:r>
-      <w:r>
-        <w:t>Master_inhibit signal shall be set when bit 8 of the register is set.</w:t>
+      <w:proofErr w:type="spellStart"/>
+      <w:r>
+        <w:t>Master_inhibit</w:t>
+      </w:r>
+      <w:proofErr w:type="spellEnd"/>
+      <w:r>
+        <w:t xml:space="preserve"> signal shall be set when bit 8 of the register is set.</w:t>
       </w:r>
     </w:p>
     <w:p>
@@ -2864,8 +4056,13 @@
         <w:lastRenderedPageBreak/>
         <w:t xml:space="preserve">[REG_SPICR_05] </w:t>
       </w:r>
-      <w:r>
-        <w:t>Manual_ss_en signal shall be set when bit 7 of the register is set.</w:t>
+      <w:proofErr w:type="spellStart"/>
+      <w:r>
+        <w:t>Manual_ss_en</w:t>
+      </w:r>
+      <w:proofErr w:type="spellEnd"/>
+      <w:r>
+        <w:t xml:space="preserve"> signal shall be set when bit 7 of the register is set.</w:t>
       </w:r>
     </w:p>
     <w:p>
@@ -2880,8 +4077,13 @@
       <w:r>
         <w:t xml:space="preserve">[REG_SPICR_06] </w:t>
       </w:r>
-      <w:r>
-        <w:t>Rx_fifo_reset signal shall be set when bit 6 of the register is set.</w:t>
+      <w:proofErr w:type="spellStart"/>
+      <w:r>
+        <w:t>Rx_fifo_reset</w:t>
+      </w:r>
+      <w:proofErr w:type="spellEnd"/>
+      <w:r>
+        <w:t xml:space="preserve"> signal shall be set when bit 6 of the register is set.</w:t>
       </w:r>
     </w:p>
     <w:p>
@@ -2896,8 +4098,13 @@
       <w:r>
         <w:t xml:space="preserve">[REG_SPICR_07] </w:t>
       </w:r>
-      <w:r>
-        <w:t>Tx_fifo_reset signal shall be set when bit 5</w:t>
+      <w:proofErr w:type="spellStart"/>
+      <w:r>
+        <w:t>Tx_fifo_reset</w:t>
+      </w:r>
+      <w:proofErr w:type="spellEnd"/>
+      <w:r>
+        <w:t xml:space="preserve"> signal shall be set when bit 5</w:t>
       </w:r>
       <w:r>
         <w:t xml:space="preserve"> </w:t>
@@ -2918,8 +4125,13 @@
       <w:r>
         <w:t xml:space="preserve">[REG_SPICR_08] </w:t>
       </w:r>
-      <w:r>
-        <w:t>Chpa signal shall be set when bit 4 of the register is set.</w:t>
+      <w:proofErr w:type="spellStart"/>
+      <w:r>
+        <w:t>Chpa</w:t>
+      </w:r>
+      <w:proofErr w:type="spellEnd"/>
+      <w:r>
+        <w:t xml:space="preserve"> signal shall be set when bit 4 of the register is set.</w:t>
       </w:r>
     </w:p>
     <w:p>
@@ -2934,8 +4146,13 @@
       <w:r>
         <w:t xml:space="preserve">[REG_SPICR_09] </w:t>
       </w:r>
-      <w:r>
-        <w:t>Cpol signal shall be set when bit 3 of the register is set.</w:t>
+      <w:proofErr w:type="spellStart"/>
+      <w:r>
+        <w:t>Cpol</w:t>
+      </w:r>
+      <w:proofErr w:type="spellEnd"/>
+      <w:r>
+        <w:t xml:space="preserve"> signal shall be set when bit 3 of the register is set.</w:t>
       </w:r>
     </w:p>
     <w:p>
@@ -2950,8 +4167,13 @@
       <w:r>
         <w:t xml:space="preserve">[REG_SPICR_10] </w:t>
       </w:r>
-      <w:r>
-        <w:t>Spi_master_en signal shall be set when bit 2 of the register is set.</w:t>
+      <w:proofErr w:type="spellStart"/>
+      <w:r>
+        <w:t>Spi_master_en</w:t>
+      </w:r>
+      <w:proofErr w:type="spellEnd"/>
+      <w:r>
+        <w:t xml:space="preserve"> signal shall be set when bit 2 of the register is set.</w:t>
       </w:r>
     </w:p>
     <w:p>
@@ -2966,8 +4188,13 @@
       <w:r>
         <w:t xml:space="preserve">[REG_SPICR_11] </w:t>
       </w:r>
-      <w:r>
-        <w:t>Spi_system_en signal shall be set when bit 1 of the register is set.</w:t>
+      <w:proofErr w:type="spellStart"/>
+      <w:r>
+        <w:t>Spi_system_en</w:t>
+      </w:r>
+      <w:proofErr w:type="spellEnd"/>
+      <w:r>
+        <w:t xml:space="preserve"> signal shall be set when bit 1 of the register is set.</w:t>
       </w:r>
     </w:p>
     <w:p>
@@ -2982,8 +4209,13 @@
       <w:r>
         <w:t xml:space="preserve">[REG_SPICR_12] </w:t>
       </w:r>
-      <w:r>
-        <w:t>Loopback_en signal shall be set when bit 0 of the register is set.</w:t>
+      <w:proofErr w:type="spellStart"/>
+      <w:r>
+        <w:t>Loopback_en</w:t>
+      </w:r>
+      <w:proofErr w:type="spellEnd"/>
+      <w:r>
+        <w:t xml:space="preserve"> signal shall be set when bit 0 of the register is set.</w:t>
       </w:r>
     </w:p>
     <w:p>
@@ -3020,7 +4252,15 @@
         <w:t>R)</w:t>
       </w:r>
       <w:r>
-        <w:t xml:space="preserve"> (Tag : REG_SPISR_)</w:t>
+        <w:t xml:space="preserve"> (</w:t>
+      </w:r>
+      <w:proofErr w:type="gramStart"/>
+      <w:r>
+        <w:t>Tag :</w:t>
+      </w:r>
+      <w:proofErr w:type="gramEnd"/>
+      <w:r>
+        <w:t xml:space="preserve"> REG_SPISR_)</w:t>
       </w:r>
     </w:p>
     <w:p>
@@ -3039,7 +4279,15 @@
         <w:t xml:space="preserve">[REG_SPISR_01] </w:t>
       </w:r>
       <w:r>
-        <w:t xml:space="preserve">Bit 5 of the register shall be set when slave_mode_select is set. </w:t>
+        <w:t xml:space="preserve">Bit 5 of the register shall be set when </w:t>
+      </w:r>
+      <w:proofErr w:type="spellStart"/>
+      <w:r>
+        <w:t>slave_mode_select</w:t>
+      </w:r>
+      <w:proofErr w:type="spellEnd"/>
+      <w:r>
+        <w:t xml:space="preserve"> is set. </w:t>
       </w:r>
     </w:p>
     <w:p>
@@ -3057,9 +4305,11 @@
       <w:r>
         <w:t xml:space="preserve">Bit 4 of the register shall be set when </w:t>
       </w:r>
+      <w:proofErr w:type="spellStart"/>
       <w:r>
         <w:t>mode_fault_error</w:t>
       </w:r>
+      <w:proofErr w:type="spellEnd"/>
       <w:r>
         <w:t xml:space="preserve"> is set.</w:t>
       </w:r>
@@ -3082,9 +4332,11 @@
       <w:r>
         <w:t xml:space="preserve">Bit 3 of the register shall be set when </w:t>
       </w:r>
+      <w:proofErr w:type="spellStart"/>
       <w:r>
         <w:t>tx_full</w:t>
       </w:r>
+      <w:proofErr w:type="spellEnd"/>
       <w:r>
         <w:t xml:space="preserve"> is set.</w:t>
       </w:r>
@@ -3107,9 +4359,11 @@
       <w:r>
         <w:t xml:space="preserve">Bit 2 of the register shall be set when </w:t>
       </w:r>
+      <w:proofErr w:type="spellStart"/>
       <w:r>
         <w:t>tx_empty</w:t>
       </w:r>
+      <w:proofErr w:type="spellEnd"/>
       <w:r>
         <w:t xml:space="preserve"> is set.</w:t>
       </w:r>
@@ -3132,9 +4386,11 @@
       <w:r>
         <w:t xml:space="preserve">Bit 1 of the register shall be set when </w:t>
       </w:r>
+      <w:proofErr w:type="spellStart"/>
       <w:r>
         <w:t>rx_full</w:t>
       </w:r>
+      <w:proofErr w:type="spellEnd"/>
       <w:r>
         <w:t xml:space="preserve"> is set.</w:t>
       </w:r>
@@ -3157,9 +4413,11 @@
       <w:r>
         <w:t xml:space="preserve">Bit 0 of the register shall be set when </w:t>
       </w:r>
+      <w:proofErr w:type="spellStart"/>
       <w:r>
         <w:t>rx_empty</w:t>
       </w:r>
+      <w:proofErr w:type="spellEnd"/>
       <w:r>
         <w:t xml:space="preserve"> is set.</w:t>
       </w:r>
@@ -3267,6 +4525,7 @@
       <w:r>
         <w:t xml:space="preserve">[REG_SPIDTR_03] </w:t>
       </w:r>
+      <w:proofErr w:type="spellStart"/>
       <w:r>
         <w:t>T</w:t>
       </w:r>
@@ -3277,7 +4536,11 @@
         <w:t>_fifo</w:t>
       </w:r>
       <w:r>
-        <w:t>_data shall be of size of C_NUM_TRANSFER bits.</w:t>
+        <w:t>_data</w:t>
+      </w:r>
+      <w:proofErr w:type="spellEnd"/>
+      <w:r>
+        <w:t xml:space="preserve"> shall be of size of C_NUM_TRANSFER bits.</w:t>
       </w:r>
     </w:p>
     <w:p>
@@ -3295,6 +4558,7 @@
       <w:r>
         <w:t xml:space="preserve">[REG_SPIDTR_04] </w:t>
       </w:r>
+      <w:proofErr w:type="spellStart"/>
       <w:r>
         <w:t>Tx</w:t>
       </w:r>
@@ -3302,7 +4566,11 @@
         <w:t>_fifo</w:t>
       </w:r>
       <w:r>
-        <w:t>_data shall be equal to the contents of the register.</w:t>
+        <w:t>_data</w:t>
+      </w:r>
+      <w:proofErr w:type="spellEnd"/>
+      <w:r>
+        <w:t xml:space="preserve"> shall be equal to the contents of the register.</w:t>
       </w:r>
     </w:p>
     <w:p>
@@ -3390,13 +4658,21 @@
         <w:t xml:space="preserve">[REG_SPIDRR_03] </w:t>
       </w:r>
       <w:r>
-        <w:t>Contents of the register shall be equal to Rx_</w:t>
+        <w:t xml:space="preserve">Contents of the register shall be equal to </w:t>
+      </w:r>
+      <w:proofErr w:type="spellStart"/>
+      <w:r>
+        <w:t>Rx_</w:t>
       </w:r>
       <w:r>
         <w:t>fifo_</w:t>
       </w:r>
       <w:r>
-        <w:t>data.</w:t>
+        <w:t>data</w:t>
+      </w:r>
+      <w:proofErr w:type="spellEnd"/>
+      <w:r>
+        <w:t>.</w:t>
       </w:r>
     </w:p>
     <w:p>
@@ -3469,7 +4745,15 @@
         <w:t xml:space="preserve">[REG_SPISSR_03] </w:t>
       </w:r>
       <w:r>
-        <w:t>Bits [ [C_NUM_SS_BITS -1] : 0]  of the r</w:t>
+        <w:t>Bits [ [C_NUM_SS_BITS -1</w:t>
+      </w:r>
+      <w:proofErr w:type="gramStart"/>
+      <w:r>
+        <w:t>] :</w:t>
+      </w:r>
+      <w:proofErr w:type="gramEnd"/>
+      <w:r>
+        <w:t xml:space="preserve"> 0]  of the r</w:t>
       </w:r>
       <w:r>
         <w:t xml:space="preserve">egister </w:t>
@@ -3503,10 +4787,18 @@
         <w:t xml:space="preserve">[REG_SPISSR_03_HOT] </w:t>
       </w:r>
       <w:r>
-        <w:t>At most one bit of the register is allowed to be set.</w:t>
-      </w:r>
-      <w:r>
-        <w:t>(one-hot encoding schema)</w:t>
+        <w:t xml:space="preserve">At most one bit of the register is allowed to be </w:t>
+      </w:r>
+      <w:proofErr w:type="gramStart"/>
+      <w:r>
+        <w:t>set.</w:t>
+      </w:r>
+      <w:r>
+        <w:t>(</w:t>
+      </w:r>
+      <w:proofErr w:type="gramEnd"/>
+      <w:r>
+        <w:t>one-hot encoding schema)</w:t>
       </w:r>
     </w:p>
     <w:p>
@@ -3521,8 +4813,13 @@
       <w:r>
         <w:t xml:space="preserve">[REG_SPISSR_04] </w:t>
       </w:r>
-      <w:r>
-        <w:t>Slave_select shall be of size of C_NUM_SS_BITS bits.</w:t>
+      <w:proofErr w:type="spellStart"/>
+      <w:r>
+        <w:t>Slave_select</w:t>
+      </w:r>
+      <w:proofErr w:type="spellEnd"/>
+      <w:r>
+        <w:t xml:space="preserve"> shall be of size of C_NUM_SS_BITS bits.</w:t>
       </w:r>
     </w:p>
     <w:p>
@@ -3537,8 +4834,13 @@
       <w:r>
         <w:t xml:space="preserve">[REG_SPISSR_05] </w:t>
       </w:r>
-      <w:r>
-        <w:t>Slave_select shall be equal to the contents of the register.</w:t>
+      <w:proofErr w:type="spellStart"/>
+      <w:r>
+        <w:t>Slave_select</w:t>
+      </w:r>
+      <w:proofErr w:type="spellEnd"/>
+      <w:r>
+        <w:t xml:space="preserve"> shall be equal to the contents of the register.</w:t>
       </w:r>
     </w:p>
     <w:p>
@@ -3557,10 +4859,26 @@
         <w:t xml:space="preserve"> Register</w:t>
       </w:r>
       <w:r>
-        <w:t xml:space="preserve"> (Tx_FIFO_OCY)</w:t>
-      </w:r>
-      <w:r>
-        <w:t xml:space="preserve"> (Tag : REG_TXOCY_)</w:t>
+        <w:t xml:space="preserve"> (</w:t>
+      </w:r>
+      <w:proofErr w:type="spellStart"/>
+      <w:r>
+        <w:t>Tx_FIFO_OCY</w:t>
+      </w:r>
+      <w:proofErr w:type="spellEnd"/>
+      <w:r>
+        <w:t>)</w:t>
+      </w:r>
+      <w:r>
+        <w:t xml:space="preserve"> (</w:t>
+      </w:r>
+      <w:proofErr w:type="gramStart"/>
+      <w:r>
+        <w:t>Tag :</w:t>
+      </w:r>
+      <w:proofErr w:type="gramEnd"/>
+      <w:r>
+        <w:t xml:space="preserve"> REG_TXOCY_)</w:t>
       </w:r>
     </w:p>
     <w:p>
@@ -3629,11 +4947,16 @@
       <w:r>
         <w:t xml:space="preserve">Bits [3:0] of the register shall be equal to the </w:t>
       </w:r>
+      <w:proofErr w:type="spellStart"/>
       <w:r>
         <w:t>t</w:t>
       </w:r>
       <w:r>
-        <w:t>x_fifo_occupancy.</w:t>
+        <w:t>x_fifo_occupancy</w:t>
+      </w:r>
+      <w:proofErr w:type="spellEnd"/>
+      <w:r>
+        <w:t>.</w:t>
       </w:r>
     </w:p>
     <w:p>
@@ -3652,10 +4975,26 @@
         <w:t>Register</w:t>
       </w:r>
       <w:r>
-        <w:t xml:space="preserve"> (Rx_FIFO_OCY)</w:t>
-      </w:r>
-      <w:r>
-        <w:t xml:space="preserve"> (Tag : REG_RXOCY_)</w:t>
+        <w:t xml:space="preserve"> (</w:t>
+      </w:r>
+      <w:proofErr w:type="spellStart"/>
+      <w:r>
+        <w:t>Rx_FIFO_OCY</w:t>
+      </w:r>
+      <w:proofErr w:type="spellEnd"/>
+      <w:r>
+        <w:t>)</w:t>
+      </w:r>
+      <w:r>
+        <w:t xml:space="preserve"> (</w:t>
+      </w:r>
+      <w:proofErr w:type="gramStart"/>
+      <w:r>
+        <w:t>Tag :</w:t>
+      </w:r>
+      <w:proofErr w:type="gramEnd"/>
+      <w:r>
+        <w:t xml:space="preserve"> REG_RXOCY_)</w:t>
       </w:r>
     </w:p>
     <w:p>
@@ -3724,7 +5063,15 @@
         <w:t xml:space="preserve">[REG_RXOCY_03] </w:t>
       </w:r>
       <w:r>
-        <w:t>Bits [3:0] of the register shall be equal to the rx_fifo_occupancy.</w:t>
+        <w:t xml:space="preserve">Bits [3:0] of the register shall be equal to the </w:t>
+      </w:r>
+      <w:proofErr w:type="spellStart"/>
+      <w:r>
+        <w:t>rx_fifo_occupancy</w:t>
+      </w:r>
+      <w:proofErr w:type="spellEnd"/>
+      <w:r>
+        <w:t>.</w:t>
       </w:r>
     </w:p>
     <w:p>
@@ -3766,7 +5113,15 @@
         <w:t xml:space="preserve"> Register (DGIER)</w:t>
       </w:r>
       <w:r>
-        <w:t xml:space="preserve"> (Tag : REG_DGIER_)</w:t>
+        <w:t xml:space="preserve"> (</w:t>
+      </w:r>
+      <w:proofErr w:type="gramStart"/>
+      <w:r>
+        <w:t>Tag :</w:t>
+      </w:r>
+      <w:proofErr w:type="gramEnd"/>
+      <w:r>
+        <w:t xml:space="preserve"> REG_DGIER_)</w:t>
       </w:r>
     </w:p>
     <w:p>
@@ -3834,7 +5189,15 @@
         <w:t xml:space="preserve">[REG_DGIER_03] </w:t>
       </w:r>
       <w:r>
-        <w:t>Bit 31 of the register shall be equal to the gi_en.</w:t>
+        <w:t xml:space="preserve">Bit 31 of the register shall be equal to the </w:t>
+      </w:r>
+      <w:proofErr w:type="spellStart"/>
+      <w:r>
+        <w:t>gi_en</w:t>
+      </w:r>
+      <w:proofErr w:type="spellEnd"/>
+      <w:r>
+        <w:t>.</w:t>
       </w:r>
     </w:p>
     <w:p>
@@ -3861,7 +5224,15 @@
         <w:t>Register (IPISR)</w:t>
       </w:r>
       <w:r>
-        <w:t xml:space="preserve"> (Tag : REG_IPISR_)</w:t>
+        <w:t xml:space="preserve"> (</w:t>
+      </w:r>
+      <w:proofErr w:type="gramStart"/>
+      <w:r>
+        <w:t>Tag :</w:t>
+      </w:r>
+      <w:proofErr w:type="gramEnd"/>
+      <w:r>
+        <w:t xml:space="preserve"> REG_IPISR_)</w:t>
       </w:r>
     </w:p>
     <w:p>
@@ -3929,7 +5300,23 @@
         <w:t xml:space="preserve">[REG_IPISR_03] </w:t>
       </w:r>
       <w:r>
-        <w:t>Register bit 8 shall have its value inverted when bit 8 of reg_wdata is set and bit 8 of reg_wstrb is set.</w:t>
+        <w:t xml:space="preserve">Register bit 8 shall have its value inverted when bit 8 of </w:t>
+      </w:r>
+      <w:proofErr w:type="spellStart"/>
+      <w:r>
+        <w:t>reg_wdata</w:t>
+      </w:r>
+      <w:proofErr w:type="spellEnd"/>
+      <w:r>
+        <w:t xml:space="preserve"> is set and bit 8 of </w:t>
+      </w:r>
+      <w:proofErr w:type="spellStart"/>
+      <w:r>
+        <w:t>reg_wstrb</w:t>
+      </w:r>
+      <w:proofErr w:type="spellEnd"/>
+      <w:r>
+        <w:t xml:space="preserve"> is set.</w:t>
       </w:r>
     </w:p>
     <w:p>
@@ -3948,7 +5335,15 @@
         <w:t xml:space="preserve">[REG_IPISR_04] </w:t>
       </w:r>
       <w:r>
-        <w:t>Register bit 8 shall be set when register bit 8 is currently reset and drr_not_empty is set.</w:t>
+        <w:t xml:space="preserve">Register bit 8 shall be set when register bit 8 is currently reset and </w:t>
+      </w:r>
+      <w:proofErr w:type="spellStart"/>
+      <w:r>
+        <w:t>drr_not_empty</w:t>
+      </w:r>
+      <w:proofErr w:type="spellEnd"/>
+      <w:r>
+        <w:t xml:space="preserve"> is set.</w:t>
       </w:r>
     </w:p>
     <w:p>
@@ -3967,7 +5362,23 @@
         <w:t xml:space="preserve">[REG_IPISR_05] </w:t>
       </w:r>
       <w:r>
-        <w:t>Register bit 7 shall have its value inverted when bit 7 of reg_wdata is set and bit 7 of reg_wstrb is set.</w:t>
+        <w:t xml:space="preserve">Register bit 7 shall have its value inverted when bit 7 of </w:t>
+      </w:r>
+      <w:proofErr w:type="spellStart"/>
+      <w:r>
+        <w:t>reg_wdata</w:t>
+      </w:r>
+      <w:proofErr w:type="spellEnd"/>
+      <w:r>
+        <w:t xml:space="preserve"> is set and bit 7 of </w:t>
+      </w:r>
+      <w:proofErr w:type="spellStart"/>
+      <w:r>
+        <w:t>reg_wstrb</w:t>
+      </w:r>
+      <w:proofErr w:type="spellEnd"/>
+      <w:r>
+        <w:t xml:space="preserve"> is set.</w:t>
       </w:r>
     </w:p>
     <w:p>
@@ -3988,12 +5399,14 @@
       <w:r>
         <w:t xml:space="preserve">Register bit 7 shall be set when register bit 7 is currently reset and </w:t>
       </w:r>
+      <w:proofErr w:type="spellStart"/>
       <w:r>
         <w:rPr>
           <w:rFonts w:ascii="Calibri" w:eastAsia="Calibri" w:hAnsi="Calibri" w:cs="Calibri"/>
         </w:rPr>
         <w:t>slave_select_mode</w:t>
       </w:r>
+      <w:proofErr w:type="spellEnd"/>
       <w:r>
         <w:t xml:space="preserve"> is set.</w:t>
       </w:r>
@@ -4014,7 +5427,23 @@
         <w:t xml:space="preserve">[REG_IPISR_07] </w:t>
       </w:r>
       <w:r>
-        <w:t>Register bit 6 shall have its value inverted when bit 6 of reg_wdata is set and bit 6 of reg_wstrb is set.</w:t>
+        <w:t xml:space="preserve">Register bit 6 shall have its value inverted when bit 6 of </w:t>
+      </w:r>
+      <w:proofErr w:type="spellStart"/>
+      <w:r>
+        <w:t>reg_wdata</w:t>
+      </w:r>
+      <w:proofErr w:type="spellEnd"/>
+      <w:r>
+        <w:t xml:space="preserve"> is set and bit 6 of </w:t>
+      </w:r>
+      <w:proofErr w:type="spellStart"/>
+      <w:r>
+        <w:t>reg_wstrb</w:t>
+      </w:r>
+      <w:proofErr w:type="spellEnd"/>
+      <w:r>
+        <w:t xml:space="preserve"> is set.</w:t>
       </w:r>
     </w:p>
     <w:p>
@@ -4035,12 +5464,14 @@
       <w:r>
         <w:t xml:space="preserve">Register bit 6 shall be set when register bit 6 is currently reset and </w:t>
       </w:r>
+      <w:proofErr w:type="spellStart"/>
       <w:r>
         <w:rPr>
           <w:rFonts w:ascii="Calibri" w:eastAsia="Calibri" w:hAnsi="Calibri" w:cs="Calibri"/>
         </w:rPr>
         <w:t>tx_fifo_half_empty</w:t>
       </w:r>
+      <w:proofErr w:type="spellEnd"/>
       <w:r>
         <w:t xml:space="preserve"> is set.</w:t>
       </w:r>
@@ -4061,7 +5492,23 @@
         <w:t xml:space="preserve">[REG_IPISR_09] </w:t>
       </w:r>
       <w:r>
-        <w:t>Register bit 5 shall have its value inverted when bit 5 of reg_wdata is set and bit 5 of reg_wstrb is set.</w:t>
+        <w:t xml:space="preserve">Register bit 5 shall have its value inverted when bit 5 of </w:t>
+      </w:r>
+      <w:proofErr w:type="spellStart"/>
+      <w:r>
+        <w:t>reg_wdata</w:t>
+      </w:r>
+      <w:proofErr w:type="spellEnd"/>
+      <w:r>
+        <w:t xml:space="preserve"> is set and bit 5 of </w:t>
+      </w:r>
+      <w:proofErr w:type="spellStart"/>
+      <w:r>
+        <w:t>reg_wstrb</w:t>
+      </w:r>
+      <w:proofErr w:type="spellEnd"/>
+      <w:r>
+        <w:t xml:space="preserve"> is set.</w:t>
       </w:r>
     </w:p>
     <w:p>
@@ -4082,12 +5529,14 @@
       <w:r>
         <w:t xml:space="preserve">Register bit 5 shall be set when register bit 5 is currently reset and </w:t>
       </w:r>
+      <w:proofErr w:type="spellStart"/>
       <w:r>
         <w:rPr>
           <w:rFonts w:ascii="Calibri" w:eastAsia="Calibri" w:hAnsi="Calibri" w:cs="Calibri"/>
         </w:rPr>
         <w:t>drr_overrun</w:t>
       </w:r>
+      <w:proofErr w:type="spellEnd"/>
       <w:r>
         <w:t xml:space="preserve"> </w:t>
       </w:r>
@@ -4113,7 +5562,23 @@
         <w:t>have its value inverted</w:t>
       </w:r>
       <w:r>
-        <w:t xml:space="preserve"> when bit 4 of reg_wdata is set and bit 4 of reg_wstrb is set.</w:t>
+        <w:t xml:space="preserve"> when bit 4 of </w:t>
+      </w:r>
+      <w:proofErr w:type="spellStart"/>
+      <w:r>
+        <w:t>reg_wdata</w:t>
+      </w:r>
+      <w:proofErr w:type="spellEnd"/>
+      <w:r>
+        <w:t xml:space="preserve"> is set and bit 4 of </w:t>
+      </w:r>
+      <w:proofErr w:type="spellStart"/>
+      <w:r>
+        <w:t>reg_wstrb</w:t>
+      </w:r>
+      <w:proofErr w:type="spellEnd"/>
+      <w:r>
+        <w:t xml:space="preserve"> is set.</w:t>
       </w:r>
     </w:p>
     <w:p>
@@ -4138,8 +5603,13 @@
         <w:t xml:space="preserve">4 shall </w:t>
       </w:r>
       <w:r>
-        <w:t>be set when register bit 4 is currently reset and drr_full</w:t>
-      </w:r>
+        <w:t xml:space="preserve">be set when register bit 4 is currently reset and </w:t>
+      </w:r>
+      <w:proofErr w:type="spellStart"/>
+      <w:r>
+        <w:t>drr_full</w:t>
+      </w:r>
+      <w:proofErr w:type="spellEnd"/>
       <w:r>
         <w:t xml:space="preserve"> is set.</w:t>
       </w:r>
@@ -4159,7 +5629,23 @@
         <w:t xml:space="preserve">[REG_IPISR_13] </w:t>
       </w:r>
       <w:r>
-        <w:t>Register bit 3 shall have its value inverted when bit 3 of reg_wdata is set and bit 3 of reg_wstrb is set.</w:t>
+        <w:t xml:space="preserve">Register bit 3 shall have its value inverted when bit 3 of </w:t>
+      </w:r>
+      <w:proofErr w:type="spellStart"/>
+      <w:r>
+        <w:t>reg_wdata</w:t>
+      </w:r>
+      <w:proofErr w:type="spellEnd"/>
+      <w:r>
+        <w:t xml:space="preserve"> is set and bit 3 of </w:t>
+      </w:r>
+      <w:proofErr w:type="spellStart"/>
+      <w:r>
+        <w:t>reg_wstrb</w:t>
+      </w:r>
+      <w:proofErr w:type="spellEnd"/>
+      <w:r>
+        <w:t xml:space="preserve"> is set.</w:t>
       </w:r>
     </w:p>
     <w:p>
@@ -4178,7 +5664,11 @@
         <w:t xml:space="preserve">[REG_IPISR_14] </w:t>
       </w:r>
       <w:r>
-        <w:t>Register bit 3 shall be set when register bit 3 is currently reset and d</w:t>
+        <w:t xml:space="preserve">Register bit 3 shall be set when register bit 3 is currently reset and </w:t>
+      </w:r>
+      <w:proofErr w:type="spellStart"/>
+      <w:r>
+        <w:t>d</w:t>
       </w:r>
       <w:r>
         <w:t>t</w:t>
@@ -4189,6 +5679,7 @@
       <w:r>
         <w:t>underrun</w:t>
       </w:r>
+      <w:proofErr w:type="spellEnd"/>
       <w:r>
         <w:t xml:space="preserve"> is set.</w:t>
       </w:r>
@@ -4208,7 +5699,23 @@
         <w:t xml:space="preserve">[REG_IPISR_15] </w:t>
       </w:r>
       <w:r>
-        <w:t>Register bit 2 shall have its value inverted when bit 2 of reg_wdata is set and bit 2 of reg_wstrb is set.</w:t>
+        <w:t xml:space="preserve">Register bit 2 shall have its value inverted when bit 2 of </w:t>
+      </w:r>
+      <w:proofErr w:type="spellStart"/>
+      <w:r>
+        <w:t>reg_wdata</w:t>
+      </w:r>
+      <w:proofErr w:type="spellEnd"/>
+      <w:r>
+        <w:t xml:space="preserve"> is set and bit 2 of </w:t>
+      </w:r>
+      <w:proofErr w:type="spellStart"/>
+      <w:r>
+        <w:t>reg_wstrb</w:t>
+      </w:r>
+      <w:proofErr w:type="spellEnd"/>
+      <w:r>
+        <w:t xml:space="preserve"> is set.</w:t>
       </w:r>
     </w:p>
     <w:p>
@@ -4227,7 +5734,11 @@
         <w:t xml:space="preserve">[REG_IPISR_16] </w:t>
       </w:r>
       <w:r>
-        <w:t>Register bit 2 shall be set when register bit 2 is currently reset and d</w:t>
+        <w:t xml:space="preserve">Register bit 2 shall be set when register bit 2 is currently reset and </w:t>
+      </w:r>
+      <w:proofErr w:type="spellStart"/>
+      <w:r>
+        <w:t>d</w:t>
       </w:r>
       <w:r>
         <w:t>t</w:t>
@@ -4238,6 +5749,7 @@
       <w:r>
         <w:t>empty</w:t>
       </w:r>
+      <w:proofErr w:type="spellEnd"/>
       <w:r>
         <w:t xml:space="preserve"> is set.</w:t>
       </w:r>
@@ -4258,7 +5770,23 @@
         <w:t xml:space="preserve">[REG_IPISR_17] </w:t>
       </w:r>
       <w:r>
-        <w:t>Register bit 1 shall have its value inverted when bit 1 of reg_wdata is set and bit 1 of reg_wstrb is set.</w:t>
+        <w:t xml:space="preserve">Register bit 1 shall have its value inverted when bit 1 of </w:t>
+      </w:r>
+      <w:proofErr w:type="spellStart"/>
+      <w:r>
+        <w:t>reg_wdata</w:t>
+      </w:r>
+      <w:proofErr w:type="spellEnd"/>
+      <w:r>
+        <w:t xml:space="preserve"> is set and bit 1 of </w:t>
+      </w:r>
+      <w:proofErr w:type="spellStart"/>
+      <w:r>
+        <w:t>reg_wstrb</w:t>
+      </w:r>
+      <w:proofErr w:type="spellEnd"/>
+      <w:r>
+        <w:t xml:space="preserve"> is set.</w:t>
       </w:r>
     </w:p>
     <w:p>
@@ -4279,12 +5807,14 @@
       <w:r>
         <w:t xml:space="preserve">Register bit 1 shall be set when register bit 1 is currently reset and </w:t>
       </w:r>
+      <w:proofErr w:type="spellStart"/>
       <w:r>
         <w:t>slave_mod</w:t>
       </w:r>
       <w:r>
         <w:t>e_fault_error</w:t>
       </w:r>
+      <w:proofErr w:type="spellEnd"/>
       <w:r>
         <w:t xml:space="preserve"> is set.</w:t>
       </w:r>
@@ -4304,7 +5834,23 @@
         <w:t xml:space="preserve">[REG_IPISR_19] </w:t>
       </w:r>
       <w:r>
-        <w:t>Register bit 0 shall have its value inverted when bit 0 of reg_wdata is set and bit 0 of reg_wstrb is set.</w:t>
+        <w:t xml:space="preserve">Register bit 0 shall have its value inverted when bit 0 of </w:t>
+      </w:r>
+      <w:proofErr w:type="spellStart"/>
+      <w:r>
+        <w:t>reg_wdata</w:t>
+      </w:r>
+      <w:proofErr w:type="spellEnd"/>
+      <w:r>
+        <w:t xml:space="preserve"> is set and bit 0 of </w:t>
+      </w:r>
+      <w:proofErr w:type="spellStart"/>
+      <w:r>
+        <w:t>reg_wstrb</w:t>
+      </w:r>
+      <w:proofErr w:type="spellEnd"/>
+      <w:r>
+        <w:t xml:space="preserve"> is set.</w:t>
       </w:r>
     </w:p>
     <w:p>
@@ -4325,8 +5871,13 @@
       <w:r>
         <w:t xml:space="preserve">Register bit 0 shall be set when register bit 0 is currently reset and </w:t>
       </w:r>
-      <w:r>
-        <w:t xml:space="preserve">mode_fault_error </w:t>
+      <w:proofErr w:type="spellStart"/>
+      <w:r>
+        <w:t>mode_fault_error</w:t>
+      </w:r>
+      <w:proofErr w:type="spellEnd"/>
+      <w:r>
+        <w:t xml:space="preserve"> </w:t>
       </w:r>
       <w:r>
         <w:t>is set.</w:t>
@@ -4353,7 +5904,15 @@
         <w:t xml:space="preserve"> Register (IPIER)</w:t>
       </w:r>
       <w:r>
-        <w:t xml:space="preserve"> (Tag : REG_IPIER_)</w:t>
+        <w:t xml:space="preserve"> (</w:t>
+      </w:r>
+      <w:proofErr w:type="gramStart"/>
+      <w:r>
+        <w:t>Tag :</w:t>
+      </w:r>
+      <w:proofErr w:type="gramEnd"/>
+      <w:r>
+        <w:t xml:space="preserve"> REG_IPIER_)</w:t>
       </w:r>
     </w:p>
     <w:p>
@@ -4404,8 +5963,13 @@
       <w:r>
         <w:t xml:space="preserve">[REG_IPIER_03] </w:t>
       </w:r>
-      <w:r>
-        <w:t>Drr_not_empty_int_en is set when bit 8 of the register is set.</w:t>
+      <w:proofErr w:type="spellStart"/>
+      <w:r>
+        <w:t>Drr_not_empty_int_en</w:t>
+      </w:r>
+      <w:proofErr w:type="spellEnd"/>
+      <w:r>
+        <w:t xml:space="preserve"> is set when bit 8 of the register is set.</w:t>
       </w:r>
     </w:p>
     <w:p>
@@ -4422,8 +5986,13 @@
       <w:r>
         <w:t xml:space="preserve">[REG_IPIER_04] </w:t>
       </w:r>
-      <w:r>
-        <w:t>Ss_mode_int_en is set when bit 7 of the register is set.</w:t>
+      <w:proofErr w:type="spellStart"/>
+      <w:r>
+        <w:t>Ss_mode_int_en</w:t>
+      </w:r>
+      <w:proofErr w:type="spellEnd"/>
+      <w:r>
+        <w:t xml:space="preserve"> is set when bit 7 of the register is set.</w:t>
       </w:r>
     </w:p>
     <w:p>
@@ -4440,8 +6009,13 @@
       <w:r>
         <w:t xml:space="preserve">[REG_IPIER_05] </w:t>
       </w:r>
-      <w:r>
-        <w:t>Tx_fifo_half_int_en is set when bit 6 of the register is set.</w:t>
+      <w:proofErr w:type="spellStart"/>
+      <w:r>
+        <w:t>Tx_fifo_half_int_en</w:t>
+      </w:r>
+      <w:proofErr w:type="spellEnd"/>
+      <w:r>
+        <w:t xml:space="preserve"> is set when bit 6 of the register is set.</w:t>
       </w:r>
     </w:p>
     <w:p>
@@ -4458,8 +6032,13 @@
       <w:r>
         <w:t xml:space="preserve">[REG_IPIER_06] </w:t>
       </w:r>
-      <w:r>
-        <w:t>Drr_overrun_int_en is set when bit 5 of the register is set</w:t>
+      <w:proofErr w:type="spellStart"/>
+      <w:r>
+        <w:t>Drr_overrun_int_en</w:t>
+      </w:r>
+      <w:proofErr w:type="spellEnd"/>
+      <w:r>
+        <w:t xml:space="preserve"> is set when bit 5 of the register is set</w:t>
       </w:r>
       <w:r>
         <w:t>.</w:t>
@@ -4479,8 +6058,13 @@
       <w:r>
         <w:t xml:space="preserve">[REG_IPIER_07] </w:t>
       </w:r>
-      <w:r>
-        <w:t>Drr_full_int_en is set when bit 4 of the register is set.</w:t>
+      <w:proofErr w:type="spellStart"/>
+      <w:r>
+        <w:t>Drr_full_int_en</w:t>
+      </w:r>
+      <w:proofErr w:type="spellEnd"/>
+      <w:r>
+        <w:t xml:space="preserve"> is set when bit 4 of the register is set.</w:t>
       </w:r>
     </w:p>
     <w:p>
@@ -4497,6 +6081,7 @@
       <w:r>
         <w:t xml:space="preserve">[REG_IPIER_08] </w:t>
       </w:r>
+      <w:proofErr w:type="spellStart"/>
       <w:r>
         <w:t>D</w:t>
       </w:r>
@@ -4504,7 +6089,11 @@
         <w:t>tr_underrun</w:t>
       </w:r>
       <w:r>
-        <w:t>_int_en is set when bit 3 of the register is set.</w:t>
+        <w:t>_int_en</w:t>
+      </w:r>
+      <w:proofErr w:type="spellEnd"/>
+      <w:r>
+        <w:t xml:space="preserve"> is set when bit 3 of the register is set.</w:t>
       </w:r>
     </w:p>
     <w:p>
@@ -4521,6 +6110,7 @@
       <w:r>
         <w:t xml:space="preserve">[REG_IPIER_09] </w:t>
       </w:r>
+      <w:proofErr w:type="spellStart"/>
       <w:r>
         <w:t>D</w:t>
       </w:r>
@@ -4528,7 +6118,11 @@
         <w:t>tr_empty</w:t>
       </w:r>
       <w:r>
-        <w:t>_int_en is set when bit 2 of the register is set.</w:t>
+        <w:t>_int_en</w:t>
+      </w:r>
+      <w:proofErr w:type="spellEnd"/>
+      <w:r>
+        <w:t xml:space="preserve"> is set when bit 2 of the register is set.</w:t>
       </w:r>
     </w:p>
     <w:p>
@@ -4545,11 +6139,16 @@
       <w:r>
         <w:t xml:space="preserve">[REG_IPIER_10] </w:t>
       </w:r>
+      <w:proofErr w:type="spellStart"/>
       <w:r>
         <w:t>Slave_mode_fault</w:t>
       </w:r>
       <w:r>
-        <w:t>_int_en is set when bit 1 of the register is set.</w:t>
+        <w:t>_int_en</w:t>
+      </w:r>
+      <w:proofErr w:type="spellEnd"/>
+      <w:r>
+        <w:t xml:space="preserve"> is set when bit 1 of the register is set.</w:t>
       </w:r>
     </w:p>
     <w:p>
@@ -4566,11 +6165,16 @@
       <w:r>
         <w:t xml:space="preserve">[REG_IPIER_11] </w:t>
       </w:r>
+      <w:proofErr w:type="spellStart"/>
       <w:r>
         <w:t>Mode_fault</w:t>
       </w:r>
       <w:r>
-        <w:t>_int_en is set when bit 0 of the register is set.</w:t>
+        <w:t>_int_en</w:t>
+      </w:r>
+      <w:proofErr w:type="spellEnd"/>
+      <w:r>
+        <w:t xml:space="preserve"> is set when bit 0 of the register is set.</w:t>
       </w:r>
     </w:p>
     <w:p>
@@ -4591,7 +6195,15 @@
         <w:t>(</w:t>
       </w:r>
       <w:r>
-        <w:t>Tag prefix : FIFO_</w:t>
+        <w:t xml:space="preserve">Tag </w:t>
+      </w:r>
+      <w:proofErr w:type="gramStart"/>
+      <w:r>
+        <w:t>prefix :</w:t>
+      </w:r>
+      <w:proofErr w:type="gramEnd"/>
+      <w:r>
+        <w:t xml:space="preserve"> FIFO_</w:t>
       </w:r>
       <w:r>
         <w:t>)</w:t>
@@ -4637,13 +6249,27 @@
         <w:rPr>
           <w:rFonts w:ascii="Calibri" w:eastAsia="Calibri" w:hAnsi="Calibri" w:cs="Calibri"/>
         </w:rPr>
-        <w:t>[FIFO_01_EX]</w:t>
-      </w:r>
-      <w:r>
-        <w:rPr>
-          <w:rFonts w:ascii="Calibri" w:eastAsia="Calibri" w:hAnsi="Calibri" w:cs="Calibri"/>
-        </w:rPr>
-        <w:t>Otherwise a basic double synchronizer is generated.</w:t>
+        <w:t>[FIFO_01_</w:t>
+      </w:r>
+      <w:proofErr w:type="gramStart"/>
+      <w:r>
+        <w:rPr>
+          <w:rFonts w:ascii="Calibri" w:eastAsia="Calibri" w:hAnsi="Calibri" w:cs="Calibri"/>
+        </w:rPr>
+        <w:t>EX]</w:t>
+      </w:r>
+      <w:r>
+        <w:rPr>
+          <w:rFonts w:ascii="Calibri" w:eastAsia="Calibri" w:hAnsi="Calibri" w:cs="Calibri"/>
+        </w:rPr>
+        <w:t>Otherwise</w:t>
+      </w:r>
+      <w:proofErr w:type="gramEnd"/>
+      <w:r>
+        <w:rPr>
+          <w:rFonts w:ascii="Calibri" w:eastAsia="Calibri" w:hAnsi="Calibri" w:cs="Calibri"/>
+        </w:rPr>
+        <w:t xml:space="preserve"> a basic double synchronizer is generated.</w:t>
       </w:r>
     </w:p>
     <w:p>
@@ -4751,10 +6377,21 @@
         <w:rPr>
           <w:rFonts w:ascii="Calibri" w:eastAsia="Calibri" w:hAnsi="Calibri" w:cs="Calibri"/>
         </w:rPr>
-        <w:t>[FIFO_SYNC_01]</w:t>
-      </w:r>
-      <w:r>
-        <w:t>Data register</w:t>
+        <w:t>[FIFO_SYNC_</w:t>
+      </w:r>
+      <w:proofErr w:type="gramStart"/>
+      <w:r>
+        <w:rPr>
+          <w:rFonts w:ascii="Calibri" w:eastAsia="Calibri" w:hAnsi="Calibri" w:cs="Calibri"/>
+        </w:rPr>
+        <w:t>01]</w:t>
+      </w:r>
+      <w:r>
+        <w:t>Data</w:t>
+      </w:r>
+      <w:proofErr w:type="gramEnd"/>
+      <w:r>
+        <w:t xml:space="preserve"> register</w:t>
       </w:r>
       <w:r>
         <w:t xml:space="preserve"> (SPIDRR and SPIDTR)</w:t>
@@ -4808,12 +6445,14 @@
         </w:rPr>
         <w:t xml:space="preserve">] </w:t>
       </w:r>
+      <w:proofErr w:type="spellStart"/>
       <w:r>
         <w:rPr>
           <w:rFonts w:ascii="Calibri" w:eastAsia="Calibri" w:hAnsi="Calibri" w:cs="Calibri"/>
         </w:rPr>
         <w:t>Wdata</w:t>
       </w:r>
+      <w:proofErr w:type="spellEnd"/>
       <w:r>
         <w:rPr>
           <w:rFonts w:ascii="Calibri" w:eastAsia="Calibri" w:hAnsi="Calibri" w:cs="Calibri"/>
@@ -4845,11 +6484,19 @@
         </w:rPr>
         <w:t xml:space="preserve">] </w:t>
       </w:r>
-      <w:r>
-        <w:rPr>
-          <w:rFonts w:ascii="Calibri" w:eastAsia="Calibri" w:hAnsi="Calibri" w:cs="Calibri"/>
-        </w:rPr>
-        <w:t xml:space="preserve">Rdata </w:t>
+      <w:proofErr w:type="spellStart"/>
+      <w:r>
+        <w:rPr>
+          <w:rFonts w:ascii="Calibri" w:eastAsia="Calibri" w:hAnsi="Calibri" w:cs="Calibri"/>
+        </w:rPr>
+        <w:t>Rdata</w:t>
+      </w:r>
+      <w:proofErr w:type="spellEnd"/>
+      <w:r>
+        <w:rPr>
+          <w:rFonts w:ascii="Calibri" w:eastAsia="Calibri" w:hAnsi="Calibri" w:cs="Calibri"/>
+        </w:rPr>
+        <w:t xml:space="preserve"> </w:t>
       </w:r>
       <w:r>
         <w:rPr>
@@ -4909,12 +6556,14 @@
         </w:rPr>
         <w:t xml:space="preserve">] </w:t>
       </w:r>
+      <w:proofErr w:type="spellStart"/>
       <w:r>
         <w:rPr>
           <w:rFonts w:ascii="Calibri" w:eastAsia="Calibri" w:hAnsi="Calibri" w:cs="Calibri"/>
         </w:rPr>
         <w:t>w_enable</w:t>
       </w:r>
+      <w:proofErr w:type="spellEnd"/>
       <w:r>
         <w:rPr>
           <w:rFonts w:ascii="Calibri" w:eastAsia="Calibri" w:hAnsi="Calibri" w:cs="Calibri"/>
@@ -4977,12 +6626,14 @@
         </w:rPr>
         <w:t xml:space="preserve">] </w:t>
       </w:r>
+      <w:proofErr w:type="spellStart"/>
       <w:r>
         <w:rPr>
           <w:rFonts w:ascii="Calibri" w:eastAsia="Calibri" w:hAnsi="Calibri" w:cs="Calibri"/>
         </w:rPr>
         <w:t>r_enable</w:t>
       </w:r>
+      <w:proofErr w:type="spellEnd"/>
       <w:r>
         <w:rPr>
           <w:rFonts w:ascii="Calibri" w:eastAsia="Calibri" w:hAnsi="Calibri" w:cs="Calibri"/>
@@ -5082,7 +6733,21 @@
         <w:rPr>
           <w:rFonts w:ascii="Calibri" w:eastAsia="Calibri" w:hAnsi="Calibri" w:cs="Calibri"/>
         </w:rPr>
-        <w:t xml:space="preserve"> (SPICR[5])</w:t>
+        <w:t xml:space="preserve"> (</w:t>
+      </w:r>
+      <w:proofErr w:type="gramStart"/>
+      <w:r>
+        <w:rPr>
+          <w:rFonts w:ascii="Calibri" w:eastAsia="Calibri" w:hAnsi="Calibri" w:cs="Calibri"/>
+        </w:rPr>
+        <w:t>SPICR[</w:t>
+      </w:r>
+      <w:proofErr w:type="gramEnd"/>
+      <w:r>
+        <w:rPr>
+          <w:rFonts w:ascii="Calibri" w:eastAsia="Calibri" w:hAnsi="Calibri" w:cs="Calibri"/>
+        </w:rPr>
+        <w:t>5])</w:t>
       </w:r>
     </w:p>
     <w:p>
@@ -5112,6 +6777,7 @@
         </w:rPr>
         <w:t xml:space="preserve">] </w:t>
       </w:r>
+      <w:proofErr w:type="spellStart"/>
       <w:r>
         <w:rPr>
           <w:rFonts w:ascii="Calibri" w:eastAsia="Calibri" w:hAnsi="Calibri" w:cs="Calibri"/>
@@ -5124,6 +6790,7 @@
         </w:rPr>
         <w:t>clk</w:t>
       </w:r>
+      <w:proofErr w:type="spellEnd"/>
       <w:r>
         <w:rPr>
           <w:rFonts w:ascii="Calibri" w:eastAsia="Calibri" w:hAnsi="Calibri" w:cs="Calibri"/>
@@ -5180,6 +6847,7 @@
         </w:rPr>
         <w:t xml:space="preserve">] </w:t>
       </w:r>
+      <w:proofErr w:type="spellStart"/>
       <w:r>
         <w:rPr>
           <w:rFonts w:ascii="Calibri" w:eastAsia="Calibri" w:hAnsi="Calibri" w:cs="Calibri"/>
@@ -5192,6 +6860,7 @@
         </w:rPr>
         <w:t>clk</w:t>
       </w:r>
+      <w:proofErr w:type="spellEnd"/>
       <w:r>
         <w:rPr>
           <w:rFonts w:ascii="Calibri" w:eastAsia="Calibri" w:hAnsi="Calibri" w:cs="Calibri"/>
@@ -5244,29 +6913,53 @@
         </w:rPr>
         <w:t xml:space="preserve">] </w:t>
       </w:r>
+      <w:proofErr w:type="spellStart"/>
       <w:r>
         <w:rPr>
           <w:rFonts w:ascii="Calibri" w:eastAsia="Calibri" w:hAnsi="Calibri" w:cs="Calibri"/>
         </w:rPr>
         <w:t>full_flag</w:t>
       </w:r>
+      <w:proofErr w:type="spellEnd"/>
       <w:r>
         <w:rPr>
           <w:rFonts w:ascii="Calibri" w:eastAsia="Calibri" w:hAnsi="Calibri" w:cs="Calibri"/>
         </w:rPr>
         <w:t xml:space="preserve"> is tied to </w:t>
       </w:r>
-      <w:r>
-        <w:rPr>
-          <w:rFonts w:ascii="Calibri" w:eastAsia="Calibri" w:hAnsi="Calibri" w:cs="Calibri"/>
-        </w:rPr>
-        <w:t xml:space="preserve">Tx_Full bit of </w:t>
-      </w:r>
-      <w:r>
-        <w:rPr>
-          <w:rFonts w:ascii="Calibri" w:eastAsia="Calibri" w:hAnsi="Calibri" w:cs="Calibri"/>
-        </w:rPr>
-        <w:t>SPI Status Register (SPISR[3])</w:t>
+      <w:proofErr w:type="spellStart"/>
+      <w:r>
+        <w:rPr>
+          <w:rFonts w:ascii="Calibri" w:eastAsia="Calibri" w:hAnsi="Calibri" w:cs="Calibri"/>
+        </w:rPr>
+        <w:t>Tx_Full</w:t>
+      </w:r>
+      <w:proofErr w:type="spellEnd"/>
+      <w:r>
+        <w:rPr>
+          <w:rFonts w:ascii="Calibri" w:eastAsia="Calibri" w:hAnsi="Calibri" w:cs="Calibri"/>
+        </w:rPr>
+        <w:t xml:space="preserve"> bit of </w:t>
+      </w:r>
+      <w:r>
+        <w:rPr>
+          <w:rFonts w:ascii="Calibri" w:eastAsia="Calibri" w:hAnsi="Calibri" w:cs="Calibri"/>
+        </w:rPr>
+        <w:t>SPI Status Register (</w:t>
+      </w:r>
+      <w:proofErr w:type="gramStart"/>
+      <w:r>
+        <w:rPr>
+          <w:rFonts w:ascii="Calibri" w:eastAsia="Calibri" w:hAnsi="Calibri" w:cs="Calibri"/>
+        </w:rPr>
+        <w:t>SPISR[</w:t>
+      </w:r>
+      <w:proofErr w:type="gramEnd"/>
+      <w:r>
+        <w:rPr>
+          <w:rFonts w:ascii="Calibri" w:eastAsia="Calibri" w:hAnsi="Calibri" w:cs="Calibri"/>
+        </w:rPr>
+        <w:t>3])</w:t>
       </w:r>
     </w:p>
     <w:p>
@@ -5293,17 +6986,47 @@
         </w:rPr>
         <w:t xml:space="preserve">] </w:t>
       </w:r>
+      <w:proofErr w:type="spellStart"/>
       <w:r>
         <w:rPr>
           <w:rFonts w:ascii="Calibri" w:eastAsia="Calibri" w:hAnsi="Calibri" w:cs="Calibri"/>
         </w:rPr>
         <w:t>empty_flag</w:t>
       </w:r>
-      <w:r>
-        <w:rPr>
-          <w:rFonts w:ascii="Calibri" w:eastAsia="Calibri" w:hAnsi="Calibri" w:cs="Calibri"/>
-        </w:rPr>
-        <w:t xml:space="preserve"> is tied to Tx_Empty bit of SPI Status Register (SPISR[2])</w:t>
+      <w:proofErr w:type="spellEnd"/>
+      <w:r>
+        <w:rPr>
+          <w:rFonts w:ascii="Calibri" w:eastAsia="Calibri" w:hAnsi="Calibri" w:cs="Calibri"/>
+        </w:rPr>
+        <w:t xml:space="preserve"> is tied to </w:t>
+      </w:r>
+      <w:proofErr w:type="spellStart"/>
+      <w:r>
+        <w:rPr>
+          <w:rFonts w:ascii="Calibri" w:eastAsia="Calibri" w:hAnsi="Calibri" w:cs="Calibri"/>
+        </w:rPr>
+        <w:t>Tx_Empty</w:t>
+      </w:r>
+      <w:proofErr w:type="spellEnd"/>
+      <w:r>
+        <w:rPr>
+          <w:rFonts w:ascii="Calibri" w:eastAsia="Calibri" w:hAnsi="Calibri" w:cs="Calibri"/>
+        </w:rPr>
+        <w:t xml:space="preserve"> bit of SPI Status Register (</w:t>
+      </w:r>
+      <w:proofErr w:type="gramStart"/>
+      <w:r>
+        <w:rPr>
+          <w:rFonts w:ascii="Calibri" w:eastAsia="Calibri" w:hAnsi="Calibri" w:cs="Calibri"/>
+        </w:rPr>
+        <w:t>SPISR[</w:t>
+      </w:r>
+      <w:proofErr w:type="gramEnd"/>
+      <w:r>
+        <w:rPr>
+          <w:rFonts w:ascii="Calibri" w:eastAsia="Calibri" w:hAnsi="Calibri" w:cs="Calibri"/>
+        </w:rPr>
+        <w:t>2])</w:t>
       </w:r>
     </w:p>
     <w:p>
@@ -5334,7 +7057,35 @@
         <w:rPr>
           <w:rFonts w:ascii="Calibri" w:eastAsia="Calibri" w:hAnsi="Calibri" w:cs="Calibri"/>
         </w:rPr>
-        <w:t>Occupancy value is tied to Tx_FIFO_OCY[3:0]</w:t>
+        <w:t xml:space="preserve">Occupancy value is tied to </w:t>
+      </w:r>
+      <w:proofErr w:type="spellStart"/>
+      <w:r>
+        <w:rPr>
+          <w:rFonts w:ascii="Calibri" w:eastAsia="Calibri" w:hAnsi="Calibri" w:cs="Calibri"/>
+        </w:rPr>
+        <w:t>Tx_FIFO_</w:t>
+      </w:r>
+      <w:proofErr w:type="gramStart"/>
+      <w:r>
+        <w:rPr>
+          <w:rFonts w:ascii="Calibri" w:eastAsia="Calibri" w:hAnsi="Calibri" w:cs="Calibri"/>
+        </w:rPr>
+        <w:t>OCY</w:t>
+      </w:r>
+      <w:proofErr w:type="spellEnd"/>
+      <w:r>
+        <w:rPr>
+          <w:rFonts w:ascii="Calibri" w:eastAsia="Calibri" w:hAnsi="Calibri" w:cs="Calibri"/>
+        </w:rPr>
+        <w:t>[</w:t>
+      </w:r>
+      <w:proofErr w:type="gramEnd"/>
+      <w:r>
+        <w:rPr>
+          <w:rFonts w:ascii="Calibri" w:eastAsia="Calibri" w:hAnsi="Calibri" w:cs="Calibri"/>
+        </w:rPr>
+        <w:t>3:0]</w:t>
       </w:r>
     </w:p>
     <w:p>
@@ -5356,7 +7107,21 @@
         <w:rPr>
           <w:rFonts w:ascii="Calibri" w:eastAsia="Calibri" w:hAnsi="Calibri" w:cs="Calibri"/>
         </w:rPr>
-        <w:t xml:space="preserve"> (Tag : FIFO_RX_)</w:t>
+        <w:t xml:space="preserve"> (</w:t>
+      </w:r>
+      <w:proofErr w:type="gramStart"/>
+      <w:r>
+        <w:rPr>
+          <w:rFonts w:ascii="Calibri" w:eastAsia="Calibri" w:hAnsi="Calibri" w:cs="Calibri"/>
+        </w:rPr>
+        <w:t>Tag :</w:t>
+      </w:r>
+      <w:proofErr w:type="gramEnd"/>
+      <w:r>
+        <w:rPr>
+          <w:rFonts w:ascii="Calibri" w:eastAsia="Calibri" w:hAnsi="Calibri" w:cs="Calibri"/>
+        </w:rPr>
+        <w:t xml:space="preserve"> FIFO_RX_)</w:t>
       </w:r>
     </w:p>
     <w:p>
@@ -5374,12 +7139,14 @@
         </w:rPr>
         <w:t xml:space="preserve">[FIFO_RX_01] </w:t>
       </w:r>
+      <w:proofErr w:type="spellStart"/>
       <w:r>
         <w:rPr>
           <w:rFonts w:ascii="Calibri" w:eastAsia="Calibri" w:hAnsi="Calibri" w:cs="Calibri"/>
         </w:rPr>
         <w:t>Wdata</w:t>
       </w:r>
+      <w:proofErr w:type="spellEnd"/>
       <w:r>
         <w:rPr>
           <w:rFonts w:ascii="Calibri" w:eastAsia="Calibri" w:hAnsi="Calibri" w:cs="Calibri"/>
@@ -5414,11 +7181,19 @@
         </w:rPr>
         <w:t xml:space="preserve">[FIFO_RX_02] </w:t>
       </w:r>
-      <w:r>
-        <w:rPr>
-          <w:rFonts w:ascii="Calibri" w:eastAsia="Calibri" w:hAnsi="Calibri" w:cs="Calibri"/>
-        </w:rPr>
-        <w:t xml:space="preserve">Rdata </w:t>
+      <w:proofErr w:type="spellStart"/>
+      <w:r>
+        <w:rPr>
+          <w:rFonts w:ascii="Calibri" w:eastAsia="Calibri" w:hAnsi="Calibri" w:cs="Calibri"/>
+        </w:rPr>
+        <w:t>Rdata</w:t>
+      </w:r>
+      <w:proofErr w:type="spellEnd"/>
+      <w:r>
+        <w:rPr>
+          <w:rFonts w:ascii="Calibri" w:eastAsia="Calibri" w:hAnsi="Calibri" w:cs="Calibri"/>
+        </w:rPr>
+        <w:t xml:space="preserve"> </w:t>
       </w:r>
       <w:r>
         <w:rPr>
@@ -5445,12 +7220,14 @@
         </w:rPr>
         <w:t xml:space="preserve">[FIFO_RX_03] </w:t>
       </w:r>
+      <w:proofErr w:type="spellStart"/>
       <w:r>
         <w:rPr>
           <w:rFonts w:ascii="Calibri" w:eastAsia="Calibri" w:hAnsi="Calibri" w:cs="Calibri"/>
         </w:rPr>
         <w:t>w_enable</w:t>
       </w:r>
+      <w:proofErr w:type="spellEnd"/>
       <w:r>
         <w:rPr>
           <w:rFonts w:ascii="Calibri" w:eastAsia="Calibri" w:hAnsi="Calibri" w:cs="Calibri"/>
@@ -5491,12 +7268,14 @@
         </w:rPr>
         <w:t xml:space="preserve">[FIFO_RX_04] </w:t>
       </w:r>
+      <w:proofErr w:type="spellStart"/>
       <w:r>
         <w:rPr>
           <w:rFonts w:ascii="Calibri" w:eastAsia="Calibri" w:hAnsi="Calibri" w:cs="Calibri"/>
         </w:rPr>
         <w:t>r_enable</w:t>
       </w:r>
+      <w:proofErr w:type="spellEnd"/>
       <w:r>
         <w:rPr>
           <w:rFonts w:ascii="Calibri" w:eastAsia="Calibri" w:hAnsi="Calibri" w:cs="Calibri"/>
@@ -5590,7 +7369,21 @@
         <w:rPr>
           <w:rFonts w:ascii="Calibri" w:eastAsia="Calibri" w:hAnsi="Calibri" w:cs="Calibri"/>
         </w:rPr>
-        <w:t xml:space="preserve"> (SPICR[6])</w:t>
+        <w:t xml:space="preserve"> (</w:t>
+      </w:r>
+      <w:proofErr w:type="gramStart"/>
+      <w:r>
+        <w:rPr>
+          <w:rFonts w:ascii="Calibri" w:eastAsia="Calibri" w:hAnsi="Calibri" w:cs="Calibri"/>
+        </w:rPr>
+        <w:t>SPICR[</w:t>
+      </w:r>
+      <w:proofErr w:type="gramEnd"/>
+      <w:r>
+        <w:rPr>
+          <w:rFonts w:ascii="Calibri" w:eastAsia="Calibri" w:hAnsi="Calibri" w:cs="Calibri"/>
+        </w:rPr>
+        <w:t>6])</w:t>
       </w:r>
     </w:p>
     <w:p>
@@ -5611,11 +7404,19 @@
         </w:rPr>
         <w:t xml:space="preserve">[FIFO_RX_06] </w:t>
       </w:r>
-      <w:r>
-        <w:rPr>
-          <w:rFonts w:ascii="Calibri" w:eastAsia="Calibri" w:hAnsi="Calibri" w:cs="Calibri"/>
-        </w:rPr>
-        <w:t xml:space="preserve">wclk is tied to </w:t>
+      <w:proofErr w:type="spellStart"/>
+      <w:r>
+        <w:rPr>
+          <w:rFonts w:ascii="Calibri" w:eastAsia="Calibri" w:hAnsi="Calibri" w:cs="Calibri"/>
+        </w:rPr>
+        <w:t>wclk</w:t>
+      </w:r>
+      <w:proofErr w:type="spellEnd"/>
+      <w:r>
+        <w:rPr>
+          <w:rFonts w:ascii="Calibri" w:eastAsia="Calibri" w:hAnsi="Calibri" w:cs="Calibri"/>
+        </w:rPr>
+        <w:t xml:space="preserve"> is tied to </w:t>
       </w:r>
       <w:r>
         <w:rPr>
@@ -5642,11 +7443,19 @@
         </w:rPr>
         <w:t xml:space="preserve">[FIFO_RX_07] </w:t>
       </w:r>
-      <w:r>
-        <w:rPr>
-          <w:rFonts w:ascii="Calibri" w:eastAsia="Calibri" w:hAnsi="Calibri" w:cs="Calibri"/>
-        </w:rPr>
-        <w:t xml:space="preserve">rclk is tied to </w:t>
+      <w:proofErr w:type="spellStart"/>
+      <w:r>
+        <w:rPr>
+          <w:rFonts w:ascii="Calibri" w:eastAsia="Calibri" w:hAnsi="Calibri" w:cs="Calibri"/>
+        </w:rPr>
+        <w:t>rclk</w:t>
+      </w:r>
+      <w:proofErr w:type="spellEnd"/>
+      <w:r>
+        <w:rPr>
+          <w:rFonts w:ascii="Calibri" w:eastAsia="Calibri" w:hAnsi="Calibri" w:cs="Calibri"/>
+        </w:rPr>
+        <w:t xml:space="preserve"> is tied to </w:t>
       </w:r>
       <w:r>
         <w:rPr>
@@ -5673,17 +7482,47 @@
         </w:rPr>
         <w:t xml:space="preserve">[FIFO_RX_08] </w:t>
       </w:r>
+      <w:proofErr w:type="spellStart"/>
       <w:r>
         <w:rPr>
           <w:rFonts w:ascii="Calibri" w:eastAsia="Calibri" w:hAnsi="Calibri" w:cs="Calibri"/>
         </w:rPr>
         <w:t>full_flag</w:t>
       </w:r>
-      <w:r>
-        <w:rPr>
-          <w:rFonts w:ascii="Calibri" w:eastAsia="Calibri" w:hAnsi="Calibri" w:cs="Calibri"/>
-        </w:rPr>
-        <w:t xml:space="preserve"> is tied to Rx_Full bit of SPI Status Register (SPISR[1])</w:t>
+      <w:proofErr w:type="spellEnd"/>
+      <w:r>
+        <w:rPr>
+          <w:rFonts w:ascii="Calibri" w:eastAsia="Calibri" w:hAnsi="Calibri" w:cs="Calibri"/>
+        </w:rPr>
+        <w:t xml:space="preserve"> is tied to </w:t>
+      </w:r>
+      <w:proofErr w:type="spellStart"/>
+      <w:r>
+        <w:rPr>
+          <w:rFonts w:ascii="Calibri" w:eastAsia="Calibri" w:hAnsi="Calibri" w:cs="Calibri"/>
+        </w:rPr>
+        <w:t>Rx_Full</w:t>
+      </w:r>
+      <w:proofErr w:type="spellEnd"/>
+      <w:r>
+        <w:rPr>
+          <w:rFonts w:ascii="Calibri" w:eastAsia="Calibri" w:hAnsi="Calibri" w:cs="Calibri"/>
+        </w:rPr>
+        <w:t xml:space="preserve"> bit of SPI Status Register (</w:t>
+      </w:r>
+      <w:proofErr w:type="gramStart"/>
+      <w:r>
+        <w:rPr>
+          <w:rFonts w:ascii="Calibri" w:eastAsia="Calibri" w:hAnsi="Calibri" w:cs="Calibri"/>
+        </w:rPr>
+        <w:t>SPISR[</w:t>
+      </w:r>
+      <w:proofErr w:type="gramEnd"/>
+      <w:r>
+        <w:rPr>
+          <w:rFonts w:ascii="Calibri" w:eastAsia="Calibri" w:hAnsi="Calibri" w:cs="Calibri"/>
+        </w:rPr>
+        <w:t>1])</w:t>
       </w:r>
     </w:p>
     <w:p>
@@ -5704,17 +7543,47 @@
         </w:rPr>
         <w:t xml:space="preserve">[FIFO_RX_09] </w:t>
       </w:r>
+      <w:proofErr w:type="spellStart"/>
       <w:r>
         <w:rPr>
           <w:rFonts w:ascii="Calibri" w:eastAsia="Calibri" w:hAnsi="Calibri" w:cs="Calibri"/>
         </w:rPr>
         <w:t>empty_flag</w:t>
       </w:r>
-      <w:r>
-        <w:rPr>
-          <w:rFonts w:ascii="Calibri" w:eastAsia="Calibri" w:hAnsi="Calibri" w:cs="Calibri"/>
-        </w:rPr>
-        <w:t xml:space="preserve"> is tied to Rx_Empty bit of SPI Status Register (SPISR[0])</w:t>
+      <w:proofErr w:type="spellEnd"/>
+      <w:r>
+        <w:rPr>
+          <w:rFonts w:ascii="Calibri" w:eastAsia="Calibri" w:hAnsi="Calibri" w:cs="Calibri"/>
+        </w:rPr>
+        <w:t xml:space="preserve"> is tied to </w:t>
+      </w:r>
+      <w:proofErr w:type="spellStart"/>
+      <w:r>
+        <w:rPr>
+          <w:rFonts w:ascii="Calibri" w:eastAsia="Calibri" w:hAnsi="Calibri" w:cs="Calibri"/>
+        </w:rPr>
+        <w:t>Rx_Empty</w:t>
+      </w:r>
+      <w:proofErr w:type="spellEnd"/>
+      <w:r>
+        <w:rPr>
+          <w:rFonts w:ascii="Calibri" w:eastAsia="Calibri" w:hAnsi="Calibri" w:cs="Calibri"/>
+        </w:rPr>
+        <w:t xml:space="preserve"> bit of SPI Status Register (</w:t>
+      </w:r>
+      <w:proofErr w:type="gramStart"/>
+      <w:r>
+        <w:rPr>
+          <w:rFonts w:ascii="Calibri" w:eastAsia="Calibri" w:hAnsi="Calibri" w:cs="Calibri"/>
+        </w:rPr>
+        <w:t>SPISR[</w:t>
+      </w:r>
+      <w:proofErr w:type="gramEnd"/>
+      <w:r>
+        <w:rPr>
+          <w:rFonts w:ascii="Calibri" w:eastAsia="Calibri" w:hAnsi="Calibri" w:cs="Calibri"/>
+        </w:rPr>
+        <w:t>0])</w:t>
       </w:r>
     </w:p>
     <w:p>
@@ -5736,7 +7605,21 @@
         <w:rPr>
           <w:rFonts w:ascii="Calibri" w:eastAsia="Calibri" w:hAnsi="Calibri" w:cs="Calibri"/>
         </w:rPr>
-        <w:t>Occupancy value is tied to Rx_FIFO_OCY [3:0]</w:t>
+        <w:t xml:space="preserve">Occupancy value is tied to </w:t>
+      </w:r>
+      <w:proofErr w:type="spellStart"/>
+      <w:r>
+        <w:rPr>
+          <w:rFonts w:ascii="Calibri" w:eastAsia="Calibri" w:hAnsi="Calibri" w:cs="Calibri"/>
+        </w:rPr>
+        <w:t>Rx_FIFO_OCY</w:t>
+      </w:r>
+      <w:proofErr w:type="spellEnd"/>
+      <w:r>
+        <w:rPr>
+          <w:rFonts w:ascii="Calibri" w:eastAsia="Calibri" w:hAnsi="Calibri" w:cs="Calibri"/>
+        </w:rPr>
+        <w:t xml:space="preserve"> [3:0]</w:t>
       </w:r>
     </w:p>
     <w:p>
@@ -5780,13 +7663,49 @@
         <w:rPr>
           <w:rFonts w:ascii="Calibri" w:eastAsia="Calibri" w:hAnsi="Calibri" w:cs="Calibri"/>
         </w:rPr>
-        <w:t>Bit 8 – DRR_Not_Empty</w:t>
-      </w:r>
-      <w:r>
-        <w:rPr>
-          <w:rFonts w:ascii="Calibri" w:eastAsia="Calibri" w:hAnsi="Calibri" w:cs="Calibri"/>
-        </w:rPr>
-        <w:t xml:space="preserve"> is set when the Rx_FIFO recieves the first data value during SPI transaction</w:t>
+        <w:t xml:space="preserve">Bit 8 – </w:t>
+      </w:r>
+      <w:proofErr w:type="spellStart"/>
+      <w:r>
+        <w:rPr>
+          <w:rFonts w:ascii="Calibri" w:eastAsia="Calibri" w:hAnsi="Calibri" w:cs="Calibri"/>
+        </w:rPr>
+        <w:t>DRR_Not_Empty</w:t>
+      </w:r>
+      <w:proofErr w:type="spellEnd"/>
+      <w:r>
+        <w:rPr>
+          <w:rFonts w:ascii="Calibri" w:eastAsia="Calibri" w:hAnsi="Calibri" w:cs="Calibri"/>
+        </w:rPr>
+        <w:t xml:space="preserve"> is set when the </w:t>
+      </w:r>
+      <w:proofErr w:type="spellStart"/>
+      <w:r>
+        <w:rPr>
+          <w:rFonts w:ascii="Calibri" w:eastAsia="Calibri" w:hAnsi="Calibri" w:cs="Calibri"/>
+        </w:rPr>
+        <w:t>Rx_FIFO</w:t>
+      </w:r>
+      <w:proofErr w:type="spellEnd"/>
+      <w:r>
+        <w:rPr>
+          <w:rFonts w:ascii="Calibri" w:eastAsia="Calibri" w:hAnsi="Calibri" w:cs="Calibri"/>
+        </w:rPr>
+        <w:t xml:space="preserve"> </w:t>
+      </w:r>
+      <w:proofErr w:type="spellStart"/>
+      <w:r>
+        <w:rPr>
+          <w:rFonts w:ascii="Calibri" w:eastAsia="Calibri" w:hAnsi="Calibri" w:cs="Calibri"/>
+        </w:rPr>
+        <w:t>recieves</w:t>
+      </w:r>
+      <w:proofErr w:type="spellEnd"/>
+      <w:r>
+        <w:rPr>
+          <w:rFonts w:ascii="Calibri" w:eastAsia="Calibri" w:hAnsi="Calibri" w:cs="Calibri"/>
+        </w:rPr>
+        <w:t xml:space="preserve"> the first data value during SPI transaction</w:t>
       </w:r>
     </w:p>
     <w:p>
@@ -5858,7 +7777,21 @@
         <w:rPr>
           <w:rFonts w:ascii="Calibri" w:eastAsia="Calibri" w:hAnsi="Calibri" w:cs="Calibri"/>
         </w:rPr>
-        <w:t>set with Rx FIFO full_flag and one clock strobe to indicate end of SPI element transfer</w:t>
+        <w:t xml:space="preserve">set with Rx FIFO </w:t>
+      </w:r>
+      <w:proofErr w:type="spellStart"/>
+      <w:r>
+        <w:rPr>
+          <w:rFonts w:ascii="Calibri" w:eastAsia="Calibri" w:hAnsi="Calibri" w:cs="Calibri"/>
+        </w:rPr>
+        <w:t>full_flag</w:t>
+      </w:r>
+      <w:proofErr w:type="spellEnd"/>
+      <w:r>
+        <w:rPr>
+          <w:rFonts w:ascii="Calibri" w:eastAsia="Calibri" w:hAnsi="Calibri" w:cs="Calibri"/>
+        </w:rPr>
+        <w:t xml:space="preserve"> and one clock strobe to indicate end of SPI element transfer</w:t>
       </w:r>
     </w:p>
     <w:p>
@@ -7271,6 +9204,21 @@
 </file>
 
 <file path=customXml/item1.xml><?xml version="1.0" encoding="utf-8"?>
+<p:properties xmlns:p="http://schemas.microsoft.com/office/2006/metadata/properties" xmlns:xsi="http://www.w3.org/2001/XMLSchema-instance" xmlns:pc="http://schemas.microsoft.com/office/infopath/2007/PartnerControls">
+  <documentManagement/>
+</p:properties>
+</file>
+
+<file path=customXml/item2.xml><?xml version="1.0" encoding="utf-8"?>
+<?mso-contentType ?>
+<FormTemplates xmlns="http://schemas.microsoft.com/sharepoint/v3/contenttype/forms">
+  <Display>DocumentLibraryForm</Display>
+  <Edit>DocumentLibraryForm</Edit>
+  <New>DocumentLibraryForm</New>
+</FormTemplates>
+</file>
+
+<file path=customXml/item3.xml><?xml version="1.0" encoding="utf-8"?>
 <ct:contentTypeSchema xmlns:ct="http://schemas.microsoft.com/office/2006/metadata/contentType" xmlns:ma="http://schemas.microsoft.com/office/2006/metadata/properties/metaAttributes" ct:_="" ma:_="" ma:contentTypeName="Document" ma:contentTypeID="0x01010008B8F660E2FD5A4F9C25F557691C2E7B" ma:contentTypeVersion="4" ma:contentTypeDescription="Create a new document." ma:contentTypeScope="" ma:versionID="291a90324d5b7e405cdee1cca19d0e54">
   <xsd:schema xmlns:xsd="http://www.w3.org/2001/XMLSchema" xmlns:xs="http://www.w3.org/2001/XMLSchema" xmlns:p="http://schemas.microsoft.com/office/2006/metadata/properties" xmlns:ns2="0fe6e073-fbcf-4c9f-9467-c4294a786ad2" targetNamespace="http://schemas.microsoft.com/office/2006/metadata/properties" ma:root="true" ma:fieldsID="1a3d94df2e09d7482e07420c2cba8fd2" ns2:_="">
     <xsd:import namespace="0fe6e073-fbcf-4c9f-9467-c4294a786ad2"/>
@@ -7416,22 +9364,24 @@
 </ct:contentTypeSchema>
 </file>
 
-<file path=customXml/item2.xml><?xml version="1.0" encoding="utf-8"?>
-<?mso-contentType ?>
-<FormTemplates xmlns="http://schemas.microsoft.com/sharepoint/v3/contenttype/forms">
-  <Display>DocumentLibraryForm</Display>
-  <Edit>DocumentLibraryForm</Edit>
-  <New>DocumentLibraryForm</New>
-</FormTemplates>
+<file path=customXml/itemProps1.xml><?xml version="1.0" encoding="utf-8"?>
+<ds:datastoreItem xmlns:ds="http://schemas.openxmlformats.org/officeDocument/2006/customXml" ds:itemID="{F28741DF-A87C-46DA-A5FD-FF50634F5B2A}">
+  <ds:schemaRefs>
+    <ds:schemaRef ds:uri="http://schemas.microsoft.com/office/2006/metadata/properties"/>
+    <ds:schemaRef ds:uri="http://schemas.microsoft.com/office/infopath/2007/PartnerControls"/>
+  </ds:schemaRefs>
+</ds:datastoreItem>
 </file>
 
-<file path=customXml/item3.xml><?xml version="1.0" encoding="utf-8"?>
-<p:properties xmlns:p="http://schemas.microsoft.com/office/2006/metadata/properties" xmlns:xsi="http://www.w3.org/2001/XMLSchema-instance" xmlns:pc="http://schemas.microsoft.com/office/infopath/2007/PartnerControls">
-  <documentManagement/>
-</p:properties>
+<file path=customXml/itemProps2.xml><?xml version="1.0" encoding="utf-8"?>
+<ds:datastoreItem xmlns:ds="http://schemas.openxmlformats.org/officeDocument/2006/customXml" ds:itemID="{F9DA2113-7DAD-4F23-B438-5DAA9F8A95A2}">
+  <ds:schemaRefs>
+    <ds:schemaRef ds:uri="http://schemas.microsoft.com/sharepoint/v3/contenttype/forms"/>
+  </ds:schemaRefs>
+</ds:datastoreItem>
 </file>
 
-<file path=customXml/itemProps1.xml><?xml version="1.0" encoding="utf-8"?>
+<file path=customXml/itemProps3.xml><?xml version="1.0" encoding="utf-8"?>
 <ds:datastoreItem xmlns:ds="http://schemas.openxmlformats.org/officeDocument/2006/customXml" ds:itemID="{75162936-6615-44B0-BF46-32D41E5F5339}">
   <ds:schemaRefs>
     <ds:schemaRef ds:uri="http://schemas.microsoft.com/office/2006/metadata/contentType"/>
@@ -7447,21 +9397,4 @@
     <ds:schemaRef ds:uri="http://schemas.microsoft.com/internal/obd"/>
   </ds:schemaRefs>
 </ds:datastoreItem>
-</file>
-
-<file path=customXml/itemProps2.xml><?xml version="1.0" encoding="utf-8"?>
-<ds:datastoreItem xmlns:ds="http://schemas.openxmlformats.org/officeDocument/2006/customXml" ds:itemID="{F9DA2113-7DAD-4F23-B438-5DAA9F8A95A2}">
-  <ds:schemaRefs>
-    <ds:schemaRef ds:uri="http://schemas.microsoft.com/sharepoint/v3/contenttype/forms"/>
-  </ds:schemaRefs>
-</ds:datastoreItem>
-</file>
-
-<file path=customXml/itemProps3.xml><?xml version="1.0" encoding="utf-8"?>
-<ds:datastoreItem xmlns:ds="http://schemas.openxmlformats.org/officeDocument/2006/customXml" ds:itemID="{F28741DF-A87C-46DA-A5FD-FF50634F5B2A}">
-  <ds:schemaRefs>
-    <ds:schemaRef ds:uri="http://schemas.microsoft.com/office/2006/metadata/properties"/>
-    <ds:schemaRef ds:uri="http://schemas.microsoft.com/office/infopath/2007/PartnerControls"/>
-  </ds:schemaRefs>
-</ds:datastoreItem>
 </file>
--- a/Documentation/System Requirements.docx
+++ b/Documentation/System Requirements.docx
@@ -2658,18 +2658,1116 @@
         <w:t>S_AXI_SCLK</w:t>
       </w:r>
       <w:r>
-        <w:t xml:space="preserve"> divided by </w:t>
+        <w:t xml:space="preserve"> divided by C_SCK_RATIO</w:t>
+      </w:r>
+      <w:r>
+        <w:t xml:space="preserve"> when the device is in the master mode</w:t>
+      </w:r>
+      <w:r>
+        <w:t>.</w:t>
+      </w:r>
+    </w:p>
+    <w:p>
+      <w:pPr>
+        <w:pStyle w:val="ListParagraph"/>
+        <w:numPr>
+          <w:ilvl w:val="1"/>
+          <w:numId w:val="4"/>
+        </w:numPr>
+      </w:pPr>
+      <w:r>
+        <w:t xml:space="preserve">Serializer / </w:t>
+      </w:r>
+      <w:proofErr w:type="spellStart"/>
+      <w:r>
+        <w:t>Deserializer</w:t>
+      </w:r>
+      <w:proofErr w:type="spellEnd"/>
+      <w:r>
+        <w:t xml:space="preserve"> (Tag: SPI_SR_)</w:t>
+      </w:r>
+    </w:p>
+    <w:p>
+      <w:pPr>
+        <w:pStyle w:val="ListParagraph"/>
+        <w:numPr>
+          <w:ilvl w:val="2"/>
+          <w:numId w:val="4"/>
+        </w:numPr>
+        <w:rPr>
+          <w:rFonts w:eastAsiaTheme="minorEastAsia"/>
+        </w:rPr>
+      </w:pPr>
+      <w:r>
+        <w:t xml:space="preserve">[SPI_SR_01] </w:t>
+      </w:r>
+      <w:r>
+        <w:t xml:space="preserve">The shift register shall perform a bit shift </w:t>
+      </w:r>
+      <w:r>
+        <w:t>right</w:t>
+      </w:r>
+      <w:r>
+        <w:t xml:space="preserve"> on the rising edge of SCK_O</w:t>
+      </w:r>
+      <w:r>
+        <w:t xml:space="preserve"> when </w:t>
+      </w:r>
+      <w:proofErr w:type="spellStart"/>
+      <w:r>
+        <w:t>lsb_signal</w:t>
+      </w:r>
+      <w:proofErr w:type="spellEnd"/>
+      <w:r>
+        <w:t xml:space="preserve"> is high</w:t>
+      </w:r>
+      <w:r>
+        <w:t xml:space="preserve"> and </w:t>
+      </w:r>
+      <w:proofErr w:type="spellStart"/>
+      <w:r>
+        <w:t>cpha</w:t>
+      </w:r>
+      <w:proofErr w:type="spellEnd"/>
+      <w:r>
+        <w:t xml:space="preserve"> is low</w:t>
+      </w:r>
+      <w:r>
+        <w:t>.</w:t>
+      </w:r>
+    </w:p>
+    <w:p>
+      <w:pPr>
+        <w:pStyle w:val="ListParagraph"/>
+        <w:numPr>
+          <w:ilvl w:val="2"/>
+          <w:numId w:val="4"/>
+        </w:numPr>
+        <w:rPr>
+          <w:rFonts w:eastAsiaTheme="minorEastAsia"/>
+        </w:rPr>
+      </w:pPr>
+      <w:r>
+        <w:t xml:space="preserve">[SPI_SR_02] </w:t>
+      </w:r>
+      <w:r>
+        <w:t xml:space="preserve">The shift register shall perform a bit shift left on the rising edge of SCK_O when </w:t>
+      </w:r>
+      <w:proofErr w:type="spellStart"/>
+      <w:r>
+        <w:t>lsb_signal</w:t>
+      </w:r>
+      <w:proofErr w:type="spellEnd"/>
+      <w:r>
+        <w:t xml:space="preserve"> is low</w:t>
+      </w:r>
+      <w:r>
+        <w:t xml:space="preserve"> and </w:t>
+      </w:r>
+      <w:proofErr w:type="spellStart"/>
+      <w:r>
+        <w:t>cpha</w:t>
+      </w:r>
+      <w:proofErr w:type="spellEnd"/>
+      <w:r>
+        <w:t xml:space="preserve"> is low</w:t>
+      </w:r>
+      <w:r>
+        <w:t>.</w:t>
+      </w:r>
+    </w:p>
+    <w:p>
+      <w:pPr>
+        <w:pStyle w:val="ListParagraph"/>
+        <w:numPr>
+          <w:ilvl w:val="2"/>
+          <w:numId w:val="4"/>
+        </w:numPr>
+        <w:rPr>
+          <w:rFonts w:eastAsiaTheme="minorEastAsia"/>
+        </w:rPr>
+      </w:pPr>
+      <w:r>
+        <w:t xml:space="preserve">[SPI_SR_03] </w:t>
+      </w:r>
+      <w:r>
+        <w:t xml:space="preserve">The shift register shall perform a bit shift right on the falling edge of SCK_O when </w:t>
+      </w:r>
+      <w:proofErr w:type="spellStart"/>
+      <w:r>
+        <w:t>lsb_signal</w:t>
+      </w:r>
+      <w:proofErr w:type="spellEnd"/>
+      <w:r>
+        <w:t xml:space="preserve"> is high and </w:t>
+      </w:r>
+      <w:proofErr w:type="spellStart"/>
+      <w:r>
+        <w:t>cpha</w:t>
+      </w:r>
+      <w:proofErr w:type="spellEnd"/>
+      <w:r>
+        <w:t xml:space="preserve"> is high.</w:t>
+      </w:r>
+    </w:p>
+    <w:p>
+      <w:pPr>
+        <w:pStyle w:val="ListParagraph"/>
+        <w:numPr>
+          <w:ilvl w:val="2"/>
+          <w:numId w:val="4"/>
+        </w:numPr>
+        <w:rPr>
+          <w:rFonts w:eastAsiaTheme="minorEastAsia"/>
+        </w:rPr>
+      </w:pPr>
+      <w:r>
+        <w:t xml:space="preserve">[SPI_SR_04] </w:t>
+      </w:r>
+      <w:r>
+        <w:t xml:space="preserve">The shift register shall perform a bit shift left on the falling edge of SCK_O when </w:t>
+      </w:r>
+      <w:proofErr w:type="spellStart"/>
+      <w:r>
+        <w:t>lsb_signal</w:t>
+      </w:r>
+      <w:proofErr w:type="spellEnd"/>
+      <w:r>
+        <w:t xml:space="preserve"> is low and </w:t>
+      </w:r>
+      <w:proofErr w:type="spellStart"/>
+      <w:r>
+        <w:t>cpha</w:t>
+      </w:r>
+      <w:proofErr w:type="spellEnd"/>
+      <w:r>
+        <w:t xml:space="preserve"> is high.</w:t>
+      </w:r>
+    </w:p>
+    <w:p>
+      <w:pPr>
+        <w:pStyle w:val="ListParagraph"/>
+        <w:numPr>
+          <w:ilvl w:val="2"/>
+          <w:numId w:val="4"/>
+        </w:numPr>
+        <w:rPr>
+          <w:rFonts w:eastAsiaTheme="minorEastAsia"/>
+        </w:rPr>
+      </w:pPr>
+      <w:r>
+        <w:t xml:space="preserve">[SPI_SR_05] </w:t>
+      </w:r>
+      <w:r>
+        <w:t xml:space="preserve">Internal counter that indicates current bit position shall advance in range 0 to </w:t>
+      </w:r>
+      <w:r>
+        <w:t>[C_NUM_TRANSFER_BITS – 1]</w:t>
+      </w:r>
+      <w:r>
+        <w:t xml:space="preserve"> </w:t>
+      </w:r>
+      <w:r>
+        <w:t xml:space="preserve">with value of </w:t>
+      </w:r>
+      <w:r>
+        <w:t>[C_NUM_TRANSFER_BITS – 1]</w:t>
+      </w:r>
+      <w:r>
+        <w:t xml:space="preserve"> corresponding to the complete </w:t>
+      </w:r>
+      <w:r>
+        <w:t>message</w:t>
+      </w:r>
+      <w:r>
+        <w:t xml:space="preserve"> sent.</w:t>
+      </w:r>
+    </w:p>
+    <w:p>
+      <w:pPr>
+        <w:pStyle w:val="ListParagraph"/>
+        <w:numPr>
+          <w:ilvl w:val="2"/>
+          <w:numId w:val="4"/>
+        </w:numPr>
+        <w:rPr>
+          <w:rFonts w:eastAsiaTheme="minorEastAsia"/>
+        </w:rPr>
+      </w:pPr>
+      <w:r>
+        <w:t xml:space="preserve">[SPI_SR_06] </w:t>
+      </w:r>
+      <w:r>
+        <w:t xml:space="preserve">Shift register shall perform </w:t>
+      </w:r>
+      <w:r>
+        <w:t xml:space="preserve">a write into the Rx FIFO </w:t>
+      </w:r>
+      <w:r>
+        <w:t xml:space="preserve">followed by read from Tx FIFO on internal counter value of </w:t>
+      </w:r>
+      <w:r>
+        <w:t>[C_NUM_TRANSFER_BITS – 1]</w:t>
+      </w:r>
+      <w:r>
+        <w:t>.</w:t>
+      </w:r>
+    </w:p>
+    <w:p>
+      <w:pPr>
+        <w:pStyle w:val="ListParagraph"/>
+        <w:numPr>
+          <w:ilvl w:val="2"/>
+          <w:numId w:val="4"/>
+        </w:numPr>
+      </w:pPr>
+      <w:r>
+        <w:t xml:space="preserve">[SPI_SR_07] </w:t>
+      </w:r>
+      <w:r>
+        <w:t>The carry-in for shift register shall originate from MOSI_I in slave mode.</w:t>
+      </w:r>
+    </w:p>
+    <w:p>
+      <w:pPr>
+        <w:pStyle w:val="ListParagraph"/>
+        <w:numPr>
+          <w:ilvl w:val="2"/>
+          <w:numId w:val="4"/>
+        </w:numPr>
+        <w:rPr>
+          <w:rFonts w:eastAsiaTheme="minorEastAsia"/>
+        </w:rPr>
+      </w:pPr>
+      <w:r>
+        <w:t xml:space="preserve">[SPI_SR_08] </w:t>
+      </w:r>
+      <w:r>
+        <w:t>The carry-in for shift register shall originate from MISO_I in master mode.</w:t>
+      </w:r>
+    </w:p>
+    <w:p>
+      <w:pPr>
+        <w:pStyle w:val="ListParagraph"/>
+        <w:numPr>
+          <w:ilvl w:val="2"/>
+          <w:numId w:val="4"/>
+        </w:numPr>
+        <w:rPr>
+          <w:rFonts w:eastAsiaTheme="minorEastAsia"/>
+        </w:rPr>
+      </w:pPr>
+      <w:r>
+        <w:t xml:space="preserve">[SPI_SR_09] </w:t>
+      </w:r>
+      <w:r>
+        <w:t>The carry-out for shift register shall be connected to MISO_O in slave mode.</w:t>
+      </w:r>
+    </w:p>
+    <w:p>
+      <w:pPr>
+        <w:pStyle w:val="ListParagraph"/>
+        <w:numPr>
+          <w:ilvl w:val="2"/>
+          <w:numId w:val="4"/>
+        </w:numPr>
+        <w:rPr>
+          <w:rFonts w:eastAsiaTheme="minorEastAsia"/>
+        </w:rPr>
+      </w:pPr>
+      <w:r>
+        <w:t xml:space="preserve">[SPI_SR_10] </w:t>
+      </w:r>
+      <w:r>
+        <w:t>The carry-out for shift register shall be connected to MOSI_O in master mode</w:t>
+      </w:r>
+      <w:r>
+        <w:t xml:space="preserve"> when </w:t>
+      </w:r>
+      <w:proofErr w:type="spellStart"/>
+      <w:r>
+        <w:t>master_inhibit</w:t>
+      </w:r>
+      <w:proofErr w:type="spellEnd"/>
+      <w:r>
+        <w:t xml:space="preserve"> is low</w:t>
+      </w:r>
+      <w:r>
+        <w:t>.</w:t>
+      </w:r>
+    </w:p>
+    <w:p>
+      <w:pPr>
+        <w:pStyle w:val="ListParagraph"/>
+        <w:numPr>
+          <w:ilvl w:val="1"/>
+          <w:numId w:val="4"/>
+        </w:numPr>
+        <w:rPr>
+          <w:rFonts w:eastAsiaTheme="minorEastAsia"/>
+        </w:rPr>
+      </w:pPr>
+      <w:r>
+        <w:t>Slave Selecto</w:t>
+      </w:r>
+      <w:r>
+        <w:t>r</w:t>
+      </w:r>
+      <w:r>
+        <w:t xml:space="preserve"> (</w:t>
+      </w:r>
+      <w:proofErr w:type="gramStart"/>
+      <w:r>
+        <w:t>Tag :</w:t>
+      </w:r>
+      <w:proofErr w:type="gramEnd"/>
+      <w:r>
+        <w:t xml:space="preserve"> SPI_SS_)</w:t>
+      </w:r>
+    </w:p>
+    <w:p>
+      <w:pPr>
+        <w:pStyle w:val="ListParagraph"/>
+        <w:numPr>
+          <w:ilvl w:val="2"/>
+          <w:numId w:val="4"/>
+        </w:numPr>
+        <w:spacing w:after="0"/>
+        <w:rPr>
+          <w:rFonts w:eastAsiaTheme="minorEastAsia"/>
+        </w:rPr>
+      </w:pPr>
+      <w:r>
+        <w:t xml:space="preserve">[SPI_SS_01] </w:t>
+      </w:r>
+      <w:r>
+        <w:t>The SS(N) bus shall output the value written into the SPISSR register</w:t>
+      </w:r>
+      <w:r>
+        <w:t xml:space="preserve"> when </w:t>
+      </w:r>
+      <w:proofErr w:type="spellStart"/>
+      <w:r>
+        <w:t>manual_ss_en</w:t>
+      </w:r>
+      <w:proofErr w:type="spellEnd"/>
+      <w:r>
+        <w:t xml:space="preserve"> is high</w:t>
+      </w:r>
+      <w:r>
+        <w:t>.</w:t>
+      </w:r>
+    </w:p>
+    <w:p>
+      <w:pPr>
+        <w:pStyle w:val="ListParagraph"/>
+        <w:numPr>
+          <w:ilvl w:val="2"/>
+          <w:numId w:val="4"/>
+        </w:numPr>
+        <w:spacing w:after="0"/>
+        <w:rPr>
+          <w:rFonts w:eastAsiaTheme="minorEastAsia"/>
+        </w:rPr>
+      </w:pPr>
+      <w:r>
+        <w:t xml:space="preserve">[SPI_SS_02] </w:t>
+      </w:r>
+      <w:r>
+        <w:t xml:space="preserve">The SS(N) bus shall advance through the SS bits starting with </w:t>
+      </w:r>
+      <w:proofErr w:type="gramStart"/>
+      <w:r>
+        <w:t>SS(</w:t>
+      </w:r>
+      <w:proofErr w:type="gramEnd"/>
+      <w:r>
+        <w:t xml:space="preserve">0) in </w:t>
+      </w:r>
+      <w:proofErr w:type="spellStart"/>
+      <w:r>
+        <w:t>zero_hot</w:t>
+      </w:r>
+      <w:proofErr w:type="spellEnd"/>
+      <w:r>
+        <w:t xml:space="preserve"> encoding manner </w:t>
+      </w:r>
+      <w:r>
+        <w:t xml:space="preserve">at internal counter value of [C_NUM_TRANSFER_BITS – 1] </w:t>
+      </w:r>
+      <w:r>
+        <w:t xml:space="preserve">when </w:t>
+      </w:r>
+      <w:proofErr w:type="spellStart"/>
+      <w:r>
+        <w:t>manual_ss_en</w:t>
+      </w:r>
+      <w:proofErr w:type="spellEnd"/>
+      <w:r>
+        <w:t xml:space="preserve"> is low.</w:t>
+      </w:r>
+    </w:p>
+    <w:p>
+      <w:pPr>
+        <w:pStyle w:val="ListParagraph"/>
+        <w:numPr>
+          <w:ilvl w:val="1"/>
+          <w:numId w:val="4"/>
+        </w:numPr>
+        <w:spacing w:after="0"/>
+      </w:pPr>
+      <w:r>
+        <w:t>Control Unit</w:t>
+      </w:r>
+      <w:r>
+        <w:t xml:space="preserve"> (</w:t>
+      </w:r>
+      <w:proofErr w:type="gramStart"/>
+      <w:r>
+        <w:t>Tag :</w:t>
+      </w:r>
+      <w:proofErr w:type="gramEnd"/>
+      <w:r>
+        <w:t xml:space="preserve"> SPI_CU_)</w:t>
+      </w:r>
+    </w:p>
+    <w:p>
+      <w:pPr>
+        <w:pStyle w:val="ListParagraph"/>
+        <w:numPr>
+          <w:ilvl w:val="2"/>
+          <w:numId w:val="4"/>
+        </w:numPr>
+        <w:spacing w:after="0"/>
+      </w:pPr>
+      <w:r>
+        <w:t xml:space="preserve">[SPI_CU_01] </w:t>
+      </w:r>
+      <w:r>
+        <w:t>The mode</w:t>
+      </w:r>
+      <w:r>
+        <w:t xml:space="preserve"> fault error</w:t>
+      </w:r>
+      <w:r>
+        <w:t xml:space="preserve"> shall initiate for device when </w:t>
+      </w:r>
+      <w:r>
+        <w:t>SPISEL</w:t>
+      </w:r>
+      <w:r>
+        <w:t>_I</w:t>
+      </w:r>
+      <w:r>
+        <w:t xml:space="preserve"> </w:t>
+      </w:r>
+      <w:proofErr w:type="gramStart"/>
+      <w:r>
+        <w:t>is</w:t>
+      </w:r>
+      <w:proofErr w:type="gramEnd"/>
+      <w:r>
+        <w:t xml:space="preserve"> </w:t>
+      </w:r>
+      <w:r>
+        <w:t>reset</w:t>
+      </w:r>
+      <w:r>
+        <w:t xml:space="preserve"> and device is in the master mode</w:t>
+      </w:r>
+      <w:r>
+        <w:t>.</w:t>
+      </w:r>
+    </w:p>
+    <w:p>
+      <w:pPr>
+        <w:pStyle w:val="ListParagraph"/>
+        <w:numPr>
+          <w:ilvl w:val="2"/>
+          <w:numId w:val="4"/>
+        </w:numPr>
+        <w:spacing w:after="0"/>
+        <w:rPr>
+          <w:rFonts w:eastAsiaTheme="minorEastAsia"/>
+        </w:rPr>
+      </w:pPr>
+      <w:r>
+        <w:t xml:space="preserve">[SPI_CU_02] </w:t>
+      </w:r>
+      <w:r>
+        <w:t>The slave</w:t>
+      </w:r>
+      <w:r>
+        <w:t xml:space="preserve"> select</w:t>
+      </w:r>
+      <w:r>
+        <w:t xml:space="preserve"> mode shall initiate for device when </w:t>
+      </w:r>
+      <w:proofErr w:type="spellStart"/>
+      <w:r>
+        <w:t>s</w:t>
+      </w:r>
+      <w:r>
+        <w:t>pi_master_en</w:t>
+      </w:r>
+      <w:proofErr w:type="spellEnd"/>
+      <w:r>
+        <w:t xml:space="preserve"> is </w:t>
+      </w:r>
+      <w:r>
+        <w:t>reset</w:t>
+      </w:r>
+      <w:r>
+        <w:t>.</w:t>
       </w:r>
       <w:bookmarkStart w:id="0" w:name="_GoBack"/>
-      <w:r>
-        <w:t>C_SCK_RATIO</w:t>
+      <w:bookmarkEnd w:id="0"/>
+    </w:p>
+    <w:p>
+      <w:pPr>
+        <w:pStyle w:val="ListParagraph"/>
+        <w:numPr>
+          <w:ilvl w:val="2"/>
+          <w:numId w:val="4"/>
+        </w:numPr>
+        <w:spacing w:after="0"/>
+      </w:pPr>
+      <w:r>
+        <w:t xml:space="preserve">[SPI_CU_03] </w:t>
+      </w:r>
+      <w:r>
+        <w:t xml:space="preserve">The SCK_O shall be inverted when </w:t>
+      </w:r>
+      <w:proofErr w:type="spellStart"/>
+      <w:r>
+        <w:t>cpol</w:t>
+      </w:r>
+      <w:proofErr w:type="spellEnd"/>
+      <w:r>
+        <w:t xml:space="preserve"> is set.</w:t>
+      </w:r>
+    </w:p>
+    <w:p>
+      <w:pPr>
+        <w:pStyle w:val="ListParagraph"/>
+        <w:numPr>
+          <w:ilvl w:val="2"/>
+          <w:numId w:val="4"/>
+        </w:numPr>
+        <w:spacing w:after="0"/>
+      </w:pPr>
+      <w:r>
+        <w:t xml:space="preserve">[SPI_CU_04] </w:t>
+      </w:r>
+      <w:r>
+        <w:t xml:space="preserve">The module shall be disabled when </w:t>
+      </w:r>
+      <w:proofErr w:type="spellStart"/>
+      <w:r>
+        <w:t>spi_system_en</w:t>
+      </w:r>
+      <w:proofErr w:type="spellEnd"/>
+      <w:r>
+        <w:t xml:space="preserve"> is reset.</w:t>
+      </w:r>
+    </w:p>
+    <w:p>
+      <w:pPr>
+        <w:pStyle w:val="ListParagraph"/>
+        <w:numPr>
+          <w:ilvl w:val="2"/>
+          <w:numId w:val="4"/>
+        </w:numPr>
+        <w:spacing w:after="0"/>
+        <w:rPr>
+          <w:rFonts w:eastAsiaTheme="minorEastAsia"/>
+        </w:rPr>
+      </w:pPr>
+      <w:r>
+        <w:t xml:space="preserve">[SPI_CU_05] </w:t>
+      </w:r>
+      <w:r>
+        <w:t xml:space="preserve">The MOSI and MISO lines shall be shorted when </w:t>
+      </w:r>
+      <w:proofErr w:type="spellStart"/>
+      <w:r>
+        <w:t>loopback_en</w:t>
+      </w:r>
+      <w:proofErr w:type="spellEnd"/>
+      <w:r>
+        <w:t xml:space="preserve"> is set.</w:t>
+      </w:r>
+    </w:p>
+    <w:p>
+      <w:pPr>
+        <w:pStyle w:val="ListParagraph"/>
+        <w:numPr>
+          <w:ilvl w:val="0"/>
+          <w:numId w:val="4"/>
+        </w:numPr>
+      </w:pPr>
+      <w:r>
+        <w:lastRenderedPageBreak/>
+        <w:t>Registers</w:t>
+      </w:r>
+      <w:r>
+        <w:t xml:space="preserve"> (Tag </w:t>
+      </w:r>
+      <w:proofErr w:type="gramStart"/>
+      <w:r>
+        <w:t>prefix :</w:t>
+      </w:r>
+      <w:proofErr w:type="gramEnd"/>
+      <w:r>
+        <w:t xml:space="preserve"> REG_)</w:t>
+      </w:r>
+    </w:p>
+    <w:p>
+      <w:pPr>
+        <w:pStyle w:val="ListParagraph"/>
+        <w:numPr>
+          <w:ilvl w:val="1"/>
+          <w:numId w:val="4"/>
+        </w:numPr>
+        <w:spacing w:after="0"/>
+        <w:rPr>
+          <w:rFonts w:eastAsiaTheme="minorEastAsia"/>
+        </w:rPr>
+      </w:pPr>
+      <w:r>
+        <w:t>General/</w:t>
+      </w:r>
+      <w:r>
+        <w:t>Shared register functionality</w:t>
+      </w:r>
+      <w:r>
+        <w:t xml:space="preserve"> (Tag prefix: REG_GEN_)</w:t>
+      </w:r>
+    </w:p>
+    <w:p>
+      <w:pPr>
+        <w:pStyle w:val="ListParagraph"/>
+        <w:numPr>
+          <w:ilvl w:val="2"/>
+          <w:numId w:val="4"/>
+        </w:numPr>
+      </w:pPr>
+      <w:r>
+        <w:t>Register Size</w:t>
+      </w:r>
+      <w:r>
+        <w:t xml:space="preserve"> (</w:t>
+      </w:r>
+      <w:proofErr w:type="gramStart"/>
+      <w:r>
+        <w:t>Tag :</w:t>
+      </w:r>
+      <w:proofErr w:type="gramEnd"/>
+      <w:r>
+        <w:t xml:space="preserve"> REG_GEN_SZ_)</w:t>
+      </w:r>
+    </w:p>
+    <w:p>
+      <w:pPr>
+        <w:pStyle w:val="ListParagraph"/>
+        <w:numPr>
+          <w:ilvl w:val="3"/>
+          <w:numId w:val="4"/>
+        </w:numPr>
+      </w:pPr>
+      <w:r>
+        <w:t xml:space="preserve">[REG_GEN_SZ_01] </w:t>
+      </w:r>
+      <w:r>
+        <w:t xml:space="preserve">The register shall be instantiated to a size of </w:t>
+      </w:r>
+      <w:r>
+        <w:t>32</w:t>
+      </w:r>
+      <w:r>
+        <w:t xml:space="preserve"> bits.</w:t>
+      </w:r>
+    </w:p>
+    <w:p>
+      <w:pPr>
+        <w:pStyle w:val="ListParagraph"/>
+        <w:numPr>
+          <w:ilvl w:val="4"/>
+          <w:numId w:val="4"/>
+        </w:numPr>
+      </w:pPr>
+      <w:r>
+        <w:t xml:space="preserve">[REG_GEN_SZ_01_EX] </w:t>
+      </w:r>
+      <w:r>
+        <w:t>Exceptions are SPIDTR and SPIDRR registers, which initialize to a size of C_NUM_TRANSFER_BITS bits.</w:t>
+      </w:r>
+    </w:p>
+    <w:p>
+      <w:pPr>
+        <w:pStyle w:val="ListParagraph"/>
+        <w:numPr>
+          <w:ilvl w:val="2"/>
+          <w:numId w:val="4"/>
+        </w:numPr>
+      </w:pPr>
+      <w:r>
+        <w:t>Data Write</w:t>
+      </w:r>
+      <w:r>
+        <w:t xml:space="preserve"> (</w:t>
+      </w:r>
+      <w:proofErr w:type="gramStart"/>
+      <w:r>
+        <w:t>Tag :</w:t>
+      </w:r>
+      <w:proofErr w:type="gramEnd"/>
+      <w:r>
+        <w:t xml:space="preserve"> REG_GEN_WR_)</w:t>
+      </w:r>
+    </w:p>
+    <w:p>
+      <w:pPr>
+        <w:pStyle w:val="ListParagraph"/>
+        <w:numPr>
+          <w:ilvl w:val="3"/>
+          <w:numId w:val="4"/>
+        </w:numPr>
+        <w:rPr>
+          <w:rFonts w:eastAsiaTheme="minorEastAsia"/>
+        </w:rPr>
+      </w:pPr>
+      <w:r>
+        <w:t xml:space="preserve">[REG_GEN_WR_01] </w:t>
+      </w:r>
+      <w:r>
+        <w:t xml:space="preserve">The register shall only modify contents of the bits flagged by </w:t>
+      </w:r>
+      <w:proofErr w:type="spellStart"/>
+      <w:r>
+        <w:t>reg_wstb</w:t>
+      </w:r>
+      <w:proofErr w:type="spellEnd"/>
+      <w:r>
+        <w:t xml:space="preserve"> by equivalent bits from </w:t>
+      </w:r>
+      <w:proofErr w:type="spellStart"/>
+      <w:r>
+        <w:t>reg_wdata</w:t>
+      </w:r>
+      <w:proofErr w:type="spellEnd"/>
+      <w:r>
+        <w:t xml:space="preserve"> when </w:t>
+      </w:r>
+      <w:proofErr w:type="spellStart"/>
+      <w:r>
+        <w:t>reg_write_enable</w:t>
+      </w:r>
+      <w:proofErr w:type="spellEnd"/>
+      <w:r>
+        <w:t xml:space="preserve"> is set.</w:t>
+      </w:r>
+    </w:p>
+    <w:p>
+      <w:pPr>
+        <w:pStyle w:val="ListParagraph"/>
+        <w:numPr>
+          <w:ilvl w:val="3"/>
+          <w:numId w:val="4"/>
+        </w:numPr>
+      </w:pPr>
+      <w:r>
+        <w:t xml:space="preserve">[REG_GEN_WR_02] </w:t>
+      </w:r>
+      <w:r>
+        <w:t xml:space="preserve">The flagged bits shall set their value equal to the value of the corresponding bit from </w:t>
+      </w:r>
+      <w:proofErr w:type="spellStart"/>
+      <w:r>
+        <w:t>reg_wdata</w:t>
+      </w:r>
+      <w:proofErr w:type="spellEnd"/>
+      <w:r>
+        <w:t>.</w:t>
+      </w:r>
+    </w:p>
+    <w:p>
+      <w:pPr>
+        <w:pStyle w:val="ListParagraph"/>
+        <w:numPr>
+          <w:ilvl w:val="4"/>
+          <w:numId w:val="4"/>
+        </w:numPr>
+      </w:pPr>
+      <w:r>
+        <w:t xml:space="preserve">[REG_GEN_WR_02_EX] </w:t>
+      </w:r>
+      <w:r>
+        <w:t>Exception is IPISR register</w:t>
+      </w:r>
+      <w:r>
+        <w:t>, which follows toggle-on-write procedure</w:t>
+      </w:r>
+      <w:r>
+        <w:t>.</w:t>
+      </w:r>
+      <w:r>
+        <w:t xml:space="preserve"> (refer to IPISR requirements)</w:t>
+      </w:r>
+    </w:p>
+    <w:p>
+      <w:pPr>
+        <w:pStyle w:val="ListParagraph"/>
+        <w:numPr>
+          <w:ilvl w:val="3"/>
+          <w:numId w:val="4"/>
+        </w:numPr>
+      </w:pPr>
+      <w:r>
+        <w:t xml:space="preserve">[REG_GEN_WR_03] </w:t>
+      </w:r>
+      <w:r>
+        <w:t xml:space="preserve">The signal </w:t>
+      </w:r>
+      <w:proofErr w:type="spellStart"/>
+      <w:r>
+        <w:t>reg_wack</w:t>
+      </w:r>
+      <w:proofErr w:type="spellEnd"/>
+      <w:r>
+        <w:t xml:space="preserve"> shall be set when the register write has been completed for a duration of 1 clock cycle.</w:t>
+      </w:r>
+    </w:p>
+    <w:p>
+      <w:pPr>
+        <w:pStyle w:val="ListParagraph"/>
+        <w:numPr>
+          <w:ilvl w:val="2"/>
+          <w:numId w:val="4"/>
+        </w:numPr>
+      </w:pPr>
+      <w:r>
+        <w:t>Data Read</w:t>
+      </w:r>
+      <w:r>
+        <w:t xml:space="preserve"> (</w:t>
+      </w:r>
+      <w:proofErr w:type="gramStart"/>
+      <w:r>
+        <w:t>Tag :</w:t>
+      </w:r>
+      <w:proofErr w:type="gramEnd"/>
+      <w:r>
+        <w:t xml:space="preserve"> REG_GEN_RD_)</w:t>
+      </w:r>
+    </w:p>
+    <w:p>
+      <w:pPr>
+        <w:pStyle w:val="ListParagraph"/>
+        <w:numPr>
+          <w:ilvl w:val="3"/>
+          <w:numId w:val="4"/>
+        </w:numPr>
+        <w:spacing w:after="0"/>
+        <w:rPr>
+          <w:rFonts w:eastAsiaTheme="minorEastAsia"/>
+        </w:rPr>
+      </w:pPr>
+      <w:r>
+        <w:t xml:space="preserve">[REG_GEN_RD_01] </w:t>
+      </w:r>
+      <w:proofErr w:type="spellStart"/>
+      <w:r>
+        <w:t>Reg_rdata</w:t>
+      </w:r>
+      <w:proofErr w:type="spellEnd"/>
+      <w:r>
+        <w:t xml:space="preserve"> shall be set to the contents of the register when both </w:t>
+      </w:r>
+      <w:proofErr w:type="spellStart"/>
+      <w:r>
+        <w:t>reg_read_enable</w:t>
+      </w:r>
+      <w:proofErr w:type="spellEnd"/>
+      <w:r>
+        <w:t xml:space="preserve"> is set and corresponding chip select signal (e.g. </w:t>
+      </w:r>
+      <w:proofErr w:type="spellStart"/>
+      <w:r>
+        <w:t>srr_cr</w:t>
+      </w:r>
+      <w:proofErr w:type="spellEnd"/>
+      <w:r>
+        <w:t xml:space="preserve"> for SRR) is set.</w:t>
+      </w:r>
+    </w:p>
+    <w:p>
+      <w:pPr>
+        <w:pStyle w:val="ListParagraph"/>
+        <w:numPr>
+          <w:ilvl w:val="3"/>
+          <w:numId w:val="4"/>
+        </w:numPr>
+        <w:spacing w:after="0"/>
+        <w:rPr>
+          <w:rFonts w:eastAsiaTheme="minorEastAsia"/>
+        </w:rPr>
+      </w:pPr>
+      <w:r>
+        <w:t xml:space="preserve">[REG_GEN_RD_02] </w:t>
+      </w:r>
+      <w:r>
+        <w:t xml:space="preserve">The signal </w:t>
+      </w:r>
+      <w:proofErr w:type="spellStart"/>
+      <w:r>
+        <w:t>reg_wack</w:t>
+      </w:r>
+      <w:proofErr w:type="spellEnd"/>
+      <w:r>
+        <w:t xml:space="preserve"> shall be set when the register write has been completed for a duration of 1 clock cycle.</w:t>
+      </w:r>
+    </w:p>
+    <w:p>
+      <w:pPr>
+        <w:pStyle w:val="ListParagraph"/>
+        <w:numPr>
+          <w:ilvl w:val="2"/>
+          <w:numId w:val="4"/>
+        </w:numPr>
+        <w:spacing w:after="0"/>
+      </w:pPr>
+      <w:r>
+        <w:t>Chip select</w:t>
+      </w:r>
+      <w:r>
+        <w:t xml:space="preserve"> error correction</w:t>
+      </w:r>
+      <w:r>
+        <w:t xml:space="preserve"> (</w:t>
+      </w:r>
+      <w:proofErr w:type="gramStart"/>
+      <w:r>
+        <w:t>Tag :</w:t>
+      </w:r>
+      <w:proofErr w:type="gramEnd"/>
+      <w:r>
+        <w:t xml:space="preserve"> REG_GEN_ERR_)</w:t>
+      </w:r>
+    </w:p>
+    <w:p>
+      <w:pPr>
+        <w:pStyle w:val="ListParagraph"/>
+        <w:numPr>
+          <w:ilvl w:val="3"/>
+          <w:numId w:val="4"/>
+        </w:numPr>
+        <w:spacing w:after="0"/>
+      </w:pPr>
+      <w:r>
+        <w:t xml:space="preserve">[REG_GEN_ERR_01] </w:t>
+      </w:r>
+      <w:r>
+        <w:t xml:space="preserve">The register shall set </w:t>
+      </w:r>
+      <w:proofErr w:type="spellStart"/>
+      <w:r>
+        <w:t>reg_werror</w:t>
+      </w:r>
+      <w:proofErr w:type="spellEnd"/>
+      <w:r>
+        <w:t xml:space="preserve"> and </w:t>
+      </w:r>
+      <w:proofErr w:type="spellStart"/>
+      <w:r>
+        <w:t>reg_rerror</w:t>
+      </w:r>
+      <w:proofErr w:type="spellEnd"/>
+      <w:r>
+        <w:t xml:space="preserve"> when </w:t>
+      </w:r>
+      <w:proofErr w:type="spellStart"/>
+      <w:r>
+        <w:t>r</w:t>
+      </w:r>
+      <w:r>
+        <w:t>eg_read_enable</w:t>
+      </w:r>
+      <w:proofErr w:type="spellEnd"/>
+      <w:r>
+        <w:t xml:space="preserve"> is set</w:t>
+      </w:r>
+      <w:r>
+        <w:t xml:space="preserve"> and </w:t>
+      </w:r>
+      <w:proofErr w:type="spellStart"/>
+      <w:r>
+        <w:t>r</w:t>
+      </w:r>
+      <w:r>
+        <w:t>eg_write_enable</w:t>
+      </w:r>
+      <w:proofErr w:type="spellEnd"/>
+      <w:r>
+        <w:t xml:space="preserve"> is set</w:t>
+      </w:r>
+      <w:r>
+        <w:t>.</w:t>
+      </w:r>
+      <w:r>
+        <w:br/>
+      </w:r>
+    </w:p>
+    <w:p>
+      <w:pPr>
+        <w:pStyle w:val="ListParagraph"/>
+        <w:numPr>
+          <w:ilvl w:val="1"/>
+          <w:numId w:val="4"/>
+        </w:numPr>
+        <w:spacing w:after="0"/>
+        <w:rPr>
+          <w:rFonts w:eastAsiaTheme="minorEastAsia"/>
+        </w:rPr>
+      </w:pPr>
+      <w:r>
+        <w:t>Software Reset Register</w:t>
       </w:r>
       <w:r>
         <w:t xml:space="preserve"> </w:t>
       </w:r>
-      <w:bookmarkEnd w:id="0"/>
-      <w:r>
-        <w:t>when the device is in the master mode</w:t>
+      <w:r>
+        <w:t>(SRR)</w:t>
+      </w:r>
+      <w:r>
+        <w:t xml:space="preserve"> (</w:t>
+      </w:r>
+      <w:proofErr w:type="gramStart"/>
+      <w:r>
+        <w:t>Tag :</w:t>
+      </w:r>
+      <w:proofErr w:type="gramEnd"/>
+      <w:r>
+        <w:t xml:space="preserve"> REG_SRR_)</w:t>
+      </w:r>
+    </w:p>
+    <w:p>
+      <w:pPr>
+        <w:pStyle w:val="ListParagraph"/>
+        <w:numPr>
+          <w:ilvl w:val="2"/>
+          <w:numId w:val="4"/>
+        </w:numPr>
+        <w:spacing w:after="0"/>
+        <w:rPr>
+          <w:rFonts w:eastAsiaTheme="minorEastAsia"/>
+        </w:rPr>
+      </w:pPr>
+      <w:r>
+        <w:t xml:space="preserve">[REG_SRR_01] </w:t>
+      </w:r>
+      <w:r>
+        <w:t>Register shall initialize to 0x0000_0000 upon system bootup</w:t>
       </w:r>
       <w:r>
         <w:t>.</w:t>
@@ -2679,66 +3777,151 @@
       <w:pPr>
         <w:pStyle w:val="ListParagraph"/>
         <w:numPr>
+          <w:ilvl w:val="2"/>
+          <w:numId w:val="4"/>
+        </w:numPr>
+        <w:spacing w:after="0"/>
+      </w:pPr>
+      <w:r>
+        <w:t xml:space="preserve">[REG_SRR_02] </w:t>
+      </w:r>
+      <w:r>
+        <w:t>Register shall initialize to 0x0000_0000 upon system reset.</w:t>
+      </w:r>
+    </w:p>
+    <w:p>
+      <w:pPr>
+        <w:pStyle w:val="ListParagraph"/>
+        <w:numPr>
+          <w:ilvl w:val="2"/>
+          <w:numId w:val="4"/>
+        </w:numPr>
+        <w:spacing w:after="0"/>
+        <w:rPr>
+          <w:rFonts w:eastAsiaTheme="minorEastAsia"/>
+        </w:rPr>
+      </w:pPr>
+      <w:r>
+        <w:t xml:space="preserve">[REG_SRR_03] </w:t>
+      </w:r>
+      <w:proofErr w:type="spellStart"/>
+      <w:r>
+        <w:t>Soft_reset</w:t>
+      </w:r>
+      <w:proofErr w:type="spellEnd"/>
+      <w:r>
+        <w:t xml:space="preserve"> shall be reset when the register content is equal to 0x0000_0000.</w:t>
+      </w:r>
+    </w:p>
+    <w:p>
+      <w:pPr>
+        <w:pStyle w:val="ListParagraph"/>
+        <w:numPr>
+          <w:ilvl w:val="2"/>
+          <w:numId w:val="4"/>
+        </w:numPr>
+        <w:spacing w:after="0"/>
+      </w:pPr>
+      <w:r>
+        <w:t xml:space="preserve">[REG_SRR_04] </w:t>
+      </w:r>
+      <w:proofErr w:type="spellStart"/>
+      <w:r>
+        <w:t>Soft_reset</w:t>
+      </w:r>
+      <w:proofErr w:type="spellEnd"/>
+      <w:r>
+        <w:t xml:space="preserve"> shall be set when the register content is equal to 0x0000_000A.</w:t>
+      </w:r>
+    </w:p>
+    <w:p>
+      <w:pPr>
+        <w:pStyle w:val="ListParagraph"/>
+        <w:numPr>
+          <w:ilvl w:val="2"/>
+          <w:numId w:val="4"/>
+        </w:numPr>
+        <w:spacing w:after="0"/>
+      </w:pPr>
+      <w:r>
+        <w:t xml:space="preserve">[REG_SRR_05] </w:t>
+      </w:r>
+      <w:proofErr w:type="spellStart"/>
+      <w:r>
+        <w:t>Reg_werror</w:t>
+      </w:r>
+      <w:proofErr w:type="spellEnd"/>
+      <w:r>
+        <w:t xml:space="preserve"> shall be set when </w:t>
+      </w:r>
+      <w:proofErr w:type="spellStart"/>
+      <w:r>
+        <w:t>srr</w:t>
+      </w:r>
+      <w:r>
+        <w:t>_cs</w:t>
+      </w:r>
+      <w:proofErr w:type="spellEnd"/>
+      <w:r>
+        <w:t xml:space="preserve"> is set</w:t>
+      </w:r>
+      <w:r>
+        <w:t xml:space="preserve"> and </w:t>
+      </w:r>
+      <w:proofErr w:type="spellStart"/>
+      <w:r>
+        <w:t>reg_wdata</w:t>
+      </w:r>
+      <w:proofErr w:type="spellEnd"/>
+      <w:r>
+        <w:t xml:space="preserve"> is </w:t>
+      </w:r>
+      <w:r>
+        <w:t>not equal to 0x0000_000A.</w:t>
+      </w:r>
+    </w:p>
+    <w:p>
+      <w:pPr>
+        <w:pStyle w:val="ListParagraph"/>
+        <w:numPr>
           <w:ilvl w:val="1"/>
           <w:numId w:val="4"/>
         </w:numPr>
-      </w:pPr>
-      <w:r>
-        <w:t xml:space="preserve">Serializer / </w:t>
-      </w:r>
-      <w:proofErr w:type="spellStart"/>
-      <w:r>
-        <w:t>Deserializer</w:t>
-      </w:r>
-      <w:proofErr w:type="spellEnd"/>
-      <w:r>
-        <w:t xml:space="preserve"> (Tag: SPI_SR_)</w:t>
-      </w:r>
-    </w:p>
-    <w:p>
-      <w:pPr>
-        <w:pStyle w:val="ListParagraph"/>
-        <w:numPr>
-          <w:ilvl w:val="2"/>
-          <w:numId w:val="4"/>
-        </w:numPr>
-        <w:rPr>
-          <w:rFonts w:eastAsiaTheme="minorEastAsia"/>
-        </w:rPr>
-      </w:pPr>
-      <w:r>
-        <w:t xml:space="preserve">[SPI_SR_01] </w:t>
-      </w:r>
-      <w:r>
-        <w:t xml:space="preserve">The shift register shall perform a bit shift </w:t>
-      </w:r>
-      <w:r>
-        <w:t>right</w:t>
-      </w:r>
-      <w:r>
-        <w:t xml:space="preserve"> on the rising edge of SCK_O</w:t>
-      </w:r>
-      <w:r>
-        <w:t xml:space="preserve"> when </w:t>
-      </w:r>
-      <w:proofErr w:type="spellStart"/>
-      <w:r>
-        <w:t>lsb_signal</w:t>
-      </w:r>
-      <w:proofErr w:type="spellEnd"/>
-      <w:r>
-        <w:t xml:space="preserve"> is high</w:t>
-      </w:r>
-      <w:r>
-        <w:t xml:space="preserve"> and </w:t>
-      </w:r>
-      <w:proofErr w:type="spellStart"/>
-      <w:r>
-        <w:t>cpha</w:t>
-      </w:r>
-      <w:proofErr w:type="spellEnd"/>
-      <w:r>
-        <w:t xml:space="preserve"> is low</w:t>
+        <w:spacing w:after="0"/>
+      </w:pPr>
+      <w:r>
+        <w:t xml:space="preserve">SPI </w:t>
+      </w:r>
+      <w:r>
+        <w:t>Control</w:t>
+      </w:r>
+      <w:r>
+        <w:t xml:space="preserve"> Register (SPI</w:t>
+      </w:r>
+      <w:r>
+        <w:t>C</w:t>
+      </w:r>
+      <w:r>
+        <w:t>R)</w:t>
+      </w:r>
+      <w:r>
+        <w:t xml:space="preserve"> (Tag: REG_SPICR_)</w:t>
+      </w:r>
+    </w:p>
+    <w:p>
+      <w:pPr>
+        <w:pStyle w:val="ListParagraph"/>
+        <w:numPr>
+          <w:ilvl w:val="2"/>
+          <w:numId w:val="4"/>
+        </w:numPr>
+        <w:spacing w:after="0"/>
+      </w:pPr>
+      <w:r>
+        <w:t xml:space="preserve">[REG_SPICR_01] </w:t>
+      </w:r>
+      <w:r>
+        <w:t>Register shall initialize to 0x0000_0180 upon system bootup</w:t>
       </w:r>
       <w:r>
         <w:t>.</w:t>
@@ -2751,34 +3934,506 @@
           <w:ilvl w:val="2"/>
           <w:numId w:val="4"/>
         </w:numPr>
-        <w:rPr>
-          <w:rFonts w:eastAsiaTheme="minorEastAsia"/>
-        </w:rPr>
-      </w:pPr>
-      <w:r>
-        <w:t xml:space="preserve">[SPI_SR_02] </w:t>
-      </w:r>
-      <w:r>
-        <w:t xml:space="preserve">The shift register shall perform a bit shift left on the rising edge of SCK_O when </w:t>
-      </w:r>
-      <w:proofErr w:type="spellStart"/>
-      <w:r>
-        <w:t>lsb_signal</w:t>
-      </w:r>
-      <w:proofErr w:type="spellEnd"/>
-      <w:r>
-        <w:t xml:space="preserve"> is low</w:t>
-      </w:r>
-      <w:r>
-        <w:t xml:space="preserve"> and </w:t>
-      </w:r>
-      <w:proofErr w:type="spellStart"/>
-      <w:r>
-        <w:t>cpha</w:t>
-      </w:r>
-      <w:proofErr w:type="spellEnd"/>
-      <w:r>
-        <w:t xml:space="preserve"> is low</w:t>
+        <w:spacing w:after="0"/>
+        <w:rPr>
+          <w:rFonts w:eastAsiaTheme="minorEastAsia"/>
+        </w:rPr>
+      </w:pPr>
+      <w:r>
+        <w:t xml:space="preserve">[REG_SPICR_02] </w:t>
+      </w:r>
+      <w:r>
+        <w:t>Register shall initialize to 0x0000_0180 upon</w:t>
+      </w:r>
+      <w:r>
+        <w:t xml:space="preserve"> system reset.</w:t>
+      </w:r>
+    </w:p>
+    <w:p>
+      <w:pPr>
+        <w:pStyle w:val="ListParagraph"/>
+        <w:numPr>
+          <w:ilvl w:val="2"/>
+          <w:numId w:val="4"/>
+        </w:numPr>
+        <w:spacing w:after="0"/>
+      </w:pPr>
+      <w:r>
+        <w:t xml:space="preserve">[REG_SPICR_03] </w:t>
+      </w:r>
+      <w:proofErr w:type="spellStart"/>
+      <w:r>
+        <w:t>Lsb_first</w:t>
+      </w:r>
+      <w:proofErr w:type="spellEnd"/>
+      <w:r>
+        <w:t xml:space="preserve"> signal shall be set when bit 9 of the register is set.</w:t>
+      </w:r>
+    </w:p>
+    <w:p>
+      <w:pPr>
+        <w:pStyle w:val="ListParagraph"/>
+        <w:numPr>
+          <w:ilvl w:val="2"/>
+          <w:numId w:val="4"/>
+        </w:numPr>
+        <w:spacing w:after="0"/>
+        <w:rPr>
+          <w:rFonts w:eastAsiaTheme="minorEastAsia"/>
+        </w:rPr>
+      </w:pPr>
+      <w:r>
+        <w:t xml:space="preserve">[REG_SPICR_04] </w:t>
+      </w:r>
+      <w:proofErr w:type="spellStart"/>
+      <w:r>
+        <w:t>Master_inhibit</w:t>
+      </w:r>
+      <w:proofErr w:type="spellEnd"/>
+      <w:r>
+        <w:t xml:space="preserve"> signal shall be set when bit 8 of the register is set.</w:t>
+      </w:r>
+    </w:p>
+    <w:p>
+      <w:pPr>
+        <w:pStyle w:val="ListParagraph"/>
+        <w:numPr>
+          <w:ilvl w:val="2"/>
+          <w:numId w:val="4"/>
+        </w:numPr>
+        <w:spacing w:after="0"/>
+      </w:pPr>
+      <w:r>
+        <w:t xml:space="preserve">[REG_SPICR_05] </w:t>
+      </w:r>
+      <w:proofErr w:type="spellStart"/>
+      <w:r>
+        <w:t>Manual_ss_en</w:t>
+      </w:r>
+      <w:proofErr w:type="spellEnd"/>
+      <w:r>
+        <w:t xml:space="preserve"> signal shall be set when bit 7 of the register is set.</w:t>
+      </w:r>
+    </w:p>
+    <w:p>
+      <w:pPr>
+        <w:pStyle w:val="ListParagraph"/>
+        <w:numPr>
+          <w:ilvl w:val="2"/>
+          <w:numId w:val="4"/>
+        </w:numPr>
+        <w:spacing w:after="0"/>
+      </w:pPr>
+      <w:r>
+        <w:lastRenderedPageBreak/>
+        <w:t xml:space="preserve">[REG_SPICR_06] </w:t>
+      </w:r>
+      <w:proofErr w:type="spellStart"/>
+      <w:r>
+        <w:t>Rx_fifo_reset</w:t>
+      </w:r>
+      <w:proofErr w:type="spellEnd"/>
+      <w:r>
+        <w:t xml:space="preserve"> signal shall be set when bit 6 of the register is set.</w:t>
+      </w:r>
+    </w:p>
+    <w:p>
+      <w:pPr>
+        <w:pStyle w:val="ListParagraph"/>
+        <w:numPr>
+          <w:ilvl w:val="2"/>
+          <w:numId w:val="4"/>
+        </w:numPr>
+        <w:spacing w:after="0"/>
+      </w:pPr>
+      <w:r>
+        <w:t xml:space="preserve">[REG_SPICR_07] </w:t>
+      </w:r>
+      <w:proofErr w:type="spellStart"/>
+      <w:r>
+        <w:t>Tx_fifo_reset</w:t>
+      </w:r>
+      <w:proofErr w:type="spellEnd"/>
+      <w:r>
+        <w:t xml:space="preserve"> signal shall be set when bit 5</w:t>
+      </w:r>
+      <w:r>
+        <w:t xml:space="preserve"> </w:t>
+      </w:r>
+      <w:r>
+        <w:t>of the register is set.</w:t>
+      </w:r>
+    </w:p>
+    <w:p>
+      <w:pPr>
+        <w:pStyle w:val="ListParagraph"/>
+        <w:numPr>
+          <w:ilvl w:val="2"/>
+          <w:numId w:val="4"/>
+        </w:numPr>
+        <w:spacing w:after="0"/>
+      </w:pPr>
+      <w:r>
+        <w:t xml:space="preserve">[REG_SPICR_08] </w:t>
+      </w:r>
+      <w:proofErr w:type="spellStart"/>
+      <w:r>
+        <w:t>Chpa</w:t>
+      </w:r>
+      <w:proofErr w:type="spellEnd"/>
+      <w:r>
+        <w:t xml:space="preserve"> signal shall be set when bit 4 of the register is set.</w:t>
+      </w:r>
+    </w:p>
+    <w:p>
+      <w:pPr>
+        <w:pStyle w:val="ListParagraph"/>
+        <w:numPr>
+          <w:ilvl w:val="2"/>
+          <w:numId w:val="4"/>
+        </w:numPr>
+        <w:spacing w:after="0"/>
+      </w:pPr>
+      <w:r>
+        <w:t xml:space="preserve">[REG_SPICR_09] </w:t>
+      </w:r>
+      <w:proofErr w:type="spellStart"/>
+      <w:r>
+        <w:t>Cpol</w:t>
+      </w:r>
+      <w:proofErr w:type="spellEnd"/>
+      <w:r>
+        <w:t xml:space="preserve"> signal shall be set when bit 3 of the register is set.</w:t>
+      </w:r>
+    </w:p>
+    <w:p>
+      <w:pPr>
+        <w:pStyle w:val="ListParagraph"/>
+        <w:numPr>
+          <w:ilvl w:val="2"/>
+          <w:numId w:val="4"/>
+        </w:numPr>
+        <w:spacing w:after="0"/>
+      </w:pPr>
+      <w:r>
+        <w:t xml:space="preserve">[REG_SPICR_10] </w:t>
+      </w:r>
+      <w:proofErr w:type="spellStart"/>
+      <w:r>
+        <w:t>Spi_master_en</w:t>
+      </w:r>
+      <w:proofErr w:type="spellEnd"/>
+      <w:r>
+        <w:t xml:space="preserve"> signal shall be set when bit 2 of the register is set.</w:t>
+      </w:r>
+    </w:p>
+    <w:p>
+      <w:pPr>
+        <w:pStyle w:val="ListParagraph"/>
+        <w:numPr>
+          <w:ilvl w:val="2"/>
+          <w:numId w:val="4"/>
+        </w:numPr>
+        <w:spacing w:after="0"/>
+      </w:pPr>
+      <w:r>
+        <w:t xml:space="preserve">[REG_SPICR_11] </w:t>
+      </w:r>
+      <w:proofErr w:type="spellStart"/>
+      <w:r>
+        <w:t>Spi_system_en</w:t>
+      </w:r>
+      <w:proofErr w:type="spellEnd"/>
+      <w:r>
+        <w:t xml:space="preserve"> signal shall be set when bit 1 of the register is set.</w:t>
+      </w:r>
+    </w:p>
+    <w:p>
+      <w:pPr>
+        <w:pStyle w:val="ListParagraph"/>
+        <w:numPr>
+          <w:ilvl w:val="2"/>
+          <w:numId w:val="4"/>
+        </w:numPr>
+        <w:spacing w:after="0"/>
+      </w:pPr>
+      <w:r>
+        <w:t xml:space="preserve">[REG_SPICR_12] </w:t>
+      </w:r>
+      <w:proofErr w:type="spellStart"/>
+      <w:r>
+        <w:t>Loopback_en</w:t>
+      </w:r>
+      <w:proofErr w:type="spellEnd"/>
+      <w:r>
+        <w:t xml:space="preserve"> signal shall be set when bit 0 of the register is set.</w:t>
+      </w:r>
+    </w:p>
+    <w:p>
+      <w:pPr>
+        <w:pStyle w:val="ListParagraph"/>
+        <w:numPr>
+          <w:ilvl w:val="1"/>
+          <w:numId w:val="4"/>
+        </w:numPr>
+        <w:spacing w:after="0"/>
+        <w:rPr>
+          <w:rFonts w:eastAsiaTheme="minorEastAsia"/>
+        </w:rPr>
+      </w:pPr>
+      <w:r>
+        <w:t xml:space="preserve">SPI </w:t>
+      </w:r>
+      <w:r>
+        <w:t>Status</w:t>
+      </w:r>
+      <w:r>
+        <w:t xml:space="preserve"> Register</w:t>
+      </w:r>
+      <w:r>
+        <w:t xml:space="preserve"> </w:t>
+      </w:r>
+      <w:r>
+        <w:t>(SPI</w:t>
+      </w:r>
+      <w:r>
+        <w:t>S</w:t>
+      </w:r>
+      <w:r>
+        <w:t>R)</w:t>
+      </w:r>
+      <w:r>
+        <w:t xml:space="preserve"> (</w:t>
+      </w:r>
+      <w:proofErr w:type="gramStart"/>
+      <w:r>
+        <w:t>Tag :</w:t>
+      </w:r>
+      <w:proofErr w:type="gramEnd"/>
+      <w:r>
+        <w:t xml:space="preserve"> REG_SPISR_)</w:t>
+      </w:r>
+    </w:p>
+    <w:p>
+      <w:pPr>
+        <w:pStyle w:val="ListParagraph"/>
+        <w:numPr>
+          <w:ilvl w:val="2"/>
+          <w:numId w:val="4"/>
+        </w:numPr>
+        <w:spacing w:after="0"/>
+        <w:rPr>
+          <w:rFonts w:eastAsiaTheme="minorEastAsia"/>
+        </w:rPr>
+      </w:pPr>
+      <w:r>
+        <w:t xml:space="preserve">[REG_SPISR_01] </w:t>
+      </w:r>
+      <w:r>
+        <w:t xml:space="preserve">Bit 5 of the register shall be set when </w:t>
+      </w:r>
+      <w:proofErr w:type="spellStart"/>
+      <w:r>
+        <w:t>slave_mode_select</w:t>
+      </w:r>
+      <w:proofErr w:type="spellEnd"/>
+      <w:r>
+        <w:t xml:space="preserve"> is set. </w:t>
+      </w:r>
+    </w:p>
+    <w:p>
+      <w:pPr>
+        <w:pStyle w:val="ListParagraph"/>
+        <w:numPr>
+          <w:ilvl w:val="2"/>
+          <w:numId w:val="4"/>
+        </w:numPr>
+        <w:spacing w:after="0"/>
+      </w:pPr>
+      <w:r>
+        <w:t xml:space="preserve">[REG_SPISR_02] </w:t>
+      </w:r>
+      <w:r>
+        <w:t xml:space="preserve">Bit 4 of the register shall be set when </w:t>
+      </w:r>
+      <w:proofErr w:type="spellStart"/>
+      <w:r>
+        <w:t>mode_fault_error</w:t>
+      </w:r>
+      <w:proofErr w:type="spellEnd"/>
+      <w:r>
+        <w:t xml:space="preserve"> is set.</w:t>
+      </w:r>
+    </w:p>
+    <w:p>
+      <w:pPr>
+        <w:pStyle w:val="ListParagraph"/>
+        <w:numPr>
+          <w:ilvl w:val="2"/>
+          <w:numId w:val="4"/>
+        </w:numPr>
+        <w:spacing w:after="0"/>
+        <w:rPr>
+          <w:rFonts w:eastAsiaTheme="minorEastAsia"/>
+        </w:rPr>
+      </w:pPr>
+      <w:r>
+        <w:t xml:space="preserve">[REG_SPISR_03] </w:t>
+      </w:r>
+      <w:r>
+        <w:t xml:space="preserve">Bit 3 of the register shall be set when </w:t>
+      </w:r>
+      <w:proofErr w:type="spellStart"/>
+      <w:r>
+        <w:t>tx_full</w:t>
+      </w:r>
+      <w:proofErr w:type="spellEnd"/>
+      <w:r>
+        <w:t xml:space="preserve"> is set.</w:t>
+      </w:r>
+    </w:p>
+    <w:p>
+      <w:pPr>
+        <w:pStyle w:val="ListParagraph"/>
+        <w:numPr>
+          <w:ilvl w:val="2"/>
+          <w:numId w:val="4"/>
+        </w:numPr>
+        <w:spacing w:after="0"/>
+        <w:rPr>
+          <w:rFonts w:eastAsiaTheme="minorEastAsia"/>
+        </w:rPr>
+      </w:pPr>
+      <w:r>
+        <w:t xml:space="preserve">[REG_SPISR_04] </w:t>
+      </w:r>
+      <w:r>
+        <w:t xml:space="preserve">Bit 2 of the register shall be set when </w:t>
+      </w:r>
+      <w:proofErr w:type="spellStart"/>
+      <w:r>
+        <w:t>tx_empty</w:t>
+      </w:r>
+      <w:proofErr w:type="spellEnd"/>
+      <w:r>
+        <w:t xml:space="preserve"> is set.</w:t>
+      </w:r>
+    </w:p>
+    <w:p>
+      <w:pPr>
+        <w:pStyle w:val="ListParagraph"/>
+        <w:numPr>
+          <w:ilvl w:val="2"/>
+          <w:numId w:val="4"/>
+        </w:numPr>
+        <w:spacing w:after="0"/>
+        <w:rPr>
+          <w:rFonts w:eastAsiaTheme="minorEastAsia"/>
+        </w:rPr>
+      </w:pPr>
+      <w:r>
+        <w:t xml:space="preserve">[REG_SPISR_05] </w:t>
+      </w:r>
+      <w:r>
+        <w:t xml:space="preserve">Bit 1 of the register shall be set when </w:t>
+      </w:r>
+      <w:proofErr w:type="spellStart"/>
+      <w:r>
+        <w:t>rx_full</w:t>
+      </w:r>
+      <w:proofErr w:type="spellEnd"/>
+      <w:r>
+        <w:t xml:space="preserve"> is set.</w:t>
+      </w:r>
+    </w:p>
+    <w:p>
+      <w:pPr>
+        <w:pStyle w:val="ListParagraph"/>
+        <w:numPr>
+          <w:ilvl w:val="2"/>
+          <w:numId w:val="4"/>
+        </w:numPr>
+        <w:spacing w:after="0"/>
+        <w:rPr>
+          <w:rFonts w:eastAsiaTheme="minorEastAsia"/>
+        </w:rPr>
+      </w:pPr>
+      <w:r>
+        <w:t xml:space="preserve">[REG_SPISR_06] </w:t>
+      </w:r>
+      <w:r>
+        <w:t xml:space="preserve">Bit 0 of the register shall be set when </w:t>
+      </w:r>
+      <w:proofErr w:type="spellStart"/>
+      <w:r>
+        <w:t>rx_empty</w:t>
+      </w:r>
+      <w:proofErr w:type="spellEnd"/>
+      <w:r>
+        <w:t xml:space="preserve"> is set.</w:t>
+      </w:r>
+    </w:p>
+    <w:p>
+      <w:pPr>
+        <w:pStyle w:val="ListParagraph"/>
+        <w:numPr>
+          <w:ilvl w:val="1"/>
+          <w:numId w:val="4"/>
+        </w:numPr>
+        <w:spacing w:after="0"/>
+      </w:pPr>
+      <w:r>
+        <w:t>Data Registers</w:t>
+      </w:r>
+      <w:r>
+        <w:t xml:space="preserve"> (Tag prefix unchanged)</w:t>
+      </w:r>
+    </w:p>
+    <w:p>
+      <w:pPr>
+        <w:pStyle w:val="ListParagraph"/>
+        <w:numPr>
+          <w:ilvl w:val="2"/>
+          <w:numId w:val="4"/>
+        </w:numPr>
+        <w:spacing w:after="0"/>
+        <w:rPr>
+          <w:rFonts w:eastAsiaTheme="minorEastAsia"/>
+        </w:rPr>
+      </w:pPr>
+      <w:r>
+        <w:t xml:space="preserve">AXI to SPI </w:t>
+      </w:r>
+      <w:r>
+        <w:t xml:space="preserve">Data </w:t>
+      </w:r>
+      <w:r>
+        <w:t>Transmit Register (SPIDTR)</w:t>
+      </w:r>
+      <w:r>
+        <w:t xml:space="preserve"> (Tag: REG_SPIDTR_)</w:t>
+      </w:r>
+    </w:p>
+    <w:p>
+      <w:pPr>
+        <w:pStyle w:val="ListParagraph"/>
+        <w:numPr>
+          <w:ilvl w:val="3"/>
+          <w:numId w:val="4"/>
+        </w:numPr>
+        <w:spacing w:after="0"/>
+        <w:rPr>
+          <w:rFonts w:eastAsiaTheme="minorEastAsia"/>
+        </w:rPr>
+      </w:pPr>
+      <w:r>
+        <w:t xml:space="preserve">[REG_SPIDTR_01] </w:t>
+      </w:r>
+      <w:r>
+        <w:t xml:space="preserve">Register shall initialize to </w:t>
+      </w:r>
+      <w:r>
+        <w:t>empty upon system bootup</w:t>
       </w:r>
       <w:r>
         <w:t>.</w:t>
@@ -2788,134 +4443,1553 @@
       <w:pPr>
         <w:pStyle w:val="ListParagraph"/>
         <w:numPr>
-          <w:ilvl w:val="2"/>
-          <w:numId w:val="4"/>
-        </w:numPr>
-        <w:rPr>
-          <w:rFonts w:eastAsiaTheme="minorEastAsia"/>
-        </w:rPr>
-      </w:pPr>
-      <w:r>
-        <w:t xml:space="preserve">[SPI_SR_03] </w:t>
-      </w:r>
-      <w:r>
-        <w:t xml:space="preserve">The shift register shall perform a bit shift right on the falling edge of SCK_O when </w:t>
-      </w:r>
-      <w:proofErr w:type="spellStart"/>
-      <w:r>
-        <w:t>lsb_signal</w:t>
-      </w:r>
-      <w:proofErr w:type="spellEnd"/>
-      <w:r>
-        <w:t xml:space="preserve"> is high and </w:t>
-      </w:r>
-      <w:proofErr w:type="spellStart"/>
-      <w:r>
-        <w:t>cpha</w:t>
-      </w:r>
-      <w:proofErr w:type="spellEnd"/>
-      <w:r>
-        <w:t xml:space="preserve"> is high.</w:t>
-      </w:r>
-    </w:p>
-    <w:p>
-      <w:pPr>
-        <w:pStyle w:val="ListParagraph"/>
-        <w:numPr>
-          <w:ilvl w:val="2"/>
-          <w:numId w:val="4"/>
-        </w:numPr>
-        <w:rPr>
-          <w:rFonts w:eastAsiaTheme="minorEastAsia"/>
-        </w:rPr>
-      </w:pPr>
-      <w:r>
-        <w:t xml:space="preserve">[SPI_SR_04] </w:t>
-      </w:r>
-      <w:r>
-        <w:t xml:space="preserve">The shift register shall perform a bit shift left on the falling edge of SCK_O when </w:t>
-      </w:r>
-      <w:proofErr w:type="spellStart"/>
-      <w:r>
-        <w:t>lsb_signal</w:t>
-      </w:r>
-      <w:proofErr w:type="spellEnd"/>
-      <w:r>
-        <w:t xml:space="preserve"> is low and </w:t>
-      </w:r>
-      <w:proofErr w:type="spellStart"/>
-      <w:r>
-        <w:t>cpha</w:t>
-      </w:r>
-      <w:proofErr w:type="spellEnd"/>
-      <w:r>
-        <w:t xml:space="preserve"> is high.</w:t>
-      </w:r>
-    </w:p>
-    <w:p>
-      <w:pPr>
-        <w:pStyle w:val="ListParagraph"/>
-        <w:numPr>
-          <w:ilvl w:val="2"/>
-          <w:numId w:val="4"/>
-        </w:numPr>
-        <w:rPr>
-          <w:rFonts w:eastAsiaTheme="minorEastAsia"/>
-        </w:rPr>
-      </w:pPr>
-      <w:r>
-        <w:t xml:space="preserve">[SPI_SR_05] </w:t>
-      </w:r>
-      <w:r>
-        <w:t xml:space="preserve">Internal counter that indicates current bit position shall advance in range 0 to </w:t>
-      </w:r>
-      <w:r>
-        <w:t>[C_NUM_TRANSFER_BITS – 1]</w:t>
+          <w:ilvl w:val="3"/>
+          <w:numId w:val="4"/>
+        </w:numPr>
+        <w:spacing w:after="0"/>
+        <w:rPr>
+          <w:rFonts w:eastAsiaTheme="minorEastAsia"/>
+        </w:rPr>
+      </w:pPr>
+      <w:r>
+        <w:t xml:space="preserve">[REG_SPIDTR_02] </w:t>
+      </w:r>
+      <w:r>
+        <w:t>Register shall initialize t</w:t>
+      </w:r>
+      <w:r>
+        <w:t xml:space="preserve">o empty </w:t>
+      </w:r>
+      <w:r>
+        <w:t>upon system reset.</w:t>
+      </w:r>
+    </w:p>
+    <w:p>
+      <w:pPr>
+        <w:pStyle w:val="ListParagraph"/>
+        <w:numPr>
+          <w:ilvl w:val="3"/>
+          <w:numId w:val="4"/>
+        </w:numPr>
+        <w:spacing w:after="0"/>
+      </w:pPr>
+      <w:r>
+        <w:t xml:space="preserve">[REG_SPIDTR_03] </w:t>
+      </w:r>
+      <w:proofErr w:type="spellStart"/>
+      <w:r>
+        <w:t>T</w:t>
+      </w:r>
+      <w:r>
+        <w:t>x</w:t>
+      </w:r>
+      <w:r>
+        <w:t>_fifo</w:t>
+      </w:r>
+      <w:r>
+        <w:t>_data</w:t>
+      </w:r>
+      <w:proofErr w:type="spellEnd"/>
+      <w:r>
+        <w:t xml:space="preserve"> shall be of size of C_NUM_TRANSFER bits.</w:t>
+      </w:r>
+    </w:p>
+    <w:p>
+      <w:pPr>
+        <w:pStyle w:val="ListParagraph"/>
+        <w:numPr>
+          <w:ilvl w:val="3"/>
+          <w:numId w:val="4"/>
+        </w:numPr>
+        <w:spacing w:after="0"/>
+        <w:rPr>
+          <w:rFonts w:eastAsiaTheme="minorEastAsia"/>
+        </w:rPr>
+      </w:pPr>
+      <w:r>
+        <w:t xml:space="preserve">[REG_SPIDTR_04] </w:t>
+      </w:r>
+      <w:proofErr w:type="spellStart"/>
+      <w:r>
+        <w:t>Tx</w:t>
+      </w:r>
+      <w:r>
+        <w:t>_fifo</w:t>
+      </w:r>
+      <w:r>
+        <w:t>_data</w:t>
+      </w:r>
+      <w:proofErr w:type="spellEnd"/>
+      <w:r>
+        <w:t xml:space="preserve"> shall be equal to the contents of the register.</w:t>
+      </w:r>
+    </w:p>
+    <w:p>
+      <w:pPr>
+        <w:pStyle w:val="ListParagraph"/>
+        <w:numPr>
+          <w:ilvl w:val="2"/>
+          <w:numId w:val="4"/>
+        </w:numPr>
+        <w:spacing w:after="0"/>
+        <w:rPr>
+          <w:rFonts w:eastAsiaTheme="minorEastAsia"/>
+        </w:rPr>
+      </w:pPr>
+      <w:r>
+        <w:t xml:space="preserve">SPI to AXI </w:t>
+      </w:r>
+      <w:r>
+        <w:t xml:space="preserve">Data </w:t>
+      </w:r>
+      <w:r>
+        <w:t>Receive Regis</w:t>
+      </w:r>
+      <w:r>
+        <w:t>t</w:t>
+      </w:r>
+      <w:r>
+        <w:t>er (SPIDRR)</w:t>
+      </w:r>
+      <w:r>
+        <w:t xml:space="preserve"> (Tag: REG_SPIDRR_)</w:t>
+      </w:r>
+    </w:p>
+    <w:p>
+      <w:pPr>
+        <w:pStyle w:val="ListParagraph"/>
+        <w:numPr>
+          <w:ilvl w:val="3"/>
+          <w:numId w:val="4"/>
+        </w:numPr>
+        <w:spacing w:after="0"/>
+        <w:rPr>
+          <w:rFonts w:eastAsiaTheme="minorEastAsia"/>
+        </w:rPr>
+      </w:pPr>
+      <w:r>
+        <w:t xml:space="preserve">[REG_SPIDRR_01] </w:t>
+      </w:r>
+      <w:r>
+        <w:t>Register shall initialize to empty upon system bootup.</w:t>
+      </w:r>
+    </w:p>
+    <w:p>
+      <w:pPr>
+        <w:pStyle w:val="ListParagraph"/>
+        <w:numPr>
+          <w:ilvl w:val="3"/>
+          <w:numId w:val="4"/>
+        </w:numPr>
+        <w:spacing w:after="0"/>
+        <w:rPr>
+          <w:rFonts w:eastAsiaTheme="minorEastAsia"/>
+        </w:rPr>
+      </w:pPr>
+      <w:r>
+        <w:t xml:space="preserve">[REG_SPIDRR_02] </w:t>
+      </w:r>
+      <w:r>
+        <w:t>Register shall initialize to empty upon system reset.</w:t>
+      </w:r>
+    </w:p>
+    <w:p>
+      <w:pPr>
+        <w:pStyle w:val="ListParagraph"/>
+        <w:numPr>
+          <w:ilvl w:val="3"/>
+          <w:numId w:val="4"/>
+        </w:numPr>
+        <w:spacing w:after="0"/>
+        <w:rPr>
+          <w:rFonts w:eastAsiaTheme="minorEastAsia"/>
+        </w:rPr>
+      </w:pPr>
+      <w:r>
+        <w:t xml:space="preserve">[REG_SPIDRR_03] </w:t>
+      </w:r>
+      <w:r>
+        <w:t xml:space="preserve">Contents of the register shall be equal to </w:t>
+      </w:r>
+      <w:proofErr w:type="spellStart"/>
+      <w:r>
+        <w:t>Rx_</w:t>
+      </w:r>
+      <w:r>
+        <w:t>fifo_</w:t>
+      </w:r>
+      <w:r>
+        <w:t>data</w:t>
+      </w:r>
+      <w:proofErr w:type="spellEnd"/>
+      <w:r>
+        <w:t>.</w:t>
+      </w:r>
+    </w:p>
+    <w:p>
+      <w:pPr>
+        <w:pStyle w:val="ListParagraph"/>
+        <w:numPr>
+          <w:ilvl w:val="1"/>
+          <w:numId w:val="4"/>
+        </w:numPr>
+        <w:spacing w:after="0"/>
+        <w:rPr>
+          <w:rFonts w:eastAsiaTheme="minorEastAsia"/>
+        </w:rPr>
+      </w:pPr>
+      <w:r>
+        <w:t>Slave Select Register (SPISSR)</w:t>
+      </w:r>
+      <w:r>
+        <w:t xml:space="preserve"> (Tag: REG_SPISSR_)</w:t>
+      </w:r>
+    </w:p>
+    <w:p>
+      <w:pPr>
+        <w:pStyle w:val="ListParagraph"/>
+        <w:numPr>
+          <w:ilvl w:val="2"/>
+          <w:numId w:val="4"/>
+        </w:numPr>
+        <w:spacing w:after="0"/>
+      </w:pPr>
+      <w:r>
+        <w:t xml:space="preserve">[REG_SPISSR_01] </w:t>
+      </w:r>
+      <w:r>
+        <w:t xml:space="preserve">Register shall initialize to </w:t>
+      </w:r>
+      <w:r>
+        <w:t>0x0000_0001 upon system bootup.</w:t>
+      </w:r>
+    </w:p>
+    <w:p>
+      <w:pPr>
+        <w:pStyle w:val="ListParagraph"/>
+        <w:numPr>
+          <w:ilvl w:val="2"/>
+          <w:numId w:val="4"/>
+        </w:numPr>
+        <w:spacing w:after="0"/>
+        <w:rPr>
+          <w:rFonts w:eastAsiaTheme="minorEastAsia"/>
+        </w:rPr>
+      </w:pPr>
+      <w:r>
+        <w:t xml:space="preserve">[REG_SPISSR_02] </w:t>
+      </w:r>
+      <w:r>
+        <w:t>Register shall initialize to 0x0000_0001 upon system reset.</w:t>
+      </w:r>
+    </w:p>
+    <w:p>
+      <w:pPr>
+        <w:pStyle w:val="ListParagraph"/>
+        <w:numPr>
+          <w:ilvl w:val="2"/>
+          <w:numId w:val="4"/>
+        </w:numPr>
+        <w:spacing w:after="0"/>
+      </w:pPr>
+      <w:r>
+        <w:t xml:space="preserve">[REG_SPISSR_03] </w:t>
+      </w:r>
+      <w:r>
+        <w:t>Bits [ [C_NUM_SS_BITS -1</w:t>
+      </w:r>
+      <w:proofErr w:type="gramStart"/>
+      <w:r>
+        <w:t>] :</w:t>
+      </w:r>
+      <w:proofErr w:type="gramEnd"/>
+      <w:r>
+        <w:t xml:space="preserve"> 0]  of the r</w:t>
+      </w:r>
+      <w:r>
+        <w:t xml:space="preserve">egister </w:t>
+      </w:r>
+      <w:r>
+        <w:t>shall be a</w:t>
+      </w:r>
+      <w:r>
+        <w:t xml:space="preserve"> one-hot </w:t>
+      </w:r>
+      <w:r>
+        <w:t xml:space="preserve">encoded </w:t>
+      </w:r>
+      <w:r>
+        <w:t xml:space="preserve">representation of the </w:t>
+      </w:r>
+      <w:r>
+        <w:t>selected slave to transfer data to.</w:t>
+      </w:r>
+    </w:p>
+    <w:p>
+      <w:pPr>
+        <w:pStyle w:val="ListParagraph"/>
+        <w:numPr>
+          <w:ilvl w:val="3"/>
+          <w:numId w:val="4"/>
+        </w:numPr>
+        <w:spacing w:after="0"/>
+      </w:pPr>
+      <w:r>
+        <w:t xml:space="preserve">[REG_SPISSR_03_HOT] </w:t>
+      </w:r>
+      <w:r>
+        <w:t xml:space="preserve">At most one bit of the register is allowed to be </w:t>
+      </w:r>
+      <w:proofErr w:type="gramStart"/>
+      <w:r>
+        <w:t>set.</w:t>
+      </w:r>
+      <w:r>
+        <w:t>(</w:t>
+      </w:r>
+      <w:proofErr w:type="gramEnd"/>
+      <w:r>
+        <w:t>one-hot encoding schema)</w:t>
+      </w:r>
+    </w:p>
+    <w:p>
+      <w:pPr>
+        <w:pStyle w:val="ListParagraph"/>
+        <w:numPr>
+          <w:ilvl w:val="2"/>
+          <w:numId w:val="4"/>
+        </w:numPr>
+        <w:spacing w:after="0"/>
+      </w:pPr>
+      <w:r>
+        <w:t xml:space="preserve">[REG_SPISSR_04] </w:t>
+      </w:r>
+      <w:proofErr w:type="spellStart"/>
+      <w:r>
+        <w:t>Slave_select</w:t>
+      </w:r>
+      <w:proofErr w:type="spellEnd"/>
+      <w:r>
+        <w:t xml:space="preserve"> shall be of size of C_NUM_SS_BITS bits.</w:t>
+      </w:r>
+    </w:p>
+    <w:p>
+      <w:pPr>
+        <w:pStyle w:val="ListParagraph"/>
+        <w:numPr>
+          <w:ilvl w:val="2"/>
+          <w:numId w:val="4"/>
+        </w:numPr>
+        <w:spacing w:after="0"/>
+      </w:pPr>
+      <w:r>
+        <w:t xml:space="preserve">[REG_SPISSR_05] </w:t>
+      </w:r>
+      <w:proofErr w:type="spellStart"/>
+      <w:r>
+        <w:t>Slave_select</w:t>
+      </w:r>
+      <w:proofErr w:type="spellEnd"/>
+      <w:r>
+        <w:t xml:space="preserve"> shall be equal to the contents of the register.</w:t>
+      </w:r>
+    </w:p>
+    <w:p>
+      <w:pPr>
+        <w:pStyle w:val="ListParagraph"/>
+        <w:numPr>
+          <w:ilvl w:val="1"/>
+          <w:numId w:val="4"/>
+        </w:numPr>
+        <w:spacing w:after="0"/>
+      </w:pPr>
+      <w:r>
+        <w:t>Transmit FIFO Occupancy</w:t>
+      </w:r>
+      <w:r>
+        <w:t xml:space="preserve"> Register</w:t>
+      </w:r>
+      <w:r>
+        <w:t xml:space="preserve"> (</w:t>
+      </w:r>
+      <w:proofErr w:type="spellStart"/>
+      <w:r>
+        <w:t>Tx_FIFO_OCY</w:t>
+      </w:r>
+      <w:proofErr w:type="spellEnd"/>
+      <w:r>
+        <w:t>)</w:t>
+      </w:r>
+      <w:r>
+        <w:t xml:space="preserve"> (</w:t>
+      </w:r>
+      <w:proofErr w:type="gramStart"/>
+      <w:r>
+        <w:t>Tag :</w:t>
+      </w:r>
+      <w:proofErr w:type="gramEnd"/>
+      <w:r>
+        <w:t xml:space="preserve"> REG_TXOCY_)</w:t>
+      </w:r>
+    </w:p>
+    <w:p>
+      <w:pPr>
+        <w:pStyle w:val="ListParagraph"/>
+        <w:numPr>
+          <w:ilvl w:val="2"/>
+          <w:numId w:val="4"/>
+        </w:numPr>
+        <w:spacing w:after="0"/>
+        <w:rPr>
+          <w:rFonts w:eastAsiaTheme="minorEastAsia"/>
+        </w:rPr>
+      </w:pPr>
+      <w:r>
+        <w:t xml:space="preserve">[REG_TXOCY_01] </w:t>
+      </w:r>
+      <w:r>
+        <w:t xml:space="preserve">Register shall initialize to </w:t>
+      </w:r>
+      <w:r>
+        <w:t>empty</w:t>
+      </w:r>
+      <w:r>
+        <w:t xml:space="preserve"> upon system bootup.</w:t>
+      </w:r>
+    </w:p>
+    <w:p>
+      <w:pPr>
+        <w:pStyle w:val="ListParagraph"/>
+        <w:numPr>
+          <w:ilvl w:val="2"/>
+          <w:numId w:val="4"/>
+        </w:numPr>
+        <w:spacing w:after="0"/>
+        <w:rPr>
+          <w:rFonts w:eastAsiaTheme="minorEastAsia"/>
+        </w:rPr>
+      </w:pPr>
+      <w:r>
+        <w:t xml:space="preserve">[REG_TXOCY_02] </w:t>
+      </w:r>
+      <w:r>
+        <w:t xml:space="preserve">Register shall initialize to </w:t>
+      </w:r>
+      <w:r>
+        <w:t>empty</w:t>
+      </w:r>
+      <w:r>
+        <w:t xml:space="preserve"> upon system reset.</w:t>
+      </w:r>
+    </w:p>
+    <w:p>
+      <w:pPr>
+        <w:pStyle w:val="ListParagraph"/>
+        <w:numPr>
+          <w:ilvl w:val="2"/>
+          <w:numId w:val="4"/>
+        </w:numPr>
+        <w:spacing w:after="0"/>
+      </w:pPr>
+      <w:r>
+        <w:t xml:space="preserve">[REG_TXOCY_03] </w:t>
+      </w:r>
+      <w:r>
+        <w:t xml:space="preserve">Bits [3:0] of the register shall be equal to the </w:t>
+      </w:r>
+      <w:proofErr w:type="spellStart"/>
+      <w:r>
+        <w:t>t</w:t>
+      </w:r>
+      <w:r>
+        <w:t>x_fifo_occupancy</w:t>
+      </w:r>
+      <w:proofErr w:type="spellEnd"/>
+      <w:r>
+        <w:t>.</w:t>
+      </w:r>
+    </w:p>
+    <w:p>
+      <w:pPr>
+        <w:pStyle w:val="ListParagraph"/>
+        <w:numPr>
+          <w:ilvl w:val="1"/>
+          <w:numId w:val="4"/>
+        </w:numPr>
+        <w:spacing w:after="0"/>
+      </w:pPr>
+      <w:r>
+        <w:t xml:space="preserve">Receive FIFO Occupancy </w:t>
+      </w:r>
+      <w:r>
+        <w:t>Register</w:t>
+      </w:r>
+      <w:r>
+        <w:t xml:space="preserve"> (</w:t>
+      </w:r>
+      <w:proofErr w:type="spellStart"/>
+      <w:r>
+        <w:t>Rx_FIFO_OCY</w:t>
+      </w:r>
+      <w:proofErr w:type="spellEnd"/>
+      <w:r>
+        <w:t>)</w:t>
+      </w:r>
+      <w:r>
+        <w:t xml:space="preserve"> (</w:t>
+      </w:r>
+      <w:proofErr w:type="gramStart"/>
+      <w:r>
+        <w:t>Tag :</w:t>
+      </w:r>
+      <w:proofErr w:type="gramEnd"/>
+      <w:r>
+        <w:t xml:space="preserve"> REG_RXOCY_)</w:t>
+      </w:r>
+    </w:p>
+    <w:p>
+      <w:pPr>
+        <w:pStyle w:val="ListParagraph"/>
+        <w:numPr>
+          <w:ilvl w:val="2"/>
+          <w:numId w:val="4"/>
+        </w:numPr>
+        <w:spacing w:after="0"/>
+        <w:rPr>
+          <w:rFonts w:eastAsiaTheme="minorEastAsia"/>
+        </w:rPr>
+      </w:pPr>
+      <w:r>
+        <w:lastRenderedPageBreak/>
+        <w:t xml:space="preserve">[REG_RXOCY_01] </w:t>
+      </w:r>
+      <w:r>
+        <w:t xml:space="preserve">Register shall initialize to </w:t>
+      </w:r>
+      <w:r>
+        <w:t>empty</w:t>
+      </w:r>
+      <w:r>
+        <w:t xml:space="preserve"> upon system bootup.</w:t>
+      </w:r>
+    </w:p>
+    <w:p>
+      <w:pPr>
+        <w:pStyle w:val="ListParagraph"/>
+        <w:numPr>
+          <w:ilvl w:val="2"/>
+          <w:numId w:val="4"/>
+        </w:numPr>
+        <w:spacing w:after="0"/>
+        <w:rPr>
+          <w:rFonts w:eastAsiaTheme="minorEastAsia"/>
+        </w:rPr>
+      </w:pPr>
+      <w:r>
+        <w:t xml:space="preserve">[REG_RXOCY_02] </w:t>
+      </w:r>
+      <w:r>
+        <w:t xml:space="preserve">Register shall initialize to </w:t>
+      </w:r>
+      <w:r>
+        <w:t>empty</w:t>
+      </w:r>
+      <w:r>
+        <w:t xml:space="preserve"> upon system reset.</w:t>
+      </w:r>
+    </w:p>
+    <w:p>
+      <w:pPr>
+        <w:pStyle w:val="ListParagraph"/>
+        <w:numPr>
+          <w:ilvl w:val="2"/>
+          <w:numId w:val="4"/>
+        </w:numPr>
+        <w:spacing w:after="0"/>
+        <w:rPr>
+          <w:rFonts w:eastAsiaTheme="minorEastAsia"/>
+        </w:rPr>
+      </w:pPr>
+      <w:r>
+        <w:t xml:space="preserve">[REG_RXOCY_03] </w:t>
+      </w:r>
+      <w:r>
+        <w:t xml:space="preserve">Bits [3:0] of the register shall be equal to the </w:t>
+      </w:r>
+      <w:proofErr w:type="spellStart"/>
+      <w:r>
+        <w:t>rx_fifo_occupancy</w:t>
+      </w:r>
+      <w:proofErr w:type="spellEnd"/>
+      <w:r>
+        <w:t>.</w:t>
+      </w:r>
+    </w:p>
+    <w:p>
+      <w:pPr>
+        <w:pStyle w:val="ListParagraph"/>
+        <w:numPr>
+          <w:ilvl w:val="1"/>
+          <w:numId w:val="4"/>
+        </w:numPr>
+      </w:pPr>
+      <w:r>
+        <w:t>Interrupt generation</w:t>
+      </w:r>
+      <w:r>
+        <w:t xml:space="preserve"> inte</w:t>
+      </w:r>
+      <w:r>
+        <w:t>r</w:t>
+      </w:r>
+      <w:r>
+        <w:t>face</w:t>
+      </w:r>
+      <w:r>
+        <w:t xml:space="preserve"> (Tag prefix unchanged)</w:t>
+      </w:r>
+    </w:p>
+    <w:p>
+      <w:pPr>
+        <w:pStyle w:val="ListParagraph"/>
+        <w:numPr>
+          <w:ilvl w:val="2"/>
+          <w:numId w:val="4"/>
+        </w:numPr>
+      </w:pPr>
+      <w:r>
+        <w:t>Global Interrupt Enable</w:t>
+      </w:r>
+      <w:r>
+        <w:t xml:space="preserve"> Register (DGIER)</w:t>
+      </w:r>
+      <w:r>
+        <w:t xml:space="preserve"> (</w:t>
+      </w:r>
+      <w:proofErr w:type="gramStart"/>
+      <w:r>
+        <w:t>Tag :</w:t>
+      </w:r>
+      <w:proofErr w:type="gramEnd"/>
+      <w:r>
+        <w:t xml:space="preserve"> REG_DGIER_)</w:t>
+      </w:r>
+    </w:p>
+    <w:p>
+      <w:pPr>
+        <w:pStyle w:val="ListParagraph"/>
+        <w:numPr>
+          <w:ilvl w:val="3"/>
+          <w:numId w:val="4"/>
+        </w:numPr>
+        <w:rPr>
+          <w:rFonts w:eastAsiaTheme="minorEastAsia"/>
+        </w:rPr>
+      </w:pPr>
+      <w:r>
+        <w:t xml:space="preserve">[REG_DGIER_01] </w:t>
+      </w:r>
+      <w:r>
+        <w:t xml:space="preserve">Register shall initialize to </w:t>
+      </w:r>
+      <w:r>
+        <w:t>empty</w:t>
+      </w:r>
+      <w:r>
+        <w:t xml:space="preserve"> upon system bootup.</w:t>
+      </w:r>
+    </w:p>
+    <w:p>
+      <w:pPr>
+        <w:pStyle w:val="ListParagraph"/>
+        <w:numPr>
+          <w:ilvl w:val="3"/>
+          <w:numId w:val="4"/>
+        </w:numPr>
+        <w:spacing w:after="0"/>
+        <w:rPr>
+          <w:rFonts w:eastAsiaTheme="minorEastAsia"/>
+        </w:rPr>
+      </w:pPr>
+      <w:r>
+        <w:t xml:space="preserve">[REG_DGIER_02] </w:t>
+      </w:r>
+      <w:r>
+        <w:t xml:space="preserve">Register shall initialize to </w:t>
+      </w:r>
+      <w:r>
+        <w:t>empty</w:t>
+      </w:r>
+      <w:r>
+        <w:t xml:space="preserve"> upon system reset.</w:t>
+      </w:r>
+    </w:p>
+    <w:p>
+      <w:pPr>
+        <w:pStyle w:val="ListParagraph"/>
+        <w:numPr>
+          <w:ilvl w:val="3"/>
+          <w:numId w:val="4"/>
+        </w:numPr>
+        <w:spacing w:after="0"/>
+        <w:rPr>
+          <w:rFonts w:eastAsiaTheme="minorEastAsia"/>
+        </w:rPr>
+      </w:pPr>
+      <w:r>
+        <w:t xml:space="preserve">[REG_DGIER_03] </w:t>
+      </w:r>
+      <w:r>
+        <w:t xml:space="preserve">Bit 31 of the register shall be equal to the </w:t>
+      </w:r>
+      <w:proofErr w:type="spellStart"/>
+      <w:r>
+        <w:t>gi_en</w:t>
+      </w:r>
+      <w:proofErr w:type="spellEnd"/>
+      <w:r>
+        <w:t>.</w:t>
+      </w:r>
+    </w:p>
+    <w:p>
+      <w:pPr>
+        <w:pStyle w:val="ListParagraph"/>
+        <w:numPr>
+          <w:ilvl w:val="2"/>
+          <w:numId w:val="4"/>
+        </w:numPr>
+        <w:rPr>
+          <w:rFonts w:eastAsiaTheme="minorEastAsia"/>
+        </w:rPr>
+      </w:pPr>
+      <w:r>
+        <w:t xml:space="preserve">IP Interrupt </w:t>
+      </w:r>
+      <w:r>
+        <w:t>Status</w:t>
       </w:r>
       <w:r>
         <w:t xml:space="preserve"> </w:t>
       </w:r>
       <w:r>
-        <w:t xml:space="preserve">with value of </w:t>
-      </w:r>
-      <w:r>
-        <w:t>[C_NUM_TRANSFER_BITS – 1]</w:t>
-      </w:r>
-      <w:r>
-        <w:t xml:space="preserve"> corresponding to the complete </w:t>
-      </w:r>
-      <w:r>
-        <w:t>message</w:t>
-      </w:r>
-      <w:r>
-        <w:t xml:space="preserve"> sent.</w:t>
-      </w:r>
-    </w:p>
-    <w:p>
-      <w:pPr>
-        <w:pStyle w:val="ListParagraph"/>
-        <w:numPr>
-          <w:ilvl w:val="2"/>
-          <w:numId w:val="4"/>
-        </w:numPr>
-        <w:rPr>
-          <w:rFonts w:eastAsiaTheme="minorEastAsia"/>
-        </w:rPr>
-      </w:pPr>
-      <w:r>
-        <w:t xml:space="preserve">[SPI_SR_06] </w:t>
-      </w:r>
-      <w:r>
-        <w:t xml:space="preserve">Shift register shall perform </w:t>
-      </w:r>
-      <w:r>
-        <w:t xml:space="preserve">a write into the Rx FIFO </w:t>
-      </w:r>
-      <w:r>
-        <w:t xml:space="preserve">followed by read from Tx FIFO on internal counter value of </w:t>
-      </w:r>
-      <w:r>
-        <w:t>[C_NUM_TRANSFER_BITS – 1]</w:t>
+        <w:t>Register (IPISR)</w:t>
+      </w:r>
+      <w:r>
+        <w:t xml:space="preserve"> (</w:t>
+      </w:r>
+      <w:proofErr w:type="gramStart"/>
+      <w:r>
+        <w:t>Tag :</w:t>
+      </w:r>
+      <w:proofErr w:type="gramEnd"/>
+      <w:r>
+        <w:t xml:space="preserve"> REG_IPISR_)</w:t>
+      </w:r>
+    </w:p>
+    <w:p>
+      <w:pPr>
+        <w:pStyle w:val="ListParagraph"/>
+        <w:numPr>
+          <w:ilvl w:val="3"/>
+          <w:numId w:val="4"/>
+        </w:numPr>
+        <w:rPr>
+          <w:rFonts w:eastAsiaTheme="minorEastAsia"/>
+        </w:rPr>
+      </w:pPr>
+      <w:r>
+        <w:t xml:space="preserve">[REG_IPISR_01] </w:t>
+      </w:r>
+      <w:r>
+        <w:t xml:space="preserve">Register shall initialize to </w:t>
+      </w:r>
+      <w:r>
+        <w:t>empty</w:t>
+      </w:r>
+      <w:r>
+        <w:t xml:space="preserve"> upon system bootup.</w:t>
+      </w:r>
+    </w:p>
+    <w:p>
+      <w:pPr>
+        <w:pStyle w:val="ListParagraph"/>
+        <w:numPr>
+          <w:ilvl w:val="3"/>
+          <w:numId w:val="4"/>
+        </w:numPr>
+        <w:spacing w:after="0"/>
+        <w:rPr>
+          <w:rFonts w:eastAsiaTheme="minorEastAsia"/>
+        </w:rPr>
+      </w:pPr>
+      <w:r>
+        <w:t xml:space="preserve">[REG_IPISR_02] </w:t>
+      </w:r>
+      <w:r>
+        <w:t xml:space="preserve">Register shall initialize to </w:t>
+      </w:r>
+      <w:r>
+        <w:t>empty</w:t>
+      </w:r>
+      <w:r>
+        <w:t xml:space="preserve"> upon system reset.</w:t>
+      </w:r>
+    </w:p>
+    <w:p>
+      <w:pPr>
+        <w:pStyle w:val="ListParagraph"/>
+        <w:numPr>
+          <w:ilvl w:val="3"/>
+          <w:numId w:val="4"/>
+        </w:numPr>
+        <w:spacing w:after="0"/>
+        <w:rPr>
+          <w:rFonts w:eastAsiaTheme="minorEastAsia"/>
+        </w:rPr>
+      </w:pPr>
+      <w:r>
+        <w:t xml:space="preserve">[REG_IPISR_03] </w:t>
+      </w:r>
+      <w:r>
+        <w:t xml:space="preserve">Register bit 8 shall have its value inverted when bit 8 of </w:t>
+      </w:r>
+      <w:proofErr w:type="spellStart"/>
+      <w:r>
+        <w:t>reg_wdata</w:t>
+      </w:r>
+      <w:proofErr w:type="spellEnd"/>
+      <w:r>
+        <w:t xml:space="preserve"> is set and bit 8 of </w:t>
+      </w:r>
+      <w:proofErr w:type="spellStart"/>
+      <w:r>
+        <w:t>reg_wstrb</w:t>
+      </w:r>
+      <w:proofErr w:type="spellEnd"/>
+      <w:r>
+        <w:t xml:space="preserve"> is set.</w:t>
+      </w:r>
+    </w:p>
+    <w:p>
+      <w:pPr>
+        <w:pStyle w:val="ListParagraph"/>
+        <w:numPr>
+          <w:ilvl w:val="3"/>
+          <w:numId w:val="4"/>
+        </w:numPr>
+        <w:spacing w:after="0"/>
+        <w:rPr>
+          <w:rFonts w:eastAsiaTheme="minorEastAsia"/>
+        </w:rPr>
+      </w:pPr>
+      <w:r>
+        <w:t xml:space="preserve">[REG_IPISR_04] </w:t>
+      </w:r>
+      <w:r>
+        <w:t xml:space="preserve">Register bit 8 shall be set when register bit 8 is currently reset and </w:t>
+      </w:r>
+      <w:proofErr w:type="spellStart"/>
+      <w:r>
+        <w:t>drr_not_empty</w:t>
+      </w:r>
+      <w:proofErr w:type="spellEnd"/>
+      <w:r>
+        <w:t xml:space="preserve"> is set.</w:t>
+      </w:r>
+    </w:p>
+    <w:p>
+      <w:pPr>
+        <w:pStyle w:val="ListParagraph"/>
+        <w:numPr>
+          <w:ilvl w:val="3"/>
+          <w:numId w:val="4"/>
+        </w:numPr>
+        <w:spacing w:after="0"/>
+        <w:rPr>
+          <w:rFonts w:eastAsiaTheme="minorEastAsia"/>
+        </w:rPr>
+      </w:pPr>
+      <w:r>
+        <w:t xml:space="preserve">[REG_IPISR_05] </w:t>
+      </w:r>
+      <w:r>
+        <w:t xml:space="preserve">Register bit 7 shall have its value inverted when bit 7 of </w:t>
+      </w:r>
+      <w:proofErr w:type="spellStart"/>
+      <w:r>
+        <w:t>reg_wdata</w:t>
+      </w:r>
+      <w:proofErr w:type="spellEnd"/>
+      <w:r>
+        <w:t xml:space="preserve"> is set and bit 7 of </w:t>
+      </w:r>
+      <w:proofErr w:type="spellStart"/>
+      <w:r>
+        <w:t>reg_wstrb</w:t>
+      </w:r>
+      <w:proofErr w:type="spellEnd"/>
+      <w:r>
+        <w:t xml:space="preserve"> is set.</w:t>
+      </w:r>
+    </w:p>
+    <w:p>
+      <w:pPr>
+        <w:pStyle w:val="ListParagraph"/>
+        <w:numPr>
+          <w:ilvl w:val="3"/>
+          <w:numId w:val="4"/>
+        </w:numPr>
+        <w:spacing w:after="0"/>
+        <w:rPr>
+          <w:rFonts w:eastAsiaTheme="minorEastAsia"/>
+        </w:rPr>
+      </w:pPr>
+      <w:r>
+        <w:t xml:space="preserve">[REG_IPISR_06] </w:t>
+      </w:r>
+      <w:r>
+        <w:t xml:space="preserve">Register bit 7 shall be set when register bit 7 is currently reset and </w:t>
+      </w:r>
+      <w:proofErr w:type="spellStart"/>
+      <w:r>
+        <w:rPr>
+          <w:rFonts w:ascii="Calibri" w:eastAsia="Calibri" w:hAnsi="Calibri" w:cs="Calibri"/>
+        </w:rPr>
+        <w:t>slave_select_mode</w:t>
+      </w:r>
+      <w:proofErr w:type="spellEnd"/>
+      <w:r>
+        <w:t xml:space="preserve"> is set.</w:t>
+      </w:r>
+    </w:p>
+    <w:p>
+      <w:pPr>
+        <w:pStyle w:val="ListParagraph"/>
+        <w:numPr>
+          <w:ilvl w:val="3"/>
+          <w:numId w:val="4"/>
+        </w:numPr>
+        <w:spacing w:after="0"/>
+        <w:rPr>
+          <w:rFonts w:eastAsiaTheme="minorEastAsia"/>
+        </w:rPr>
+      </w:pPr>
+      <w:r>
+        <w:t xml:space="preserve">[REG_IPISR_07] </w:t>
+      </w:r>
+      <w:r>
+        <w:t xml:space="preserve">Register bit 6 shall have its value inverted when bit 6 of </w:t>
+      </w:r>
+      <w:proofErr w:type="spellStart"/>
+      <w:r>
+        <w:t>reg_wdata</w:t>
+      </w:r>
+      <w:proofErr w:type="spellEnd"/>
+      <w:r>
+        <w:t xml:space="preserve"> is set and bit 6 of </w:t>
+      </w:r>
+      <w:proofErr w:type="spellStart"/>
+      <w:r>
+        <w:t>reg_wstrb</w:t>
+      </w:r>
+      <w:proofErr w:type="spellEnd"/>
+      <w:r>
+        <w:t xml:space="preserve"> is set.</w:t>
+      </w:r>
+    </w:p>
+    <w:p>
+      <w:pPr>
+        <w:pStyle w:val="ListParagraph"/>
+        <w:numPr>
+          <w:ilvl w:val="3"/>
+          <w:numId w:val="4"/>
+        </w:numPr>
+        <w:spacing w:after="0"/>
+        <w:rPr>
+          <w:rFonts w:eastAsiaTheme="minorEastAsia"/>
+        </w:rPr>
+      </w:pPr>
+      <w:r>
+        <w:t xml:space="preserve">[REG_IPISR_08] </w:t>
+      </w:r>
+      <w:r>
+        <w:t xml:space="preserve">Register bit 6 shall be set when register bit 6 is currently reset and </w:t>
+      </w:r>
+      <w:proofErr w:type="spellStart"/>
+      <w:r>
+        <w:rPr>
+          <w:rFonts w:ascii="Calibri" w:eastAsia="Calibri" w:hAnsi="Calibri" w:cs="Calibri"/>
+        </w:rPr>
+        <w:t>tx_fifo_half_empty</w:t>
+      </w:r>
+      <w:proofErr w:type="spellEnd"/>
+      <w:r>
+        <w:t xml:space="preserve"> is set.</w:t>
+      </w:r>
+    </w:p>
+    <w:p>
+      <w:pPr>
+        <w:pStyle w:val="ListParagraph"/>
+        <w:numPr>
+          <w:ilvl w:val="3"/>
+          <w:numId w:val="4"/>
+        </w:numPr>
+        <w:spacing w:after="0"/>
+        <w:rPr>
+          <w:rFonts w:eastAsiaTheme="minorEastAsia"/>
+        </w:rPr>
+      </w:pPr>
+      <w:r>
+        <w:t xml:space="preserve">[REG_IPISR_09] </w:t>
+      </w:r>
+      <w:r>
+        <w:t xml:space="preserve">Register bit 5 shall have its value inverted when bit 5 of </w:t>
+      </w:r>
+      <w:proofErr w:type="spellStart"/>
+      <w:r>
+        <w:t>reg_wdata</w:t>
+      </w:r>
+      <w:proofErr w:type="spellEnd"/>
+      <w:r>
+        <w:t xml:space="preserve"> is set and bit 5 of </w:t>
+      </w:r>
+      <w:proofErr w:type="spellStart"/>
+      <w:r>
+        <w:t>reg_wstrb</w:t>
+      </w:r>
+      <w:proofErr w:type="spellEnd"/>
+      <w:r>
+        <w:t xml:space="preserve"> is set.</w:t>
+      </w:r>
+    </w:p>
+    <w:p>
+      <w:pPr>
+        <w:pStyle w:val="ListParagraph"/>
+        <w:numPr>
+          <w:ilvl w:val="3"/>
+          <w:numId w:val="4"/>
+        </w:numPr>
+        <w:spacing w:after="0"/>
+        <w:rPr>
+          <w:rFonts w:eastAsiaTheme="minorEastAsia"/>
+        </w:rPr>
+      </w:pPr>
+      <w:r>
+        <w:t xml:space="preserve">[REG_IPISR_10] </w:t>
+      </w:r>
+      <w:r>
+        <w:t xml:space="preserve">Register bit 5 shall be set when register bit 5 is currently reset and </w:t>
+      </w:r>
+      <w:proofErr w:type="spellStart"/>
+      <w:r>
+        <w:rPr>
+          <w:rFonts w:ascii="Calibri" w:eastAsia="Calibri" w:hAnsi="Calibri" w:cs="Calibri"/>
+        </w:rPr>
+        <w:t>drr_overrun</w:t>
+      </w:r>
+      <w:proofErr w:type="spellEnd"/>
+      <w:r>
+        <w:t xml:space="preserve"> </w:t>
+      </w:r>
+      <w:r>
+        <w:t>is set.</w:t>
+      </w:r>
+    </w:p>
+    <w:p>
+      <w:pPr>
+        <w:pStyle w:val="ListParagraph"/>
+        <w:numPr>
+          <w:ilvl w:val="3"/>
+          <w:numId w:val="4"/>
+        </w:numPr>
+      </w:pPr>
+      <w:r>
+        <w:t xml:space="preserve">[REG_IPISR_11] </w:t>
+      </w:r>
+      <w:r>
+        <w:t xml:space="preserve">Register bit 4 shall </w:t>
+      </w:r>
+      <w:r>
+        <w:t>have its value inverted</w:t>
+      </w:r>
+      <w:r>
+        <w:t xml:space="preserve"> when bit 4 of </w:t>
+      </w:r>
+      <w:proofErr w:type="spellStart"/>
+      <w:r>
+        <w:t>reg_wdata</w:t>
+      </w:r>
+      <w:proofErr w:type="spellEnd"/>
+      <w:r>
+        <w:t xml:space="preserve"> is set and bit 4 of </w:t>
+      </w:r>
+      <w:proofErr w:type="spellStart"/>
+      <w:r>
+        <w:t>reg_wstrb</w:t>
+      </w:r>
+      <w:proofErr w:type="spellEnd"/>
+      <w:r>
+        <w:t xml:space="preserve"> is set.</w:t>
+      </w:r>
+    </w:p>
+    <w:p>
+      <w:pPr>
+        <w:pStyle w:val="ListParagraph"/>
+        <w:numPr>
+          <w:ilvl w:val="3"/>
+          <w:numId w:val="4"/>
+        </w:numPr>
+        <w:spacing w:after="0"/>
+        <w:rPr>
+          <w:rFonts w:eastAsiaTheme="minorEastAsia"/>
+        </w:rPr>
+      </w:pPr>
+      <w:r>
+        <w:t xml:space="preserve">[REG_IPISR_12] </w:t>
+      </w:r>
+      <w:r>
+        <w:t xml:space="preserve">Register bit </w:t>
+      </w:r>
+      <w:r>
+        <w:t xml:space="preserve">4 shall </w:t>
+      </w:r>
+      <w:r>
+        <w:t xml:space="preserve">be set when register bit 4 is currently reset and </w:t>
+      </w:r>
+      <w:proofErr w:type="spellStart"/>
+      <w:r>
+        <w:t>drr_full</w:t>
+      </w:r>
+      <w:proofErr w:type="spellEnd"/>
+      <w:r>
+        <w:t xml:space="preserve"> is set.</w:t>
+      </w:r>
+    </w:p>
+    <w:p>
+      <w:pPr>
+        <w:pStyle w:val="ListParagraph"/>
+        <w:numPr>
+          <w:ilvl w:val="3"/>
+          <w:numId w:val="4"/>
+        </w:numPr>
+        <w:rPr>
+          <w:rFonts w:eastAsiaTheme="minorEastAsia"/>
+        </w:rPr>
+      </w:pPr>
+      <w:r>
+        <w:t xml:space="preserve">[REG_IPISR_13] </w:t>
+      </w:r>
+      <w:r>
+        <w:t xml:space="preserve">Register bit 3 shall have its value inverted when bit 3 of </w:t>
+      </w:r>
+      <w:proofErr w:type="spellStart"/>
+      <w:r>
+        <w:t>reg_wdata</w:t>
+      </w:r>
+      <w:proofErr w:type="spellEnd"/>
+      <w:r>
+        <w:t xml:space="preserve"> is set and bit 3 of </w:t>
+      </w:r>
+      <w:proofErr w:type="spellStart"/>
+      <w:r>
+        <w:t>reg_wstrb</w:t>
+      </w:r>
+      <w:proofErr w:type="spellEnd"/>
+      <w:r>
+        <w:t xml:space="preserve"> is set.</w:t>
+      </w:r>
+    </w:p>
+    <w:p>
+      <w:pPr>
+        <w:pStyle w:val="ListParagraph"/>
+        <w:numPr>
+          <w:ilvl w:val="3"/>
+          <w:numId w:val="4"/>
+        </w:numPr>
+        <w:spacing w:after="0"/>
+        <w:rPr>
+          <w:rFonts w:eastAsiaTheme="minorEastAsia"/>
+        </w:rPr>
+      </w:pPr>
+      <w:r>
+        <w:t xml:space="preserve">[REG_IPISR_14] </w:t>
+      </w:r>
+      <w:r>
+        <w:t xml:space="preserve">Register bit 3 shall be set when register bit 3 is currently reset and </w:t>
+      </w:r>
+      <w:proofErr w:type="spellStart"/>
+      <w:r>
+        <w:t>d</w:t>
+      </w:r>
+      <w:r>
+        <w:t>t</w:t>
+      </w:r>
+      <w:r>
+        <w:t>r_</w:t>
+      </w:r>
+      <w:r>
+        <w:t>underrun</w:t>
+      </w:r>
+      <w:proofErr w:type="spellEnd"/>
+      <w:r>
+        <w:t xml:space="preserve"> is set.</w:t>
+      </w:r>
+    </w:p>
+    <w:p>
+      <w:pPr>
+        <w:pStyle w:val="ListParagraph"/>
+        <w:numPr>
+          <w:ilvl w:val="3"/>
+          <w:numId w:val="4"/>
+        </w:numPr>
+        <w:rPr>
+          <w:rFonts w:eastAsiaTheme="minorEastAsia"/>
+        </w:rPr>
+      </w:pPr>
+      <w:r>
+        <w:t xml:space="preserve">[REG_IPISR_15] </w:t>
+      </w:r>
+      <w:r>
+        <w:t xml:space="preserve">Register bit 2 shall have its value inverted when bit 2 of </w:t>
+      </w:r>
+      <w:proofErr w:type="spellStart"/>
+      <w:r>
+        <w:t>reg_wdata</w:t>
+      </w:r>
+      <w:proofErr w:type="spellEnd"/>
+      <w:r>
+        <w:t xml:space="preserve"> is set and bit 2 of </w:t>
+      </w:r>
+      <w:proofErr w:type="spellStart"/>
+      <w:r>
+        <w:t>reg_wstrb</w:t>
+      </w:r>
+      <w:proofErr w:type="spellEnd"/>
+      <w:r>
+        <w:t xml:space="preserve"> is set.</w:t>
+      </w:r>
+    </w:p>
+    <w:p>
+      <w:pPr>
+        <w:pStyle w:val="ListParagraph"/>
+        <w:numPr>
+          <w:ilvl w:val="3"/>
+          <w:numId w:val="4"/>
+        </w:numPr>
+        <w:spacing w:after="0"/>
+        <w:rPr>
+          <w:rFonts w:eastAsiaTheme="minorEastAsia"/>
+        </w:rPr>
+      </w:pPr>
+      <w:r>
+        <w:t xml:space="preserve">[REG_IPISR_16] </w:t>
+      </w:r>
+      <w:r>
+        <w:t xml:space="preserve">Register bit 2 shall be set when register bit 2 is currently reset and </w:t>
+      </w:r>
+      <w:proofErr w:type="spellStart"/>
+      <w:r>
+        <w:t>d</w:t>
+      </w:r>
+      <w:r>
+        <w:t>t</w:t>
+      </w:r>
+      <w:r>
+        <w:t>r_</w:t>
+      </w:r>
+      <w:r>
+        <w:t>empty</w:t>
+      </w:r>
+      <w:proofErr w:type="spellEnd"/>
+      <w:r>
+        <w:t xml:space="preserve"> is set.</w:t>
+      </w:r>
+    </w:p>
+    <w:p>
+      <w:pPr>
+        <w:pStyle w:val="ListParagraph"/>
+        <w:numPr>
+          <w:ilvl w:val="3"/>
+          <w:numId w:val="4"/>
+        </w:numPr>
+        <w:rPr>
+          <w:rFonts w:eastAsiaTheme="minorEastAsia"/>
+        </w:rPr>
+      </w:pPr>
+      <w:r>
+        <w:t xml:space="preserve">[REG_IPISR_17] </w:t>
+      </w:r>
+      <w:r>
+        <w:t xml:space="preserve">Register bit 1 shall have its value inverted when bit 1 of </w:t>
+      </w:r>
+      <w:proofErr w:type="spellStart"/>
+      <w:r>
+        <w:t>reg_wdata</w:t>
+      </w:r>
+      <w:proofErr w:type="spellEnd"/>
+      <w:r>
+        <w:t xml:space="preserve"> is set and bit 1 of </w:t>
+      </w:r>
+      <w:proofErr w:type="spellStart"/>
+      <w:r>
+        <w:t>reg_wstrb</w:t>
+      </w:r>
+      <w:proofErr w:type="spellEnd"/>
+      <w:r>
+        <w:t xml:space="preserve"> is set.</w:t>
+      </w:r>
+    </w:p>
+    <w:p>
+      <w:pPr>
+        <w:pStyle w:val="ListParagraph"/>
+        <w:numPr>
+          <w:ilvl w:val="3"/>
+          <w:numId w:val="4"/>
+        </w:numPr>
+        <w:spacing w:after="0"/>
+        <w:rPr>
+          <w:rFonts w:eastAsiaTheme="minorEastAsia"/>
+        </w:rPr>
+      </w:pPr>
+      <w:r>
+        <w:t xml:space="preserve">[REG_IPISR_18] </w:t>
+      </w:r>
+      <w:r>
+        <w:t xml:space="preserve">Register bit 1 shall be set when register bit 1 is currently reset and </w:t>
+      </w:r>
+      <w:proofErr w:type="spellStart"/>
+      <w:r>
+        <w:t>slave_mod</w:t>
+      </w:r>
+      <w:r>
+        <w:t>e_fault_error</w:t>
+      </w:r>
+      <w:proofErr w:type="spellEnd"/>
+      <w:r>
+        <w:t xml:space="preserve"> is set.</w:t>
+      </w:r>
+    </w:p>
+    <w:p>
+      <w:pPr>
+        <w:pStyle w:val="ListParagraph"/>
+        <w:numPr>
+          <w:ilvl w:val="3"/>
+          <w:numId w:val="4"/>
+        </w:numPr>
+        <w:rPr>
+          <w:rFonts w:eastAsiaTheme="minorEastAsia"/>
+        </w:rPr>
+      </w:pPr>
+      <w:r>
+        <w:lastRenderedPageBreak/>
+        <w:t xml:space="preserve">[REG_IPISR_19] </w:t>
+      </w:r>
+      <w:r>
+        <w:t xml:space="preserve">Register bit 0 shall have its value inverted when bit 0 of </w:t>
+      </w:r>
+      <w:proofErr w:type="spellStart"/>
+      <w:r>
+        <w:t>reg_wdata</w:t>
+      </w:r>
+      <w:proofErr w:type="spellEnd"/>
+      <w:r>
+        <w:t xml:space="preserve"> is set and bit 0 of </w:t>
+      </w:r>
+      <w:proofErr w:type="spellStart"/>
+      <w:r>
+        <w:t>reg_wstrb</w:t>
+      </w:r>
+      <w:proofErr w:type="spellEnd"/>
+      <w:r>
+        <w:t xml:space="preserve"> is set.</w:t>
+      </w:r>
+    </w:p>
+    <w:p>
+      <w:pPr>
+        <w:pStyle w:val="ListParagraph"/>
+        <w:numPr>
+          <w:ilvl w:val="3"/>
+          <w:numId w:val="4"/>
+        </w:numPr>
+        <w:spacing w:after="0"/>
+        <w:rPr>
+          <w:rFonts w:eastAsiaTheme="minorEastAsia"/>
+        </w:rPr>
+      </w:pPr>
+      <w:r>
+        <w:t xml:space="preserve">[REG_IPISR_20] </w:t>
+      </w:r>
+      <w:r>
+        <w:t xml:space="preserve">Register bit 0 shall be set when register bit 0 is currently reset and </w:t>
+      </w:r>
+      <w:proofErr w:type="spellStart"/>
+      <w:r>
+        <w:t>mode_fault_error</w:t>
+      </w:r>
+      <w:proofErr w:type="spellEnd"/>
+      <w:r>
+        <w:t xml:space="preserve"> </w:t>
+      </w:r>
+      <w:r>
+        <w:t>is set.</w:t>
+      </w:r>
+    </w:p>
+    <w:p>
+      <w:pPr>
+        <w:pStyle w:val="ListParagraph"/>
+        <w:numPr>
+          <w:ilvl w:val="2"/>
+          <w:numId w:val="4"/>
+        </w:numPr>
+      </w:pPr>
+      <w:r>
+        <w:t>I</w:t>
+      </w:r>
+      <w:r>
+        <w:t xml:space="preserve">P Interrupt </w:t>
+      </w:r>
+      <w:r>
+        <w:t>Enable</w:t>
+      </w:r>
+      <w:r>
+        <w:t xml:space="preserve"> Register (IPIER)</w:t>
+      </w:r>
+      <w:r>
+        <w:t xml:space="preserve"> (</w:t>
+      </w:r>
+      <w:proofErr w:type="gramStart"/>
+      <w:r>
+        <w:t>Tag :</w:t>
+      </w:r>
+      <w:proofErr w:type="gramEnd"/>
+      <w:r>
+        <w:t xml:space="preserve"> REG_IPIER_)</w:t>
+      </w:r>
+    </w:p>
+    <w:p>
+      <w:pPr>
+        <w:pStyle w:val="ListParagraph"/>
+        <w:numPr>
+          <w:ilvl w:val="3"/>
+          <w:numId w:val="4"/>
+        </w:numPr>
+        <w:rPr>
+          <w:rFonts w:eastAsiaTheme="minorEastAsia"/>
+        </w:rPr>
+      </w:pPr>
+      <w:r>
+        <w:t xml:space="preserve">[REG_IPIER_01] </w:t>
+      </w:r>
+      <w:r>
+        <w:t>Register shall initialize to empty upon system bootup.</w:t>
+      </w:r>
+    </w:p>
+    <w:p>
+      <w:pPr>
+        <w:pStyle w:val="ListParagraph"/>
+        <w:numPr>
+          <w:ilvl w:val="3"/>
+          <w:numId w:val="4"/>
+        </w:numPr>
+        <w:spacing w:after="0"/>
+        <w:rPr>
+          <w:rFonts w:eastAsiaTheme="minorEastAsia"/>
+        </w:rPr>
+      </w:pPr>
+      <w:r>
+        <w:t xml:space="preserve">[REG_IPIER_02] </w:t>
+      </w:r>
+      <w:r>
+        <w:t>Register shall initialize to empty upon system reset.</w:t>
+      </w:r>
+    </w:p>
+    <w:p>
+      <w:pPr>
+        <w:pStyle w:val="ListParagraph"/>
+        <w:numPr>
+          <w:ilvl w:val="3"/>
+          <w:numId w:val="4"/>
+        </w:numPr>
+      </w:pPr>
+      <w:r>
+        <w:t xml:space="preserve">[REG_IPIER_03] </w:t>
+      </w:r>
+      <w:proofErr w:type="spellStart"/>
+      <w:r>
+        <w:t>Drr_not_empty_int_en</w:t>
+      </w:r>
+      <w:proofErr w:type="spellEnd"/>
+      <w:r>
+        <w:t xml:space="preserve"> is set when bit 8 of the register is set.</w:t>
+      </w:r>
+    </w:p>
+    <w:p>
+      <w:pPr>
+        <w:pStyle w:val="ListParagraph"/>
+        <w:numPr>
+          <w:ilvl w:val="3"/>
+          <w:numId w:val="4"/>
+        </w:numPr>
+        <w:rPr>
+          <w:rFonts w:eastAsiaTheme="minorEastAsia"/>
+        </w:rPr>
+      </w:pPr>
+      <w:r>
+        <w:t xml:space="preserve">[REG_IPIER_04] </w:t>
+      </w:r>
+      <w:proofErr w:type="spellStart"/>
+      <w:r>
+        <w:t>Ss_mode_int_en</w:t>
+      </w:r>
+      <w:proofErr w:type="spellEnd"/>
+      <w:r>
+        <w:t xml:space="preserve"> is set when bit 7 of the register is set.</w:t>
+      </w:r>
+    </w:p>
+    <w:p>
+      <w:pPr>
+        <w:pStyle w:val="ListParagraph"/>
+        <w:numPr>
+          <w:ilvl w:val="3"/>
+          <w:numId w:val="4"/>
+        </w:numPr>
+        <w:rPr>
+          <w:rFonts w:eastAsiaTheme="minorEastAsia"/>
+        </w:rPr>
+      </w:pPr>
+      <w:r>
+        <w:t xml:space="preserve">[REG_IPIER_05] </w:t>
+      </w:r>
+      <w:proofErr w:type="spellStart"/>
+      <w:r>
+        <w:t>Tx_fifo_half_int_en</w:t>
+      </w:r>
+      <w:proofErr w:type="spellEnd"/>
+      <w:r>
+        <w:t xml:space="preserve"> is set when bit 6 of the register is set.</w:t>
+      </w:r>
+    </w:p>
+    <w:p>
+      <w:pPr>
+        <w:pStyle w:val="ListParagraph"/>
+        <w:numPr>
+          <w:ilvl w:val="3"/>
+          <w:numId w:val="4"/>
+        </w:numPr>
+        <w:rPr>
+          <w:rFonts w:eastAsiaTheme="minorEastAsia"/>
+        </w:rPr>
+      </w:pPr>
+      <w:r>
+        <w:t xml:space="preserve">[REG_IPIER_06] </w:t>
+      </w:r>
+      <w:proofErr w:type="spellStart"/>
+      <w:r>
+        <w:t>Drr_overrun_int_en</w:t>
+      </w:r>
+      <w:proofErr w:type="spellEnd"/>
+      <w:r>
+        <w:t xml:space="preserve"> is set when bit 5 of the register is set</w:t>
       </w:r>
       <w:r>
         <w:t>.</w:t>
@@ -2925,83 +5999,165 @@
       <w:pPr>
         <w:pStyle w:val="ListParagraph"/>
         <w:numPr>
-          <w:ilvl w:val="2"/>
-          <w:numId w:val="4"/>
-        </w:numPr>
-      </w:pPr>
-      <w:r>
-        <w:t xml:space="preserve">[SPI_SR_07] </w:t>
-      </w:r>
-      <w:r>
-        <w:t>The carry-in for shift register shall originate from MOSI_I in slave mode.</w:t>
-      </w:r>
-    </w:p>
-    <w:p>
-      <w:pPr>
-        <w:pStyle w:val="ListParagraph"/>
-        <w:numPr>
-          <w:ilvl w:val="2"/>
-          <w:numId w:val="4"/>
-        </w:numPr>
-        <w:rPr>
-          <w:rFonts w:eastAsiaTheme="minorEastAsia"/>
-        </w:rPr>
-      </w:pPr>
-      <w:r>
-        <w:t xml:space="preserve">[SPI_SR_08] </w:t>
-      </w:r>
-      <w:r>
-        <w:t>The carry-in for shift register shall originate from MISO_I in master mode.</w:t>
-      </w:r>
-    </w:p>
-    <w:p>
-      <w:pPr>
-        <w:pStyle w:val="ListParagraph"/>
-        <w:numPr>
-          <w:ilvl w:val="2"/>
-          <w:numId w:val="4"/>
-        </w:numPr>
-        <w:rPr>
-          <w:rFonts w:eastAsiaTheme="minorEastAsia"/>
-        </w:rPr>
-      </w:pPr>
-      <w:r>
-        <w:t xml:space="preserve">[SPI_SR_09] </w:t>
-      </w:r>
-      <w:r>
-        <w:t>The carry-out for shift register shall be connected to MISO_O in slave mode.</w:t>
-      </w:r>
-    </w:p>
-    <w:p>
-      <w:pPr>
-        <w:pStyle w:val="ListParagraph"/>
-        <w:numPr>
-          <w:ilvl w:val="2"/>
-          <w:numId w:val="4"/>
-        </w:numPr>
-        <w:rPr>
-          <w:rFonts w:eastAsiaTheme="minorEastAsia"/>
-        </w:rPr>
-      </w:pPr>
-      <w:r>
-        <w:t xml:space="preserve">[SPI_SR_10] </w:t>
-      </w:r>
-      <w:r>
-        <w:t>The carry-out for shift register shall be connected to MOSI_O in master mode</w:t>
-      </w:r>
-      <w:r>
-        <w:t xml:space="preserve"> when </w:t>
-      </w:r>
-      <w:proofErr w:type="spellStart"/>
-      <w:r>
-        <w:t>master_inhibit</w:t>
-      </w:r>
-      <w:proofErr w:type="spellEnd"/>
-      <w:r>
-        <w:t xml:space="preserve"> is low</w:t>
-      </w:r>
-      <w:r>
-        <w:t>.</w:t>
+          <w:ilvl w:val="3"/>
+          <w:numId w:val="4"/>
+        </w:numPr>
+        <w:rPr>
+          <w:rFonts w:eastAsiaTheme="minorEastAsia"/>
+        </w:rPr>
+      </w:pPr>
+      <w:r>
+        <w:t xml:space="preserve">[REG_IPIER_07] </w:t>
+      </w:r>
+      <w:proofErr w:type="spellStart"/>
+      <w:r>
+        <w:t>Drr_full_int_en</w:t>
+      </w:r>
+      <w:proofErr w:type="spellEnd"/>
+      <w:r>
+        <w:t xml:space="preserve"> is set when bit 4 of the register is set.</w:t>
+      </w:r>
+    </w:p>
+    <w:p>
+      <w:pPr>
+        <w:pStyle w:val="ListParagraph"/>
+        <w:numPr>
+          <w:ilvl w:val="3"/>
+          <w:numId w:val="4"/>
+        </w:numPr>
+        <w:rPr>
+          <w:rFonts w:eastAsiaTheme="minorEastAsia"/>
+        </w:rPr>
+      </w:pPr>
+      <w:r>
+        <w:t xml:space="preserve">[REG_IPIER_08] </w:t>
+      </w:r>
+      <w:proofErr w:type="spellStart"/>
+      <w:r>
+        <w:t>D</w:t>
+      </w:r>
+      <w:r>
+        <w:t>tr_underrun</w:t>
+      </w:r>
+      <w:r>
+        <w:t>_int_en</w:t>
+      </w:r>
+      <w:proofErr w:type="spellEnd"/>
+      <w:r>
+        <w:t xml:space="preserve"> is set when bit 3 of the register is set.</w:t>
+      </w:r>
+    </w:p>
+    <w:p>
+      <w:pPr>
+        <w:pStyle w:val="ListParagraph"/>
+        <w:numPr>
+          <w:ilvl w:val="3"/>
+          <w:numId w:val="4"/>
+        </w:numPr>
+        <w:rPr>
+          <w:rFonts w:eastAsiaTheme="minorEastAsia"/>
+        </w:rPr>
+      </w:pPr>
+      <w:r>
+        <w:t xml:space="preserve">[REG_IPIER_09] </w:t>
+      </w:r>
+      <w:proofErr w:type="spellStart"/>
+      <w:r>
+        <w:t>D</w:t>
+      </w:r>
+      <w:r>
+        <w:t>tr_empty</w:t>
+      </w:r>
+      <w:r>
+        <w:t>_int_en</w:t>
+      </w:r>
+      <w:proofErr w:type="spellEnd"/>
+      <w:r>
+        <w:t xml:space="preserve"> is set when bit 2 of the register is set.</w:t>
+      </w:r>
+    </w:p>
+    <w:p>
+      <w:pPr>
+        <w:pStyle w:val="ListParagraph"/>
+        <w:numPr>
+          <w:ilvl w:val="3"/>
+          <w:numId w:val="4"/>
+        </w:numPr>
+        <w:rPr>
+          <w:rFonts w:eastAsiaTheme="minorEastAsia"/>
+        </w:rPr>
+      </w:pPr>
+      <w:r>
+        <w:t xml:space="preserve">[REG_IPIER_10] </w:t>
+      </w:r>
+      <w:proofErr w:type="spellStart"/>
+      <w:r>
+        <w:t>Slave_mode_fault</w:t>
+      </w:r>
+      <w:r>
+        <w:t>_int_en</w:t>
+      </w:r>
+      <w:proofErr w:type="spellEnd"/>
+      <w:r>
+        <w:t xml:space="preserve"> is set when bit 1 of the register is set.</w:t>
+      </w:r>
+    </w:p>
+    <w:p>
+      <w:pPr>
+        <w:pStyle w:val="ListParagraph"/>
+        <w:numPr>
+          <w:ilvl w:val="3"/>
+          <w:numId w:val="4"/>
+        </w:numPr>
+        <w:rPr>
+          <w:rFonts w:eastAsiaTheme="minorEastAsia"/>
+        </w:rPr>
+      </w:pPr>
+      <w:r>
+        <w:t xml:space="preserve">[REG_IPIER_11] </w:t>
+      </w:r>
+      <w:proofErr w:type="spellStart"/>
+      <w:r>
+        <w:t>Mode_fault</w:t>
+      </w:r>
+      <w:r>
+        <w:t>_int_en</w:t>
+      </w:r>
+      <w:proofErr w:type="spellEnd"/>
+      <w:r>
+        <w:t xml:space="preserve"> is set when bit 0 of the register is set.</w:t>
+      </w:r>
+    </w:p>
+    <w:p>
+      <w:pPr>
+        <w:pStyle w:val="ListParagraph"/>
+        <w:numPr>
+          <w:ilvl w:val="0"/>
+          <w:numId w:val="4"/>
+        </w:numPr>
+      </w:pPr>
+      <w:r>
+        <w:t>Asynchronous FIFO</w:t>
+      </w:r>
+      <w:r>
+        <w:t xml:space="preserve"> </w:t>
+      </w:r>
+      <w:r>
+        <w:t>(</w:t>
+      </w:r>
+      <w:r>
+        <w:t xml:space="preserve">Tag </w:t>
+      </w:r>
+      <w:proofErr w:type="gramStart"/>
+      <w:r>
+        <w:t>prefix :</w:t>
+      </w:r>
+      <w:proofErr w:type="gramEnd"/>
+      <w:r>
+        <w:t xml:space="preserve"> FIFO_</w:t>
+      </w:r>
+      <w:r>
+        <w:t>)</w:t>
       </w:r>
     </w:p>
     <w:p>
@@ -3016,103 +6172,870 @@
         </w:rPr>
       </w:pPr>
       <w:r>
-        <w:t>Slave Selecto</w:t>
-      </w:r>
-      <w:r>
+        <w:rPr>
+          <w:rFonts w:ascii="Calibri" w:eastAsia="Calibri" w:hAnsi="Calibri" w:cs="Calibri"/>
+        </w:rPr>
+        <w:t xml:space="preserve">[FIFO_01] </w:t>
+      </w:r>
+      <w:r>
+        <w:rPr>
+          <w:rFonts w:ascii="Calibri" w:eastAsia="Calibri" w:hAnsi="Calibri" w:cs="Calibri"/>
+        </w:rPr>
+        <w:t>FIFO structure is generated when C_FIFO_EXIST is high (instance generic)</w:t>
+      </w:r>
+    </w:p>
+    <w:p>
+      <w:pPr>
+        <w:pStyle w:val="ListParagraph"/>
+        <w:numPr>
+          <w:ilvl w:val="2"/>
+          <w:numId w:val="4"/>
+        </w:numPr>
+        <w:spacing w:line="240" w:lineRule="auto"/>
+        <w:rPr>
+          <w:rFonts w:eastAsiaTheme="minorEastAsia"/>
+        </w:rPr>
+      </w:pPr>
+      <w:r>
+        <w:rPr>
+          <w:rFonts w:ascii="Calibri" w:eastAsia="Calibri" w:hAnsi="Calibri" w:cs="Calibri"/>
+        </w:rPr>
+        <w:t>[FIFO_01_</w:t>
+      </w:r>
+      <w:proofErr w:type="gramStart"/>
+      <w:r>
+        <w:rPr>
+          <w:rFonts w:ascii="Calibri" w:eastAsia="Calibri" w:hAnsi="Calibri" w:cs="Calibri"/>
+        </w:rPr>
+        <w:t>EX]</w:t>
+      </w:r>
+      <w:r>
+        <w:rPr>
+          <w:rFonts w:ascii="Calibri" w:eastAsia="Calibri" w:hAnsi="Calibri" w:cs="Calibri"/>
+        </w:rPr>
+        <w:t>Otherwise</w:t>
+      </w:r>
+      <w:proofErr w:type="gramEnd"/>
+      <w:r>
+        <w:rPr>
+          <w:rFonts w:ascii="Calibri" w:eastAsia="Calibri" w:hAnsi="Calibri" w:cs="Calibri"/>
+        </w:rPr>
+        <w:t xml:space="preserve"> a basic double synchronizer is generated.</w:t>
+      </w:r>
+    </w:p>
+    <w:p>
+      <w:pPr>
+        <w:pStyle w:val="ListParagraph"/>
+        <w:numPr>
+          <w:ilvl w:val="1"/>
+          <w:numId w:val="4"/>
+        </w:numPr>
+        <w:spacing w:line="240" w:lineRule="auto"/>
+        <w:rPr>
+          <w:rFonts w:eastAsiaTheme="minorEastAsia"/>
+        </w:rPr>
+      </w:pPr>
+      <w:r>
+        <w:rPr>
+          <w:rFonts w:ascii="Calibri" w:eastAsia="Calibri" w:hAnsi="Calibri" w:cs="Calibri"/>
+        </w:rPr>
+        <w:t xml:space="preserve">[FIFO_02] </w:t>
+      </w:r>
+      <w:r>
+        <w:rPr>
+          <w:rFonts w:ascii="Calibri" w:eastAsia="Calibri" w:hAnsi="Calibri" w:cs="Calibri"/>
+        </w:rPr>
+        <w:t>FIFO data width is tied to C_NUM_TRANSFER_BITS (instance generic)</w:t>
+      </w:r>
+    </w:p>
+    <w:p>
+      <w:pPr>
+        <w:pStyle w:val="ListParagraph"/>
+        <w:numPr>
+          <w:ilvl w:val="1"/>
+          <w:numId w:val="4"/>
+        </w:numPr>
+        <w:spacing w:line="240" w:lineRule="auto"/>
+        <w:rPr>
+          <w:rFonts w:eastAsiaTheme="minorEastAsia"/>
+        </w:rPr>
+      </w:pPr>
+      <w:r>
+        <w:rPr>
+          <w:rFonts w:ascii="Calibri" w:eastAsia="Calibri" w:hAnsi="Calibri" w:cs="Calibri"/>
+        </w:rPr>
+        <w:t xml:space="preserve">[FIFO_03] </w:t>
+      </w:r>
+      <w:r>
+        <w:rPr>
+          <w:rFonts w:ascii="Calibri" w:eastAsia="Calibri" w:hAnsi="Calibri" w:cs="Calibri"/>
+        </w:rPr>
+        <w:t>FIFO depth is always 16</w:t>
+      </w:r>
+      <w:r>
+        <w:rPr>
+          <w:rFonts w:ascii="Calibri" w:eastAsia="Calibri" w:hAnsi="Calibri" w:cs="Calibri"/>
+        </w:rPr>
+        <w:t xml:space="preserve"> elements.</w:t>
+      </w:r>
+    </w:p>
+    <w:p>
+      <w:pPr>
+        <w:pStyle w:val="ListParagraph"/>
+        <w:numPr>
+          <w:ilvl w:val="1"/>
+          <w:numId w:val="4"/>
+        </w:numPr>
+      </w:pPr>
+      <w:r>
+        <w:t>Double synchronizer for register signals</w:t>
+      </w:r>
+      <w:r>
+        <w:t xml:space="preserve"> (Tag: FIFO_SYNC_)</w:t>
+      </w:r>
+    </w:p>
+    <w:p>
+      <w:pPr>
+        <w:pStyle w:val="ListParagraph"/>
+        <w:numPr>
+          <w:ilvl w:val="2"/>
+          <w:numId w:val="4"/>
+        </w:numPr>
+        <w:spacing w:after="0"/>
+        <w:rPr>
+          <w:rFonts w:eastAsiaTheme="minorEastAsia"/>
+        </w:rPr>
+      </w:pPr>
+      <w:r>
+        <w:rPr>
+          <w:rFonts w:ascii="Calibri" w:eastAsia="Calibri" w:hAnsi="Calibri" w:cs="Calibri"/>
+        </w:rPr>
+        <w:t xml:space="preserve">[FIFO_SYNC_01] </w:t>
+      </w:r>
+      <w:r>
+        <w:t>The AXI and SPI interfaces will double synchronize read and write data from/to the selected non-data registers.</w:t>
+      </w:r>
+    </w:p>
+    <w:p>
+      <w:pPr>
+        <w:pStyle w:val="ListParagraph"/>
+        <w:numPr>
+          <w:ilvl w:val="2"/>
+          <w:numId w:val="4"/>
+        </w:numPr>
+      </w:pPr>
+      <w:r>
+        <w:rPr>
+          <w:rFonts w:ascii="Calibri" w:eastAsia="Calibri" w:hAnsi="Calibri" w:cs="Calibri"/>
+        </w:rPr>
+        <w:t>[FIFO_SYNC_</w:t>
+      </w:r>
+      <w:proofErr w:type="gramStart"/>
+      <w:r>
+        <w:rPr>
+          <w:rFonts w:ascii="Calibri" w:eastAsia="Calibri" w:hAnsi="Calibri" w:cs="Calibri"/>
+        </w:rPr>
+        <w:t>01]</w:t>
+      </w:r>
+      <w:r>
+        <w:t>Data</w:t>
+      </w:r>
+      <w:proofErr w:type="gramEnd"/>
+      <w:r>
+        <w:t xml:space="preserve"> register</w:t>
+      </w:r>
+      <w:r>
+        <w:t xml:space="preserve"> (SPIDRR and SPIDTR)</w:t>
+      </w:r>
+      <w:r>
+        <w:t xml:space="preserve"> synchronization is handled by FIFO module</w:t>
+      </w:r>
+      <w:r>
+        <w:t>s.</w:t>
+      </w:r>
+    </w:p>
+    <w:p>
+      <w:pPr>
+        <w:pStyle w:val="ListParagraph"/>
+        <w:numPr>
+          <w:ilvl w:val="1"/>
+          <w:numId w:val="4"/>
+        </w:numPr>
+      </w:pPr>
+      <w:r>
+        <w:t>Tx FIFO</w:t>
+      </w:r>
+      <w:r>
+        <w:t xml:space="preserve"> (AXI to SPI)</w:t>
+      </w:r>
+      <w:r>
+        <w:t xml:space="preserve"> (Tag: FIFO_TX_)</w:t>
+      </w:r>
+    </w:p>
+    <w:p>
+      <w:pPr>
+        <w:pStyle w:val="ListParagraph"/>
+        <w:numPr>
+          <w:ilvl w:val="2"/>
+          <w:numId w:val="4"/>
+        </w:numPr>
+        <w:spacing w:line="240" w:lineRule="auto"/>
+      </w:pPr>
+      <w:r>
+        <w:rPr>
+          <w:rFonts w:ascii="Calibri" w:eastAsia="Calibri" w:hAnsi="Calibri" w:cs="Calibri"/>
+        </w:rPr>
+        <w:t>[</w:t>
+      </w:r>
+      <w:r>
+        <w:t>FIFO_TX_01</w:t>
+      </w:r>
+      <w:r>
+        <w:rPr>
+          <w:rFonts w:ascii="Calibri" w:eastAsia="Calibri" w:hAnsi="Calibri" w:cs="Calibri"/>
+        </w:rPr>
+        <w:t xml:space="preserve">] </w:t>
+      </w:r>
+      <w:proofErr w:type="spellStart"/>
+      <w:r>
+        <w:rPr>
+          <w:rFonts w:ascii="Calibri" w:eastAsia="Calibri" w:hAnsi="Calibri" w:cs="Calibri"/>
+        </w:rPr>
+        <w:t>Wdata</w:t>
+      </w:r>
+      <w:proofErr w:type="spellEnd"/>
+      <w:r>
+        <w:rPr>
+          <w:rFonts w:ascii="Calibri" w:eastAsia="Calibri" w:hAnsi="Calibri" w:cs="Calibri"/>
+        </w:rPr>
+        <w:t xml:space="preserve"> tied to SPI Data Transmit Register (SPIDTR)</w:t>
+      </w:r>
+    </w:p>
+    <w:p>
+      <w:pPr>
+        <w:pStyle w:val="ListParagraph"/>
+        <w:numPr>
+          <w:ilvl w:val="2"/>
+          <w:numId w:val="4"/>
+        </w:numPr>
+        <w:spacing w:line="240" w:lineRule="auto"/>
+      </w:pPr>
+      <w:r>
+        <w:rPr>
+          <w:rFonts w:ascii="Calibri" w:eastAsia="Calibri" w:hAnsi="Calibri" w:cs="Calibri"/>
+        </w:rPr>
+        <w:t>[</w:t>
+      </w:r>
+      <w:r>
+        <w:t>FIFO_TX_02</w:t>
+      </w:r>
+      <w:r>
+        <w:rPr>
+          <w:rFonts w:ascii="Calibri" w:eastAsia="Calibri" w:hAnsi="Calibri" w:cs="Calibri"/>
+        </w:rPr>
+        <w:t xml:space="preserve">] </w:t>
+      </w:r>
+      <w:proofErr w:type="spellStart"/>
+      <w:r>
+        <w:rPr>
+          <w:rFonts w:ascii="Calibri" w:eastAsia="Calibri" w:hAnsi="Calibri" w:cs="Calibri"/>
+        </w:rPr>
+        <w:t>Rdata</w:t>
+      </w:r>
+      <w:proofErr w:type="spellEnd"/>
+      <w:r>
+        <w:rPr>
+          <w:rFonts w:ascii="Calibri" w:eastAsia="Calibri" w:hAnsi="Calibri" w:cs="Calibri"/>
+        </w:rPr>
+        <w:t xml:space="preserve"> </w:t>
+      </w:r>
+      <w:r>
+        <w:rPr>
+          <w:rFonts w:ascii="Calibri" w:eastAsia="Calibri" w:hAnsi="Calibri" w:cs="Calibri"/>
+        </w:rPr>
+        <w:t xml:space="preserve">is tied to </w:t>
+      </w:r>
+      <w:r>
+        <w:rPr>
+          <w:rFonts w:ascii="Calibri" w:eastAsia="Calibri" w:hAnsi="Calibri" w:cs="Calibri"/>
+        </w:rPr>
+        <w:t>SPI Module data</w:t>
+      </w:r>
+      <w:r>
+        <w:rPr>
+          <w:rFonts w:ascii="Calibri" w:eastAsia="Calibri" w:hAnsi="Calibri" w:cs="Calibri"/>
+        </w:rPr>
+        <w:t xml:space="preserve"> serializer</w:t>
+      </w:r>
+      <w:r>
+        <w:rPr>
+          <w:rFonts w:ascii="Calibri" w:eastAsia="Calibri" w:hAnsi="Calibri" w:cs="Calibri"/>
+        </w:rPr>
+        <w:t xml:space="preserve"> in</w:t>
+      </w:r>
+      <w:r>
+        <w:rPr>
+          <w:rFonts w:ascii="Calibri" w:eastAsia="Calibri" w:hAnsi="Calibri" w:cs="Calibri"/>
+        </w:rPr>
+        <w:t>put</w:t>
+      </w:r>
+    </w:p>
+    <w:p>
+      <w:pPr>
+        <w:pStyle w:val="ListParagraph"/>
+        <w:numPr>
+          <w:ilvl w:val="2"/>
+          <w:numId w:val="4"/>
+        </w:numPr>
+        <w:spacing w:line="240" w:lineRule="auto"/>
+        <w:rPr>
+          <w:rFonts w:eastAsiaTheme="minorEastAsia"/>
+        </w:rPr>
+      </w:pPr>
+      <w:r>
+        <w:rPr>
+          <w:rFonts w:ascii="Calibri" w:eastAsia="Calibri" w:hAnsi="Calibri" w:cs="Calibri"/>
+        </w:rPr>
+        <w:t>[</w:t>
+      </w:r>
+      <w:r>
+        <w:t>FIFO_TX_03</w:t>
+      </w:r>
+      <w:r>
+        <w:rPr>
+          <w:rFonts w:ascii="Calibri" w:eastAsia="Calibri" w:hAnsi="Calibri" w:cs="Calibri"/>
+        </w:rPr>
+        <w:t xml:space="preserve">] </w:t>
+      </w:r>
+      <w:proofErr w:type="spellStart"/>
+      <w:r>
+        <w:rPr>
+          <w:rFonts w:ascii="Calibri" w:eastAsia="Calibri" w:hAnsi="Calibri" w:cs="Calibri"/>
+        </w:rPr>
+        <w:t>w_enable</w:t>
+      </w:r>
+      <w:proofErr w:type="spellEnd"/>
+      <w:r>
+        <w:rPr>
+          <w:rFonts w:ascii="Calibri" w:eastAsia="Calibri" w:hAnsi="Calibri" w:cs="Calibri"/>
+        </w:rPr>
+        <w:t xml:space="preserve"> is set when </w:t>
+      </w:r>
+      <w:r>
+        <w:rPr>
+          <w:rFonts w:ascii="Calibri" w:eastAsia="Calibri" w:hAnsi="Calibri" w:cs="Calibri"/>
+        </w:rPr>
+        <w:t>transmit data register has been loaded</w:t>
+      </w:r>
+    </w:p>
+    <w:p>
+      <w:pPr>
+        <w:pStyle w:val="ListParagraph"/>
+        <w:numPr>
+          <w:ilvl w:val="3"/>
+          <w:numId w:val="4"/>
+        </w:numPr>
+        <w:spacing w:after="0" w:line="240" w:lineRule="auto"/>
+        <w:rPr>
+          <w:rFonts w:eastAsiaTheme="minorEastAsia"/>
+        </w:rPr>
+      </w:pPr>
+      <w:r>
+        <w:rPr>
+          <w:rFonts w:ascii="Calibri" w:eastAsia="Calibri" w:hAnsi="Calibri" w:cs="Calibri"/>
+        </w:rPr>
+        <w:t xml:space="preserve">Note: </w:t>
+      </w:r>
+      <w:r>
+        <w:rPr>
+          <w:rFonts w:ascii="Calibri" w:eastAsia="Calibri" w:hAnsi="Calibri" w:cs="Calibri"/>
+        </w:rPr>
+        <w:t>S_AXI_BVALID</w:t>
+      </w:r>
+    </w:p>
+    <w:p>
+      <w:pPr>
+        <w:pStyle w:val="ListParagraph"/>
+        <w:numPr>
+          <w:ilvl w:val="2"/>
+          <w:numId w:val="4"/>
+        </w:numPr>
+        <w:spacing w:line="240" w:lineRule="auto"/>
+      </w:pPr>
+      <w:r>
+        <w:rPr>
+          <w:rFonts w:ascii="Calibri" w:eastAsia="Calibri" w:hAnsi="Calibri" w:cs="Calibri"/>
+        </w:rPr>
+        <w:t>[</w:t>
+      </w:r>
+      <w:r>
+        <w:t>FIFO_TX_04</w:t>
+      </w:r>
+      <w:r>
+        <w:rPr>
+          <w:rFonts w:ascii="Calibri" w:eastAsia="Calibri" w:hAnsi="Calibri" w:cs="Calibri"/>
+        </w:rPr>
+        <w:t xml:space="preserve">] </w:t>
+      </w:r>
+      <w:proofErr w:type="spellStart"/>
+      <w:r>
+        <w:rPr>
+          <w:rFonts w:ascii="Calibri" w:eastAsia="Calibri" w:hAnsi="Calibri" w:cs="Calibri"/>
+        </w:rPr>
+        <w:t>r_enable</w:t>
+      </w:r>
+      <w:proofErr w:type="spellEnd"/>
+      <w:r>
+        <w:rPr>
+          <w:rFonts w:ascii="Calibri" w:eastAsia="Calibri" w:hAnsi="Calibri" w:cs="Calibri"/>
+        </w:rPr>
+        <w:t xml:space="preserve"> is set when SPI module requests data transfer</w:t>
+      </w:r>
+    </w:p>
+    <w:p>
+      <w:pPr>
+        <w:pStyle w:val="ListParagraph"/>
+        <w:numPr>
+          <w:ilvl w:val="3"/>
+          <w:numId w:val="4"/>
+        </w:numPr>
+        <w:spacing w:line="240" w:lineRule="auto"/>
+      </w:pPr>
+      <w:r>
+        <w:rPr>
+          <w:rFonts w:ascii="Calibri" w:eastAsia="Calibri" w:hAnsi="Calibri" w:cs="Calibri"/>
+        </w:rPr>
+        <w:t xml:space="preserve">Note: </w:t>
+      </w:r>
+      <w:r>
+        <w:t>SPI serializer requests new byte</w:t>
+      </w:r>
+      <w:r>
+        <w:t xml:space="preserve"> (internal count)</w:t>
+      </w:r>
+    </w:p>
+    <w:p>
+      <w:pPr>
+        <w:pStyle w:val="ListParagraph"/>
+        <w:numPr>
+          <w:ilvl w:val="2"/>
+          <w:numId w:val="4"/>
+        </w:numPr>
+        <w:spacing w:line="240" w:lineRule="auto"/>
+      </w:pPr>
+      <w:r>
+        <w:rPr>
+          <w:rFonts w:ascii="Calibri" w:eastAsia="Calibri" w:hAnsi="Calibri" w:cs="Calibri"/>
+        </w:rPr>
+        <w:t>[</w:t>
+      </w:r>
+      <w:r>
+        <w:t>FIFO_TX_05</w:t>
+      </w:r>
+      <w:r>
+        <w:rPr>
+          <w:rFonts w:ascii="Calibri" w:eastAsia="Calibri" w:hAnsi="Calibri" w:cs="Calibri"/>
+        </w:rPr>
+        <w:t xml:space="preserve">] </w:t>
+      </w:r>
+      <w:r>
+        <w:rPr>
+          <w:rFonts w:ascii="Calibri" w:eastAsia="Calibri" w:hAnsi="Calibri" w:cs="Calibri"/>
+        </w:rPr>
+        <w:t>R</w:t>
+      </w:r>
+      <w:r>
+        <w:rPr>
+          <w:rFonts w:ascii="Calibri" w:eastAsia="Calibri" w:hAnsi="Calibri" w:cs="Calibri"/>
+        </w:rPr>
+        <w:t>eset</w:t>
+      </w:r>
+      <w:r>
+        <w:rPr>
+          <w:rFonts w:ascii="Calibri" w:eastAsia="Calibri" w:hAnsi="Calibri" w:cs="Calibri"/>
+        </w:rPr>
+        <w:t xml:space="preserve"> </w:t>
+      </w:r>
+      <w:r>
+        <w:rPr>
+          <w:rFonts w:ascii="Calibri" w:eastAsia="Calibri" w:hAnsi="Calibri" w:cs="Calibri"/>
+        </w:rPr>
+        <w:t xml:space="preserve">is </w:t>
+      </w:r>
+      <w:r>
+        <w:rPr>
+          <w:rFonts w:ascii="Calibri" w:eastAsia="Calibri" w:hAnsi="Calibri" w:cs="Calibri"/>
+        </w:rPr>
+        <w:t>tied to</w:t>
+      </w:r>
+      <w:r>
+        <w:rPr>
+          <w:rFonts w:ascii="Calibri" w:eastAsia="Calibri" w:hAnsi="Calibri" w:cs="Calibri"/>
+        </w:rPr>
+        <w:t xml:space="preserve"> Tx FIFO Reset</w:t>
+      </w:r>
+      <w:r>
+        <w:rPr>
+          <w:rFonts w:ascii="Calibri" w:eastAsia="Calibri" w:hAnsi="Calibri" w:cs="Calibri"/>
+        </w:rPr>
+        <w:t xml:space="preserve"> bit of SPI Control Register</w:t>
+      </w:r>
+      <w:r>
+        <w:rPr>
+          <w:rFonts w:ascii="Calibri" w:eastAsia="Calibri" w:hAnsi="Calibri" w:cs="Calibri"/>
+        </w:rPr>
+        <w:t xml:space="preserve"> (</w:t>
+      </w:r>
+      <w:proofErr w:type="gramStart"/>
+      <w:r>
+        <w:rPr>
+          <w:rFonts w:ascii="Calibri" w:eastAsia="Calibri" w:hAnsi="Calibri" w:cs="Calibri"/>
+        </w:rPr>
+        <w:t>SPICR[</w:t>
+      </w:r>
+      <w:proofErr w:type="gramEnd"/>
+      <w:r>
+        <w:rPr>
+          <w:rFonts w:ascii="Calibri" w:eastAsia="Calibri" w:hAnsi="Calibri" w:cs="Calibri"/>
+        </w:rPr>
+        <w:t>5])</w:t>
+      </w:r>
+    </w:p>
+    <w:p>
+      <w:pPr>
+        <w:pStyle w:val="ListParagraph"/>
+        <w:numPr>
+          <w:ilvl w:val="2"/>
+          <w:numId w:val="4"/>
+        </w:numPr>
+        <w:spacing w:line="240" w:lineRule="auto"/>
+        <w:rPr>
+          <w:rFonts w:eastAsiaTheme="minorEastAsia"/>
+        </w:rPr>
+      </w:pPr>
+      <w:r>
+        <w:rPr>
+          <w:rFonts w:ascii="Calibri" w:eastAsia="Calibri" w:hAnsi="Calibri" w:cs="Calibri"/>
+        </w:rPr>
+        <w:t>[</w:t>
+      </w:r>
+      <w:r>
+        <w:t>FIFO_TX_06</w:t>
+      </w:r>
+      <w:r>
+        <w:rPr>
+          <w:rFonts w:ascii="Calibri" w:eastAsia="Calibri" w:hAnsi="Calibri" w:cs="Calibri"/>
+        </w:rPr>
+        <w:t xml:space="preserve">] </w:t>
+      </w:r>
+      <w:proofErr w:type="spellStart"/>
+      <w:r>
+        <w:rPr>
+          <w:rFonts w:ascii="Calibri" w:eastAsia="Calibri" w:hAnsi="Calibri" w:cs="Calibri"/>
+        </w:rPr>
+        <w:t>w</w:t>
+      </w:r>
+      <w:r>
+        <w:rPr>
+          <w:rFonts w:ascii="Calibri" w:eastAsia="Calibri" w:hAnsi="Calibri" w:cs="Calibri"/>
+        </w:rPr>
+        <w:t>clk</w:t>
+      </w:r>
+      <w:proofErr w:type="spellEnd"/>
+      <w:r>
+        <w:rPr>
+          <w:rFonts w:ascii="Calibri" w:eastAsia="Calibri" w:hAnsi="Calibri" w:cs="Calibri"/>
+        </w:rPr>
+        <w:t xml:space="preserve"> </w:t>
+      </w:r>
+      <w:r>
+        <w:rPr>
+          <w:rFonts w:ascii="Calibri" w:eastAsia="Calibri" w:hAnsi="Calibri" w:cs="Calibri"/>
+        </w:rPr>
+        <w:t xml:space="preserve">is tied to </w:t>
+      </w:r>
+      <w:r>
+        <w:rPr>
+          <w:rFonts w:ascii="Calibri" w:eastAsia="Calibri" w:hAnsi="Calibri" w:cs="Calibri"/>
+        </w:rPr>
+        <w:t>AXI clock (</w:t>
+      </w:r>
+      <w:r>
+        <w:rPr>
+          <w:rFonts w:ascii="Calibri" w:eastAsia="Calibri" w:hAnsi="Calibri" w:cs="Calibri"/>
+        </w:rPr>
+        <w:t>S_AXI_ACLK</w:t>
+      </w:r>
+      <w:r>
+        <w:rPr>
+          <w:rFonts w:ascii="Calibri" w:eastAsia="Calibri" w:hAnsi="Calibri" w:cs="Calibri"/>
+        </w:rPr>
+        <w:t>)</w:t>
+      </w:r>
+    </w:p>
+    <w:p>
+      <w:pPr>
+        <w:pStyle w:val="ListParagraph"/>
+        <w:numPr>
+          <w:ilvl w:val="2"/>
+          <w:numId w:val="4"/>
+        </w:numPr>
+        <w:spacing w:line="240" w:lineRule="auto"/>
+      </w:pPr>
+      <w:r>
+        <w:rPr>
+          <w:rFonts w:ascii="Calibri" w:eastAsia="Calibri" w:hAnsi="Calibri" w:cs="Calibri"/>
+        </w:rPr>
+        <w:t>[</w:t>
+      </w:r>
+      <w:r>
+        <w:t>FIFO_TX_07</w:t>
+      </w:r>
+      <w:r>
+        <w:rPr>
+          <w:rFonts w:ascii="Calibri" w:eastAsia="Calibri" w:hAnsi="Calibri" w:cs="Calibri"/>
+        </w:rPr>
+        <w:t xml:space="preserve">] </w:t>
+      </w:r>
+      <w:proofErr w:type="spellStart"/>
+      <w:r>
+        <w:rPr>
+          <w:rFonts w:ascii="Calibri" w:eastAsia="Calibri" w:hAnsi="Calibri" w:cs="Calibri"/>
+        </w:rPr>
         <w:t>r</w:t>
       </w:r>
       <w:r>
-        <w:t xml:space="preserve"> (</w:t>
+        <w:rPr>
+          <w:rFonts w:ascii="Calibri" w:eastAsia="Calibri" w:hAnsi="Calibri" w:cs="Calibri"/>
+        </w:rPr>
+        <w:t>clk</w:t>
+      </w:r>
+      <w:proofErr w:type="spellEnd"/>
+      <w:r>
+        <w:rPr>
+          <w:rFonts w:ascii="Calibri" w:eastAsia="Calibri" w:hAnsi="Calibri" w:cs="Calibri"/>
+        </w:rPr>
+        <w:t xml:space="preserve"> is tied to </w:t>
+      </w:r>
+      <w:r>
+        <w:rPr>
+          <w:rFonts w:ascii="Calibri" w:eastAsia="Calibri" w:hAnsi="Calibri" w:cs="Calibri"/>
+        </w:rPr>
+        <w:t>SPI clock output (</w:t>
+      </w:r>
+      <w:r>
+        <w:rPr>
+          <w:rFonts w:ascii="Calibri" w:eastAsia="Calibri" w:hAnsi="Calibri" w:cs="Calibri"/>
+        </w:rPr>
+        <w:t>SCK_O</w:t>
+      </w:r>
+      <w:r>
+        <w:rPr>
+          <w:rFonts w:ascii="Calibri" w:eastAsia="Calibri" w:hAnsi="Calibri" w:cs="Calibri"/>
+        </w:rPr>
+        <w:t>)</w:t>
+      </w:r>
+    </w:p>
+    <w:p>
+      <w:pPr>
+        <w:pStyle w:val="ListParagraph"/>
+        <w:numPr>
+          <w:ilvl w:val="2"/>
+          <w:numId w:val="4"/>
+        </w:numPr>
+        <w:spacing w:line="240" w:lineRule="auto"/>
+        <w:rPr>
+          <w:rFonts w:eastAsiaTheme="minorEastAsia"/>
+        </w:rPr>
+      </w:pPr>
+      <w:r>
+        <w:rPr>
+          <w:rFonts w:ascii="Calibri" w:eastAsia="Calibri" w:hAnsi="Calibri" w:cs="Calibri"/>
+        </w:rPr>
+        <w:t>[</w:t>
+      </w:r>
+      <w:r>
+        <w:t>FIFO_TX_08</w:t>
+      </w:r>
+      <w:r>
+        <w:rPr>
+          <w:rFonts w:ascii="Calibri" w:eastAsia="Calibri" w:hAnsi="Calibri" w:cs="Calibri"/>
+        </w:rPr>
+        <w:t xml:space="preserve">] </w:t>
+      </w:r>
+      <w:proofErr w:type="spellStart"/>
+      <w:r>
+        <w:rPr>
+          <w:rFonts w:ascii="Calibri" w:eastAsia="Calibri" w:hAnsi="Calibri" w:cs="Calibri"/>
+        </w:rPr>
+        <w:t>full_flag</w:t>
+      </w:r>
+      <w:proofErr w:type="spellEnd"/>
+      <w:r>
+        <w:rPr>
+          <w:rFonts w:ascii="Calibri" w:eastAsia="Calibri" w:hAnsi="Calibri" w:cs="Calibri"/>
+        </w:rPr>
+        <w:t xml:space="preserve"> is tied to </w:t>
+      </w:r>
+      <w:proofErr w:type="spellStart"/>
+      <w:r>
+        <w:rPr>
+          <w:rFonts w:ascii="Calibri" w:eastAsia="Calibri" w:hAnsi="Calibri" w:cs="Calibri"/>
+        </w:rPr>
+        <w:t>Tx_Full</w:t>
+      </w:r>
+      <w:proofErr w:type="spellEnd"/>
+      <w:r>
+        <w:rPr>
+          <w:rFonts w:ascii="Calibri" w:eastAsia="Calibri" w:hAnsi="Calibri" w:cs="Calibri"/>
+        </w:rPr>
+        <w:t xml:space="preserve"> bit of </w:t>
+      </w:r>
+      <w:r>
+        <w:rPr>
+          <w:rFonts w:ascii="Calibri" w:eastAsia="Calibri" w:hAnsi="Calibri" w:cs="Calibri"/>
+        </w:rPr>
+        <w:t>SPI Status Register (</w:t>
       </w:r>
       <w:proofErr w:type="gramStart"/>
       <w:r>
-        <w:t>Tag :</w:t>
+        <w:rPr>
+          <w:rFonts w:ascii="Calibri" w:eastAsia="Calibri" w:hAnsi="Calibri" w:cs="Calibri"/>
+        </w:rPr>
+        <w:t>SPISR[</w:t>
       </w:r>
       <w:proofErr w:type="gramEnd"/>
       <w:r>
-        <w:t xml:space="preserve"> SPI_SS_)</w:t>
-      </w:r>
-    </w:p>
-    <w:p>
-      <w:pPr>
-        <w:pStyle w:val="ListParagraph"/>
-        <w:numPr>
-          <w:ilvl w:val="2"/>
-          <w:numId w:val="4"/>
-        </w:numPr>
-        <w:spacing w:after="0"/>
-        <w:rPr>
-          <w:rFonts w:eastAsiaTheme="minorEastAsia"/>
-        </w:rPr>
-      </w:pPr>
-      <w:r>
-        <w:t xml:space="preserve">[SPI_SS_01] </w:t>
-      </w:r>
-      <w:r>
-        <w:t>The SS(N) bus shall output the value written into the SPISSR register</w:t>
-      </w:r>
-      <w:r>
-        <w:t xml:space="preserve"> when </w:t>
-      </w:r>
-      <w:proofErr w:type="spellStart"/>
-      <w:r>
-        <w:t>manual_ss_en</w:t>
-      </w:r>
-      <w:proofErr w:type="spellEnd"/>
-      <w:r>
-        <w:t xml:space="preserve"> is high</w:t>
-      </w:r>
-      <w:r>
-        <w:t>.</w:t>
-      </w:r>
-    </w:p>
-    <w:p>
-      <w:pPr>
-        <w:pStyle w:val="ListParagraph"/>
-        <w:numPr>
-          <w:ilvl w:val="2"/>
-          <w:numId w:val="4"/>
-        </w:numPr>
-        <w:spacing w:after="0"/>
-        <w:rPr>
-          <w:rFonts w:eastAsiaTheme="minorEastAsia"/>
-        </w:rPr>
-      </w:pPr>
-      <w:r>
-        <w:t xml:space="preserve">[SPI_SS_02] </w:t>
-      </w:r>
-      <w:r>
-        <w:t xml:space="preserve">The SS(N) bus shall advance through the SS bits starting with </w:t>
+        <w:rPr>
+          <w:rFonts w:ascii="Calibri" w:eastAsia="Calibri" w:hAnsi="Calibri" w:cs="Calibri"/>
+        </w:rPr>
+        <w:t>3])</w:t>
+      </w:r>
+    </w:p>
+    <w:p>
+      <w:pPr>
+        <w:pStyle w:val="ListParagraph"/>
+        <w:numPr>
+          <w:ilvl w:val="2"/>
+          <w:numId w:val="4"/>
+        </w:numPr>
+        <w:spacing w:line="240" w:lineRule="auto"/>
+      </w:pPr>
+      <w:r>
+        <w:rPr>
+          <w:rFonts w:ascii="Calibri" w:eastAsia="Calibri" w:hAnsi="Calibri" w:cs="Calibri"/>
+        </w:rPr>
+        <w:t>[</w:t>
+      </w:r>
+      <w:r>
+        <w:t>FIFO_TX_09</w:t>
+      </w:r>
+      <w:r>
+        <w:rPr>
+          <w:rFonts w:ascii="Calibri" w:eastAsia="Calibri" w:hAnsi="Calibri" w:cs="Calibri"/>
+        </w:rPr>
+        <w:t xml:space="preserve">] </w:t>
+      </w:r>
+      <w:proofErr w:type="spellStart"/>
+      <w:r>
+        <w:rPr>
+          <w:rFonts w:ascii="Calibri" w:eastAsia="Calibri" w:hAnsi="Calibri" w:cs="Calibri"/>
+        </w:rPr>
+        <w:t>empty_flag</w:t>
+      </w:r>
+      <w:proofErr w:type="spellEnd"/>
+      <w:r>
+        <w:rPr>
+          <w:rFonts w:ascii="Calibri" w:eastAsia="Calibri" w:hAnsi="Calibri" w:cs="Calibri"/>
+        </w:rPr>
+        <w:t xml:space="preserve"> is tied to </w:t>
+      </w:r>
+      <w:proofErr w:type="spellStart"/>
+      <w:r>
+        <w:rPr>
+          <w:rFonts w:ascii="Calibri" w:eastAsia="Calibri" w:hAnsi="Calibri" w:cs="Calibri"/>
+        </w:rPr>
+        <w:t>Tx_Empty</w:t>
+      </w:r>
+      <w:proofErr w:type="spellEnd"/>
+      <w:r>
+        <w:rPr>
+          <w:rFonts w:ascii="Calibri" w:eastAsia="Calibri" w:hAnsi="Calibri" w:cs="Calibri"/>
+        </w:rPr>
+        <w:t xml:space="preserve"> bit of SPI Status Register (</w:t>
       </w:r>
       <w:proofErr w:type="gramStart"/>
       <w:r>
-        <w:t>SS(</w:t>
+        <w:rPr>
+          <w:rFonts w:ascii="Calibri" w:eastAsia="Calibri" w:hAnsi="Calibri" w:cs="Calibri"/>
+        </w:rPr>
+        <w:t>SPISR[</w:t>
       </w:r>
       <w:proofErr w:type="gramEnd"/>
       <w:r>
-        <w:t xml:space="preserve">0) in </w:t>
-      </w:r>
-      <w:proofErr w:type="spellStart"/>
-      <w:r>
-        <w:t>zero_hot</w:t>
-      </w:r>
-      <w:proofErr w:type="spellEnd"/>
-      <w:r>
-        <w:t xml:space="preserve"> encoding manner </w:t>
-      </w:r>
-      <w:r>
-        <w:t xml:space="preserve">at internal counter value of [C_NUM_TRANSFER_BITS – 1] </w:t>
-      </w:r>
-      <w:r>
-        <w:t xml:space="preserve">when </w:t>
-      </w:r>
-      <w:proofErr w:type="spellStart"/>
-      <w:r>
-        <w:t>manual_ss_en</w:t>
-      </w:r>
-      <w:proofErr w:type="spellEnd"/>
-      <w:r>
-        <w:t xml:space="preserve"> is low.</w:t>
+        <w:rPr>
+          <w:rFonts w:ascii="Calibri" w:eastAsia="Calibri" w:hAnsi="Calibri" w:cs="Calibri"/>
+        </w:rPr>
+        <w:t>2])</w:t>
+      </w:r>
+    </w:p>
+    <w:p>
+      <w:pPr>
+        <w:pStyle w:val="ListParagraph"/>
+        <w:numPr>
+          <w:ilvl w:val="2"/>
+          <w:numId w:val="4"/>
+        </w:numPr>
+        <w:spacing w:line="240" w:lineRule="auto"/>
+      </w:pPr>
+      <w:r>
+        <w:rPr>
+          <w:rFonts w:ascii="Calibri" w:eastAsia="Calibri" w:hAnsi="Calibri" w:cs="Calibri"/>
+        </w:rPr>
+        <w:t>[</w:t>
+      </w:r>
+      <w:r>
+        <w:t>FIFO_TX_10</w:t>
+      </w:r>
+      <w:r>
+        <w:rPr>
+          <w:rFonts w:ascii="Calibri" w:eastAsia="Calibri" w:hAnsi="Calibri" w:cs="Calibri"/>
+        </w:rPr>
+        <w:t xml:space="preserve">] </w:t>
+      </w:r>
+      <w:r>
+        <w:rPr>
+          <w:rFonts w:ascii="Calibri" w:eastAsia="Calibri" w:hAnsi="Calibri" w:cs="Calibri"/>
+        </w:rPr>
+        <w:t xml:space="preserve">Occupancy value is tied to </w:t>
+      </w:r>
+      <w:proofErr w:type="spellStart"/>
+      <w:r>
+        <w:rPr>
+          <w:rFonts w:ascii="Calibri" w:eastAsia="Calibri" w:hAnsi="Calibri" w:cs="Calibri"/>
+        </w:rPr>
+        <w:t>Tx_FIFO_</w:t>
+      </w:r>
+      <w:proofErr w:type="gramStart"/>
+      <w:r>
+        <w:rPr>
+          <w:rFonts w:ascii="Calibri" w:eastAsia="Calibri" w:hAnsi="Calibri" w:cs="Calibri"/>
+        </w:rPr>
+        <w:t>OCY</w:t>
+      </w:r>
+      <w:proofErr w:type="spellEnd"/>
+      <w:r>
+        <w:rPr>
+          <w:rFonts w:ascii="Calibri" w:eastAsia="Calibri" w:hAnsi="Calibri" w:cs="Calibri"/>
+        </w:rPr>
+        <w:t>[</w:t>
+      </w:r>
+      <w:proofErr w:type="gramEnd"/>
+      <w:r>
+        <w:rPr>
+          <w:rFonts w:ascii="Calibri" w:eastAsia="Calibri" w:hAnsi="Calibri" w:cs="Calibri"/>
+        </w:rPr>
+        <w:t>3:0]</w:t>
       </w:r>
     </w:p>
     <w:p>
@@ -3122,3985 +7045,13 @@
           <w:ilvl w:val="1"/>
           <w:numId w:val="4"/>
         </w:numPr>
-        <w:spacing w:after="0"/>
-      </w:pPr>
-      <w:r>
-        <w:t>Control Unit</w:t>
-      </w:r>
-      <w:r>
-        <w:t xml:space="preserve"> (</w:t>
-      </w:r>
-      <w:proofErr w:type="gramStart"/>
-      <w:r>
-        <w:t>Tag :</w:t>
-      </w:r>
-      <w:proofErr w:type="gramEnd"/>
-      <w:r>
-        <w:t xml:space="preserve"> SPI_CU_)</w:t>
-      </w:r>
-    </w:p>
-    <w:p>
-      <w:pPr>
-        <w:pStyle w:val="ListParagraph"/>
-        <w:numPr>
-          <w:ilvl w:val="2"/>
-          <w:numId w:val="4"/>
-        </w:numPr>
-        <w:spacing w:after="0"/>
-      </w:pPr>
-      <w:r>
-        <w:t xml:space="preserve">[SPI_CU_01] </w:t>
-      </w:r>
-      <w:r>
-        <w:t xml:space="preserve">The slave mode shall initiate for device when </w:t>
-      </w:r>
-      <w:r>
-        <w:t>SPISEL</w:t>
-      </w:r>
-      <w:r>
-        <w:t>_I</w:t>
-      </w:r>
-      <w:r>
-        <w:t xml:space="preserve"> </w:t>
-      </w:r>
-      <w:proofErr w:type="gramStart"/>
-      <w:r>
-        <w:t>is</w:t>
-      </w:r>
-      <w:proofErr w:type="gramEnd"/>
-      <w:r>
-        <w:t xml:space="preserve"> </w:t>
-      </w:r>
-      <w:r>
-        <w:t>reset</w:t>
-      </w:r>
-      <w:r>
-        <w:t>.</w:t>
-      </w:r>
-    </w:p>
-    <w:p>
-      <w:pPr>
-        <w:pStyle w:val="ListParagraph"/>
-        <w:numPr>
-          <w:ilvl w:val="2"/>
-          <w:numId w:val="4"/>
-        </w:numPr>
-        <w:spacing w:after="0"/>
-        <w:rPr>
-          <w:rFonts w:eastAsiaTheme="minorEastAsia"/>
-        </w:rPr>
-      </w:pPr>
-      <w:r>
-        <w:t xml:space="preserve">[SPI_CU_02] </w:t>
-      </w:r>
-      <w:r>
-        <w:t xml:space="preserve">The slave mode shall initiate for device when </w:t>
-      </w:r>
-      <w:proofErr w:type="spellStart"/>
-      <w:r>
-        <w:t>s</w:t>
-      </w:r>
-      <w:r>
-        <w:t>pi_master_en</w:t>
-      </w:r>
-      <w:proofErr w:type="spellEnd"/>
-      <w:r>
-        <w:t xml:space="preserve"> is </w:t>
-      </w:r>
-      <w:r>
-        <w:t>reset</w:t>
-      </w:r>
-      <w:r>
-        <w:t>.</w:t>
-      </w:r>
-    </w:p>
-    <w:p>
-      <w:pPr>
-        <w:pStyle w:val="ListParagraph"/>
-        <w:numPr>
-          <w:ilvl w:val="2"/>
-          <w:numId w:val="4"/>
-        </w:numPr>
-        <w:spacing w:after="0"/>
-      </w:pPr>
-      <w:r>
-        <w:t xml:space="preserve">[SPI_CU_03] </w:t>
-      </w:r>
-      <w:r>
-        <w:t xml:space="preserve">The SCK_O shall be inverted when </w:t>
-      </w:r>
-      <w:proofErr w:type="spellStart"/>
-      <w:r>
-        <w:t>cpol</w:t>
-      </w:r>
-      <w:proofErr w:type="spellEnd"/>
-      <w:r>
-        <w:t xml:space="preserve"> is set.</w:t>
-      </w:r>
-    </w:p>
-    <w:p>
-      <w:pPr>
-        <w:pStyle w:val="ListParagraph"/>
-        <w:numPr>
-          <w:ilvl w:val="2"/>
-          <w:numId w:val="4"/>
-        </w:numPr>
-        <w:spacing w:after="0"/>
-      </w:pPr>
-      <w:r>
-        <w:t xml:space="preserve">[SPI_CU_04] </w:t>
-      </w:r>
-      <w:r>
-        <w:t xml:space="preserve">The module shall be disabled when </w:t>
-      </w:r>
-      <w:proofErr w:type="spellStart"/>
-      <w:r>
-        <w:t>spi_system_en</w:t>
-      </w:r>
-      <w:proofErr w:type="spellEnd"/>
-      <w:r>
-        <w:t xml:space="preserve"> is reset.</w:t>
-      </w:r>
-    </w:p>
-    <w:p>
-      <w:pPr>
-        <w:pStyle w:val="ListParagraph"/>
-        <w:numPr>
-          <w:ilvl w:val="2"/>
-          <w:numId w:val="4"/>
-        </w:numPr>
-        <w:spacing w:after="0"/>
-      </w:pPr>
-      <w:r>
-        <w:t xml:space="preserve">[SPI_CU_05] </w:t>
-      </w:r>
-      <w:r>
-        <w:t xml:space="preserve">The MOSI and MISO lines shall be shorted when </w:t>
-      </w:r>
-      <w:proofErr w:type="spellStart"/>
-      <w:r>
-        <w:t>loopback_en</w:t>
-      </w:r>
-      <w:proofErr w:type="spellEnd"/>
-      <w:r>
-        <w:t xml:space="preserve"> is set.</w:t>
-      </w:r>
-    </w:p>
-    <w:p>
-      <w:pPr>
-        <w:pStyle w:val="ListParagraph"/>
-        <w:numPr>
-          <w:ilvl w:val="2"/>
-          <w:numId w:val="4"/>
-        </w:numPr>
-        <w:spacing w:after="0"/>
-      </w:pPr>
-      <w:r>
-        <w:t xml:space="preserve">[SPI_CU_06] </w:t>
-      </w:r>
-      <w:proofErr w:type="spellStart"/>
-      <w:r>
-        <w:t>Slave_mode_select</w:t>
-      </w:r>
-      <w:proofErr w:type="spellEnd"/>
-      <w:r>
-        <w:t xml:space="preserve"> shall be set when the SPISEL_I </w:t>
-      </w:r>
-      <w:proofErr w:type="gramStart"/>
-      <w:r>
-        <w:t>is</w:t>
-      </w:r>
-      <w:proofErr w:type="gramEnd"/>
-      <w:r>
-        <w:t xml:space="preserve"> set.</w:t>
-      </w:r>
-    </w:p>
-    <w:p>
-      <w:pPr>
-        <w:pStyle w:val="ListParagraph"/>
-        <w:numPr>
-          <w:ilvl w:val="2"/>
-          <w:numId w:val="4"/>
-        </w:numPr>
-        <w:spacing w:after="0"/>
-        <w:rPr>
-          <w:rFonts w:eastAsiaTheme="minorEastAsia"/>
-        </w:rPr>
-      </w:pPr>
-      <w:r>
+        <w:spacing w:line="240" w:lineRule="auto"/>
+      </w:pPr>
+      <w:r>
+        <w:rPr>
+          <w:rFonts w:ascii="Calibri" w:eastAsia="Calibri" w:hAnsi="Calibri" w:cs="Calibri"/>
+        </w:rPr>
         <w:lastRenderedPageBreak/>
-        <w:t xml:space="preserve">[SPI_CU_07] </w:t>
-      </w:r>
-      <w:proofErr w:type="spellStart"/>
-      <w:r>
-        <w:t>Slave_mode_select</w:t>
-      </w:r>
-      <w:proofErr w:type="spellEnd"/>
-      <w:r>
-        <w:t xml:space="preserve"> shall be set when the </w:t>
-      </w:r>
-      <w:proofErr w:type="spellStart"/>
-      <w:r>
-        <w:t>spi_master_en</w:t>
-      </w:r>
-      <w:proofErr w:type="spellEnd"/>
-      <w:r>
-        <w:t xml:space="preserve"> is set.</w:t>
-      </w:r>
-    </w:p>
-    <w:p>
-      <w:pPr>
-        <w:pStyle w:val="ListParagraph"/>
-        <w:numPr>
-          <w:ilvl w:val="0"/>
-          <w:numId w:val="4"/>
-        </w:numPr>
-      </w:pPr>
-      <w:r>
-        <w:t>Registers</w:t>
-      </w:r>
-      <w:r>
-        <w:t xml:space="preserve"> (Tag </w:t>
-      </w:r>
-      <w:proofErr w:type="gramStart"/>
-      <w:r>
-        <w:t>prefix :</w:t>
-      </w:r>
-      <w:proofErr w:type="gramEnd"/>
-      <w:r>
-        <w:t xml:space="preserve"> REG_)</w:t>
-      </w:r>
-    </w:p>
-    <w:p>
-      <w:pPr>
-        <w:pStyle w:val="ListParagraph"/>
-        <w:numPr>
-          <w:ilvl w:val="1"/>
-          <w:numId w:val="4"/>
-        </w:numPr>
-        <w:spacing w:after="0"/>
-        <w:rPr>
-          <w:rFonts w:eastAsiaTheme="minorEastAsia"/>
-        </w:rPr>
-      </w:pPr>
-      <w:r>
-        <w:t>General/</w:t>
-      </w:r>
-      <w:r>
-        <w:t>Shared register functionality</w:t>
-      </w:r>
-      <w:r>
-        <w:t xml:space="preserve"> (Tag prefix: REG_GEN_)</w:t>
-      </w:r>
-    </w:p>
-    <w:p>
-      <w:pPr>
-        <w:pStyle w:val="ListParagraph"/>
-        <w:numPr>
-          <w:ilvl w:val="2"/>
-          <w:numId w:val="4"/>
-        </w:numPr>
-      </w:pPr>
-      <w:r>
-        <w:t>Register Size</w:t>
-      </w:r>
-      <w:r>
-        <w:t xml:space="preserve"> (</w:t>
-      </w:r>
-      <w:proofErr w:type="gramStart"/>
-      <w:r>
-        <w:t>Tag :</w:t>
-      </w:r>
-      <w:proofErr w:type="gramEnd"/>
-      <w:r>
-        <w:t xml:space="preserve"> REG_GEN_SZ_)</w:t>
-      </w:r>
-    </w:p>
-    <w:p>
-      <w:pPr>
-        <w:pStyle w:val="ListParagraph"/>
-        <w:numPr>
-          <w:ilvl w:val="3"/>
-          <w:numId w:val="4"/>
-        </w:numPr>
-      </w:pPr>
-      <w:r>
-        <w:t xml:space="preserve">[REG_GEN_SZ_01] </w:t>
-      </w:r>
-      <w:r>
-        <w:t xml:space="preserve">The register shall be instantiated to a size of </w:t>
-      </w:r>
-      <w:r>
-        <w:t>32</w:t>
-      </w:r>
-      <w:r>
-        <w:t xml:space="preserve"> bits.</w:t>
-      </w:r>
-    </w:p>
-    <w:p>
-      <w:pPr>
-        <w:pStyle w:val="ListParagraph"/>
-        <w:numPr>
-          <w:ilvl w:val="4"/>
-          <w:numId w:val="4"/>
-        </w:numPr>
-      </w:pPr>
-      <w:r>
-        <w:t xml:space="preserve">[REG_GEN_SZ_01_EX] </w:t>
-      </w:r>
-      <w:r>
-        <w:t>Exceptions are SPIDTR and SPIDRR registers, which initialize to a size of C_NUM_TRANSFER_BITS bits.</w:t>
-      </w:r>
-    </w:p>
-    <w:p>
-      <w:pPr>
-        <w:pStyle w:val="ListParagraph"/>
-        <w:numPr>
-          <w:ilvl w:val="2"/>
-          <w:numId w:val="4"/>
-        </w:numPr>
-      </w:pPr>
-      <w:r>
-        <w:t>Data Write</w:t>
-      </w:r>
-      <w:r>
-        <w:t xml:space="preserve"> (</w:t>
-      </w:r>
-      <w:proofErr w:type="gramStart"/>
-      <w:r>
-        <w:t>Tag :</w:t>
-      </w:r>
-      <w:proofErr w:type="gramEnd"/>
-      <w:r>
-        <w:t xml:space="preserve"> REG_GEN_WR_)</w:t>
-      </w:r>
-    </w:p>
-    <w:p>
-      <w:pPr>
-        <w:pStyle w:val="ListParagraph"/>
-        <w:numPr>
-          <w:ilvl w:val="3"/>
-          <w:numId w:val="4"/>
-        </w:numPr>
-        <w:rPr>
-          <w:rFonts w:eastAsiaTheme="minorEastAsia"/>
-        </w:rPr>
-      </w:pPr>
-      <w:r>
-        <w:t xml:space="preserve">[REG_GEN_WR_01] </w:t>
-      </w:r>
-      <w:r>
-        <w:t xml:space="preserve">The register shall only modify contents of the bits flagged by </w:t>
-      </w:r>
-      <w:proofErr w:type="spellStart"/>
-      <w:r>
-        <w:t>reg_wstb</w:t>
-      </w:r>
-      <w:proofErr w:type="spellEnd"/>
-      <w:r>
-        <w:t xml:space="preserve"> by equivalent bits from </w:t>
-      </w:r>
-      <w:proofErr w:type="spellStart"/>
-      <w:r>
-        <w:t>reg_wdata</w:t>
-      </w:r>
-      <w:proofErr w:type="spellEnd"/>
-      <w:r>
-        <w:t xml:space="preserve"> when </w:t>
-      </w:r>
-      <w:proofErr w:type="spellStart"/>
-      <w:r>
-        <w:t>reg_write_enable</w:t>
-      </w:r>
-      <w:proofErr w:type="spellEnd"/>
-      <w:r>
-        <w:t xml:space="preserve"> is set.</w:t>
-      </w:r>
-    </w:p>
-    <w:p>
-      <w:pPr>
-        <w:pStyle w:val="ListParagraph"/>
-        <w:numPr>
-          <w:ilvl w:val="3"/>
-          <w:numId w:val="4"/>
-        </w:numPr>
-      </w:pPr>
-      <w:r>
-        <w:t xml:space="preserve">[REG_GEN_WR_02] </w:t>
-      </w:r>
-      <w:r>
-        <w:t xml:space="preserve">The flagged bits shall set their value equal to the value of the corresponding bit from </w:t>
-      </w:r>
-      <w:proofErr w:type="spellStart"/>
-      <w:r>
-        <w:t>reg_wdata</w:t>
-      </w:r>
-      <w:proofErr w:type="spellEnd"/>
-      <w:r>
-        <w:t>.</w:t>
-      </w:r>
-    </w:p>
-    <w:p>
-      <w:pPr>
-        <w:pStyle w:val="ListParagraph"/>
-        <w:numPr>
-          <w:ilvl w:val="4"/>
-          <w:numId w:val="4"/>
-        </w:numPr>
-      </w:pPr>
-      <w:r>
-        <w:t xml:space="preserve">[REG_GEN_WR_02_EX] </w:t>
-      </w:r>
-      <w:r>
-        <w:t>Exception is IPISR register</w:t>
-      </w:r>
-      <w:r>
-        <w:t>, which follows toggle-on-write procedure</w:t>
-      </w:r>
-      <w:r>
-        <w:t>.</w:t>
-      </w:r>
-      <w:r>
-        <w:t xml:space="preserve"> (refer to IPISR requirements)</w:t>
-      </w:r>
-    </w:p>
-    <w:p>
-      <w:pPr>
-        <w:pStyle w:val="ListParagraph"/>
-        <w:numPr>
-          <w:ilvl w:val="3"/>
-          <w:numId w:val="4"/>
-        </w:numPr>
-      </w:pPr>
-      <w:r>
-        <w:t xml:space="preserve">[REG_GEN_WR_03] </w:t>
-      </w:r>
-      <w:r>
-        <w:t xml:space="preserve">The signal </w:t>
-      </w:r>
-      <w:proofErr w:type="spellStart"/>
-      <w:r>
-        <w:t>reg_wack</w:t>
-      </w:r>
-      <w:proofErr w:type="spellEnd"/>
-      <w:r>
-        <w:t xml:space="preserve"> shall be set when the register write has been completed for a duration of 1 clock cycle.</w:t>
-      </w:r>
-    </w:p>
-    <w:p>
-      <w:pPr>
-        <w:pStyle w:val="ListParagraph"/>
-        <w:numPr>
-          <w:ilvl w:val="2"/>
-          <w:numId w:val="4"/>
-        </w:numPr>
-      </w:pPr>
-      <w:r>
-        <w:t>Data Read</w:t>
-      </w:r>
-      <w:r>
-        <w:t xml:space="preserve"> (</w:t>
-      </w:r>
-      <w:proofErr w:type="gramStart"/>
-      <w:r>
-        <w:t>Tag :</w:t>
-      </w:r>
-      <w:proofErr w:type="gramEnd"/>
-      <w:r>
-        <w:t xml:space="preserve"> REG_GEN_RD_)</w:t>
-      </w:r>
-    </w:p>
-    <w:p>
-      <w:pPr>
-        <w:pStyle w:val="ListParagraph"/>
-        <w:numPr>
-          <w:ilvl w:val="3"/>
-          <w:numId w:val="4"/>
-        </w:numPr>
-        <w:spacing w:after="0"/>
-        <w:rPr>
-          <w:rFonts w:eastAsiaTheme="minorEastAsia"/>
-        </w:rPr>
-      </w:pPr>
-      <w:r>
-        <w:t xml:space="preserve">[REG_GEN_RD_01] </w:t>
-      </w:r>
-      <w:proofErr w:type="spellStart"/>
-      <w:r>
-        <w:t>Reg_rdata</w:t>
-      </w:r>
-      <w:proofErr w:type="spellEnd"/>
-      <w:r>
-        <w:t xml:space="preserve"> shall be set to the contents of the register when both </w:t>
-      </w:r>
-      <w:proofErr w:type="spellStart"/>
-      <w:r>
-        <w:t>reg_read_enable</w:t>
-      </w:r>
-      <w:proofErr w:type="spellEnd"/>
-      <w:r>
-        <w:t xml:space="preserve"> is set and corresponding chip select signal (e.g. </w:t>
-      </w:r>
-      <w:proofErr w:type="spellStart"/>
-      <w:r>
-        <w:t>srr_cr</w:t>
-      </w:r>
-      <w:proofErr w:type="spellEnd"/>
-      <w:r>
-        <w:t xml:space="preserve"> for SRR) is set.</w:t>
-      </w:r>
-    </w:p>
-    <w:p>
-      <w:pPr>
-        <w:pStyle w:val="ListParagraph"/>
-        <w:numPr>
-          <w:ilvl w:val="3"/>
-          <w:numId w:val="4"/>
-        </w:numPr>
-        <w:spacing w:after="0"/>
-        <w:rPr>
-          <w:rFonts w:eastAsiaTheme="minorEastAsia"/>
-        </w:rPr>
-      </w:pPr>
-      <w:r>
-        <w:t xml:space="preserve">[REG_GEN_RD_02] </w:t>
-      </w:r>
-      <w:r>
-        <w:t xml:space="preserve">The signal </w:t>
-      </w:r>
-      <w:proofErr w:type="spellStart"/>
-      <w:r>
-        <w:t>reg_wack</w:t>
-      </w:r>
-      <w:proofErr w:type="spellEnd"/>
-      <w:r>
-        <w:t xml:space="preserve"> shall be set when the register write has been completed for a duration of 1 clock cycle.</w:t>
-      </w:r>
-    </w:p>
-    <w:p>
-      <w:pPr>
-        <w:pStyle w:val="ListParagraph"/>
-        <w:numPr>
-          <w:ilvl w:val="2"/>
-          <w:numId w:val="4"/>
-        </w:numPr>
-        <w:spacing w:after="0"/>
-      </w:pPr>
-      <w:r>
-        <w:t>Chip select</w:t>
-      </w:r>
-      <w:r>
-        <w:t xml:space="preserve"> error correction</w:t>
-      </w:r>
-      <w:r>
-        <w:t xml:space="preserve"> (</w:t>
-      </w:r>
-      <w:proofErr w:type="gramStart"/>
-      <w:r>
-        <w:t>Tag :</w:t>
-      </w:r>
-      <w:proofErr w:type="gramEnd"/>
-      <w:r>
-        <w:t xml:space="preserve"> REG_GEN_ERR_)</w:t>
-      </w:r>
-    </w:p>
-    <w:p>
-      <w:pPr>
-        <w:pStyle w:val="ListParagraph"/>
-        <w:numPr>
-          <w:ilvl w:val="3"/>
-          <w:numId w:val="4"/>
-        </w:numPr>
-        <w:spacing w:after="0"/>
-      </w:pPr>
-      <w:r>
-        <w:t xml:space="preserve">[REG_GEN_ERR_01] </w:t>
-      </w:r>
-      <w:r>
-        <w:t xml:space="preserve">The register shall set </w:t>
-      </w:r>
-      <w:proofErr w:type="spellStart"/>
-      <w:r>
-        <w:t>reg_werror</w:t>
-      </w:r>
-      <w:proofErr w:type="spellEnd"/>
-      <w:r>
-        <w:t xml:space="preserve"> and </w:t>
-      </w:r>
-      <w:proofErr w:type="spellStart"/>
-      <w:r>
-        <w:t>reg_rerror</w:t>
-      </w:r>
-      <w:proofErr w:type="spellEnd"/>
-      <w:r>
-        <w:t xml:space="preserve"> when </w:t>
-      </w:r>
-      <w:proofErr w:type="spellStart"/>
-      <w:r>
-        <w:t>r</w:t>
-      </w:r>
-      <w:r>
-        <w:t>eg_read_enable</w:t>
-      </w:r>
-      <w:proofErr w:type="spellEnd"/>
-      <w:r>
-        <w:t xml:space="preserve"> is set</w:t>
-      </w:r>
-      <w:r>
-        <w:t xml:space="preserve"> and </w:t>
-      </w:r>
-      <w:proofErr w:type="spellStart"/>
-      <w:r>
-        <w:t>r</w:t>
-      </w:r>
-      <w:r>
-        <w:t>eg_write_enable</w:t>
-      </w:r>
-      <w:proofErr w:type="spellEnd"/>
-      <w:r>
-        <w:t xml:space="preserve"> is set</w:t>
-      </w:r>
-      <w:r>
-        <w:t>.</w:t>
-      </w:r>
-      <w:r>
-        <w:br/>
-      </w:r>
-    </w:p>
-    <w:p>
-      <w:pPr>
-        <w:pStyle w:val="ListParagraph"/>
-        <w:numPr>
-          <w:ilvl w:val="1"/>
-          <w:numId w:val="4"/>
-        </w:numPr>
-        <w:spacing w:after="0"/>
-        <w:rPr>
-          <w:rFonts w:eastAsiaTheme="minorEastAsia"/>
-        </w:rPr>
-      </w:pPr>
-      <w:r>
-        <w:t>Software Reset Register</w:t>
-      </w:r>
-      <w:r>
-        <w:t xml:space="preserve"> </w:t>
-      </w:r>
-      <w:r>
-        <w:t>(SRR)</w:t>
-      </w:r>
-      <w:r>
-        <w:t xml:space="preserve"> (</w:t>
-      </w:r>
-      <w:proofErr w:type="gramStart"/>
-      <w:r>
-        <w:t>Tag :</w:t>
-      </w:r>
-      <w:proofErr w:type="gramEnd"/>
-      <w:r>
-        <w:t xml:space="preserve"> REG_SRR_)</w:t>
-      </w:r>
-    </w:p>
-    <w:p>
-      <w:pPr>
-        <w:pStyle w:val="ListParagraph"/>
-        <w:numPr>
-          <w:ilvl w:val="2"/>
-          <w:numId w:val="4"/>
-        </w:numPr>
-        <w:spacing w:after="0"/>
-        <w:rPr>
-          <w:rFonts w:eastAsiaTheme="minorEastAsia"/>
-        </w:rPr>
-      </w:pPr>
-      <w:r>
-        <w:t xml:space="preserve">[REG_SRR_01] </w:t>
-      </w:r>
-      <w:r>
-        <w:t>Register shall initialize to 0x0000_0000 upon system bootup</w:t>
-      </w:r>
-      <w:r>
-        <w:t>.</w:t>
-      </w:r>
-    </w:p>
-    <w:p>
-      <w:pPr>
-        <w:pStyle w:val="ListParagraph"/>
-        <w:numPr>
-          <w:ilvl w:val="2"/>
-          <w:numId w:val="4"/>
-        </w:numPr>
-        <w:spacing w:after="0"/>
-      </w:pPr>
-      <w:r>
-        <w:t xml:space="preserve">[REG_SRR_02] </w:t>
-      </w:r>
-      <w:r>
-        <w:t>Register shall initialize to 0x0000_0000 upon system reset.</w:t>
-      </w:r>
-    </w:p>
-    <w:p>
-      <w:pPr>
-        <w:pStyle w:val="ListParagraph"/>
-        <w:numPr>
-          <w:ilvl w:val="2"/>
-          <w:numId w:val="4"/>
-        </w:numPr>
-        <w:spacing w:after="0"/>
-        <w:rPr>
-          <w:rFonts w:eastAsiaTheme="minorEastAsia"/>
-        </w:rPr>
-      </w:pPr>
-      <w:r>
-        <w:t xml:space="preserve">[REG_SRR_03] </w:t>
-      </w:r>
-      <w:proofErr w:type="spellStart"/>
-      <w:r>
-        <w:t>Soft_reset</w:t>
-      </w:r>
-      <w:proofErr w:type="spellEnd"/>
-      <w:r>
-        <w:t xml:space="preserve"> shall be reset when the register content is equal to 0x0000_0000.</w:t>
-      </w:r>
-    </w:p>
-    <w:p>
-      <w:pPr>
-        <w:pStyle w:val="ListParagraph"/>
-        <w:numPr>
-          <w:ilvl w:val="2"/>
-          <w:numId w:val="4"/>
-        </w:numPr>
-        <w:spacing w:after="0"/>
-      </w:pPr>
-      <w:r>
-        <w:t xml:space="preserve">[REG_SRR_04] </w:t>
-      </w:r>
-      <w:proofErr w:type="spellStart"/>
-      <w:r>
-        <w:t>Soft_reset</w:t>
-      </w:r>
-      <w:proofErr w:type="spellEnd"/>
-      <w:r>
-        <w:t xml:space="preserve"> shall be set when the register content is equal to 0x0000_000A.</w:t>
-      </w:r>
-    </w:p>
-    <w:p>
-      <w:pPr>
-        <w:pStyle w:val="ListParagraph"/>
-        <w:numPr>
-          <w:ilvl w:val="2"/>
-          <w:numId w:val="4"/>
-        </w:numPr>
-        <w:spacing w:after="0"/>
-      </w:pPr>
-      <w:r>
-        <w:t xml:space="preserve">[REG_SRR_05] </w:t>
-      </w:r>
-      <w:proofErr w:type="spellStart"/>
-      <w:r>
-        <w:t>Reg_werror</w:t>
-      </w:r>
-      <w:proofErr w:type="spellEnd"/>
-      <w:r>
-        <w:t xml:space="preserve"> shall be set when </w:t>
-      </w:r>
-      <w:proofErr w:type="spellStart"/>
-      <w:r>
-        <w:t>srr</w:t>
-      </w:r>
-      <w:r>
-        <w:t>_cs</w:t>
-      </w:r>
-      <w:proofErr w:type="spellEnd"/>
-      <w:r>
-        <w:t xml:space="preserve"> is set</w:t>
-      </w:r>
-      <w:r>
-        <w:t xml:space="preserve"> and </w:t>
-      </w:r>
-      <w:proofErr w:type="spellStart"/>
-      <w:r>
-        <w:t>reg_wdata</w:t>
-      </w:r>
-      <w:proofErr w:type="spellEnd"/>
-      <w:r>
-        <w:t xml:space="preserve"> is </w:t>
-      </w:r>
-      <w:r>
-        <w:t>not equal to 0x0000_000A.</w:t>
-      </w:r>
-    </w:p>
-    <w:p>
-      <w:pPr>
-        <w:pStyle w:val="ListParagraph"/>
-        <w:numPr>
-          <w:ilvl w:val="1"/>
-          <w:numId w:val="4"/>
-        </w:numPr>
-        <w:spacing w:after="0"/>
-      </w:pPr>
-      <w:r>
-        <w:t xml:space="preserve">SPI </w:t>
-      </w:r>
-      <w:r>
-        <w:t>Control</w:t>
-      </w:r>
-      <w:r>
-        <w:t xml:space="preserve"> Register (SPI</w:t>
-      </w:r>
-      <w:r>
-        <w:t>C</w:t>
-      </w:r>
-      <w:r>
-        <w:t>R)</w:t>
-      </w:r>
-      <w:r>
-        <w:t xml:space="preserve"> (Tag: REG_SPICR_)</w:t>
-      </w:r>
-    </w:p>
-    <w:p>
-      <w:pPr>
-        <w:pStyle w:val="ListParagraph"/>
-        <w:numPr>
-          <w:ilvl w:val="2"/>
-          <w:numId w:val="4"/>
-        </w:numPr>
-        <w:spacing w:after="0"/>
-      </w:pPr>
-      <w:r>
-        <w:t xml:space="preserve">[REG_SPICR_01] </w:t>
-      </w:r>
-      <w:r>
-        <w:t>Register shall initialize to 0x0000_0180 upon system bootup</w:t>
-      </w:r>
-      <w:r>
-        <w:t>.</w:t>
-      </w:r>
-    </w:p>
-    <w:p>
-      <w:pPr>
-        <w:pStyle w:val="ListParagraph"/>
-        <w:numPr>
-          <w:ilvl w:val="2"/>
-          <w:numId w:val="4"/>
-        </w:numPr>
-        <w:spacing w:after="0"/>
-        <w:rPr>
-          <w:rFonts w:eastAsiaTheme="minorEastAsia"/>
-        </w:rPr>
-      </w:pPr>
-      <w:r>
-        <w:t xml:space="preserve">[REG_SPICR_02] </w:t>
-      </w:r>
-      <w:r>
-        <w:t>Register shall initialize to 0x0000_0180 upon</w:t>
-      </w:r>
-      <w:r>
-        <w:t xml:space="preserve"> system reset.</w:t>
-      </w:r>
-    </w:p>
-    <w:p>
-      <w:pPr>
-        <w:pStyle w:val="ListParagraph"/>
-        <w:numPr>
-          <w:ilvl w:val="2"/>
-          <w:numId w:val="4"/>
-        </w:numPr>
-        <w:spacing w:after="0"/>
-      </w:pPr>
-      <w:r>
-        <w:t xml:space="preserve">[REG_SPICR_03] </w:t>
-      </w:r>
-      <w:proofErr w:type="spellStart"/>
-      <w:r>
-        <w:t>Lsb_first</w:t>
-      </w:r>
-      <w:proofErr w:type="spellEnd"/>
-      <w:r>
-        <w:t xml:space="preserve"> signal shall be set when bit 9 of the register is set.</w:t>
-      </w:r>
-    </w:p>
-    <w:p>
-      <w:pPr>
-        <w:pStyle w:val="ListParagraph"/>
-        <w:numPr>
-          <w:ilvl w:val="2"/>
-          <w:numId w:val="4"/>
-        </w:numPr>
-        <w:spacing w:after="0"/>
-        <w:rPr>
-          <w:rFonts w:eastAsiaTheme="minorEastAsia"/>
-        </w:rPr>
-      </w:pPr>
-      <w:r>
-        <w:t xml:space="preserve">[REG_SPICR_04] </w:t>
-      </w:r>
-      <w:proofErr w:type="spellStart"/>
-      <w:r>
-        <w:t>Master_inhibit</w:t>
-      </w:r>
-      <w:proofErr w:type="spellEnd"/>
-      <w:r>
-        <w:t xml:space="preserve"> signal shall be set when bit 8 of the register is set.</w:t>
-      </w:r>
-    </w:p>
-    <w:p>
-      <w:pPr>
-        <w:pStyle w:val="ListParagraph"/>
-        <w:numPr>
-          <w:ilvl w:val="2"/>
-          <w:numId w:val="4"/>
-        </w:numPr>
-        <w:spacing w:after="0"/>
-      </w:pPr>
-      <w:r>
-        <w:lastRenderedPageBreak/>
-        <w:t xml:space="preserve">[REG_SPICR_05] </w:t>
-      </w:r>
-      <w:proofErr w:type="spellStart"/>
-      <w:r>
-        <w:t>Manual_ss_en</w:t>
-      </w:r>
-      <w:proofErr w:type="spellEnd"/>
-      <w:r>
-        <w:t xml:space="preserve"> signal shall be set when bit 7 of the register is set.</w:t>
-      </w:r>
-    </w:p>
-    <w:p>
-      <w:pPr>
-        <w:pStyle w:val="ListParagraph"/>
-        <w:numPr>
-          <w:ilvl w:val="2"/>
-          <w:numId w:val="4"/>
-        </w:numPr>
-        <w:spacing w:after="0"/>
-      </w:pPr>
-      <w:r>
-        <w:t xml:space="preserve">[REG_SPICR_06] </w:t>
-      </w:r>
-      <w:proofErr w:type="spellStart"/>
-      <w:r>
-        <w:t>Rx_fifo_reset</w:t>
-      </w:r>
-      <w:proofErr w:type="spellEnd"/>
-      <w:r>
-        <w:t xml:space="preserve"> signal shall be set when bit 6 of the register is set.</w:t>
-      </w:r>
-    </w:p>
-    <w:p>
-      <w:pPr>
-        <w:pStyle w:val="ListParagraph"/>
-        <w:numPr>
-          <w:ilvl w:val="2"/>
-          <w:numId w:val="4"/>
-        </w:numPr>
-        <w:spacing w:after="0"/>
-      </w:pPr>
-      <w:r>
-        <w:t xml:space="preserve">[REG_SPICR_07] </w:t>
-      </w:r>
-      <w:proofErr w:type="spellStart"/>
-      <w:r>
-        <w:t>Tx_fifo_reset</w:t>
-      </w:r>
-      <w:proofErr w:type="spellEnd"/>
-      <w:r>
-        <w:t xml:space="preserve"> signal shall be set when bit 5</w:t>
-      </w:r>
-      <w:r>
-        <w:t xml:space="preserve"> </w:t>
-      </w:r>
-      <w:r>
-        <w:t>of the register is set.</w:t>
-      </w:r>
-    </w:p>
-    <w:p>
-      <w:pPr>
-        <w:pStyle w:val="ListParagraph"/>
-        <w:numPr>
-          <w:ilvl w:val="2"/>
-          <w:numId w:val="4"/>
-        </w:numPr>
-        <w:spacing w:after="0"/>
-      </w:pPr>
-      <w:r>
-        <w:t xml:space="preserve">[REG_SPICR_08] </w:t>
-      </w:r>
-      <w:proofErr w:type="spellStart"/>
-      <w:r>
-        <w:t>Chpa</w:t>
-      </w:r>
-      <w:proofErr w:type="spellEnd"/>
-      <w:r>
-        <w:t xml:space="preserve"> signal shall be set when bit 4 of the register is set.</w:t>
-      </w:r>
-    </w:p>
-    <w:p>
-      <w:pPr>
-        <w:pStyle w:val="ListParagraph"/>
-        <w:numPr>
-          <w:ilvl w:val="2"/>
-          <w:numId w:val="4"/>
-        </w:numPr>
-        <w:spacing w:after="0"/>
-      </w:pPr>
-      <w:r>
-        <w:t xml:space="preserve">[REG_SPICR_09] </w:t>
-      </w:r>
-      <w:proofErr w:type="spellStart"/>
-      <w:r>
-        <w:t>Cpol</w:t>
-      </w:r>
-      <w:proofErr w:type="spellEnd"/>
-      <w:r>
-        <w:t xml:space="preserve"> signal shall be set when bit 3 of the register is set.</w:t>
-      </w:r>
-    </w:p>
-    <w:p>
-      <w:pPr>
-        <w:pStyle w:val="ListParagraph"/>
-        <w:numPr>
-          <w:ilvl w:val="2"/>
-          <w:numId w:val="4"/>
-        </w:numPr>
-        <w:spacing w:after="0"/>
-      </w:pPr>
-      <w:r>
-        <w:t xml:space="preserve">[REG_SPICR_10] </w:t>
-      </w:r>
-      <w:proofErr w:type="spellStart"/>
-      <w:r>
-        <w:t>Spi_master_en</w:t>
-      </w:r>
-      <w:proofErr w:type="spellEnd"/>
-      <w:r>
-        <w:t xml:space="preserve"> signal shall be set when bit 2 of the register is set.</w:t>
-      </w:r>
-    </w:p>
-    <w:p>
-      <w:pPr>
-        <w:pStyle w:val="ListParagraph"/>
-        <w:numPr>
-          <w:ilvl w:val="2"/>
-          <w:numId w:val="4"/>
-        </w:numPr>
-        <w:spacing w:after="0"/>
-      </w:pPr>
-      <w:r>
-        <w:t xml:space="preserve">[REG_SPICR_11] </w:t>
-      </w:r>
-      <w:proofErr w:type="spellStart"/>
-      <w:r>
-        <w:t>Spi_system_en</w:t>
-      </w:r>
-      <w:proofErr w:type="spellEnd"/>
-      <w:r>
-        <w:t xml:space="preserve"> signal shall be set when bit 1 of the register is set.</w:t>
-      </w:r>
-    </w:p>
-    <w:p>
-      <w:pPr>
-        <w:pStyle w:val="ListParagraph"/>
-        <w:numPr>
-          <w:ilvl w:val="2"/>
-          <w:numId w:val="4"/>
-        </w:numPr>
-        <w:spacing w:after="0"/>
-      </w:pPr>
-      <w:r>
-        <w:t xml:space="preserve">[REG_SPICR_12] </w:t>
-      </w:r>
-      <w:proofErr w:type="spellStart"/>
-      <w:r>
-        <w:t>Loopback_en</w:t>
-      </w:r>
-      <w:proofErr w:type="spellEnd"/>
-      <w:r>
-        <w:t xml:space="preserve"> signal shall be set when bit 0 of the register is set.</w:t>
-      </w:r>
-    </w:p>
-    <w:p>
-      <w:pPr>
-        <w:pStyle w:val="ListParagraph"/>
-        <w:numPr>
-          <w:ilvl w:val="1"/>
-          <w:numId w:val="4"/>
-        </w:numPr>
-        <w:spacing w:after="0"/>
-        <w:rPr>
-          <w:rFonts w:eastAsiaTheme="minorEastAsia"/>
-        </w:rPr>
-      </w:pPr>
-      <w:r>
-        <w:t xml:space="preserve">SPI </w:t>
-      </w:r>
-      <w:r>
-        <w:t>Status</w:t>
-      </w:r>
-      <w:r>
-        <w:t xml:space="preserve"> Register</w:t>
-      </w:r>
-      <w:r>
-        <w:t xml:space="preserve"> </w:t>
-      </w:r>
-      <w:r>
-        <w:t>(SPI</w:t>
-      </w:r>
-      <w:r>
-        <w:t>S</w:t>
-      </w:r>
-      <w:r>
-        <w:t>R)</w:t>
-      </w:r>
-      <w:r>
-        <w:t xml:space="preserve"> (</w:t>
-      </w:r>
-      <w:proofErr w:type="gramStart"/>
-      <w:r>
-        <w:t>Tag :</w:t>
-      </w:r>
-      <w:proofErr w:type="gramEnd"/>
-      <w:r>
-        <w:t xml:space="preserve"> REG_SPISR_)</w:t>
-      </w:r>
-    </w:p>
-    <w:p>
-      <w:pPr>
-        <w:pStyle w:val="ListParagraph"/>
-        <w:numPr>
-          <w:ilvl w:val="2"/>
-          <w:numId w:val="4"/>
-        </w:numPr>
-        <w:spacing w:after="0"/>
-        <w:rPr>
-          <w:rFonts w:eastAsiaTheme="minorEastAsia"/>
-        </w:rPr>
-      </w:pPr>
-      <w:r>
-        <w:t xml:space="preserve">[REG_SPISR_01] </w:t>
-      </w:r>
-      <w:r>
-        <w:t xml:space="preserve">Bit 5 of the register shall be set when </w:t>
-      </w:r>
-      <w:proofErr w:type="spellStart"/>
-      <w:r>
-        <w:t>slave_mode_select</w:t>
-      </w:r>
-      <w:proofErr w:type="spellEnd"/>
-      <w:r>
-        <w:t xml:space="preserve"> is set. </w:t>
-      </w:r>
-    </w:p>
-    <w:p>
-      <w:pPr>
-        <w:pStyle w:val="ListParagraph"/>
-        <w:numPr>
-          <w:ilvl w:val="2"/>
-          <w:numId w:val="4"/>
-        </w:numPr>
-        <w:spacing w:after="0"/>
-      </w:pPr>
-      <w:r>
-        <w:t xml:space="preserve">[REG_SPISR_02] </w:t>
-      </w:r>
-      <w:r>
-        <w:t xml:space="preserve">Bit 4 of the register shall be set when </w:t>
-      </w:r>
-      <w:proofErr w:type="spellStart"/>
-      <w:r>
-        <w:t>mode_fault_error</w:t>
-      </w:r>
-      <w:proofErr w:type="spellEnd"/>
-      <w:r>
-        <w:t xml:space="preserve"> is set.</w:t>
-      </w:r>
-    </w:p>
-    <w:p>
-      <w:pPr>
-        <w:pStyle w:val="ListParagraph"/>
-        <w:numPr>
-          <w:ilvl w:val="2"/>
-          <w:numId w:val="4"/>
-        </w:numPr>
-        <w:spacing w:after="0"/>
-        <w:rPr>
-          <w:rFonts w:eastAsiaTheme="minorEastAsia"/>
-        </w:rPr>
-      </w:pPr>
-      <w:r>
-        <w:t xml:space="preserve">[REG_SPISR_03] </w:t>
-      </w:r>
-      <w:r>
-        <w:t xml:space="preserve">Bit 3 of the register shall be set when </w:t>
-      </w:r>
-      <w:proofErr w:type="spellStart"/>
-      <w:r>
-        <w:t>tx_full</w:t>
-      </w:r>
-      <w:proofErr w:type="spellEnd"/>
-      <w:r>
-        <w:t xml:space="preserve"> is set.</w:t>
-      </w:r>
-    </w:p>
-    <w:p>
-      <w:pPr>
-        <w:pStyle w:val="ListParagraph"/>
-        <w:numPr>
-          <w:ilvl w:val="2"/>
-          <w:numId w:val="4"/>
-        </w:numPr>
-        <w:spacing w:after="0"/>
-        <w:rPr>
-          <w:rFonts w:eastAsiaTheme="minorEastAsia"/>
-        </w:rPr>
-      </w:pPr>
-      <w:r>
-        <w:t xml:space="preserve">[REG_SPISR_04] </w:t>
-      </w:r>
-      <w:r>
-        <w:t xml:space="preserve">Bit 2 of the register shall be set when </w:t>
-      </w:r>
-      <w:proofErr w:type="spellStart"/>
-      <w:r>
-        <w:t>tx_empty</w:t>
-      </w:r>
-      <w:proofErr w:type="spellEnd"/>
-      <w:r>
-        <w:t xml:space="preserve"> is set.</w:t>
-      </w:r>
-    </w:p>
-    <w:p>
-      <w:pPr>
-        <w:pStyle w:val="ListParagraph"/>
-        <w:numPr>
-          <w:ilvl w:val="2"/>
-          <w:numId w:val="4"/>
-        </w:numPr>
-        <w:spacing w:after="0"/>
-        <w:rPr>
-          <w:rFonts w:eastAsiaTheme="minorEastAsia"/>
-        </w:rPr>
-      </w:pPr>
-      <w:r>
-        <w:t xml:space="preserve">[REG_SPISR_05] </w:t>
-      </w:r>
-      <w:r>
-        <w:t xml:space="preserve">Bit 1 of the register shall be set when </w:t>
-      </w:r>
-      <w:proofErr w:type="spellStart"/>
-      <w:r>
-        <w:t>rx_full</w:t>
-      </w:r>
-      <w:proofErr w:type="spellEnd"/>
-      <w:r>
-        <w:t xml:space="preserve"> is set.</w:t>
-      </w:r>
-    </w:p>
-    <w:p>
-      <w:pPr>
-        <w:pStyle w:val="ListParagraph"/>
-        <w:numPr>
-          <w:ilvl w:val="2"/>
-          <w:numId w:val="4"/>
-        </w:numPr>
-        <w:spacing w:after="0"/>
-        <w:rPr>
-          <w:rFonts w:eastAsiaTheme="minorEastAsia"/>
-        </w:rPr>
-      </w:pPr>
-      <w:r>
-        <w:t xml:space="preserve">[REG_SPISR_06] </w:t>
-      </w:r>
-      <w:r>
-        <w:t xml:space="preserve">Bit 0 of the register shall be set when </w:t>
-      </w:r>
-      <w:proofErr w:type="spellStart"/>
-      <w:r>
-        <w:t>rx_empty</w:t>
-      </w:r>
-      <w:proofErr w:type="spellEnd"/>
-      <w:r>
-        <w:t xml:space="preserve"> is set.</w:t>
-      </w:r>
-    </w:p>
-    <w:p>
-      <w:pPr>
-        <w:pStyle w:val="ListParagraph"/>
-        <w:numPr>
-          <w:ilvl w:val="1"/>
-          <w:numId w:val="4"/>
-        </w:numPr>
-        <w:spacing w:after="0"/>
-      </w:pPr>
-      <w:r>
-        <w:t>Data Registers</w:t>
-      </w:r>
-      <w:r>
-        <w:t xml:space="preserve"> (Tag prefix unchanged)</w:t>
-      </w:r>
-    </w:p>
-    <w:p>
-      <w:pPr>
-        <w:pStyle w:val="ListParagraph"/>
-        <w:numPr>
-          <w:ilvl w:val="2"/>
-          <w:numId w:val="4"/>
-        </w:numPr>
-        <w:spacing w:after="0"/>
-        <w:rPr>
-          <w:rFonts w:eastAsiaTheme="minorEastAsia"/>
-        </w:rPr>
-      </w:pPr>
-      <w:r>
-        <w:t xml:space="preserve">AXI to SPI </w:t>
-      </w:r>
-      <w:r>
-        <w:t xml:space="preserve">Data </w:t>
-      </w:r>
-      <w:r>
-        <w:t>Transmit Register (SPIDTR)</w:t>
-      </w:r>
-      <w:r>
-        <w:t xml:space="preserve"> (Tag: REG_SPIDTR_)</w:t>
-      </w:r>
-    </w:p>
-    <w:p>
-      <w:pPr>
-        <w:pStyle w:val="ListParagraph"/>
-        <w:numPr>
-          <w:ilvl w:val="3"/>
-          <w:numId w:val="4"/>
-        </w:numPr>
-        <w:spacing w:after="0"/>
-        <w:rPr>
-          <w:rFonts w:eastAsiaTheme="minorEastAsia"/>
-        </w:rPr>
-      </w:pPr>
-      <w:r>
-        <w:t xml:space="preserve">[REG_SPIDTR_01] </w:t>
-      </w:r>
-      <w:r>
-        <w:t xml:space="preserve">Register shall initialize to </w:t>
-      </w:r>
-      <w:r>
-        <w:t>empty upon system bootup</w:t>
-      </w:r>
-      <w:r>
-        <w:t>.</w:t>
-      </w:r>
-    </w:p>
-    <w:p>
-      <w:pPr>
-        <w:pStyle w:val="ListParagraph"/>
-        <w:numPr>
-          <w:ilvl w:val="3"/>
-          <w:numId w:val="4"/>
-        </w:numPr>
-        <w:spacing w:after="0"/>
-        <w:rPr>
-          <w:rFonts w:eastAsiaTheme="minorEastAsia"/>
-        </w:rPr>
-      </w:pPr>
-      <w:r>
-        <w:t xml:space="preserve">[REG_SPIDTR_02] </w:t>
-      </w:r>
-      <w:r>
-        <w:t>Register shall initialize t</w:t>
-      </w:r>
-      <w:r>
-        <w:t xml:space="preserve">o empty </w:t>
-      </w:r>
-      <w:r>
-        <w:t>upon system reset.</w:t>
-      </w:r>
-    </w:p>
-    <w:p>
-      <w:pPr>
-        <w:pStyle w:val="ListParagraph"/>
-        <w:numPr>
-          <w:ilvl w:val="3"/>
-          <w:numId w:val="4"/>
-        </w:numPr>
-        <w:spacing w:after="0"/>
-      </w:pPr>
-      <w:r>
-        <w:t xml:space="preserve">[REG_SPIDTR_03] </w:t>
-      </w:r>
-      <w:proofErr w:type="spellStart"/>
-      <w:r>
-        <w:t>T</w:t>
-      </w:r>
-      <w:r>
-        <w:t>x</w:t>
-      </w:r>
-      <w:r>
-        <w:t>_fifo</w:t>
-      </w:r>
-      <w:r>
-        <w:t>_data</w:t>
-      </w:r>
-      <w:proofErr w:type="spellEnd"/>
-      <w:r>
-        <w:t xml:space="preserve"> shall be of size of C_NUM_TRANSFER bits.</w:t>
-      </w:r>
-    </w:p>
-    <w:p>
-      <w:pPr>
-        <w:pStyle w:val="ListParagraph"/>
-        <w:numPr>
-          <w:ilvl w:val="3"/>
-          <w:numId w:val="4"/>
-        </w:numPr>
-        <w:spacing w:after="0"/>
-        <w:rPr>
-          <w:rFonts w:eastAsiaTheme="minorEastAsia"/>
-        </w:rPr>
-      </w:pPr>
-      <w:r>
-        <w:t xml:space="preserve">[REG_SPIDTR_04] </w:t>
-      </w:r>
-      <w:proofErr w:type="spellStart"/>
-      <w:r>
-        <w:t>Tx</w:t>
-      </w:r>
-      <w:r>
-        <w:t>_fifo</w:t>
-      </w:r>
-      <w:r>
-        <w:t>_data</w:t>
-      </w:r>
-      <w:proofErr w:type="spellEnd"/>
-      <w:r>
-        <w:t xml:space="preserve"> shall be equal to the contents of the register.</w:t>
-      </w:r>
-    </w:p>
-    <w:p>
-      <w:pPr>
-        <w:pStyle w:val="ListParagraph"/>
-        <w:numPr>
-          <w:ilvl w:val="2"/>
-          <w:numId w:val="4"/>
-        </w:numPr>
-        <w:spacing w:after="0"/>
-        <w:rPr>
-          <w:rFonts w:eastAsiaTheme="minorEastAsia"/>
-        </w:rPr>
-      </w:pPr>
-      <w:r>
-        <w:t xml:space="preserve">SPI to AXI </w:t>
-      </w:r>
-      <w:r>
-        <w:t xml:space="preserve">Data </w:t>
-      </w:r>
-      <w:r>
-        <w:t>Receive Regis</w:t>
-      </w:r>
-      <w:r>
-        <w:t>t</w:t>
-      </w:r>
-      <w:r>
-        <w:t>er (SPIDRR)</w:t>
-      </w:r>
-      <w:r>
-        <w:t xml:space="preserve"> (Tag: REG_SPIDRR_)</w:t>
-      </w:r>
-    </w:p>
-    <w:p>
-      <w:pPr>
-        <w:pStyle w:val="ListParagraph"/>
-        <w:numPr>
-          <w:ilvl w:val="3"/>
-          <w:numId w:val="4"/>
-        </w:numPr>
-        <w:spacing w:after="0"/>
-        <w:rPr>
-          <w:rFonts w:eastAsiaTheme="minorEastAsia"/>
-        </w:rPr>
-      </w:pPr>
-      <w:r>
-        <w:t xml:space="preserve">[REG_SPIDRR_01] </w:t>
-      </w:r>
-      <w:r>
-        <w:t>Register shall initialize to empty upon system bootup.</w:t>
-      </w:r>
-    </w:p>
-    <w:p>
-      <w:pPr>
-        <w:pStyle w:val="ListParagraph"/>
-        <w:numPr>
-          <w:ilvl w:val="3"/>
-          <w:numId w:val="4"/>
-        </w:numPr>
-        <w:spacing w:after="0"/>
-        <w:rPr>
-          <w:rFonts w:eastAsiaTheme="minorEastAsia"/>
-        </w:rPr>
-      </w:pPr>
-      <w:r>
-        <w:t xml:space="preserve">[REG_SPIDRR_02] </w:t>
-      </w:r>
-      <w:r>
-        <w:t>Register shall initialize to empty upon system reset.</w:t>
-      </w:r>
-    </w:p>
-    <w:p>
-      <w:pPr>
-        <w:pStyle w:val="ListParagraph"/>
-        <w:numPr>
-          <w:ilvl w:val="3"/>
-          <w:numId w:val="4"/>
-        </w:numPr>
-        <w:spacing w:after="0"/>
-        <w:rPr>
-          <w:rFonts w:eastAsiaTheme="minorEastAsia"/>
-        </w:rPr>
-      </w:pPr>
-      <w:r>
-        <w:t xml:space="preserve">[REG_SPIDRR_03] </w:t>
-      </w:r>
-      <w:r>
-        <w:t xml:space="preserve">Contents of the register shall be equal to </w:t>
-      </w:r>
-      <w:proofErr w:type="spellStart"/>
-      <w:r>
-        <w:t>Rx_</w:t>
-      </w:r>
-      <w:r>
-        <w:t>fifo_</w:t>
-      </w:r>
-      <w:r>
-        <w:t>data</w:t>
-      </w:r>
-      <w:proofErr w:type="spellEnd"/>
-      <w:r>
-        <w:t>.</w:t>
-      </w:r>
-    </w:p>
-    <w:p>
-      <w:pPr>
-        <w:pStyle w:val="ListParagraph"/>
-        <w:numPr>
-          <w:ilvl w:val="1"/>
-          <w:numId w:val="4"/>
-        </w:numPr>
-        <w:spacing w:after="0"/>
-        <w:rPr>
-          <w:rFonts w:eastAsiaTheme="minorEastAsia"/>
-        </w:rPr>
-      </w:pPr>
-      <w:r>
-        <w:t>Slave Select Register (SPISSR)</w:t>
-      </w:r>
-      <w:r>
-        <w:t xml:space="preserve"> (Tag: REG_SPISSR_)</w:t>
-      </w:r>
-    </w:p>
-    <w:p>
-      <w:pPr>
-        <w:pStyle w:val="ListParagraph"/>
-        <w:numPr>
-          <w:ilvl w:val="2"/>
-          <w:numId w:val="4"/>
-        </w:numPr>
-        <w:spacing w:after="0"/>
-      </w:pPr>
-      <w:r>
-        <w:t xml:space="preserve">[REG_SPISSR_01] </w:t>
-      </w:r>
-      <w:r>
-        <w:t xml:space="preserve">Register shall initialize to </w:t>
-      </w:r>
-      <w:r>
-        <w:t>0x0000_0001 upon system bootup.</w:t>
-      </w:r>
-    </w:p>
-    <w:p>
-      <w:pPr>
-        <w:pStyle w:val="ListParagraph"/>
-        <w:numPr>
-          <w:ilvl w:val="2"/>
-          <w:numId w:val="4"/>
-        </w:numPr>
-        <w:spacing w:after="0"/>
-        <w:rPr>
-          <w:rFonts w:eastAsiaTheme="minorEastAsia"/>
-        </w:rPr>
-      </w:pPr>
-      <w:r>
-        <w:t xml:space="preserve">[REG_SPISSR_02] </w:t>
-      </w:r>
-      <w:r>
-        <w:t>Register shall initialize to 0x0000_0001 upon system reset.</w:t>
-      </w:r>
-    </w:p>
-    <w:p>
-      <w:pPr>
-        <w:pStyle w:val="ListParagraph"/>
-        <w:numPr>
-          <w:ilvl w:val="2"/>
-          <w:numId w:val="4"/>
-        </w:numPr>
-        <w:spacing w:after="0"/>
-      </w:pPr>
-      <w:r>
-        <w:t xml:space="preserve">[REG_SPISSR_03] </w:t>
-      </w:r>
-      <w:r>
-        <w:t>Bits [ [C_NUM_SS_BITS -1</w:t>
-      </w:r>
-      <w:proofErr w:type="gramStart"/>
-      <w:r>
-        <w:t>] :</w:t>
-      </w:r>
-      <w:proofErr w:type="gramEnd"/>
-      <w:r>
-        <w:t xml:space="preserve"> 0]  of the r</w:t>
-      </w:r>
-      <w:r>
-        <w:t xml:space="preserve">egister </w:t>
-      </w:r>
-      <w:r>
-        <w:t>shall be a</w:t>
-      </w:r>
-      <w:r>
-        <w:t xml:space="preserve"> one-hot </w:t>
-      </w:r>
-      <w:r>
-        <w:t xml:space="preserve">encoded </w:t>
-      </w:r>
-      <w:r>
-        <w:t xml:space="preserve">representation of the </w:t>
-      </w:r>
-      <w:r>
-        <w:t>selected slave to transfer data to.</w:t>
-      </w:r>
-    </w:p>
-    <w:p>
-      <w:pPr>
-        <w:pStyle w:val="ListParagraph"/>
-        <w:numPr>
-          <w:ilvl w:val="3"/>
-          <w:numId w:val="4"/>
-        </w:numPr>
-        <w:spacing w:after="0"/>
-      </w:pPr>
-      <w:r>
-        <w:t xml:space="preserve">[REG_SPISSR_03_HOT] </w:t>
-      </w:r>
-      <w:r>
-        <w:t xml:space="preserve">At most one bit of the register is allowed to be </w:t>
-      </w:r>
-      <w:proofErr w:type="gramStart"/>
-      <w:r>
-        <w:t>set.</w:t>
-      </w:r>
-      <w:r>
-        <w:t>(</w:t>
-      </w:r>
-      <w:proofErr w:type="gramEnd"/>
-      <w:r>
-        <w:t>one-hot encoding schema)</w:t>
-      </w:r>
-    </w:p>
-    <w:p>
-      <w:pPr>
-        <w:pStyle w:val="ListParagraph"/>
-        <w:numPr>
-          <w:ilvl w:val="2"/>
-          <w:numId w:val="4"/>
-        </w:numPr>
-        <w:spacing w:after="0"/>
-      </w:pPr>
-      <w:r>
-        <w:t xml:space="preserve">[REG_SPISSR_04] </w:t>
-      </w:r>
-      <w:proofErr w:type="spellStart"/>
-      <w:r>
-        <w:t>Slave_select</w:t>
-      </w:r>
-      <w:proofErr w:type="spellEnd"/>
-      <w:r>
-        <w:t xml:space="preserve"> shall be of size of C_NUM_SS_BITS bits.</w:t>
-      </w:r>
-    </w:p>
-    <w:p>
-      <w:pPr>
-        <w:pStyle w:val="ListParagraph"/>
-        <w:numPr>
-          <w:ilvl w:val="2"/>
-          <w:numId w:val="4"/>
-        </w:numPr>
-        <w:spacing w:after="0"/>
-      </w:pPr>
-      <w:r>
-        <w:t xml:space="preserve">[REG_SPISSR_05] </w:t>
-      </w:r>
-      <w:proofErr w:type="spellStart"/>
-      <w:r>
-        <w:t>Slave_select</w:t>
-      </w:r>
-      <w:proofErr w:type="spellEnd"/>
-      <w:r>
-        <w:t xml:space="preserve"> shall be equal to the contents of the register.</w:t>
-      </w:r>
-    </w:p>
-    <w:p>
-      <w:pPr>
-        <w:pStyle w:val="ListParagraph"/>
-        <w:numPr>
-          <w:ilvl w:val="1"/>
-          <w:numId w:val="4"/>
-        </w:numPr>
-        <w:spacing w:after="0"/>
-      </w:pPr>
-      <w:r>
-        <w:t>Transmit FIFO Occupancy</w:t>
-      </w:r>
-      <w:r>
-        <w:t xml:space="preserve"> Register</w:t>
-      </w:r>
-      <w:r>
-        <w:t xml:space="preserve"> (</w:t>
-      </w:r>
-      <w:proofErr w:type="spellStart"/>
-      <w:r>
-        <w:t>Tx_FIFO_OCY</w:t>
-      </w:r>
-      <w:proofErr w:type="spellEnd"/>
-      <w:r>
-        <w:t>)</w:t>
-      </w:r>
-      <w:r>
-        <w:t xml:space="preserve"> (</w:t>
-      </w:r>
-      <w:proofErr w:type="gramStart"/>
-      <w:r>
-        <w:t>Tag :</w:t>
-      </w:r>
-      <w:proofErr w:type="gramEnd"/>
-      <w:r>
-        <w:t xml:space="preserve"> REG_TXOCY_)</w:t>
-      </w:r>
-    </w:p>
-    <w:p>
-      <w:pPr>
-        <w:pStyle w:val="ListParagraph"/>
-        <w:numPr>
-          <w:ilvl w:val="2"/>
-          <w:numId w:val="4"/>
-        </w:numPr>
-        <w:spacing w:after="0"/>
-        <w:rPr>
-          <w:rFonts w:eastAsiaTheme="minorEastAsia"/>
-        </w:rPr>
-      </w:pPr>
-      <w:r>
-        <w:t xml:space="preserve">[REG_TXOCY_01] </w:t>
-      </w:r>
-      <w:r>
-        <w:t xml:space="preserve">Register shall initialize to </w:t>
-      </w:r>
-      <w:r>
-        <w:t>empty</w:t>
-      </w:r>
-      <w:r>
-        <w:t xml:space="preserve"> upon system bootup.</w:t>
-      </w:r>
-    </w:p>
-    <w:p>
-      <w:pPr>
-        <w:pStyle w:val="ListParagraph"/>
-        <w:numPr>
-          <w:ilvl w:val="2"/>
-          <w:numId w:val="4"/>
-        </w:numPr>
-        <w:spacing w:after="0"/>
-        <w:rPr>
-          <w:rFonts w:eastAsiaTheme="minorEastAsia"/>
-        </w:rPr>
-      </w:pPr>
-      <w:r>
-        <w:t xml:space="preserve">[REG_TXOCY_02] </w:t>
-      </w:r>
-      <w:r>
-        <w:t xml:space="preserve">Register shall initialize to </w:t>
-      </w:r>
-      <w:r>
-        <w:t>empty</w:t>
-      </w:r>
-      <w:r>
-        <w:t xml:space="preserve"> upon system reset.</w:t>
-      </w:r>
-    </w:p>
-    <w:p>
-      <w:pPr>
-        <w:pStyle w:val="ListParagraph"/>
-        <w:numPr>
-          <w:ilvl w:val="2"/>
-          <w:numId w:val="4"/>
-        </w:numPr>
-        <w:spacing w:after="0"/>
-      </w:pPr>
-      <w:r>
-        <w:lastRenderedPageBreak/>
-        <w:t xml:space="preserve">[REG_TXOCY_03] </w:t>
-      </w:r>
-      <w:r>
-        <w:t xml:space="preserve">Bits [3:0] of the register shall be equal to the </w:t>
-      </w:r>
-      <w:proofErr w:type="spellStart"/>
-      <w:r>
-        <w:t>t</w:t>
-      </w:r>
-      <w:r>
-        <w:t>x_fifo_occupancy</w:t>
-      </w:r>
-      <w:proofErr w:type="spellEnd"/>
-      <w:r>
-        <w:t>.</w:t>
-      </w:r>
-    </w:p>
-    <w:p>
-      <w:pPr>
-        <w:pStyle w:val="ListParagraph"/>
-        <w:numPr>
-          <w:ilvl w:val="1"/>
-          <w:numId w:val="4"/>
-        </w:numPr>
-        <w:spacing w:after="0"/>
-      </w:pPr>
-      <w:r>
-        <w:t xml:space="preserve">Receive FIFO Occupancy </w:t>
-      </w:r>
-      <w:r>
-        <w:t>Register</w:t>
-      </w:r>
-      <w:r>
-        <w:t xml:space="preserve"> (</w:t>
-      </w:r>
-      <w:proofErr w:type="spellStart"/>
-      <w:r>
-        <w:t>Rx_FIFO_OCY</w:t>
-      </w:r>
-      <w:proofErr w:type="spellEnd"/>
-      <w:r>
-        <w:t>)</w:t>
-      </w:r>
-      <w:r>
-        <w:t xml:space="preserve"> (</w:t>
-      </w:r>
-      <w:proofErr w:type="gramStart"/>
-      <w:r>
-        <w:t>Tag :</w:t>
-      </w:r>
-      <w:proofErr w:type="gramEnd"/>
-      <w:r>
-        <w:t xml:space="preserve"> REG_RXOCY_)</w:t>
-      </w:r>
-    </w:p>
-    <w:p>
-      <w:pPr>
-        <w:pStyle w:val="ListParagraph"/>
-        <w:numPr>
-          <w:ilvl w:val="2"/>
-          <w:numId w:val="4"/>
-        </w:numPr>
-        <w:spacing w:after="0"/>
-        <w:rPr>
-          <w:rFonts w:eastAsiaTheme="minorEastAsia"/>
-        </w:rPr>
-      </w:pPr>
-      <w:r>
-        <w:t xml:space="preserve">[REG_RXOCY_01] </w:t>
-      </w:r>
-      <w:r>
-        <w:t xml:space="preserve">Register shall initialize to </w:t>
-      </w:r>
-      <w:r>
-        <w:t>empty</w:t>
-      </w:r>
-      <w:r>
-        <w:t xml:space="preserve"> upon system bootup.</w:t>
-      </w:r>
-    </w:p>
-    <w:p>
-      <w:pPr>
-        <w:pStyle w:val="ListParagraph"/>
-        <w:numPr>
-          <w:ilvl w:val="2"/>
-          <w:numId w:val="4"/>
-        </w:numPr>
-        <w:spacing w:after="0"/>
-        <w:rPr>
-          <w:rFonts w:eastAsiaTheme="minorEastAsia"/>
-        </w:rPr>
-      </w:pPr>
-      <w:r>
-        <w:t xml:space="preserve">[REG_RXOCY_02] </w:t>
-      </w:r>
-      <w:r>
-        <w:t xml:space="preserve">Register shall initialize to </w:t>
-      </w:r>
-      <w:r>
-        <w:t>empty</w:t>
-      </w:r>
-      <w:r>
-        <w:t xml:space="preserve"> upon system reset.</w:t>
-      </w:r>
-    </w:p>
-    <w:p>
-      <w:pPr>
-        <w:pStyle w:val="ListParagraph"/>
-        <w:numPr>
-          <w:ilvl w:val="2"/>
-          <w:numId w:val="4"/>
-        </w:numPr>
-        <w:spacing w:after="0"/>
-        <w:rPr>
-          <w:rFonts w:eastAsiaTheme="minorEastAsia"/>
-        </w:rPr>
-      </w:pPr>
-      <w:r>
-        <w:t xml:space="preserve">[REG_RXOCY_03] </w:t>
-      </w:r>
-      <w:r>
-        <w:t xml:space="preserve">Bits [3:0] of the register shall be equal to the </w:t>
-      </w:r>
-      <w:proofErr w:type="spellStart"/>
-      <w:r>
-        <w:t>rx_fifo_occupancy</w:t>
-      </w:r>
-      <w:proofErr w:type="spellEnd"/>
-      <w:r>
-        <w:t>.</w:t>
-      </w:r>
-    </w:p>
-    <w:p>
-      <w:pPr>
-        <w:pStyle w:val="ListParagraph"/>
-        <w:numPr>
-          <w:ilvl w:val="1"/>
-          <w:numId w:val="4"/>
-        </w:numPr>
-      </w:pPr>
-      <w:r>
-        <w:t>Interrupt generation</w:t>
-      </w:r>
-      <w:r>
-        <w:t xml:space="preserve"> inte</w:t>
-      </w:r>
-      <w:r>
-        <w:t>r</w:t>
-      </w:r>
-      <w:r>
-        <w:t>face</w:t>
-      </w:r>
-      <w:r>
-        <w:t xml:space="preserve"> (Tag prefix unchanged)</w:t>
-      </w:r>
-    </w:p>
-    <w:p>
-      <w:pPr>
-        <w:pStyle w:val="ListParagraph"/>
-        <w:numPr>
-          <w:ilvl w:val="2"/>
-          <w:numId w:val="4"/>
-        </w:numPr>
-      </w:pPr>
-      <w:r>
-        <w:t>Global Interrupt Enable</w:t>
-      </w:r>
-      <w:r>
-        <w:t xml:space="preserve"> Register (DGIER)</w:t>
-      </w:r>
-      <w:r>
-        <w:t xml:space="preserve"> (</w:t>
-      </w:r>
-      <w:proofErr w:type="gramStart"/>
-      <w:r>
-        <w:t>Tag :</w:t>
-      </w:r>
-      <w:proofErr w:type="gramEnd"/>
-      <w:r>
-        <w:t xml:space="preserve"> REG_DGIER_)</w:t>
-      </w:r>
-    </w:p>
-    <w:p>
-      <w:pPr>
-        <w:pStyle w:val="ListParagraph"/>
-        <w:numPr>
-          <w:ilvl w:val="3"/>
-          <w:numId w:val="4"/>
-        </w:numPr>
-        <w:rPr>
-          <w:rFonts w:eastAsiaTheme="minorEastAsia"/>
-        </w:rPr>
-      </w:pPr>
-      <w:r>
-        <w:t xml:space="preserve">[REG_DGIER_01] </w:t>
-      </w:r>
-      <w:r>
-        <w:t xml:space="preserve">Register shall initialize to </w:t>
-      </w:r>
-      <w:r>
-        <w:t>empty</w:t>
-      </w:r>
-      <w:r>
-        <w:t xml:space="preserve"> upon system bootup.</w:t>
-      </w:r>
-    </w:p>
-    <w:p>
-      <w:pPr>
-        <w:pStyle w:val="ListParagraph"/>
-        <w:numPr>
-          <w:ilvl w:val="3"/>
-          <w:numId w:val="4"/>
-        </w:numPr>
-        <w:spacing w:after="0"/>
-        <w:rPr>
-          <w:rFonts w:eastAsiaTheme="minorEastAsia"/>
-        </w:rPr>
-      </w:pPr>
-      <w:r>
-        <w:t xml:space="preserve">[REG_DGIER_02] </w:t>
-      </w:r>
-      <w:r>
-        <w:t xml:space="preserve">Register shall initialize to </w:t>
-      </w:r>
-      <w:r>
-        <w:t>empty</w:t>
-      </w:r>
-      <w:r>
-        <w:t xml:space="preserve"> upon system reset.</w:t>
-      </w:r>
-    </w:p>
-    <w:p>
-      <w:pPr>
-        <w:pStyle w:val="ListParagraph"/>
-        <w:numPr>
-          <w:ilvl w:val="3"/>
-          <w:numId w:val="4"/>
-        </w:numPr>
-        <w:spacing w:after="0"/>
-        <w:rPr>
-          <w:rFonts w:eastAsiaTheme="minorEastAsia"/>
-        </w:rPr>
-      </w:pPr>
-      <w:r>
-        <w:t xml:space="preserve">[REG_DGIER_03] </w:t>
-      </w:r>
-      <w:r>
-        <w:t xml:space="preserve">Bit 31 of the register shall be equal to the </w:t>
-      </w:r>
-      <w:proofErr w:type="spellStart"/>
-      <w:r>
-        <w:t>gi_en</w:t>
-      </w:r>
-      <w:proofErr w:type="spellEnd"/>
-      <w:r>
-        <w:t>.</w:t>
-      </w:r>
-    </w:p>
-    <w:p>
-      <w:pPr>
-        <w:pStyle w:val="ListParagraph"/>
-        <w:numPr>
-          <w:ilvl w:val="2"/>
-          <w:numId w:val="4"/>
-        </w:numPr>
-        <w:rPr>
-          <w:rFonts w:eastAsiaTheme="minorEastAsia"/>
-        </w:rPr>
-      </w:pPr>
-      <w:r>
-        <w:t xml:space="preserve">IP Interrupt </w:t>
-      </w:r>
-      <w:r>
-        <w:t>Status</w:t>
-      </w:r>
-      <w:r>
-        <w:t xml:space="preserve"> </w:t>
-      </w:r>
-      <w:r>
-        <w:t>Register (IPISR)</w:t>
-      </w:r>
-      <w:r>
-        <w:t xml:space="preserve"> (</w:t>
-      </w:r>
-      <w:proofErr w:type="gramStart"/>
-      <w:r>
-        <w:t>Tag :</w:t>
-      </w:r>
-      <w:proofErr w:type="gramEnd"/>
-      <w:r>
-        <w:t xml:space="preserve"> REG_IPISR_)</w:t>
-      </w:r>
-    </w:p>
-    <w:p>
-      <w:pPr>
-        <w:pStyle w:val="ListParagraph"/>
-        <w:numPr>
-          <w:ilvl w:val="3"/>
-          <w:numId w:val="4"/>
-        </w:numPr>
-        <w:rPr>
-          <w:rFonts w:eastAsiaTheme="minorEastAsia"/>
-        </w:rPr>
-      </w:pPr>
-      <w:r>
-        <w:t xml:space="preserve">[REG_IPISR_01] </w:t>
-      </w:r>
-      <w:r>
-        <w:t xml:space="preserve">Register shall initialize to </w:t>
-      </w:r>
-      <w:r>
-        <w:t>empty</w:t>
-      </w:r>
-      <w:r>
-        <w:t xml:space="preserve"> upon system bootup.</w:t>
-      </w:r>
-    </w:p>
-    <w:p>
-      <w:pPr>
-        <w:pStyle w:val="ListParagraph"/>
-        <w:numPr>
-          <w:ilvl w:val="3"/>
-          <w:numId w:val="4"/>
-        </w:numPr>
-        <w:spacing w:after="0"/>
-        <w:rPr>
-          <w:rFonts w:eastAsiaTheme="minorEastAsia"/>
-        </w:rPr>
-      </w:pPr>
-      <w:r>
-        <w:t xml:space="preserve">[REG_IPISR_02] </w:t>
-      </w:r>
-      <w:r>
-        <w:t xml:space="preserve">Register shall initialize to </w:t>
-      </w:r>
-      <w:r>
-        <w:t>empty</w:t>
-      </w:r>
-      <w:r>
-        <w:t xml:space="preserve"> upon system reset.</w:t>
-      </w:r>
-    </w:p>
-    <w:p>
-      <w:pPr>
-        <w:pStyle w:val="ListParagraph"/>
-        <w:numPr>
-          <w:ilvl w:val="3"/>
-          <w:numId w:val="4"/>
-        </w:numPr>
-        <w:spacing w:after="0"/>
-        <w:rPr>
-          <w:rFonts w:eastAsiaTheme="minorEastAsia"/>
-        </w:rPr>
-      </w:pPr>
-      <w:r>
-        <w:t xml:space="preserve">[REG_IPISR_03] </w:t>
-      </w:r>
-      <w:r>
-        <w:t xml:space="preserve">Register bit 8 shall have its value inverted when bit 8 of </w:t>
-      </w:r>
-      <w:proofErr w:type="spellStart"/>
-      <w:r>
-        <w:t>reg_wdata</w:t>
-      </w:r>
-      <w:proofErr w:type="spellEnd"/>
-      <w:r>
-        <w:t xml:space="preserve"> is set and bit 8 of </w:t>
-      </w:r>
-      <w:proofErr w:type="spellStart"/>
-      <w:r>
-        <w:t>reg_wstrb</w:t>
-      </w:r>
-      <w:proofErr w:type="spellEnd"/>
-      <w:r>
-        <w:t xml:space="preserve"> is set.</w:t>
-      </w:r>
-    </w:p>
-    <w:p>
-      <w:pPr>
-        <w:pStyle w:val="ListParagraph"/>
-        <w:numPr>
-          <w:ilvl w:val="3"/>
-          <w:numId w:val="4"/>
-        </w:numPr>
-        <w:spacing w:after="0"/>
-        <w:rPr>
-          <w:rFonts w:eastAsiaTheme="minorEastAsia"/>
-        </w:rPr>
-      </w:pPr>
-      <w:r>
-        <w:t xml:space="preserve">[REG_IPISR_04] </w:t>
-      </w:r>
-      <w:r>
-        <w:t xml:space="preserve">Register bit 8 shall be set when register bit 8 is currently reset and </w:t>
-      </w:r>
-      <w:proofErr w:type="spellStart"/>
-      <w:r>
-        <w:t>drr_not_empty</w:t>
-      </w:r>
-      <w:proofErr w:type="spellEnd"/>
-      <w:r>
-        <w:t xml:space="preserve"> is set.</w:t>
-      </w:r>
-    </w:p>
-    <w:p>
-      <w:pPr>
-        <w:pStyle w:val="ListParagraph"/>
-        <w:numPr>
-          <w:ilvl w:val="3"/>
-          <w:numId w:val="4"/>
-        </w:numPr>
-        <w:spacing w:after="0"/>
-        <w:rPr>
-          <w:rFonts w:eastAsiaTheme="minorEastAsia"/>
-        </w:rPr>
-      </w:pPr>
-      <w:r>
-        <w:t xml:space="preserve">[REG_IPISR_05] </w:t>
-      </w:r>
-      <w:r>
-        <w:t xml:space="preserve">Register bit 7 shall have its value inverted when bit 7 of </w:t>
-      </w:r>
-      <w:proofErr w:type="spellStart"/>
-      <w:r>
-        <w:t>reg_wdata</w:t>
-      </w:r>
-      <w:proofErr w:type="spellEnd"/>
-      <w:r>
-        <w:t xml:space="preserve"> is set and bit 7 of </w:t>
-      </w:r>
-      <w:proofErr w:type="spellStart"/>
-      <w:r>
-        <w:t>reg_wstrb</w:t>
-      </w:r>
-      <w:proofErr w:type="spellEnd"/>
-      <w:r>
-        <w:t xml:space="preserve"> is set.</w:t>
-      </w:r>
-    </w:p>
-    <w:p>
-      <w:pPr>
-        <w:pStyle w:val="ListParagraph"/>
-        <w:numPr>
-          <w:ilvl w:val="3"/>
-          <w:numId w:val="4"/>
-        </w:numPr>
-        <w:spacing w:after="0"/>
-        <w:rPr>
-          <w:rFonts w:eastAsiaTheme="minorEastAsia"/>
-        </w:rPr>
-      </w:pPr>
-      <w:r>
-        <w:t xml:space="preserve">[REG_IPISR_06] </w:t>
-      </w:r>
-      <w:r>
-        <w:t xml:space="preserve">Register bit 7 shall be set when register bit 7 is currently reset and </w:t>
-      </w:r>
-      <w:proofErr w:type="spellStart"/>
-      <w:r>
-        <w:rPr>
-          <w:rFonts w:ascii="Calibri" w:eastAsia="Calibri" w:hAnsi="Calibri" w:cs="Calibri"/>
-        </w:rPr>
-        <w:t>slave_select_mode</w:t>
-      </w:r>
-      <w:proofErr w:type="spellEnd"/>
-      <w:r>
-        <w:t xml:space="preserve"> is set.</w:t>
-      </w:r>
-    </w:p>
-    <w:p>
-      <w:pPr>
-        <w:pStyle w:val="ListParagraph"/>
-        <w:numPr>
-          <w:ilvl w:val="3"/>
-          <w:numId w:val="4"/>
-        </w:numPr>
-        <w:spacing w:after="0"/>
-        <w:rPr>
-          <w:rFonts w:eastAsiaTheme="minorEastAsia"/>
-        </w:rPr>
-      </w:pPr>
-      <w:r>
-        <w:t xml:space="preserve">[REG_IPISR_07] </w:t>
-      </w:r>
-      <w:r>
-        <w:t xml:space="preserve">Register bit 6 shall have its value inverted when bit 6 of </w:t>
-      </w:r>
-      <w:proofErr w:type="spellStart"/>
-      <w:r>
-        <w:t>reg_wdata</w:t>
-      </w:r>
-      <w:proofErr w:type="spellEnd"/>
-      <w:r>
-        <w:t xml:space="preserve"> is set and bit 6 of </w:t>
-      </w:r>
-      <w:proofErr w:type="spellStart"/>
-      <w:r>
-        <w:t>reg_wstrb</w:t>
-      </w:r>
-      <w:proofErr w:type="spellEnd"/>
-      <w:r>
-        <w:t xml:space="preserve"> is set.</w:t>
-      </w:r>
-    </w:p>
-    <w:p>
-      <w:pPr>
-        <w:pStyle w:val="ListParagraph"/>
-        <w:numPr>
-          <w:ilvl w:val="3"/>
-          <w:numId w:val="4"/>
-        </w:numPr>
-        <w:spacing w:after="0"/>
-        <w:rPr>
-          <w:rFonts w:eastAsiaTheme="minorEastAsia"/>
-        </w:rPr>
-      </w:pPr>
-      <w:r>
-        <w:t xml:space="preserve">[REG_IPISR_08] </w:t>
-      </w:r>
-      <w:r>
-        <w:t xml:space="preserve">Register bit 6 shall be set when register bit 6 is currently reset and </w:t>
-      </w:r>
-      <w:proofErr w:type="spellStart"/>
-      <w:r>
-        <w:rPr>
-          <w:rFonts w:ascii="Calibri" w:eastAsia="Calibri" w:hAnsi="Calibri" w:cs="Calibri"/>
-        </w:rPr>
-        <w:t>tx_fifo_half_empty</w:t>
-      </w:r>
-      <w:proofErr w:type="spellEnd"/>
-      <w:r>
-        <w:t xml:space="preserve"> is set.</w:t>
-      </w:r>
-    </w:p>
-    <w:p>
-      <w:pPr>
-        <w:pStyle w:val="ListParagraph"/>
-        <w:numPr>
-          <w:ilvl w:val="3"/>
-          <w:numId w:val="4"/>
-        </w:numPr>
-        <w:spacing w:after="0"/>
-        <w:rPr>
-          <w:rFonts w:eastAsiaTheme="minorEastAsia"/>
-        </w:rPr>
-      </w:pPr>
-      <w:r>
-        <w:t xml:space="preserve">[REG_IPISR_09] </w:t>
-      </w:r>
-      <w:r>
-        <w:t xml:space="preserve">Register bit 5 shall have its value inverted when bit 5 of </w:t>
-      </w:r>
-      <w:proofErr w:type="spellStart"/>
-      <w:r>
-        <w:t>reg_wdata</w:t>
-      </w:r>
-      <w:proofErr w:type="spellEnd"/>
-      <w:r>
-        <w:t xml:space="preserve"> is set and bit 5 of </w:t>
-      </w:r>
-      <w:proofErr w:type="spellStart"/>
-      <w:r>
-        <w:t>reg_wstrb</w:t>
-      </w:r>
-      <w:proofErr w:type="spellEnd"/>
-      <w:r>
-        <w:t xml:space="preserve"> is set.</w:t>
-      </w:r>
-    </w:p>
-    <w:p>
-      <w:pPr>
-        <w:pStyle w:val="ListParagraph"/>
-        <w:numPr>
-          <w:ilvl w:val="3"/>
-          <w:numId w:val="4"/>
-        </w:numPr>
-        <w:spacing w:after="0"/>
-        <w:rPr>
-          <w:rFonts w:eastAsiaTheme="minorEastAsia"/>
-        </w:rPr>
-      </w:pPr>
-      <w:r>
-        <w:t xml:space="preserve">[REG_IPISR_10] </w:t>
-      </w:r>
-      <w:r>
-        <w:t xml:space="preserve">Register bit 5 shall be set when register bit 5 is currently reset and </w:t>
-      </w:r>
-      <w:proofErr w:type="spellStart"/>
-      <w:r>
-        <w:rPr>
-          <w:rFonts w:ascii="Calibri" w:eastAsia="Calibri" w:hAnsi="Calibri" w:cs="Calibri"/>
-        </w:rPr>
-        <w:t>drr_overrun</w:t>
-      </w:r>
-      <w:proofErr w:type="spellEnd"/>
-      <w:r>
-        <w:t xml:space="preserve"> </w:t>
-      </w:r>
-      <w:r>
-        <w:t>is set.</w:t>
-      </w:r>
-    </w:p>
-    <w:p>
-      <w:pPr>
-        <w:pStyle w:val="ListParagraph"/>
-        <w:numPr>
-          <w:ilvl w:val="3"/>
-          <w:numId w:val="4"/>
-        </w:numPr>
-      </w:pPr>
-      <w:r>
-        <w:t xml:space="preserve">[REG_IPISR_11] </w:t>
-      </w:r>
-      <w:r>
-        <w:t xml:space="preserve">Register bit 4 shall </w:t>
-      </w:r>
-      <w:r>
-        <w:t>have its value inverted</w:t>
-      </w:r>
-      <w:r>
-        <w:t xml:space="preserve"> when bit 4 of </w:t>
-      </w:r>
-      <w:proofErr w:type="spellStart"/>
-      <w:r>
-        <w:t>reg_wdata</w:t>
-      </w:r>
-      <w:proofErr w:type="spellEnd"/>
-      <w:r>
-        <w:t xml:space="preserve"> is set and bit 4 of </w:t>
-      </w:r>
-      <w:proofErr w:type="spellStart"/>
-      <w:r>
-        <w:t>reg_wstrb</w:t>
-      </w:r>
-      <w:proofErr w:type="spellEnd"/>
-      <w:r>
-        <w:t xml:space="preserve"> is set.</w:t>
-      </w:r>
-    </w:p>
-    <w:p>
-      <w:pPr>
-        <w:pStyle w:val="ListParagraph"/>
-        <w:numPr>
-          <w:ilvl w:val="3"/>
-          <w:numId w:val="4"/>
-        </w:numPr>
-        <w:spacing w:after="0"/>
-        <w:rPr>
-          <w:rFonts w:eastAsiaTheme="minorEastAsia"/>
-        </w:rPr>
-      </w:pPr>
-      <w:r>
-        <w:t xml:space="preserve">[REG_IPISR_12] </w:t>
-      </w:r>
-      <w:r>
-        <w:t xml:space="preserve">Register bit </w:t>
-      </w:r>
-      <w:r>
-        <w:t xml:space="preserve">4 shall </w:t>
-      </w:r>
-      <w:r>
-        <w:t xml:space="preserve">be set when register bit 4 is currently reset and </w:t>
-      </w:r>
-      <w:proofErr w:type="spellStart"/>
-      <w:r>
-        <w:t>drr_full</w:t>
-      </w:r>
-      <w:proofErr w:type="spellEnd"/>
-      <w:r>
-        <w:t xml:space="preserve"> is set.</w:t>
-      </w:r>
-    </w:p>
-    <w:p>
-      <w:pPr>
-        <w:pStyle w:val="ListParagraph"/>
-        <w:numPr>
-          <w:ilvl w:val="3"/>
-          <w:numId w:val="4"/>
-        </w:numPr>
-        <w:rPr>
-          <w:rFonts w:eastAsiaTheme="minorEastAsia"/>
-        </w:rPr>
-      </w:pPr>
-      <w:r>
-        <w:t xml:space="preserve">[REG_IPISR_13] </w:t>
-      </w:r>
-      <w:r>
-        <w:t xml:space="preserve">Register bit 3 shall have its value inverted when bit 3 of </w:t>
-      </w:r>
-      <w:proofErr w:type="spellStart"/>
-      <w:r>
-        <w:t>reg_wdata</w:t>
-      </w:r>
-      <w:proofErr w:type="spellEnd"/>
-      <w:r>
-        <w:t xml:space="preserve"> is set and bit 3 of </w:t>
-      </w:r>
-      <w:proofErr w:type="spellStart"/>
-      <w:r>
-        <w:t>reg_wstrb</w:t>
-      </w:r>
-      <w:proofErr w:type="spellEnd"/>
-      <w:r>
-        <w:t xml:space="preserve"> is set.</w:t>
-      </w:r>
-    </w:p>
-    <w:p>
-      <w:pPr>
-        <w:pStyle w:val="ListParagraph"/>
-        <w:numPr>
-          <w:ilvl w:val="3"/>
-          <w:numId w:val="4"/>
-        </w:numPr>
-        <w:spacing w:after="0"/>
-        <w:rPr>
-          <w:rFonts w:eastAsiaTheme="minorEastAsia"/>
-        </w:rPr>
-      </w:pPr>
-      <w:r>
-        <w:t xml:space="preserve">[REG_IPISR_14] </w:t>
-      </w:r>
-      <w:r>
-        <w:t xml:space="preserve">Register bit 3 shall be set when register bit 3 is currently reset and </w:t>
-      </w:r>
-      <w:proofErr w:type="spellStart"/>
-      <w:r>
-        <w:t>d</w:t>
-      </w:r>
-      <w:r>
-        <w:t>t</w:t>
-      </w:r>
-      <w:r>
-        <w:t>r_</w:t>
-      </w:r>
-      <w:r>
-        <w:t>underrun</w:t>
-      </w:r>
-      <w:proofErr w:type="spellEnd"/>
-      <w:r>
-        <w:t xml:space="preserve"> is set.</w:t>
-      </w:r>
-    </w:p>
-    <w:p>
-      <w:pPr>
-        <w:pStyle w:val="ListParagraph"/>
-        <w:numPr>
-          <w:ilvl w:val="3"/>
-          <w:numId w:val="4"/>
-        </w:numPr>
-        <w:rPr>
-          <w:rFonts w:eastAsiaTheme="minorEastAsia"/>
-        </w:rPr>
-      </w:pPr>
-      <w:r>
-        <w:t xml:space="preserve">[REG_IPISR_15] </w:t>
-      </w:r>
-      <w:r>
-        <w:t xml:space="preserve">Register bit 2 shall have its value inverted when bit 2 of </w:t>
-      </w:r>
-      <w:proofErr w:type="spellStart"/>
-      <w:r>
-        <w:t>reg_wdata</w:t>
-      </w:r>
-      <w:proofErr w:type="spellEnd"/>
-      <w:r>
-        <w:t xml:space="preserve"> is set and bit 2 of </w:t>
-      </w:r>
-      <w:proofErr w:type="spellStart"/>
-      <w:r>
-        <w:t>reg_wstrb</w:t>
-      </w:r>
-      <w:proofErr w:type="spellEnd"/>
-      <w:r>
-        <w:t xml:space="preserve"> is set.</w:t>
-      </w:r>
-    </w:p>
-    <w:p>
-      <w:pPr>
-        <w:pStyle w:val="ListParagraph"/>
-        <w:numPr>
-          <w:ilvl w:val="3"/>
-          <w:numId w:val="4"/>
-        </w:numPr>
-        <w:spacing w:after="0"/>
-        <w:rPr>
-          <w:rFonts w:eastAsiaTheme="minorEastAsia"/>
-        </w:rPr>
-      </w:pPr>
-      <w:r>
-        <w:t xml:space="preserve">[REG_IPISR_16] </w:t>
-      </w:r>
-      <w:r>
-        <w:t xml:space="preserve">Register bit 2 shall be set when register bit 2 is currently reset and </w:t>
-      </w:r>
-      <w:proofErr w:type="spellStart"/>
-      <w:r>
-        <w:t>d</w:t>
-      </w:r>
-      <w:r>
-        <w:t>t</w:t>
-      </w:r>
-      <w:r>
-        <w:t>r_</w:t>
-      </w:r>
-      <w:r>
-        <w:t>empty</w:t>
-      </w:r>
-      <w:proofErr w:type="spellEnd"/>
-      <w:r>
-        <w:t xml:space="preserve"> is set.</w:t>
-      </w:r>
-    </w:p>
-    <w:p>
-      <w:pPr>
-        <w:pStyle w:val="ListParagraph"/>
-        <w:numPr>
-          <w:ilvl w:val="3"/>
-          <w:numId w:val="4"/>
-        </w:numPr>
-        <w:rPr>
-          <w:rFonts w:eastAsiaTheme="minorEastAsia"/>
-        </w:rPr>
-      </w:pPr>
-      <w:r>
-        <w:lastRenderedPageBreak/>
-        <w:t xml:space="preserve">[REG_IPISR_17] </w:t>
-      </w:r>
-      <w:r>
-        <w:t xml:space="preserve">Register bit 1 shall have its value inverted when bit 1 of </w:t>
-      </w:r>
-      <w:proofErr w:type="spellStart"/>
-      <w:r>
-        <w:t>reg_wdata</w:t>
-      </w:r>
-      <w:proofErr w:type="spellEnd"/>
-      <w:r>
-        <w:t xml:space="preserve"> is set and bit 1 of </w:t>
-      </w:r>
-      <w:proofErr w:type="spellStart"/>
-      <w:r>
-        <w:t>reg_wstrb</w:t>
-      </w:r>
-      <w:proofErr w:type="spellEnd"/>
-      <w:r>
-        <w:t xml:space="preserve"> is set.</w:t>
-      </w:r>
-    </w:p>
-    <w:p>
-      <w:pPr>
-        <w:pStyle w:val="ListParagraph"/>
-        <w:numPr>
-          <w:ilvl w:val="3"/>
-          <w:numId w:val="4"/>
-        </w:numPr>
-        <w:spacing w:after="0"/>
-        <w:rPr>
-          <w:rFonts w:eastAsiaTheme="minorEastAsia"/>
-        </w:rPr>
-      </w:pPr>
-      <w:r>
-        <w:t xml:space="preserve">[REG_IPISR_18] </w:t>
-      </w:r>
-      <w:r>
-        <w:t xml:space="preserve">Register bit 1 shall be set when register bit 1 is currently reset and </w:t>
-      </w:r>
-      <w:proofErr w:type="spellStart"/>
-      <w:r>
-        <w:t>slave_mod</w:t>
-      </w:r>
-      <w:r>
-        <w:t>e_fault_error</w:t>
-      </w:r>
-      <w:proofErr w:type="spellEnd"/>
-      <w:r>
-        <w:t xml:space="preserve"> is set.</w:t>
-      </w:r>
-    </w:p>
-    <w:p>
-      <w:pPr>
-        <w:pStyle w:val="ListParagraph"/>
-        <w:numPr>
-          <w:ilvl w:val="3"/>
-          <w:numId w:val="4"/>
-        </w:numPr>
-        <w:rPr>
-          <w:rFonts w:eastAsiaTheme="minorEastAsia"/>
-        </w:rPr>
-      </w:pPr>
-      <w:r>
-        <w:t xml:space="preserve">[REG_IPISR_19] </w:t>
-      </w:r>
-      <w:r>
-        <w:t xml:space="preserve">Register bit 0 shall have its value inverted when bit 0 of </w:t>
-      </w:r>
-      <w:proofErr w:type="spellStart"/>
-      <w:r>
-        <w:t>reg_wdata</w:t>
-      </w:r>
-      <w:proofErr w:type="spellEnd"/>
-      <w:r>
-        <w:t xml:space="preserve"> is set and bit 0 of </w:t>
-      </w:r>
-      <w:proofErr w:type="spellStart"/>
-      <w:r>
-        <w:t>reg_wstrb</w:t>
-      </w:r>
-      <w:proofErr w:type="spellEnd"/>
-      <w:r>
-        <w:t xml:space="preserve"> is set.</w:t>
-      </w:r>
-    </w:p>
-    <w:p>
-      <w:pPr>
-        <w:pStyle w:val="ListParagraph"/>
-        <w:numPr>
-          <w:ilvl w:val="3"/>
-          <w:numId w:val="4"/>
-        </w:numPr>
-        <w:spacing w:after="0"/>
-        <w:rPr>
-          <w:rFonts w:eastAsiaTheme="minorEastAsia"/>
-        </w:rPr>
-      </w:pPr>
-      <w:r>
-        <w:t xml:space="preserve">[REG_IPISR_20] </w:t>
-      </w:r>
-      <w:r>
-        <w:t xml:space="preserve">Register bit 0 shall be set when register bit 0 is currently reset and </w:t>
-      </w:r>
-      <w:proofErr w:type="spellStart"/>
-      <w:r>
-        <w:t>mode_fault_error</w:t>
-      </w:r>
-      <w:proofErr w:type="spellEnd"/>
-      <w:r>
-        <w:t xml:space="preserve"> </w:t>
-      </w:r>
-      <w:r>
-        <w:t>is set.</w:t>
-      </w:r>
-    </w:p>
-    <w:p>
-      <w:pPr>
-        <w:pStyle w:val="ListParagraph"/>
-        <w:numPr>
-          <w:ilvl w:val="2"/>
-          <w:numId w:val="4"/>
-        </w:numPr>
-      </w:pPr>
-      <w:r>
-        <w:t>I</w:t>
-      </w:r>
-      <w:r>
-        <w:t xml:space="preserve">P Interrupt </w:t>
-      </w:r>
-      <w:r>
-        <w:t>Enable</w:t>
-      </w:r>
-      <w:r>
-        <w:t xml:space="preserve"> Register (IPIER)</w:t>
-      </w:r>
-      <w:r>
-        <w:t xml:space="preserve"> (</w:t>
-      </w:r>
-      <w:proofErr w:type="gramStart"/>
-      <w:r>
-        <w:t>Tag :</w:t>
-      </w:r>
-      <w:proofErr w:type="gramEnd"/>
-      <w:r>
-        <w:t xml:space="preserve"> REG_IPIER_)</w:t>
-      </w:r>
-    </w:p>
-    <w:p>
-      <w:pPr>
-        <w:pStyle w:val="ListParagraph"/>
-        <w:numPr>
-          <w:ilvl w:val="3"/>
-          <w:numId w:val="4"/>
-        </w:numPr>
-        <w:rPr>
-          <w:rFonts w:eastAsiaTheme="minorEastAsia"/>
-        </w:rPr>
-      </w:pPr>
-      <w:r>
-        <w:t xml:space="preserve">[REG_IPIER_01] </w:t>
-      </w:r>
-      <w:r>
-        <w:t>Register shall initialize to empty upon system bootup.</w:t>
-      </w:r>
-    </w:p>
-    <w:p>
-      <w:pPr>
-        <w:pStyle w:val="ListParagraph"/>
-        <w:numPr>
-          <w:ilvl w:val="3"/>
-          <w:numId w:val="4"/>
-        </w:numPr>
-        <w:spacing w:after="0"/>
-        <w:rPr>
-          <w:rFonts w:eastAsiaTheme="minorEastAsia"/>
-        </w:rPr>
-      </w:pPr>
-      <w:r>
-        <w:t xml:space="preserve">[REG_IPIER_02] </w:t>
-      </w:r>
-      <w:r>
-        <w:t>Register shall initialize to empty upon system reset.</w:t>
-      </w:r>
-    </w:p>
-    <w:p>
-      <w:pPr>
-        <w:pStyle w:val="ListParagraph"/>
-        <w:numPr>
-          <w:ilvl w:val="3"/>
-          <w:numId w:val="4"/>
-        </w:numPr>
-      </w:pPr>
-      <w:r>
-        <w:t xml:space="preserve">[REG_IPIER_03] </w:t>
-      </w:r>
-      <w:proofErr w:type="spellStart"/>
-      <w:r>
-        <w:t>Drr_not_empty_int_en</w:t>
-      </w:r>
-      <w:proofErr w:type="spellEnd"/>
-      <w:r>
-        <w:t xml:space="preserve"> is set when bit 8 of the register is set.</w:t>
-      </w:r>
-    </w:p>
-    <w:p>
-      <w:pPr>
-        <w:pStyle w:val="ListParagraph"/>
-        <w:numPr>
-          <w:ilvl w:val="3"/>
-          <w:numId w:val="4"/>
-        </w:numPr>
-        <w:rPr>
-          <w:rFonts w:eastAsiaTheme="minorEastAsia"/>
-        </w:rPr>
-      </w:pPr>
-      <w:r>
-        <w:t xml:space="preserve">[REG_IPIER_04] </w:t>
-      </w:r>
-      <w:proofErr w:type="spellStart"/>
-      <w:r>
-        <w:t>Ss_mode_int_en</w:t>
-      </w:r>
-      <w:proofErr w:type="spellEnd"/>
-      <w:r>
-        <w:t xml:space="preserve"> is set when bit 7 of the register is set.</w:t>
-      </w:r>
-    </w:p>
-    <w:p>
-      <w:pPr>
-        <w:pStyle w:val="ListParagraph"/>
-        <w:numPr>
-          <w:ilvl w:val="3"/>
-          <w:numId w:val="4"/>
-        </w:numPr>
-        <w:rPr>
-          <w:rFonts w:eastAsiaTheme="minorEastAsia"/>
-        </w:rPr>
-      </w:pPr>
-      <w:r>
-        <w:t xml:space="preserve">[REG_IPIER_05] </w:t>
-      </w:r>
-      <w:proofErr w:type="spellStart"/>
-      <w:r>
-        <w:t>Tx_fifo_half_int_en</w:t>
-      </w:r>
-      <w:proofErr w:type="spellEnd"/>
-      <w:r>
-        <w:t xml:space="preserve"> is set when bit 6 of the register is set.</w:t>
-      </w:r>
-    </w:p>
-    <w:p>
-      <w:pPr>
-        <w:pStyle w:val="ListParagraph"/>
-        <w:numPr>
-          <w:ilvl w:val="3"/>
-          <w:numId w:val="4"/>
-        </w:numPr>
-        <w:rPr>
-          <w:rFonts w:eastAsiaTheme="minorEastAsia"/>
-        </w:rPr>
-      </w:pPr>
-      <w:r>
-        <w:t xml:space="preserve">[REG_IPIER_06] </w:t>
-      </w:r>
-      <w:proofErr w:type="spellStart"/>
-      <w:r>
-        <w:t>Drr_overrun_int_en</w:t>
-      </w:r>
-      <w:proofErr w:type="spellEnd"/>
-      <w:r>
-        <w:t xml:space="preserve"> is set when bit 5 of the register is set</w:t>
-      </w:r>
-      <w:r>
-        <w:t>.</w:t>
-      </w:r>
-    </w:p>
-    <w:p>
-      <w:pPr>
-        <w:pStyle w:val="ListParagraph"/>
-        <w:numPr>
-          <w:ilvl w:val="3"/>
-          <w:numId w:val="4"/>
-        </w:numPr>
-        <w:rPr>
-          <w:rFonts w:eastAsiaTheme="minorEastAsia"/>
-        </w:rPr>
-      </w:pPr>
-      <w:r>
-        <w:t xml:space="preserve">[REG_IPIER_07] </w:t>
-      </w:r>
-      <w:proofErr w:type="spellStart"/>
-      <w:r>
-        <w:t>Drr_full_int_en</w:t>
-      </w:r>
-      <w:proofErr w:type="spellEnd"/>
-      <w:r>
-        <w:t xml:space="preserve"> is set when bit 4 of the register is set.</w:t>
-      </w:r>
-    </w:p>
-    <w:p>
-      <w:pPr>
-        <w:pStyle w:val="ListParagraph"/>
-        <w:numPr>
-          <w:ilvl w:val="3"/>
-          <w:numId w:val="4"/>
-        </w:numPr>
-        <w:rPr>
-          <w:rFonts w:eastAsiaTheme="minorEastAsia"/>
-        </w:rPr>
-      </w:pPr>
-      <w:r>
-        <w:t xml:space="preserve">[REG_IPIER_08] </w:t>
-      </w:r>
-      <w:proofErr w:type="spellStart"/>
-      <w:r>
-        <w:t>D</w:t>
-      </w:r>
-      <w:r>
-        <w:t>tr_underrun</w:t>
-      </w:r>
-      <w:r>
-        <w:t>_int_en</w:t>
-      </w:r>
-      <w:proofErr w:type="spellEnd"/>
-      <w:r>
-        <w:t xml:space="preserve"> is set when bit 3 of the register is set.</w:t>
-      </w:r>
-    </w:p>
-    <w:p>
-      <w:pPr>
-        <w:pStyle w:val="ListParagraph"/>
-        <w:numPr>
-          <w:ilvl w:val="3"/>
-          <w:numId w:val="4"/>
-        </w:numPr>
-        <w:rPr>
-          <w:rFonts w:eastAsiaTheme="minorEastAsia"/>
-        </w:rPr>
-      </w:pPr>
-      <w:r>
-        <w:t xml:space="preserve">[REG_IPIER_09] </w:t>
-      </w:r>
-      <w:proofErr w:type="spellStart"/>
-      <w:r>
-        <w:t>D</w:t>
-      </w:r>
-      <w:r>
-        <w:t>tr_empty</w:t>
-      </w:r>
-      <w:r>
-        <w:t>_int_en</w:t>
-      </w:r>
-      <w:proofErr w:type="spellEnd"/>
-      <w:r>
-        <w:t xml:space="preserve"> is set when bit 2 of the register is set.</w:t>
-      </w:r>
-    </w:p>
-    <w:p>
-      <w:pPr>
-        <w:pStyle w:val="ListParagraph"/>
-        <w:numPr>
-          <w:ilvl w:val="3"/>
-          <w:numId w:val="4"/>
-        </w:numPr>
-        <w:rPr>
-          <w:rFonts w:eastAsiaTheme="minorEastAsia"/>
-        </w:rPr>
-      </w:pPr>
-      <w:r>
-        <w:t xml:space="preserve">[REG_IPIER_10] </w:t>
-      </w:r>
-      <w:proofErr w:type="spellStart"/>
-      <w:r>
-        <w:t>Slave_mode_fault</w:t>
-      </w:r>
-      <w:r>
-        <w:t>_int_en</w:t>
-      </w:r>
-      <w:proofErr w:type="spellEnd"/>
-      <w:r>
-        <w:t xml:space="preserve"> is set when bit 1 of the register is set.</w:t>
-      </w:r>
-    </w:p>
-    <w:p>
-      <w:pPr>
-        <w:pStyle w:val="ListParagraph"/>
-        <w:numPr>
-          <w:ilvl w:val="3"/>
-          <w:numId w:val="4"/>
-        </w:numPr>
-        <w:rPr>
-          <w:rFonts w:eastAsiaTheme="minorEastAsia"/>
-        </w:rPr>
-      </w:pPr>
-      <w:r>
-        <w:t xml:space="preserve">[REG_IPIER_11] </w:t>
-      </w:r>
-      <w:proofErr w:type="spellStart"/>
-      <w:r>
-        <w:t>Mode_fault</w:t>
-      </w:r>
-      <w:r>
-        <w:t>_int_en</w:t>
-      </w:r>
-      <w:proofErr w:type="spellEnd"/>
-      <w:r>
-        <w:t xml:space="preserve"> is set when bit 0 of the register is set.</w:t>
-      </w:r>
-    </w:p>
-    <w:p>
-      <w:pPr>
-        <w:pStyle w:val="ListParagraph"/>
-        <w:numPr>
-          <w:ilvl w:val="0"/>
-          <w:numId w:val="4"/>
-        </w:numPr>
-      </w:pPr>
-      <w:r>
-        <w:t>Asynchronous FIFO</w:t>
-      </w:r>
-      <w:r>
-        <w:t xml:space="preserve"> </w:t>
-      </w:r>
-      <w:r>
-        <w:t>(</w:t>
-      </w:r>
-      <w:r>
-        <w:t xml:space="preserve">Tag </w:t>
-      </w:r>
-      <w:proofErr w:type="gramStart"/>
-      <w:r>
-        <w:t>prefix :</w:t>
-      </w:r>
-      <w:proofErr w:type="gramEnd"/>
-      <w:r>
-        <w:t xml:space="preserve"> FIFO_</w:t>
-      </w:r>
-      <w:r>
-        <w:t>)</w:t>
-      </w:r>
-    </w:p>
-    <w:p>
-      <w:pPr>
-        <w:pStyle w:val="ListParagraph"/>
-        <w:numPr>
-          <w:ilvl w:val="1"/>
-          <w:numId w:val="4"/>
-        </w:numPr>
-        <w:rPr>
-          <w:rFonts w:eastAsiaTheme="minorEastAsia"/>
-        </w:rPr>
-      </w:pPr>
-      <w:r>
-        <w:rPr>
-          <w:rFonts w:ascii="Calibri" w:eastAsia="Calibri" w:hAnsi="Calibri" w:cs="Calibri"/>
-        </w:rPr>
-        <w:t xml:space="preserve">[FIFO_01] </w:t>
-      </w:r>
-      <w:r>
-        <w:rPr>
-          <w:rFonts w:ascii="Calibri" w:eastAsia="Calibri" w:hAnsi="Calibri" w:cs="Calibri"/>
-        </w:rPr>
-        <w:t>FIFO structure is generated when C_FIFO_EXIST is high (instance generic)</w:t>
-      </w:r>
-    </w:p>
-    <w:p>
-      <w:pPr>
-        <w:pStyle w:val="ListParagraph"/>
-        <w:numPr>
-          <w:ilvl w:val="2"/>
-          <w:numId w:val="4"/>
-        </w:numPr>
-        <w:spacing w:line="240" w:lineRule="auto"/>
-        <w:rPr>
-          <w:rFonts w:eastAsiaTheme="minorEastAsia"/>
-        </w:rPr>
-      </w:pPr>
-      <w:r>
-        <w:rPr>
-          <w:rFonts w:ascii="Calibri" w:eastAsia="Calibri" w:hAnsi="Calibri" w:cs="Calibri"/>
-        </w:rPr>
-        <w:t>[FIFO_01_</w:t>
-      </w:r>
-      <w:proofErr w:type="gramStart"/>
-      <w:r>
-        <w:rPr>
-          <w:rFonts w:ascii="Calibri" w:eastAsia="Calibri" w:hAnsi="Calibri" w:cs="Calibri"/>
-        </w:rPr>
-        <w:t>EX]</w:t>
-      </w:r>
-      <w:r>
-        <w:rPr>
-          <w:rFonts w:ascii="Calibri" w:eastAsia="Calibri" w:hAnsi="Calibri" w:cs="Calibri"/>
-        </w:rPr>
-        <w:t>Otherwise</w:t>
-      </w:r>
-      <w:proofErr w:type="gramEnd"/>
-      <w:r>
-        <w:rPr>
-          <w:rFonts w:ascii="Calibri" w:eastAsia="Calibri" w:hAnsi="Calibri" w:cs="Calibri"/>
-        </w:rPr>
-        <w:t xml:space="preserve"> a basic double synchronizer is generated.</w:t>
-      </w:r>
-    </w:p>
-    <w:p>
-      <w:pPr>
-        <w:pStyle w:val="ListParagraph"/>
-        <w:numPr>
-          <w:ilvl w:val="1"/>
-          <w:numId w:val="4"/>
-        </w:numPr>
-        <w:spacing w:line="240" w:lineRule="auto"/>
-        <w:rPr>
-          <w:rFonts w:eastAsiaTheme="minorEastAsia"/>
-        </w:rPr>
-      </w:pPr>
-      <w:r>
-        <w:rPr>
-          <w:rFonts w:ascii="Calibri" w:eastAsia="Calibri" w:hAnsi="Calibri" w:cs="Calibri"/>
-        </w:rPr>
-        <w:t xml:space="preserve">[FIFO_02] </w:t>
-      </w:r>
-      <w:r>
-        <w:rPr>
-          <w:rFonts w:ascii="Calibri" w:eastAsia="Calibri" w:hAnsi="Calibri" w:cs="Calibri"/>
-        </w:rPr>
-        <w:t>FIFO data width is tied to C_NUM_TRANSFER_BITS (instance generic)</w:t>
-      </w:r>
-    </w:p>
-    <w:p>
-      <w:pPr>
-        <w:pStyle w:val="ListParagraph"/>
-        <w:numPr>
-          <w:ilvl w:val="1"/>
-          <w:numId w:val="4"/>
-        </w:numPr>
-        <w:spacing w:line="240" w:lineRule="auto"/>
-        <w:rPr>
-          <w:rFonts w:eastAsiaTheme="minorEastAsia"/>
-        </w:rPr>
-      </w:pPr>
-      <w:r>
-        <w:rPr>
-          <w:rFonts w:ascii="Calibri" w:eastAsia="Calibri" w:hAnsi="Calibri" w:cs="Calibri"/>
-        </w:rPr>
-        <w:t xml:space="preserve">[FIFO_03] </w:t>
-      </w:r>
-      <w:r>
-        <w:rPr>
-          <w:rFonts w:ascii="Calibri" w:eastAsia="Calibri" w:hAnsi="Calibri" w:cs="Calibri"/>
-        </w:rPr>
-        <w:t>FIFO depth is always 16</w:t>
-      </w:r>
-      <w:r>
-        <w:rPr>
-          <w:rFonts w:ascii="Calibri" w:eastAsia="Calibri" w:hAnsi="Calibri" w:cs="Calibri"/>
-        </w:rPr>
-        <w:t xml:space="preserve"> elements.</w:t>
-      </w:r>
-    </w:p>
-    <w:p>
-      <w:pPr>
-        <w:pStyle w:val="ListParagraph"/>
-        <w:numPr>
-          <w:ilvl w:val="1"/>
-          <w:numId w:val="4"/>
-        </w:numPr>
-      </w:pPr>
-      <w:r>
-        <w:t>Double synchronizer for register signals</w:t>
-      </w:r>
-      <w:r>
-        <w:t xml:space="preserve"> (Tag: FIFO_SYNC_)</w:t>
-      </w:r>
-    </w:p>
-    <w:p>
-      <w:pPr>
-        <w:pStyle w:val="ListParagraph"/>
-        <w:numPr>
-          <w:ilvl w:val="2"/>
-          <w:numId w:val="4"/>
-        </w:numPr>
-        <w:spacing w:after="0"/>
-        <w:rPr>
-          <w:rFonts w:eastAsiaTheme="minorEastAsia"/>
-        </w:rPr>
-      </w:pPr>
-      <w:r>
-        <w:rPr>
-          <w:rFonts w:ascii="Calibri" w:eastAsia="Calibri" w:hAnsi="Calibri" w:cs="Calibri"/>
-        </w:rPr>
-        <w:t xml:space="preserve">[FIFO_SYNC_01] </w:t>
-      </w:r>
-      <w:r>
-        <w:t>The AXI and SPI interfaces will double synchronize read and write data from/to the selected non-data registers.</w:t>
-      </w:r>
-    </w:p>
-    <w:p>
-      <w:pPr>
-        <w:pStyle w:val="ListParagraph"/>
-        <w:numPr>
-          <w:ilvl w:val="2"/>
-          <w:numId w:val="4"/>
-        </w:numPr>
-      </w:pPr>
-      <w:r>
-        <w:rPr>
-          <w:rFonts w:ascii="Calibri" w:eastAsia="Calibri" w:hAnsi="Calibri" w:cs="Calibri"/>
-        </w:rPr>
-        <w:t>[FIFO_SYNC_</w:t>
-      </w:r>
-      <w:proofErr w:type="gramStart"/>
-      <w:r>
-        <w:rPr>
-          <w:rFonts w:ascii="Calibri" w:eastAsia="Calibri" w:hAnsi="Calibri" w:cs="Calibri"/>
-        </w:rPr>
-        <w:t>01]</w:t>
-      </w:r>
-      <w:r>
-        <w:t>Data</w:t>
-      </w:r>
-      <w:proofErr w:type="gramEnd"/>
-      <w:r>
-        <w:t xml:space="preserve"> register</w:t>
-      </w:r>
-      <w:r>
-        <w:t xml:space="preserve"> (SPIDRR and SPIDTR)</w:t>
-      </w:r>
-      <w:r>
-        <w:t xml:space="preserve"> synchronization is handled by FIFO module</w:t>
-      </w:r>
-      <w:r>
-        <w:t>s.</w:t>
-      </w:r>
-    </w:p>
-    <w:p>
-      <w:pPr>
-        <w:pStyle w:val="ListParagraph"/>
-        <w:numPr>
-          <w:ilvl w:val="1"/>
-          <w:numId w:val="4"/>
-        </w:numPr>
-      </w:pPr>
-      <w:r>
-        <w:t>Tx FIFO</w:t>
-      </w:r>
-      <w:r>
-        <w:t xml:space="preserve"> (AXI to SPI)</w:t>
-      </w:r>
-      <w:r>
-        <w:t xml:space="preserve"> (Tag: FIFO_TX_)</w:t>
-      </w:r>
-    </w:p>
-    <w:p>
-      <w:pPr>
-        <w:pStyle w:val="ListParagraph"/>
-        <w:numPr>
-          <w:ilvl w:val="2"/>
-          <w:numId w:val="4"/>
-        </w:numPr>
-        <w:spacing w:line="240" w:lineRule="auto"/>
-      </w:pPr>
-      <w:r>
-        <w:rPr>
-          <w:rFonts w:ascii="Calibri" w:eastAsia="Calibri" w:hAnsi="Calibri" w:cs="Calibri"/>
-        </w:rPr>
-        <w:t>[</w:t>
-      </w:r>
-      <w:r>
-        <w:t>FIFO_TX_01</w:t>
-      </w:r>
-      <w:r>
-        <w:rPr>
-          <w:rFonts w:ascii="Calibri" w:eastAsia="Calibri" w:hAnsi="Calibri" w:cs="Calibri"/>
-        </w:rPr>
-        <w:t xml:space="preserve">] </w:t>
-      </w:r>
-      <w:proofErr w:type="spellStart"/>
-      <w:r>
-        <w:rPr>
-          <w:rFonts w:ascii="Calibri" w:eastAsia="Calibri" w:hAnsi="Calibri" w:cs="Calibri"/>
-        </w:rPr>
-        <w:t>Wdata</w:t>
-      </w:r>
-      <w:proofErr w:type="spellEnd"/>
-      <w:r>
-        <w:rPr>
-          <w:rFonts w:ascii="Calibri" w:eastAsia="Calibri" w:hAnsi="Calibri" w:cs="Calibri"/>
-        </w:rPr>
-        <w:t xml:space="preserve"> tied to SPI Data Transmit Register (SPIDTR)</w:t>
-      </w:r>
-    </w:p>
-    <w:p>
-      <w:pPr>
-        <w:pStyle w:val="ListParagraph"/>
-        <w:numPr>
-          <w:ilvl w:val="2"/>
-          <w:numId w:val="4"/>
-        </w:numPr>
-        <w:spacing w:line="240" w:lineRule="auto"/>
-      </w:pPr>
-      <w:r>
-        <w:rPr>
-          <w:rFonts w:ascii="Calibri" w:eastAsia="Calibri" w:hAnsi="Calibri" w:cs="Calibri"/>
-        </w:rPr>
-        <w:t>[</w:t>
-      </w:r>
-      <w:r>
-        <w:t>FIFO_TX_02</w:t>
-      </w:r>
-      <w:r>
-        <w:rPr>
-          <w:rFonts w:ascii="Calibri" w:eastAsia="Calibri" w:hAnsi="Calibri" w:cs="Calibri"/>
-        </w:rPr>
-        <w:t xml:space="preserve">] </w:t>
-      </w:r>
-      <w:proofErr w:type="spellStart"/>
-      <w:r>
-        <w:rPr>
-          <w:rFonts w:ascii="Calibri" w:eastAsia="Calibri" w:hAnsi="Calibri" w:cs="Calibri"/>
-        </w:rPr>
-        <w:t>Rdata</w:t>
-      </w:r>
-      <w:proofErr w:type="spellEnd"/>
-      <w:r>
-        <w:rPr>
-          <w:rFonts w:ascii="Calibri" w:eastAsia="Calibri" w:hAnsi="Calibri" w:cs="Calibri"/>
-        </w:rPr>
-        <w:t xml:space="preserve"> </w:t>
-      </w:r>
-      <w:r>
-        <w:rPr>
-          <w:rFonts w:ascii="Calibri" w:eastAsia="Calibri" w:hAnsi="Calibri" w:cs="Calibri"/>
-        </w:rPr>
-        <w:t xml:space="preserve">is tied to </w:t>
-      </w:r>
-      <w:r>
-        <w:rPr>
-          <w:rFonts w:ascii="Calibri" w:eastAsia="Calibri" w:hAnsi="Calibri" w:cs="Calibri"/>
-        </w:rPr>
-        <w:t>SPI Module data</w:t>
-      </w:r>
-      <w:r>
-        <w:rPr>
-          <w:rFonts w:ascii="Calibri" w:eastAsia="Calibri" w:hAnsi="Calibri" w:cs="Calibri"/>
-        </w:rPr>
-        <w:t xml:space="preserve"> serializer</w:t>
-      </w:r>
-      <w:r>
-        <w:rPr>
-          <w:rFonts w:ascii="Calibri" w:eastAsia="Calibri" w:hAnsi="Calibri" w:cs="Calibri"/>
-        </w:rPr>
-        <w:t xml:space="preserve"> in</w:t>
-      </w:r>
-      <w:r>
-        <w:rPr>
-          <w:rFonts w:ascii="Calibri" w:eastAsia="Calibri" w:hAnsi="Calibri" w:cs="Calibri"/>
-        </w:rPr>
-        <w:t>put</w:t>
-      </w:r>
-    </w:p>
-    <w:p>
-      <w:pPr>
-        <w:pStyle w:val="ListParagraph"/>
-        <w:numPr>
-          <w:ilvl w:val="2"/>
-          <w:numId w:val="4"/>
-        </w:numPr>
-        <w:spacing w:line="240" w:lineRule="auto"/>
-        <w:rPr>
-          <w:rFonts w:eastAsiaTheme="minorEastAsia"/>
-        </w:rPr>
-      </w:pPr>
-      <w:r>
-        <w:rPr>
-          <w:rFonts w:ascii="Calibri" w:eastAsia="Calibri" w:hAnsi="Calibri" w:cs="Calibri"/>
-        </w:rPr>
-        <w:t>[</w:t>
-      </w:r>
-      <w:r>
-        <w:t>FIFO_TX_03</w:t>
-      </w:r>
-      <w:r>
-        <w:rPr>
-          <w:rFonts w:ascii="Calibri" w:eastAsia="Calibri" w:hAnsi="Calibri" w:cs="Calibri"/>
-        </w:rPr>
-        <w:t xml:space="preserve">] </w:t>
-      </w:r>
-      <w:proofErr w:type="spellStart"/>
-      <w:r>
-        <w:rPr>
-          <w:rFonts w:ascii="Calibri" w:eastAsia="Calibri" w:hAnsi="Calibri" w:cs="Calibri"/>
-        </w:rPr>
-        <w:t>w_enable</w:t>
-      </w:r>
-      <w:proofErr w:type="spellEnd"/>
-      <w:r>
-        <w:rPr>
-          <w:rFonts w:ascii="Calibri" w:eastAsia="Calibri" w:hAnsi="Calibri" w:cs="Calibri"/>
-        </w:rPr>
-        <w:t xml:space="preserve"> is set when </w:t>
-      </w:r>
-      <w:r>
-        <w:rPr>
-          <w:rFonts w:ascii="Calibri" w:eastAsia="Calibri" w:hAnsi="Calibri" w:cs="Calibri"/>
-        </w:rPr>
-        <w:t>transmit data register has been loaded</w:t>
-      </w:r>
-    </w:p>
-    <w:p>
-      <w:pPr>
-        <w:pStyle w:val="ListParagraph"/>
-        <w:numPr>
-          <w:ilvl w:val="3"/>
-          <w:numId w:val="4"/>
-        </w:numPr>
-        <w:spacing w:after="0" w:line="240" w:lineRule="auto"/>
-        <w:rPr>
-          <w:rFonts w:eastAsiaTheme="minorEastAsia"/>
-        </w:rPr>
-      </w:pPr>
-      <w:r>
-        <w:rPr>
-          <w:rFonts w:ascii="Calibri" w:eastAsia="Calibri" w:hAnsi="Calibri" w:cs="Calibri"/>
-        </w:rPr>
-        <w:t xml:space="preserve">Note: </w:t>
-      </w:r>
-      <w:r>
-        <w:rPr>
-          <w:rFonts w:ascii="Calibri" w:eastAsia="Calibri" w:hAnsi="Calibri" w:cs="Calibri"/>
-        </w:rPr>
-        <w:t>S_AXI_BVALID</w:t>
-      </w:r>
-    </w:p>
-    <w:p>
-      <w:pPr>
-        <w:pStyle w:val="ListParagraph"/>
-        <w:numPr>
-          <w:ilvl w:val="2"/>
-          <w:numId w:val="4"/>
-        </w:numPr>
-        <w:spacing w:line="240" w:lineRule="auto"/>
-      </w:pPr>
-      <w:r>
-        <w:rPr>
-          <w:rFonts w:ascii="Calibri" w:eastAsia="Calibri" w:hAnsi="Calibri" w:cs="Calibri"/>
-        </w:rPr>
-        <w:t>[</w:t>
-      </w:r>
-      <w:r>
-        <w:t>FIFO_TX_04</w:t>
-      </w:r>
-      <w:r>
-        <w:rPr>
-          <w:rFonts w:ascii="Calibri" w:eastAsia="Calibri" w:hAnsi="Calibri" w:cs="Calibri"/>
-        </w:rPr>
-        <w:t xml:space="preserve">] </w:t>
-      </w:r>
-      <w:proofErr w:type="spellStart"/>
-      <w:r>
-        <w:rPr>
-          <w:rFonts w:ascii="Calibri" w:eastAsia="Calibri" w:hAnsi="Calibri" w:cs="Calibri"/>
-        </w:rPr>
-        <w:t>r_enable</w:t>
-      </w:r>
-      <w:proofErr w:type="spellEnd"/>
-      <w:r>
-        <w:rPr>
-          <w:rFonts w:ascii="Calibri" w:eastAsia="Calibri" w:hAnsi="Calibri" w:cs="Calibri"/>
-        </w:rPr>
-        <w:t xml:space="preserve"> is set when SPI module requests data transfer</w:t>
-      </w:r>
-    </w:p>
-    <w:p>
-      <w:pPr>
-        <w:pStyle w:val="ListParagraph"/>
-        <w:numPr>
-          <w:ilvl w:val="3"/>
-          <w:numId w:val="4"/>
-        </w:numPr>
-        <w:spacing w:line="240" w:lineRule="auto"/>
-      </w:pPr>
-      <w:r>
-        <w:rPr>
-          <w:rFonts w:ascii="Calibri" w:eastAsia="Calibri" w:hAnsi="Calibri" w:cs="Calibri"/>
-        </w:rPr>
-        <w:t xml:space="preserve">Note: </w:t>
-      </w:r>
-      <w:r>
-        <w:t>SPI serializer requests new byte</w:t>
-      </w:r>
-      <w:r>
-        <w:t xml:space="preserve"> (internal count)</w:t>
-      </w:r>
-    </w:p>
-    <w:p>
-      <w:pPr>
-        <w:pStyle w:val="ListParagraph"/>
-        <w:numPr>
-          <w:ilvl w:val="2"/>
-          <w:numId w:val="4"/>
-        </w:numPr>
-        <w:spacing w:line="240" w:lineRule="auto"/>
-      </w:pPr>
-      <w:r>
-        <w:rPr>
-          <w:rFonts w:ascii="Calibri" w:eastAsia="Calibri" w:hAnsi="Calibri" w:cs="Calibri"/>
-        </w:rPr>
-        <w:t>[</w:t>
-      </w:r>
-      <w:r>
-        <w:t>FIFO_TX_05</w:t>
-      </w:r>
-      <w:r>
-        <w:rPr>
-          <w:rFonts w:ascii="Calibri" w:eastAsia="Calibri" w:hAnsi="Calibri" w:cs="Calibri"/>
-        </w:rPr>
-        <w:t xml:space="preserve">] </w:t>
-      </w:r>
-      <w:r>
-        <w:rPr>
-          <w:rFonts w:ascii="Calibri" w:eastAsia="Calibri" w:hAnsi="Calibri" w:cs="Calibri"/>
-        </w:rPr>
-        <w:t>R</w:t>
-      </w:r>
-      <w:r>
-        <w:rPr>
-          <w:rFonts w:ascii="Calibri" w:eastAsia="Calibri" w:hAnsi="Calibri" w:cs="Calibri"/>
-        </w:rPr>
-        <w:t>eset</w:t>
-      </w:r>
-      <w:r>
-        <w:rPr>
-          <w:rFonts w:ascii="Calibri" w:eastAsia="Calibri" w:hAnsi="Calibri" w:cs="Calibri"/>
-        </w:rPr>
-        <w:t xml:space="preserve"> </w:t>
-      </w:r>
-      <w:r>
-        <w:rPr>
-          <w:rFonts w:ascii="Calibri" w:eastAsia="Calibri" w:hAnsi="Calibri" w:cs="Calibri"/>
-        </w:rPr>
-        <w:t xml:space="preserve">is </w:t>
-      </w:r>
-      <w:r>
-        <w:rPr>
-          <w:rFonts w:ascii="Calibri" w:eastAsia="Calibri" w:hAnsi="Calibri" w:cs="Calibri"/>
-        </w:rPr>
-        <w:t>tied to</w:t>
-      </w:r>
-      <w:r>
-        <w:rPr>
-          <w:rFonts w:ascii="Calibri" w:eastAsia="Calibri" w:hAnsi="Calibri" w:cs="Calibri"/>
-        </w:rPr>
-        <w:t xml:space="preserve"> Tx FIFO Reset</w:t>
-      </w:r>
-      <w:r>
-        <w:rPr>
-          <w:rFonts w:ascii="Calibri" w:eastAsia="Calibri" w:hAnsi="Calibri" w:cs="Calibri"/>
-        </w:rPr>
-        <w:t xml:space="preserve"> bit of SPI Control Register</w:t>
-      </w:r>
-      <w:r>
-        <w:rPr>
-          <w:rFonts w:ascii="Calibri" w:eastAsia="Calibri" w:hAnsi="Calibri" w:cs="Calibri"/>
-        </w:rPr>
-        <w:t xml:space="preserve"> (</w:t>
-      </w:r>
-      <w:proofErr w:type="gramStart"/>
-      <w:r>
-        <w:rPr>
-          <w:rFonts w:ascii="Calibri" w:eastAsia="Calibri" w:hAnsi="Calibri" w:cs="Calibri"/>
-        </w:rPr>
-        <w:t>SPICR[</w:t>
-      </w:r>
-      <w:proofErr w:type="gramEnd"/>
-      <w:r>
-        <w:rPr>
-          <w:rFonts w:ascii="Calibri" w:eastAsia="Calibri" w:hAnsi="Calibri" w:cs="Calibri"/>
-        </w:rPr>
-        <w:t>5])</w:t>
-      </w:r>
-    </w:p>
-    <w:p>
-      <w:pPr>
-        <w:pStyle w:val="ListParagraph"/>
-        <w:numPr>
-          <w:ilvl w:val="2"/>
-          <w:numId w:val="4"/>
-        </w:numPr>
-        <w:spacing w:line="240" w:lineRule="auto"/>
-        <w:rPr>
-          <w:rFonts w:eastAsiaTheme="minorEastAsia"/>
-        </w:rPr>
-      </w:pPr>
-      <w:r>
-        <w:rPr>
-          <w:rFonts w:ascii="Calibri" w:eastAsia="Calibri" w:hAnsi="Calibri" w:cs="Calibri"/>
-        </w:rPr>
-        <w:t>[</w:t>
-      </w:r>
-      <w:r>
-        <w:t>FIFO_TX_06</w:t>
-      </w:r>
-      <w:r>
-        <w:rPr>
-          <w:rFonts w:ascii="Calibri" w:eastAsia="Calibri" w:hAnsi="Calibri" w:cs="Calibri"/>
-        </w:rPr>
-        <w:t xml:space="preserve">] </w:t>
-      </w:r>
-      <w:proofErr w:type="spellStart"/>
-      <w:r>
-        <w:rPr>
-          <w:rFonts w:ascii="Calibri" w:eastAsia="Calibri" w:hAnsi="Calibri" w:cs="Calibri"/>
-        </w:rPr>
-        <w:t>w</w:t>
-      </w:r>
-      <w:r>
-        <w:rPr>
-          <w:rFonts w:ascii="Calibri" w:eastAsia="Calibri" w:hAnsi="Calibri" w:cs="Calibri"/>
-        </w:rPr>
-        <w:t>clk</w:t>
-      </w:r>
-      <w:proofErr w:type="spellEnd"/>
-      <w:r>
-        <w:rPr>
-          <w:rFonts w:ascii="Calibri" w:eastAsia="Calibri" w:hAnsi="Calibri" w:cs="Calibri"/>
-        </w:rPr>
-        <w:t xml:space="preserve"> </w:t>
-      </w:r>
-      <w:r>
-        <w:rPr>
-          <w:rFonts w:ascii="Calibri" w:eastAsia="Calibri" w:hAnsi="Calibri" w:cs="Calibri"/>
-        </w:rPr>
-        <w:t xml:space="preserve">is tied to </w:t>
-      </w:r>
-      <w:r>
-        <w:rPr>
-          <w:rFonts w:ascii="Calibri" w:eastAsia="Calibri" w:hAnsi="Calibri" w:cs="Calibri"/>
-        </w:rPr>
-        <w:t>AXI clock (</w:t>
-      </w:r>
-      <w:r>
-        <w:rPr>
-          <w:rFonts w:ascii="Calibri" w:eastAsia="Calibri" w:hAnsi="Calibri" w:cs="Calibri"/>
-        </w:rPr>
-        <w:t>S_AXI_ACLK</w:t>
-      </w:r>
-      <w:r>
-        <w:rPr>
-          <w:rFonts w:ascii="Calibri" w:eastAsia="Calibri" w:hAnsi="Calibri" w:cs="Calibri"/>
-        </w:rPr>
-        <w:t>)</w:t>
-      </w:r>
-    </w:p>
-    <w:p>
-      <w:pPr>
-        <w:pStyle w:val="ListParagraph"/>
-        <w:numPr>
-          <w:ilvl w:val="2"/>
-          <w:numId w:val="4"/>
-        </w:numPr>
-        <w:spacing w:line="240" w:lineRule="auto"/>
-      </w:pPr>
-      <w:r>
-        <w:rPr>
-          <w:rFonts w:ascii="Calibri" w:eastAsia="Calibri" w:hAnsi="Calibri" w:cs="Calibri"/>
-        </w:rPr>
-        <w:lastRenderedPageBreak/>
-        <w:t>[</w:t>
-      </w:r>
-      <w:r>
-        <w:t>FIFO_TX_07</w:t>
-      </w:r>
-      <w:r>
-        <w:rPr>
-          <w:rFonts w:ascii="Calibri" w:eastAsia="Calibri" w:hAnsi="Calibri" w:cs="Calibri"/>
-        </w:rPr>
-        <w:t xml:space="preserve">] </w:t>
-      </w:r>
-      <w:proofErr w:type="spellStart"/>
-      <w:r>
-        <w:rPr>
-          <w:rFonts w:ascii="Calibri" w:eastAsia="Calibri" w:hAnsi="Calibri" w:cs="Calibri"/>
-        </w:rPr>
-        <w:t>r</w:t>
-      </w:r>
-      <w:r>
-        <w:rPr>
-          <w:rFonts w:ascii="Calibri" w:eastAsia="Calibri" w:hAnsi="Calibri" w:cs="Calibri"/>
-        </w:rPr>
-        <w:t>clk</w:t>
-      </w:r>
-      <w:proofErr w:type="spellEnd"/>
-      <w:r>
-        <w:rPr>
-          <w:rFonts w:ascii="Calibri" w:eastAsia="Calibri" w:hAnsi="Calibri" w:cs="Calibri"/>
-        </w:rPr>
-        <w:t xml:space="preserve"> is tied to </w:t>
-      </w:r>
-      <w:r>
-        <w:rPr>
-          <w:rFonts w:ascii="Calibri" w:eastAsia="Calibri" w:hAnsi="Calibri" w:cs="Calibri"/>
-        </w:rPr>
-        <w:t>SPI clock output (</w:t>
-      </w:r>
-      <w:r>
-        <w:rPr>
-          <w:rFonts w:ascii="Calibri" w:eastAsia="Calibri" w:hAnsi="Calibri" w:cs="Calibri"/>
-        </w:rPr>
-        <w:t>SCK_O</w:t>
-      </w:r>
-      <w:r>
-        <w:rPr>
-          <w:rFonts w:ascii="Calibri" w:eastAsia="Calibri" w:hAnsi="Calibri" w:cs="Calibri"/>
-        </w:rPr>
-        <w:t>)</w:t>
-      </w:r>
-    </w:p>
-    <w:p>
-      <w:pPr>
-        <w:pStyle w:val="ListParagraph"/>
-        <w:numPr>
-          <w:ilvl w:val="2"/>
-          <w:numId w:val="4"/>
-        </w:numPr>
-        <w:spacing w:line="240" w:lineRule="auto"/>
-        <w:rPr>
-          <w:rFonts w:eastAsiaTheme="minorEastAsia"/>
-        </w:rPr>
-      </w:pPr>
-      <w:r>
-        <w:rPr>
-          <w:rFonts w:ascii="Calibri" w:eastAsia="Calibri" w:hAnsi="Calibri" w:cs="Calibri"/>
-        </w:rPr>
-        <w:t>[</w:t>
-      </w:r>
-      <w:r>
-        <w:t>FIFO_TX_08</w:t>
-      </w:r>
-      <w:r>
-        <w:rPr>
-          <w:rFonts w:ascii="Calibri" w:eastAsia="Calibri" w:hAnsi="Calibri" w:cs="Calibri"/>
-        </w:rPr>
-        <w:t xml:space="preserve">] </w:t>
-      </w:r>
-      <w:proofErr w:type="spellStart"/>
-      <w:r>
-        <w:rPr>
-          <w:rFonts w:ascii="Calibri" w:eastAsia="Calibri" w:hAnsi="Calibri" w:cs="Calibri"/>
-        </w:rPr>
-        <w:t>full_flag</w:t>
-      </w:r>
-      <w:proofErr w:type="spellEnd"/>
-      <w:r>
-        <w:rPr>
-          <w:rFonts w:ascii="Calibri" w:eastAsia="Calibri" w:hAnsi="Calibri" w:cs="Calibri"/>
-        </w:rPr>
-        <w:t xml:space="preserve"> is tied to </w:t>
-      </w:r>
-      <w:proofErr w:type="spellStart"/>
-      <w:r>
-        <w:rPr>
-          <w:rFonts w:ascii="Calibri" w:eastAsia="Calibri" w:hAnsi="Calibri" w:cs="Calibri"/>
-        </w:rPr>
-        <w:t>Tx_Full</w:t>
-      </w:r>
-      <w:proofErr w:type="spellEnd"/>
-      <w:r>
-        <w:rPr>
-          <w:rFonts w:ascii="Calibri" w:eastAsia="Calibri" w:hAnsi="Calibri" w:cs="Calibri"/>
-        </w:rPr>
-        <w:t xml:space="preserve"> bit of </w:t>
-      </w:r>
-      <w:r>
-        <w:rPr>
-          <w:rFonts w:ascii="Calibri" w:eastAsia="Calibri" w:hAnsi="Calibri" w:cs="Calibri"/>
-        </w:rPr>
-        <w:t>SPI Status Register (</w:t>
-      </w:r>
-      <w:proofErr w:type="gramStart"/>
-      <w:r>
-        <w:rPr>
-          <w:rFonts w:ascii="Calibri" w:eastAsia="Calibri" w:hAnsi="Calibri" w:cs="Calibri"/>
-        </w:rPr>
-        <w:t>SPISR[</w:t>
-      </w:r>
-      <w:proofErr w:type="gramEnd"/>
-      <w:r>
-        <w:rPr>
-          <w:rFonts w:ascii="Calibri" w:eastAsia="Calibri" w:hAnsi="Calibri" w:cs="Calibri"/>
-        </w:rPr>
-        <w:t>3])</w:t>
-      </w:r>
-    </w:p>
-    <w:p>
-      <w:pPr>
-        <w:pStyle w:val="ListParagraph"/>
-        <w:numPr>
-          <w:ilvl w:val="2"/>
-          <w:numId w:val="4"/>
-        </w:numPr>
-        <w:spacing w:line="240" w:lineRule="auto"/>
-      </w:pPr>
-      <w:r>
-        <w:rPr>
-          <w:rFonts w:ascii="Calibri" w:eastAsia="Calibri" w:hAnsi="Calibri" w:cs="Calibri"/>
-        </w:rPr>
-        <w:t>[</w:t>
-      </w:r>
-      <w:r>
-        <w:t>FIFO_TX_09</w:t>
-      </w:r>
-      <w:r>
-        <w:rPr>
-          <w:rFonts w:ascii="Calibri" w:eastAsia="Calibri" w:hAnsi="Calibri" w:cs="Calibri"/>
-        </w:rPr>
-        <w:t xml:space="preserve">] </w:t>
-      </w:r>
-      <w:proofErr w:type="spellStart"/>
-      <w:r>
-        <w:rPr>
-          <w:rFonts w:ascii="Calibri" w:eastAsia="Calibri" w:hAnsi="Calibri" w:cs="Calibri"/>
-        </w:rPr>
-        <w:t>empty_flag</w:t>
-      </w:r>
-      <w:proofErr w:type="spellEnd"/>
-      <w:r>
-        <w:rPr>
-          <w:rFonts w:ascii="Calibri" w:eastAsia="Calibri" w:hAnsi="Calibri" w:cs="Calibri"/>
-        </w:rPr>
-        <w:t xml:space="preserve"> is tied to </w:t>
-      </w:r>
-      <w:proofErr w:type="spellStart"/>
-      <w:r>
-        <w:rPr>
-          <w:rFonts w:ascii="Calibri" w:eastAsia="Calibri" w:hAnsi="Calibri" w:cs="Calibri"/>
-        </w:rPr>
-        <w:t>Tx_Empty</w:t>
-      </w:r>
-      <w:proofErr w:type="spellEnd"/>
-      <w:r>
-        <w:rPr>
-          <w:rFonts w:ascii="Calibri" w:eastAsia="Calibri" w:hAnsi="Calibri" w:cs="Calibri"/>
-        </w:rPr>
-        <w:t xml:space="preserve"> bit of SPI Status Register (</w:t>
-      </w:r>
-      <w:proofErr w:type="gramStart"/>
-      <w:r>
-        <w:rPr>
-          <w:rFonts w:ascii="Calibri" w:eastAsia="Calibri" w:hAnsi="Calibri" w:cs="Calibri"/>
-        </w:rPr>
-        <w:t>SPISR[</w:t>
-      </w:r>
-      <w:proofErr w:type="gramEnd"/>
-      <w:r>
-        <w:rPr>
-          <w:rFonts w:ascii="Calibri" w:eastAsia="Calibri" w:hAnsi="Calibri" w:cs="Calibri"/>
-        </w:rPr>
-        <w:t>2])</w:t>
-      </w:r>
-    </w:p>
-    <w:p>
-      <w:pPr>
-        <w:pStyle w:val="ListParagraph"/>
-        <w:numPr>
-          <w:ilvl w:val="2"/>
-          <w:numId w:val="4"/>
-        </w:numPr>
-        <w:spacing w:line="240" w:lineRule="auto"/>
-      </w:pPr>
-      <w:r>
-        <w:rPr>
-          <w:rFonts w:ascii="Calibri" w:eastAsia="Calibri" w:hAnsi="Calibri" w:cs="Calibri"/>
-        </w:rPr>
-        <w:t>[</w:t>
-      </w:r>
-      <w:r>
-        <w:t>FIFO_TX_10</w:t>
-      </w:r>
-      <w:r>
-        <w:rPr>
-          <w:rFonts w:ascii="Calibri" w:eastAsia="Calibri" w:hAnsi="Calibri" w:cs="Calibri"/>
-        </w:rPr>
-        <w:t xml:space="preserve">] </w:t>
-      </w:r>
-      <w:r>
-        <w:rPr>
-          <w:rFonts w:ascii="Calibri" w:eastAsia="Calibri" w:hAnsi="Calibri" w:cs="Calibri"/>
-        </w:rPr>
-        <w:t xml:space="preserve">Occupancy value is tied to </w:t>
-      </w:r>
-      <w:proofErr w:type="spellStart"/>
-      <w:r>
-        <w:rPr>
-          <w:rFonts w:ascii="Calibri" w:eastAsia="Calibri" w:hAnsi="Calibri" w:cs="Calibri"/>
-        </w:rPr>
-        <w:t>Tx_FIFO_</w:t>
-      </w:r>
-      <w:proofErr w:type="gramStart"/>
-      <w:r>
-        <w:rPr>
-          <w:rFonts w:ascii="Calibri" w:eastAsia="Calibri" w:hAnsi="Calibri" w:cs="Calibri"/>
-        </w:rPr>
-        <w:t>OCY</w:t>
-      </w:r>
-      <w:proofErr w:type="spellEnd"/>
-      <w:r>
-        <w:rPr>
-          <w:rFonts w:ascii="Calibri" w:eastAsia="Calibri" w:hAnsi="Calibri" w:cs="Calibri"/>
-        </w:rPr>
-        <w:t>[</w:t>
-      </w:r>
-      <w:proofErr w:type="gramEnd"/>
-      <w:r>
-        <w:rPr>
-          <w:rFonts w:ascii="Calibri" w:eastAsia="Calibri" w:hAnsi="Calibri" w:cs="Calibri"/>
-        </w:rPr>
-        <w:t>3:0]</w:t>
-      </w:r>
-    </w:p>
-    <w:p>
-      <w:pPr>
-        <w:pStyle w:val="ListParagraph"/>
-        <w:numPr>
-          <w:ilvl w:val="1"/>
-          <w:numId w:val="4"/>
-        </w:numPr>
-        <w:spacing w:line="240" w:lineRule="auto"/>
-      </w:pPr>
-      <w:r>
-        <w:rPr>
-          <w:rFonts w:ascii="Calibri" w:eastAsia="Calibri" w:hAnsi="Calibri" w:cs="Calibri"/>
-        </w:rPr>
         <w:t>Rx FIFO (SPI to AXI)</w:t>
       </w:r>
       <w:r>
@@ -9204,21 +9155,6 @@
 </file>
 
 <file path=customXml/item1.xml><?xml version="1.0" encoding="utf-8"?>
-<p:properties xmlns:p="http://schemas.microsoft.com/office/2006/metadata/properties" xmlns:xsi="http://www.w3.org/2001/XMLSchema-instance" xmlns:pc="http://schemas.microsoft.com/office/infopath/2007/PartnerControls">
-  <documentManagement/>
-</p:properties>
-</file>
-
-<file path=customXml/item2.xml><?xml version="1.0" encoding="utf-8"?>
-<?mso-contentType ?>
-<FormTemplates xmlns="http://schemas.microsoft.com/sharepoint/v3/contenttype/forms">
-  <Display>DocumentLibraryForm</Display>
-  <Edit>DocumentLibraryForm</Edit>
-  <New>DocumentLibraryForm</New>
-</FormTemplates>
-</file>
-
-<file path=customXml/item3.xml><?xml version="1.0" encoding="utf-8"?>
 <ct:contentTypeSchema xmlns:ct="http://schemas.microsoft.com/office/2006/metadata/contentType" xmlns:ma="http://schemas.microsoft.com/office/2006/metadata/properties/metaAttributes" ct:_="" ma:_="" ma:contentTypeName="Document" ma:contentTypeID="0x01010008B8F660E2FD5A4F9C25F557691C2E7B" ma:contentTypeVersion="4" ma:contentTypeDescription="Create a new document." ma:contentTypeScope="" ma:versionID="291a90324d5b7e405cdee1cca19d0e54">
   <xsd:schema xmlns:xsd="http://www.w3.org/2001/XMLSchema" xmlns:xs="http://www.w3.org/2001/XMLSchema" xmlns:p="http://schemas.microsoft.com/office/2006/metadata/properties" xmlns:ns2="0fe6e073-fbcf-4c9f-9467-c4294a786ad2" targetNamespace="http://schemas.microsoft.com/office/2006/metadata/properties" ma:root="true" ma:fieldsID="1a3d94df2e09d7482e07420c2cba8fd2" ns2:_="">
     <xsd:import namespace="0fe6e073-fbcf-4c9f-9467-c4294a786ad2"/>
@@ -9364,24 +9300,22 @@
 </ct:contentTypeSchema>
 </file>
 
-<file path=customXml/itemProps1.xml><?xml version="1.0" encoding="utf-8"?>
-<ds:datastoreItem xmlns:ds="http://schemas.openxmlformats.org/officeDocument/2006/customXml" ds:itemID="{F28741DF-A87C-46DA-A5FD-FF50634F5B2A}">
-  <ds:schemaRefs>
-    <ds:schemaRef ds:uri="http://schemas.microsoft.com/office/2006/metadata/properties"/>
-    <ds:schemaRef ds:uri="http://schemas.microsoft.com/office/infopath/2007/PartnerControls"/>
-  </ds:schemaRefs>
-</ds:datastoreItem>
+<file path=customXml/item2.xml><?xml version="1.0" encoding="utf-8"?>
+<?mso-contentType ?>
+<FormTemplates xmlns="http://schemas.microsoft.com/sharepoint/v3/contenttype/forms">
+  <Display>DocumentLibraryForm</Display>
+  <Edit>DocumentLibraryForm</Edit>
+  <New>DocumentLibraryForm</New>
+</FormTemplates>
 </file>
 
-<file path=customXml/itemProps2.xml><?xml version="1.0" encoding="utf-8"?>
-<ds:datastoreItem xmlns:ds="http://schemas.openxmlformats.org/officeDocument/2006/customXml" ds:itemID="{F9DA2113-7DAD-4F23-B438-5DAA9F8A95A2}">
-  <ds:schemaRefs>
-    <ds:schemaRef ds:uri="http://schemas.microsoft.com/sharepoint/v3/contenttype/forms"/>
-  </ds:schemaRefs>
-</ds:datastoreItem>
+<file path=customXml/item3.xml><?xml version="1.0" encoding="utf-8"?>
+<p:properties xmlns:p="http://schemas.microsoft.com/office/2006/metadata/properties" xmlns:xsi="http://www.w3.org/2001/XMLSchema-instance" xmlns:pc="http://schemas.microsoft.com/office/infopath/2007/PartnerControls">
+  <documentManagement/>
+</p:properties>
 </file>
 
-<file path=customXml/itemProps3.xml><?xml version="1.0" encoding="utf-8"?>
+<file path=customXml/itemProps1.xml><?xml version="1.0" encoding="utf-8"?>
 <ds:datastoreItem xmlns:ds="http://schemas.openxmlformats.org/officeDocument/2006/customXml" ds:itemID="{75162936-6615-44B0-BF46-32D41E5F5339}">
   <ds:schemaRefs>
     <ds:schemaRef ds:uri="http://schemas.microsoft.com/office/2006/metadata/contentType"/>
@@ -9397,4 +9331,21 @@
     <ds:schemaRef ds:uri="http://schemas.microsoft.com/internal/obd"/>
   </ds:schemaRefs>
 </ds:datastoreItem>
+</file>
+
+<file path=customXml/itemProps2.xml><?xml version="1.0" encoding="utf-8"?>
+<ds:datastoreItem xmlns:ds="http://schemas.openxmlformats.org/officeDocument/2006/customXml" ds:itemID="{F9DA2113-7DAD-4F23-B438-5DAA9F8A95A2}">
+  <ds:schemaRefs>
+    <ds:schemaRef ds:uri="http://schemas.microsoft.com/sharepoint/v3/contenttype/forms"/>
+  </ds:schemaRefs>
+</ds:datastoreItem>
+</file>
+
+<file path=customXml/itemProps3.xml><?xml version="1.0" encoding="utf-8"?>
+<ds:datastoreItem xmlns:ds="http://schemas.openxmlformats.org/officeDocument/2006/customXml" ds:itemID="{F28741DF-A87C-46DA-A5FD-FF50634F5B2A}">
+  <ds:schemaRefs>
+    <ds:schemaRef ds:uri="http://schemas.microsoft.com/office/2006/metadata/properties"/>
+    <ds:schemaRef ds:uri="http://schemas.microsoft.com/office/infopath/2007/PartnerControls"/>
+  </ds:schemaRefs>
+</ds:datastoreItem>
 </file>
--- a/Documentation/System Requirements.docx
+++ b/Documentation/System Requirements.docx
@@ -1,6 +1,6 @@
 
 <file path=word/document.xml><?xml version="1.0" encoding="utf-8"?>
-<w:document xmlns:wpc="http://schemas.microsoft.com/office/word/2010/wordprocessingCanvas" xmlns:cx="http://schemas.microsoft.com/office/drawing/2014/chartex" xmlns:cx1="http://schemas.microsoft.com/office/drawing/2015/9/8/chartex" xmlns:cx2="http://schemas.microsoft.com/office/drawing/2015/10/21/chartex" xmlns:cx3="http://schemas.microsoft.com/office/drawing/2016/5/9/chartex" xmlns:cx4="http://schemas.microsoft.com/office/drawing/2016/5/10/chartex" xmlns:cx5="http://schemas.microsoft.com/office/drawing/2016/5/11/chartex" xmlns:cx6="http://schemas.microsoft.com/office/drawing/2016/5/12/chartex" xmlns:cx7="http://schemas.microsoft.com/office/drawing/2016/5/13/chartex" xmlns:cx8="http://schemas.microsoft.com/office/drawing/2016/5/14/chartex" xmlns:mc="http://schemas.openxmlformats.org/markup-compatibility/2006" xmlns:aink="http://schemas.microsoft.com/office/drawing/2016/ink" xmlns:am3d="http://schemas.microsoft.com/office/drawing/2017/model3d" xmlns:o="urn:schemas-microsoft-com:office:office" xmlns:r="http://schemas.openxmlformats.org/officeDocument/2006/relationships" xmlns:m="http://schemas.openxmlformats.org/officeDocument/2006/math" xmlns:v="urn:schemas-microsoft-com:vml" xmlns:wp14="http://schemas.microsoft.com/office/word/2010/wordprocessingDrawing" xmlns:wp="http://schemas.openxmlformats.org/drawingml/2006/wordprocessingDrawing" xmlns:w10="urn:schemas-microsoft-com:office:word" xmlns:w="http://schemas.openxmlformats.org/wordprocessingml/2006/main" xmlns:w14="http://schemas.microsoft.com/office/word/2010/wordml" xmlns:w15="http://schemas.microsoft.com/office/word/2012/wordml" xmlns:w16cid="http://schemas.microsoft.com/office/word/2016/wordml/cid" xmlns:w16se="http://schemas.microsoft.com/office/word/2015/wordml/symex" xmlns:wpg="http://schemas.microsoft.com/office/word/2010/wordprocessingGroup" xmlns:wpi="http://schemas.microsoft.com/office/word/2010/wordprocessingInk" xmlns:wne="http://schemas.microsoft.com/office/word/2006/wordml" xmlns:wps="http://schemas.microsoft.com/office/word/2010/wordprocessingShape" mc:Ignorable="w14 w15 w16se w16cid wp14">
+<w:document xmlns:wpc="http://schemas.microsoft.com/office/word/2010/wordprocessingCanvas" xmlns:cx="http://schemas.microsoft.com/office/drawing/2014/chartex" xmlns:cx1="http://schemas.microsoft.com/office/drawing/2015/9/8/chartex" xmlns:cx2="http://schemas.microsoft.com/office/drawing/2015/10/21/chartex" xmlns:cx3="http://schemas.microsoft.com/office/drawing/2016/5/9/chartex" xmlns:cx4="http://schemas.microsoft.com/office/drawing/2016/5/10/chartex" xmlns:cx5="http://schemas.microsoft.com/office/drawing/2016/5/11/chartex" xmlns:cx6="http://schemas.microsoft.com/office/drawing/2016/5/12/chartex" xmlns:cx7="http://schemas.microsoft.com/office/drawing/2016/5/13/chartex" xmlns:cx8="http://schemas.microsoft.com/office/drawing/2016/5/14/chartex" xmlns:mc="http://schemas.openxmlformats.org/markup-compatibility/2006" xmlns:aink="http://schemas.microsoft.com/office/drawing/2016/ink" xmlns:am3d="http://schemas.microsoft.com/office/drawing/2017/model3d" xmlns:o="urn:schemas-microsoft-com:office:office" xmlns:r="http://schemas.openxmlformats.org/officeDocument/2006/relationships" xmlns:m="http://schemas.openxmlformats.org/officeDocument/2006/math" xmlns:v="urn:schemas-microsoft-com:vml" xmlns:wp14="http://schemas.microsoft.com/office/word/2010/wordprocessingDrawing" xmlns:wp="http://schemas.openxmlformats.org/drawingml/2006/wordprocessingDrawing" xmlns:w10="urn:schemas-microsoft-com:office:word" xmlns:w="http://schemas.openxmlformats.org/wordprocessingml/2006/main" xmlns:w14="http://schemas.microsoft.com/office/word/2010/wordml" xmlns:w15="http://schemas.microsoft.com/office/word/2012/wordml" xmlns:w16cex="http://schemas.microsoft.com/office/word/2018/wordml/cex" xmlns:w16cid="http://schemas.microsoft.com/office/word/2016/wordml/cid" xmlns:w16="http://schemas.microsoft.com/office/word/2018/wordml" xmlns:w16se="http://schemas.microsoft.com/office/word/2015/wordml/symex" xmlns:wpg="http://schemas.microsoft.com/office/word/2010/wordprocessingGroup" xmlns:wpi="http://schemas.microsoft.com/office/word/2010/wordprocessingInk" xmlns:wne="http://schemas.microsoft.com/office/word/2006/wordml" xmlns:wps="http://schemas.microsoft.com/office/word/2010/wordprocessingShape" mc:Ignorable="w14 w15 w16se w16cid w16 w16cex wp14">
   <w:body>
     <w:p>
       <w:pPr>
@@ -172,7 +172,95 @@
         <w:t xml:space="preserve">is </w:t>
       </w:r>
       <w:r>
-        <w:t>equal to 0</w:t>
+        <w:t>equal to 0x[C_BASEADDR + 40]</w:t>
+      </w:r>
+      <w:r>
+        <w:t xml:space="preserve"> and </w:t>
+      </w:r>
+      <w:proofErr w:type="spellStart"/>
+      <w:r>
+        <w:t>s</w:t>
+      </w:r>
+      <w:r>
+        <w:t>_</w:t>
+      </w:r>
+      <w:r>
+        <w:t>axi</w:t>
+      </w:r>
+      <w:r>
+        <w:t>_</w:t>
+      </w:r>
+      <w:r>
+        <w:t>awvalid</w:t>
+      </w:r>
+      <w:proofErr w:type="spellEnd"/>
+      <w:r>
+        <w:t xml:space="preserve"> is set</w:t>
+      </w:r>
+      <w:r>
+        <w:t>.</w:t>
+      </w:r>
+      <w:r>
+        <w:br/>
+      </w:r>
+      <w:r>
+        <w:br/>
+      </w:r>
+      <w:r>
+        <w:t>--</w:t>
+      </w:r>
+      <w:r>
+        <w:t>SPI Control</w:t>
+      </w:r>
+      <w:r>
+        <w:t xml:space="preserve"> Reg</w:t>
+      </w:r>
+      <w:r>
+        <w:t>ister</w:t>
+      </w:r>
+      <w:r>
+        <w:t xml:space="preserve"> Chip Select generation</w:t>
+      </w:r>
+      <w:r>
+        <w:t xml:space="preserve"> </w:t>
+      </w:r>
+      <w:r>
+        <w:t>(R/W)</w:t>
+      </w:r>
+    </w:p>
+    <w:p>
+      <w:pPr>
+        <w:pStyle w:val="ListParagraph"/>
+        <w:numPr>
+          <w:ilvl w:val="2"/>
+          <w:numId w:val="4"/>
+        </w:numPr>
+        <w:spacing w:after="0"/>
+        <w:rPr>
+          <w:rFonts w:eastAsiaTheme="minorEastAsia"/>
+        </w:rPr>
+      </w:pPr>
+      <w:r>
+        <w:t xml:space="preserve">[AXI_CS_02] </w:t>
+      </w:r>
+      <w:proofErr w:type="spellStart"/>
+      <w:r>
+        <w:t>S</w:t>
+      </w:r>
+      <w:r>
+        <w:t>picr_cs</w:t>
+      </w:r>
+      <w:proofErr w:type="spellEnd"/>
+      <w:r>
+        <w:t xml:space="preserve"> signal shall be set when </w:t>
+      </w:r>
+      <w:proofErr w:type="spellStart"/>
+      <w:r>
+        <w:t>s_axi_awaddr</w:t>
+      </w:r>
+      <w:proofErr w:type="spellEnd"/>
+      <w:r>
+        <w:t xml:space="preserve"> is equal to 0</w:t>
       </w:r>
       <w:proofErr w:type="gramStart"/>
       <w:r>
@@ -180,33 +268,58 @@
       </w:r>
       <w:proofErr w:type="gramEnd"/>
       <w:r>
-        <w:t>C_BASEADDR + 40]</w:t>
-      </w:r>
-      <w:r>
-        <w:t xml:space="preserve"> and </w:t>
-      </w:r>
-      <w:proofErr w:type="spellStart"/>
-      <w:r>
-        <w:t>s</w:t>
-      </w:r>
-      <w:r>
-        <w:t>_</w:t>
-      </w:r>
-      <w:r>
-        <w:t>axi</w:t>
-      </w:r>
-      <w:r>
-        <w:t>_</w:t>
-      </w:r>
-      <w:r>
-        <w:t>awvalid</w:t>
-      </w:r>
-      <w:proofErr w:type="spellEnd"/>
-      <w:r>
-        <w:t xml:space="preserve"> is set</w:t>
-      </w:r>
-      <w:r>
-        <w:t>.</w:t>
+        <w:t xml:space="preserve">C_BASEADDR + 60] and </w:t>
+      </w:r>
+      <w:proofErr w:type="spellStart"/>
+      <w:r>
+        <w:t>s_axi_awvalid</w:t>
+      </w:r>
+      <w:proofErr w:type="spellEnd"/>
+      <w:r>
+        <w:t xml:space="preserve"> is set.</w:t>
+      </w:r>
+    </w:p>
+    <w:p>
+      <w:pPr>
+        <w:pStyle w:val="ListParagraph"/>
+        <w:numPr>
+          <w:ilvl w:val="2"/>
+          <w:numId w:val="4"/>
+        </w:numPr>
+        <w:spacing w:after="0"/>
+        <w:rPr>
+          <w:rFonts w:eastAsiaTheme="minorEastAsia"/>
+        </w:rPr>
+      </w:pPr>
+      <w:r>
+        <w:t xml:space="preserve">[AXI_CS_03] </w:t>
+      </w:r>
+      <w:proofErr w:type="spellStart"/>
+      <w:r>
+        <w:t>S</w:t>
+      </w:r>
+      <w:r>
+        <w:t>picr_cs</w:t>
+      </w:r>
+      <w:proofErr w:type="spellEnd"/>
+      <w:r>
+        <w:t xml:space="preserve"> signal shall be set when </w:t>
+      </w:r>
+      <w:proofErr w:type="spellStart"/>
+      <w:r>
+        <w:t>s_axi_araddr</w:t>
+      </w:r>
+      <w:proofErr w:type="spellEnd"/>
+      <w:r>
+        <w:t xml:space="preserve"> is equal to 0x[C_BASEADDR + 60] and </w:t>
+      </w:r>
+      <w:proofErr w:type="spellStart"/>
+      <w:r>
+        <w:t>s_axi_arvalid</w:t>
+      </w:r>
+      <w:proofErr w:type="spellEnd"/>
+      <w:r>
+        <w:t xml:space="preserve"> is set.</w:t>
       </w:r>
       <w:r>
         <w:br/>
@@ -215,48 +328,334 @@
         <w:br/>
       </w:r>
       <w:r>
-        <w:t>--</w:t>
-      </w:r>
-      <w:r>
-        <w:t>SPI Control</w:t>
-      </w:r>
-      <w:r>
-        <w:t xml:space="preserve"> Reg</w:t>
-      </w:r>
-      <w:r>
-        <w:t>ister</w:t>
+        <w:t>--S</w:t>
+      </w:r>
+      <w:r>
+        <w:t>PI Status</w:t>
+      </w:r>
+      <w:r>
+        <w:t xml:space="preserve"> Register Chip Select generation</w:t>
+      </w:r>
+      <w:r>
+        <w:t xml:space="preserve"> </w:t>
+      </w:r>
+      <w:r>
+        <w:t>(Read only)</w:t>
+      </w:r>
+    </w:p>
+    <w:p>
+      <w:pPr>
+        <w:pStyle w:val="ListParagraph"/>
+        <w:numPr>
+          <w:ilvl w:val="2"/>
+          <w:numId w:val="4"/>
+        </w:numPr>
+        <w:spacing w:after="0"/>
+        <w:rPr>
+          <w:rFonts w:eastAsiaTheme="minorEastAsia"/>
+        </w:rPr>
+      </w:pPr>
+      <w:r>
+        <w:t xml:space="preserve">[AXI_CS_04] </w:t>
+      </w:r>
+      <w:proofErr w:type="spellStart"/>
+      <w:r>
+        <w:t>S</w:t>
+      </w:r>
+      <w:r>
+        <w:t>pisr_cs</w:t>
+      </w:r>
+      <w:proofErr w:type="spellEnd"/>
+      <w:r>
+        <w:t xml:space="preserve"> signal shall be set when </w:t>
+      </w:r>
+      <w:proofErr w:type="spellStart"/>
+      <w:r>
+        <w:t>s_axi_araddr</w:t>
+      </w:r>
+      <w:proofErr w:type="spellEnd"/>
+      <w:r>
+        <w:t xml:space="preserve"> is equal to 0x[C_BASEADDR + 64] and </w:t>
+      </w:r>
+      <w:proofErr w:type="spellStart"/>
+      <w:r>
+        <w:t>s_axi_arvalid</w:t>
+      </w:r>
+      <w:proofErr w:type="spellEnd"/>
+      <w:r>
+        <w:t xml:space="preserve"> is set.</w:t>
+      </w:r>
+      <w:r>
+        <w:br/>
+      </w:r>
+      <w:r>
+        <w:br/>
+      </w:r>
+      <w:r>
+        <w:t>--S</w:t>
+      </w:r>
+      <w:r>
+        <w:t>PI Data Transmit</w:t>
+      </w:r>
+      <w:r>
+        <w:t xml:space="preserve"> Register Chip Select generation</w:t>
+      </w:r>
+      <w:r>
+        <w:t xml:space="preserve"> (Write only)</w:t>
+      </w:r>
+    </w:p>
+    <w:p>
+      <w:pPr>
+        <w:pStyle w:val="ListParagraph"/>
+        <w:numPr>
+          <w:ilvl w:val="2"/>
+          <w:numId w:val="4"/>
+        </w:numPr>
+        <w:spacing w:after="0"/>
+        <w:rPr>
+          <w:rFonts w:eastAsiaTheme="minorEastAsia"/>
+        </w:rPr>
+      </w:pPr>
+      <w:r>
+        <w:t xml:space="preserve">[AXI_CS_05] </w:t>
+      </w:r>
+      <w:proofErr w:type="spellStart"/>
+      <w:r>
+        <w:t>S</w:t>
+      </w:r>
+      <w:r>
+        <w:t>pidtr_cs</w:t>
+      </w:r>
+      <w:proofErr w:type="spellEnd"/>
+      <w:r>
+        <w:t xml:space="preserve"> signal shall be set when </w:t>
+      </w:r>
+      <w:proofErr w:type="spellStart"/>
+      <w:r>
+        <w:t>s_axi_awaddr</w:t>
+      </w:r>
+      <w:proofErr w:type="spellEnd"/>
+      <w:r>
+        <w:t xml:space="preserve"> is equal to 0x[C_BASEADDR + 68] and </w:t>
+      </w:r>
+      <w:proofErr w:type="spellStart"/>
+      <w:r>
+        <w:t>s_axi_awvalid</w:t>
+      </w:r>
+      <w:proofErr w:type="spellEnd"/>
+      <w:r>
+        <w:t xml:space="preserve"> is set.</w:t>
+      </w:r>
+      <w:r>
+        <w:br/>
+      </w:r>
+      <w:r>
+        <w:br/>
+      </w:r>
+      <w:r>
+        <w:t>--S</w:t>
+      </w:r>
+      <w:r>
+        <w:t>PI Data Receive</w:t>
+      </w:r>
+      <w:r>
+        <w:t xml:space="preserve"> Register Chip Select generation</w:t>
+      </w:r>
+      <w:r>
+        <w:t xml:space="preserve"> (Read only)</w:t>
+      </w:r>
+    </w:p>
+    <w:p>
+      <w:pPr>
+        <w:pStyle w:val="ListParagraph"/>
+        <w:numPr>
+          <w:ilvl w:val="2"/>
+          <w:numId w:val="4"/>
+        </w:numPr>
+        <w:spacing w:after="0"/>
+        <w:rPr>
+          <w:rFonts w:eastAsiaTheme="minorEastAsia"/>
+        </w:rPr>
+      </w:pPr>
+      <w:r>
+        <w:t xml:space="preserve">[AXI_CS_06] </w:t>
+      </w:r>
+      <w:proofErr w:type="spellStart"/>
+      <w:r>
+        <w:t>S</w:t>
+      </w:r>
+      <w:r>
+        <w:t>pidrr_cs</w:t>
+      </w:r>
+      <w:proofErr w:type="spellEnd"/>
+      <w:r>
+        <w:t xml:space="preserve"> signal shall be set when </w:t>
+      </w:r>
+      <w:proofErr w:type="spellStart"/>
+      <w:r>
+        <w:t>s_axi_araddr</w:t>
+      </w:r>
+      <w:proofErr w:type="spellEnd"/>
+      <w:r>
+        <w:t xml:space="preserve"> is equal to 0x[C_BASEADDR + 6C] and </w:t>
+      </w:r>
+      <w:proofErr w:type="spellStart"/>
+      <w:r>
+        <w:t>s_axi_arvalid</w:t>
+      </w:r>
+      <w:proofErr w:type="spellEnd"/>
+      <w:r>
+        <w:t xml:space="preserve"> is set.</w:t>
+      </w:r>
+      <w:r>
+        <w:br/>
+      </w:r>
+      <w:r>
+        <w:br/>
+      </w:r>
+      <w:r>
+        <w:t>--S</w:t>
+      </w:r>
+      <w:r>
+        <w:t>PI Slave Select</w:t>
+      </w:r>
+      <w:r>
+        <w:t xml:space="preserve"> Register Chip Select generation</w:t>
+      </w:r>
+      <w:r>
+        <w:t xml:space="preserve"> (R/W)</w:t>
+      </w:r>
+    </w:p>
+    <w:p>
+      <w:pPr>
+        <w:pStyle w:val="ListParagraph"/>
+        <w:numPr>
+          <w:ilvl w:val="2"/>
+          <w:numId w:val="4"/>
+        </w:numPr>
+        <w:spacing w:after="0"/>
+        <w:rPr>
+          <w:rFonts w:eastAsiaTheme="minorEastAsia"/>
+        </w:rPr>
+      </w:pPr>
+      <w:r>
+        <w:t xml:space="preserve">[AXI_CS_07] </w:t>
+      </w:r>
+      <w:proofErr w:type="spellStart"/>
+      <w:r>
+        <w:t>S</w:t>
+      </w:r>
+      <w:r>
+        <w:t>pissr_cs</w:t>
+      </w:r>
+      <w:proofErr w:type="spellEnd"/>
+      <w:r>
+        <w:t xml:space="preserve"> signal shall be set when </w:t>
+      </w:r>
+      <w:proofErr w:type="spellStart"/>
+      <w:r>
+        <w:t>s_axi_awaddr</w:t>
+      </w:r>
+      <w:proofErr w:type="spellEnd"/>
+      <w:r>
+        <w:t xml:space="preserve"> is equal to 0</w:t>
+      </w:r>
+      <w:proofErr w:type="gramStart"/>
+      <w:r>
+        <w:t>x[</w:t>
+      </w:r>
+      <w:proofErr w:type="gramEnd"/>
+      <w:r>
+        <w:t xml:space="preserve">C_BASEADDR + 70] and </w:t>
+      </w:r>
+      <w:proofErr w:type="spellStart"/>
+      <w:r>
+        <w:t>s_axi_awvalid</w:t>
+      </w:r>
+      <w:proofErr w:type="spellEnd"/>
+      <w:r>
+        <w:t xml:space="preserve"> is set.</w:t>
+      </w:r>
+    </w:p>
+    <w:p>
+      <w:pPr>
+        <w:pStyle w:val="ListParagraph"/>
+        <w:numPr>
+          <w:ilvl w:val="2"/>
+          <w:numId w:val="4"/>
+        </w:numPr>
+        <w:spacing w:after="0"/>
+        <w:rPr>
+          <w:rFonts w:eastAsiaTheme="minorEastAsia"/>
+        </w:rPr>
+      </w:pPr>
+      <w:r>
+        <w:t xml:space="preserve">[AXI_CS_08] </w:t>
+      </w:r>
+      <w:proofErr w:type="spellStart"/>
+      <w:r>
+        <w:t>S</w:t>
+      </w:r>
+      <w:r>
+        <w:t>pissr_cs</w:t>
+      </w:r>
+      <w:proofErr w:type="spellEnd"/>
+      <w:r>
+        <w:t xml:space="preserve"> signal shall be set when </w:t>
+      </w:r>
+      <w:proofErr w:type="spellStart"/>
+      <w:r>
+        <w:t>s_axi_araddr</w:t>
+      </w:r>
+      <w:proofErr w:type="spellEnd"/>
+      <w:r>
+        <w:t xml:space="preserve"> is equal to 0x[C_BASEADDR + 70] and </w:t>
+      </w:r>
+      <w:proofErr w:type="spellStart"/>
+      <w:r>
+        <w:t>s_axi_arvalid</w:t>
+      </w:r>
+      <w:proofErr w:type="spellEnd"/>
+      <w:r>
+        <w:t xml:space="preserve"> is set.</w:t>
+      </w:r>
+      <w:r>
+        <w:br/>
+      </w:r>
+      <w:r>
+        <w:br/>
+      </w:r>
+      <w:r>
+        <w:t>--S</w:t>
+      </w:r>
+      <w:r>
+        <w:t>PI Transmit FIFO Occupancy Register</w:t>
       </w:r>
       <w:r>
         <w:t xml:space="preserve"> Chip Select generation</w:t>
       </w:r>
       <w:r>
-        <w:t xml:space="preserve"> </w:t>
-      </w:r>
-      <w:r>
-        <w:t>(R/W)</w:t>
-      </w:r>
-    </w:p>
-    <w:p>
-      <w:pPr>
-        <w:pStyle w:val="ListParagraph"/>
-        <w:numPr>
-          <w:ilvl w:val="2"/>
-          <w:numId w:val="4"/>
-        </w:numPr>
-        <w:spacing w:after="0"/>
-        <w:rPr>
-          <w:rFonts w:eastAsiaTheme="minorEastAsia"/>
-        </w:rPr>
-      </w:pPr>
-      <w:r>
-        <w:t xml:space="preserve">[AXI_CS_02] </w:t>
-      </w:r>
-      <w:proofErr w:type="spellStart"/>
-      <w:r>
-        <w:t>S</w:t>
-      </w:r>
-      <w:r>
-        <w:t>picr_cs</w:t>
+        <w:t xml:space="preserve"> (Read only)</w:t>
+      </w:r>
+    </w:p>
+    <w:p>
+      <w:pPr>
+        <w:pStyle w:val="ListParagraph"/>
+        <w:numPr>
+          <w:ilvl w:val="2"/>
+          <w:numId w:val="4"/>
+        </w:numPr>
+        <w:spacing w:after="0"/>
+      </w:pPr>
+      <w:r>
+        <w:t xml:space="preserve">[AXI_CS_09] </w:t>
+      </w:r>
+      <w:proofErr w:type="spellStart"/>
+      <w:r>
+        <w:t>Tx_fifo_ocy</w:t>
+      </w:r>
+      <w:r>
+        <w:t>_cs</w:t>
       </w:r>
       <w:proofErr w:type="spellEnd"/>
       <w:r>
@@ -264,50 +663,51 @@
       </w:r>
       <w:proofErr w:type="spellStart"/>
       <w:r>
-        <w:t>s_axi_awaddr</w:t>
-      </w:r>
-      <w:proofErr w:type="spellEnd"/>
-      <w:r>
-        <w:t xml:space="preserve"> is equal to 0</w:t>
-      </w:r>
-      <w:proofErr w:type="gramStart"/>
-      <w:r>
-        <w:t>x[</w:t>
-      </w:r>
-      <w:proofErr w:type="gramEnd"/>
-      <w:r>
-        <w:t xml:space="preserve">C_BASEADDR + 60] and </w:t>
-      </w:r>
-      <w:proofErr w:type="spellStart"/>
-      <w:r>
-        <w:t>s_axi_awvalid</w:t>
+        <w:t>s_axi_araddr</w:t>
+      </w:r>
+      <w:proofErr w:type="spellEnd"/>
+      <w:r>
+        <w:t xml:space="preserve"> is equal to 0x[C_BASEADDR + 74] and </w:t>
+      </w:r>
+      <w:proofErr w:type="spellStart"/>
+      <w:r>
+        <w:t>s_axi_arvalid</w:t>
       </w:r>
       <w:proofErr w:type="spellEnd"/>
       <w:r>
         <w:t xml:space="preserve"> is set.</w:t>
       </w:r>
-    </w:p>
-    <w:p>
-      <w:pPr>
-        <w:pStyle w:val="ListParagraph"/>
-        <w:numPr>
-          <w:ilvl w:val="2"/>
-          <w:numId w:val="4"/>
-        </w:numPr>
-        <w:spacing w:after="0"/>
-        <w:rPr>
-          <w:rFonts w:eastAsiaTheme="minorEastAsia"/>
-        </w:rPr>
-      </w:pPr>
-      <w:r>
-        <w:t xml:space="preserve">[AXI_CS_03] </w:t>
-      </w:r>
-      <w:proofErr w:type="spellStart"/>
-      <w:r>
-        <w:t>S</w:t>
-      </w:r>
-      <w:r>
-        <w:t>picr_cs</w:t>
+      <w:r>
+        <w:br/>
+      </w:r>
+      <w:r>
+        <w:br/>
+      </w:r>
+      <w:r>
+        <w:t>--SPI Receive FIFO Occupancy Register Chip Select generation (Read only)</w:t>
+      </w:r>
+    </w:p>
+    <w:p>
+      <w:pPr>
+        <w:pStyle w:val="ListParagraph"/>
+        <w:numPr>
+          <w:ilvl w:val="2"/>
+          <w:numId w:val="4"/>
+        </w:numPr>
+        <w:spacing w:after="0"/>
+        <w:rPr>
+          <w:rFonts w:eastAsiaTheme="minorEastAsia"/>
+        </w:rPr>
+      </w:pPr>
+      <w:r>
+        <w:t xml:space="preserve">[AXI_CS_10] </w:t>
+      </w:r>
+      <w:proofErr w:type="spellStart"/>
+      <w:r>
+        <w:t>Rx_fifo_ocy</w:t>
+      </w:r>
+      <w:r>
+        <w:t>_cs</w:t>
       </w:r>
       <w:proofErr w:type="spellEnd"/>
       <w:r>
@@ -319,463 +719,7 @@
       </w:r>
       <w:proofErr w:type="spellEnd"/>
       <w:r>
-        <w:t xml:space="preserve"> is equal to 0</w:t>
-      </w:r>
-      <w:proofErr w:type="gramStart"/>
-      <w:r>
-        <w:t>x[</w:t>
-      </w:r>
-      <w:proofErr w:type="gramEnd"/>
-      <w:r>
-        <w:t xml:space="preserve">C_BASEADDR + 60] and </w:t>
-      </w:r>
-      <w:proofErr w:type="spellStart"/>
-      <w:r>
-        <w:t>s_axi_arvalid</w:t>
-      </w:r>
-      <w:proofErr w:type="spellEnd"/>
-      <w:r>
-        <w:t xml:space="preserve"> is set.</w:t>
-      </w:r>
-      <w:r>
-        <w:br/>
-      </w:r>
-      <w:r>
-        <w:br/>
-      </w:r>
-      <w:r>
-        <w:t>--S</w:t>
-      </w:r>
-      <w:r>
-        <w:t>PI Status</w:t>
-      </w:r>
-      <w:r>
-        <w:t xml:space="preserve"> Register Chip Select generation</w:t>
-      </w:r>
-      <w:r>
-        <w:t xml:space="preserve"> </w:t>
-      </w:r>
-      <w:r>
-        <w:t>(Read only)</w:t>
-      </w:r>
-    </w:p>
-    <w:p>
-      <w:pPr>
-        <w:pStyle w:val="ListParagraph"/>
-        <w:numPr>
-          <w:ilvl w:val="2"/>
-          <w:numId w:val="4"/>
-        </w:numPr>
-        <w:spacing w:after="0"/>
-        <w:rPr>
-          <w:rFonts w:eastAsiaTheme="minorEastAsia"/>
-        </w:rPr>
-      </w:pPr>
-      <w:r>
-        <w:t xml:space="preserve">[AXI_CS_04] </w:t>
-      </w:r>
-      <w:proofErr w:type="spellStart"/>
-      <w:r>
-        <w:t>S</w:t>
-      </w:r>
-      <w:r>
-        <w:t>pisr_cs</w:t>
-      </w:r>
-      <w:proofErr w:type="spellEnd"/>
-      <w:r>
-        <w:t xml:space="preserve"> signal shall be set when </w:t>
-      </w:r>
-      <w:proofErr w:type="spellStart"/>
-      <w:r>
-        <w:t>s_axi_araddr</w:t>
-      </w:r>
-      <w:proofErr w:type="spellEnd"/>
-      <w:r>
-        <w:t xml:space="preserve"> is equal to 0</w:t>
-      </w:r>
-      <w:proofErr w:type="gramStart"/>
-      <w:r>
-        <w:t>x[</w:t>
-      </w:r>
-      <w:proofErr w:type="gramEnd"/>
-      <w:r>
-        <w:t xml:space="preserve">C_BASEADDR + 64] and </w:t>
-      </w:r>
-      <w:proofErr w:type="spellStart"/>
-      <w:r>
-        <w:t>s_axi_arvalid</w:t>
-      </w:r>
-      <w:proofErr w:type="spellEnd"/>
-      <w:r>
-        <w:t xml:space="preserve"> is set.</w:t>
-      </w:r>
-      <w:r>
-        <w:br/>
-      </w:r>
-      <w:r>
-        <w:br/>
-      </w:r>
-      <w:r>
-        <w:t>--S</w:t>
-      </w:r>
-      <w:r>
-        <w:t>PI Data Transmit</w:t>
-      </w:r>
-      <w:r>
-        <w:t xml:space="preserve"> Register Chip Select generation</w:t>
-      </w:r>
-      <w:r>
-        <w:t xml:space="preserve"> (Write only)</w:t>
-      </w:r>
-    </w:p>
-    <w:p>
-      <w:pPr>
-        <w:pStyle w:val="ListParagraph"/>
-        <w:numPr>
-          <w:ilvl w:val="2"/>
-          <w:numId w:val="4"/>
-        </w:numPr>
-        <w:spacing w:after="0"/>
-        <w:rPr>
-          <w:rFonts w:eastAsiaTheme="minorEastAsia"/>
-        </w:rPr>
-      </w:pPr>
-      <w:r>
-        <w:t xml:space="preserve">[AXI_CS_05] </w:t>
-      </w:r>
-      <w:proofErr w:type="spellStart"/>
-      <w:r>
-        <w:t>S</w:t>
-      </w:r>
-      <w:r>
-        <w:t>pidtr_cs</w:t>
-      </w:r>
-      <w:proofErr w:type="spellEnd"/>
-      <w:r>
-        <w:t xml:space="preserve"> signal shall be set when </w:t>
-      </w:r>
-      <w:proofErr w:type="spellStart"/>
-      <w:r>
-        <w:t>s_axi_awaddr</w:t>
-      </w:r>
-      <w:proofErr w:type="spellEnd"/>
-      <w:r>
-        <w:t xml:space="preserve"> is equal to 0</w:t>
-      </w:r>
-      <w:proofErr w:type="gramStart"/>
-      <w:r>
-        <w:t>x[</w:t>
-      </w:r>
-      <w:proofErr w:type="gramEnd"/>
-      <w:r>
-        <w:t xml:space="preserve">C_BASEADDR + 68] and </w:t>
-      </w:r>
-      <w:proofErr w:type="spellStart"/>
-      <w:r>
-        <w:t>s_axi_awvalid</w:t>
-      </w:r>
-      <w:proofErr w:type="spellEnd"/>
-      <w:r>
-        <w:t xml:space="preserve"> is set.</w:t>
-      </w:r>
-      <w:r>
-        <w:br/>
-      </w:r>
-      <w:r>
-        <w:br/>
-      </w:r>
-      <w:r>
-        <w:t>--S</w:t>
-      </w:r>
-      <w:r>
-        <w:t>PI Data Receive</w:t>
-      </w:r>
-      <w:r>
-        <w:t xml:space="preserve"> Register Chip Select generation</w:t>
-      </w:r>
-      <w:r>
-        <w:t xml:space="preserve"> (Read only)</w:t>
-      </w:r>
-    </w:p>
-    <w:p>
-      <w:pPr>
-        <w:pStyle w:val="ListParagraph"/>
-        <w:numPr>
-          <w:ilvl w:val="2"/>
-          <w:numId w:val="4"/>
-        </w:numPr>
-        <w:spacing w:after="0"/>
-        <w:rPr>
-          <w:rFonts w:eastAsiaTheme="minorEastAsia"/>
-        </w:rPr>
-      </w:pPr>
-      <w:r>
-        <w:t xml:space="preserve">[AXI_CS_06] </w:t>
-      </w:r>
-      <w:proofErr w:type="spellStart"/>
-      <w:r>
-        <w:t>S</w:t>
-      </w:r>
-      <w:r>
-        <w:t>pidrr_cs</w:t>
-      </w:r>
-      <w:proofErr w:type="spellEnd"/>
-      <w:r>
-        <w:t xml:space="preserve"> signal shall be set when </w:t>
-      </w:r>
-      <w:proofErr w:type="spellStart"/>
-      <w:r>
-        <w:t>s_axi_araddr</w:t>
-      </w:r>
-      <w:proofErr w:type="spellEnd"/>
-      <w:r>
-        <w:t xml:space="preserve"> is equal to 0</w:t>
-      </w:r>
-      <w:proofErr w:type="gramStart"/>
-      <w:r>
-        <w:t>x[</w:t>
-      </w:r>
-      <w:proofErr w:type="gramEnd"/>
-      <w:r>
-        <w:t xml:space="preserve">C_BASEADDR + 6C] and </w:t>
-      </w:r>
-      <w:proofErr w:type="spellStart"/>
-      <w:r>
-        <w:t>s_axi_arvalid</w:t>
-      </w:r>
-      <w:proofErr w:type="spellEnd"/>
-      <w:r>
-        <w:t xml:space="preserve"> is set.</w:t>
-      </w:r>
-      <w:r>
-        <w:br/>
-      </w:r>
-      <w:r>
-        <w:br/>
-      </w:r>
-      <w:r>
-        <w:t>--S</w:t>
-      </w:r>
-      <w:r>
-        <w:t>PI Slave Select</w:t>
-      </w:r>
-      <w:r>
-        <w:t xml:space="preserve"> Register Chip Select generation</w:t>
-      </w:r>
-      <w:r>
-        <w:t xml:space="preserve"> (R/W)</w:t>
-      </w:r>
-    </w:p>
-    <w:p>
-      <w:pPr>
-        <w:pStyle w:val="ListParagraph"/>
-        <w:numPr>
-          <w:ilvl w:val="2"/>
-          <w:numId w:val="4"/>
-        </w:numPr>
-        <w:spacing w:after="0"/>
-        <w:rPr>
-          <w:rFonts w:eastAsiaTheme="minorEastAsia"/>
-        </w:rPr>
-      </w:pPr>
-      <w:r>
-        <w:t xml:space="preserve">[AXI_CS_07] </w:t>
-      </w:r>
-      <w:proofErr w:type="spellStart"/>
-      <w:r>
-        <w:t>S</w:t>
-      </w:r>
-      <w:r>
-        <w:t>pissr_cs</w:t>
-      </w:r>
-      <w:proofErr w:type="spellEnd"/>
-      <w:r>
-        <w:t xml:space="preserve"> signal shall be set when </w:t>
-      </w:r>
-      <w:proofErr w:type="spellStart"/>
-      <w:r>
-        <w:t>s_axi_awaddr</w:t>
-      </w:r>
-      <w:proofErr w:type="spellEnd"/>
-      <w:r>
-        <w:t xml:space="preserve"> is equal to 0</w:t>
-      </w:r>
-      <w:proofErr w:type="gramStart"/>
-      <w:r>
-        <w:t>x[</w:t>
-      </w:r>
-      <w:proofErr w:type="gramEnd"/>
-      <w:r>
-        <w:t xml:space="preserve">C_BASEADDR + 70] and </w:t>
-      </w:r>
-      <w:proofErr w:type="spellStart"/>
-      <w:r>
-        <w:t>s_axi_awvalid</w:t>
-      </w:r>
-      <w:proofErr w:type="spellEnd"/>
-      <w:r>
-        <w:t xml:space="preserve"> is set.</w:t>
-      </w:r>
-    </w:p>
-    <w:p>
-      <w:pPr>
-        <w:pStyle w:val="ListParagraph"/>
-        <w:numPr>
-          <w:ilvl w:val="2"/>
-          <w:numId w:val="4"/>
-        </w:numPr>
-        <w:spacing w:after="0"/>
-        <w:rPr>
-          <w:rFonts w:eastAsiaTheme="minorEastAsia"/>
-        </w:rPr>
-      </w:pPr>
-      <w:r>
-        <w:t xml:space="preserve">[AXI_CS_08] </w:t>
-      </w:r>
-      <w:proofErr w:type="spellStart"/>
-      <w:r>
-        <w:t>S</w:t>
-      </w:r>
-      <w:r>
-        <w:t>pissr_cs</w:t>
-      </w:r>
-      <w:proofErr w:type="spellEnd"/>
-      <w:r>
-        <w:t xml:space="preserve"> signal shall be set when </w:t>
-      </w:r>
-      <w:proofErr w:type="spellStart"/>
-      <w:r>
-        <w:t>s_axi_araddr</w:t>
-      </w:r>
-      <w:proofErr w:type="spellEnd"/>
-      <w:r>
-        <w:t xml:space="preserve"> is equal to 0</w:t>
-      </w:r>
-      <w:proofErr w:type="gramStart"/>
-      <w:r>
-        <w:t>x[</w:t>
-      </w:r>
-      <w:proofErr w:type="gramEnd"/>
-      <w:r>
-        <w:t xml:space="preserve">C_BASEADDR + 70] and </w:t>
-      </w:r>
-      <w:proofErr w:type="spellStart"/>
-      <w:r>
-        <w:t>s_axi_arvalid</w:t>
-      </w:r>
-      <w:proofErr w:type="spellEnd"/>
-      <w:r>
-        <w:t xml:space="preserve"> is set.</w:t>
-      </w:r>
-      <w:r>
-        <w:br/>
-      </w:r>
-      <w:r>
-        <w:br/>
-      </w:r>
-      <w:r>
-        <w:t>--S</w:t>
-      </w:r>
-      <w:r>
-        <w:t>PI Transmit FIFO Occupancy Register</w:t>
-      </w:r>
-      <w:r>
-        <w:t xml:space="preserve"> Chip Select generation</w:t>
-      </w:r>
-      <w:r>
-        <w:t xml:space="preserve"> (Read only)</w:t>
-      </w:r>
-    </w:p>
-    <w:p>
-      <w:pPr>
-        <w:pStyle w:val="ListParagraph"/>
-        <w:numPr>
-          <w:ilvl w:val="2"/>
-          <w:numId w:val="4"/>
-        </w:numPr>
-        <w:spacing w:after="0"/>
-      </w:pPr>
-      <w:r>
-        <w:t xml:space="preserve">[AXI_CS_09] </w:t>
-      </w:r>
-      <w:proofErr w:type="spellStart"/>
-      <w:r>
-        <w:t>Tx_fifo_ocy</w:t>
-      </w:r>
-      <w:r>
-        <w:t>_cs</w:t>
-      </w:r>
-      <w:proofErr w:type="spellEnd"/>
-      <w:r>
-        <w:t xml:space="preserve"> signal shall be set when </w:t>
-      </w:r>
-      <w:proofErr w:type="spellStart"/>
-      <w:r>
-        <w:t>s_axi_araddr</w:t>
-      </w:r>
-      <w:proofErr w:type="spellEnd"/>
-      <w:r>
-        <w:t xml:space="preserve"> is equal to 0x[C_BASEADDR + 74] and </w:t>
-      </w:r>
-      <w:proofErr w:type="spellStart"/>
-      <w:r>
-        <w:t>s_axi_arvalid</w:t>
-      </w:r>
-      <w:proofErr w:type="spellEnd"/>
-      <w:r>
-        <w:t xml:space="preserve"> is set.</w:t>
-      </w:r>
-      <w:r>
-        <w:br/>
-      </w:r>
-      <w:r>
-        <w:br/>
-      </w:r>
-      <w:r>
-        <w:t>--SPI Receive FIFO Occupancy Register Chip Select generation (Read only)</w:t>
-      </w:r>
-    </w:p>
-    <w:p>
-      <w:pPr>
-        <w:pStyle w:val="ListParagraph"/>
-        <w:numPr>
-          <w:ilvl w:val="2"/>
-          <w:numId w:val="4"/>
-        </w:numPr>
-        <w:spacing w:after="0"/>
-        <w:rPr>
-          <w:rFonts w:eastAsiaTheme="minorEastAsia"/>
-        </w:rPr>
-      </w:pPr>
-      <w:r>
-        <w:t xml:space="preserve">[AXI_CS_10] </w:t>
-      </w:r>
-      <w:proofErr w:type="spellStart"/>
-      <w:r>
-        <w:t>Rx_fifo_ocy</w:t>
-      </w:r>
-      <w:r>
-        <w:t>_cs</w:t>
-      </w:r>
-      <w:proofErr w:type="spellEnd"/>
-      <w:r>
-        <w:t xml:space="preserve"> signal shall be set when </w:t>
-      </w:r>
-      <w:proofErr w:type="spellStart"/>
-      <w:r>
-        <w:t>s_axi_araddr</w:t>
-      </w:r>
-      <w:proofErr w:type="spellEnd"/>
-      <w:r>
-        <w:t xml:space="preserve"> is equal to 0</w:t>
-      </w:r>
-      <w:proofErr w:type="gramStart"/>
-      <w:r>
-        <w:t>x[</w:t>
-      </w:r>
-      <w:proofErr w:type="gramEnd"/>
-      <w:r>
-        <w:t xml:space="preserve">C_BASEADDR + 78] and </w:t>
+        <w:t xml:space="preserve"> is equal to 0x[C_BASEADDR + 78] and </w:t>
       </w:r>
       <w:proofErr w:type="spellStart"/>
       <w:r>
@@ -888,6 +832,70 @@
       </w:r>
       <w:proofErr w:type="spellEnd"/>
       <w:r>
+        <w:t xml:space="preserve"> is equal to 0x[C_BASEADDR + 1C] and </w:t>
+      </w:r>
+      <w:proofErr w:type="spellStart"/>
+      <w:r>
+        <w:t>s_axi_arvalid</w:t>
+      </w:r>
+      <w:proofErr w:type="spellEnd"/>
+      <w:r>
+        <w:t xml:space="preserve"> is set.</w:t>
+      </w:r>
+      <w:r>
+        <w:br/>
+      </w:r>
+      <w:r>
+        <w:br/>
+      </w:r>
+      <w:r>
+        <w:t>--</w:t>
+      </w:r>
+      <w:r>
+        <w:t>IP Interrupt Status</w:t>
+      </w:r>
+      <w:r>
+        <w:t xml:space="preserve"> Register Chip Select generation</w:t>
+      </w:r>
+      <w:r>
+        <w:t xml:space="preserve"> (R/</w:t>
+      </w:r>
+      <w:r>
+        <w:t>TO</w:t>
+      </w:r>
+      <w:r>
+        <w:t>W)</w:t>
+      </w:r>
+    </w:p>
+    <w:p>
+      <w:pPr>
+        <w:pStyle w:val="ListParagraph"/>
+        <w:numPr>
+          <w:ilvl w:val="2"/>
+          <w:numId w:val="4"/>
+        </w:numPr>
+        <w:spacing w:after="0"/>
+      </w:pPr>
+      <w:r>
+        <w:t xml:space="preserve">[AXI_CS_13] </w:t>
+      </w:r>
+      <w:proofErr w:type="spellStart"/>
+      <w:r>
+        <w:t>I</w:t>
+      </w:r>
+      <w:r>
+        <w:t>pisr_cs</w:t>
+      </w:r>
+      <w:proofErr w:type="spellEnd"/>
+      <w:r>
+        <w:t xml:space="preserve"> signal shall be set when </w:t>
+      </w:r>
+      <w:proofErr w:type="spellStart"/>
+      <w:r>
+        <w:t>s_axi_awaddr</w:t>
+      </w:r>
+      <w:proofErr w:type="spellEnd"/>
+      <w:r>
         <w:t xml:space="preserve"> is equal to 0</w:t>
       </w:r>
       <w:proofErr w:type="gramStart"/>
@@ -896,52 +904,31 @@
       </w:r>
       <w:proofErr w:type="gramEnd"/>
       <w:r>
-        <w:t xml:space="preserve">C_BASEADDR + 1C] and </w:t>
-      </w:r>
-      <w:proofErr w:type="spellStart"/>
-      <w:r>
-        <w:t>s_axi_arvalid</w:t>
+        <w:t xml:space="preserve">C_BASEADDR + 20] and </w:t>
+      </w:r>
+      <w:proofErr w:type="spellStart"/>
+      <w:r>
+        <w:t>s_axi_awvalid</w:t>
       </w:r>
       <w:proofErr w:type="spellEnd"/>
       <w:r>
         <w:t xml:space="preserve"> is set.</w:t>
       </w:r>
-      <w:r>
-        <w:br/>
-      </w:r>
-      <w:r>
-        <w:br/>
-      </w:r>
-      <w:r>
-        <w:t>--</w:t>
-      </w:r>
-      <w:r>
-        <w:t>IP Interrupt Status</w:t>
-      </w:r>
-      <w:r>
-        <w:t xml:space="preserve"> Register Chip Select generation</w:t>
-      </w:r>
-      <w:r>
-        <w:t xml:space="preserve"> (R/</w:t>
-      </w:r>
-      <w:r>
-        <w:t>TO</w:t>
-      </w:r>
-      <w:r>
-        <w:t>W)</w:t>
-      </w:r>
-    </w:p>
-    <w:p>
-      <w:pPr>
-        <w:pStyle w:val="ListParagraph"/>
-        <w:numPr>
-          <w:ilvl w:val="2"/>
-          <w:numId w:val="4"/>
-        </w:numPr>
-        <w:spacing w:after="0"/>
-      </w:pPr>
-      <w:r>
-        <w:t xml:space="preserve">[AXI_CS_13] </w:t>
+    </w:p>
+    <w:p>
+      <w:pPr>
+        <w:pStyle w:val="ListParagraph"/>
+        <w:numPr>
+          <w:ilvl w:val="2"/>
+          <w:numId w:val="4"/>
+        </w:numPr>
+        <w:spacing w:after="0"/>
+        <w:rPr>
+          <w:rFonts w:eastAsiaTheme="minorEastAsia"/>
+        </w:rPr>
+      </w:pPr>
+      <w:r>
+        <w:t xml:space="preserve">[AXI_CS_14] </w:t>
       </w:r>
       <w:proofErr w:type="spellStart"/>
       <w:r>
@@ -956,70 +943,11 @@
       </w:r>
       <w:proofErr w:type="spellStart"/>
       <w:r>
-        <w:t>s_axi_awaddr</w:t>
-      </w:r>
-      <w:proofErr w:type="spellEnd"/>
-      <w:r>
-        <w:t xml:space="preserve"> is equal to 0</w:t>
-      </w:r>
-      <w:proofErr w:type="gramStart"/>
-      <w:r>
-        <w:t>x[</w:t>
-      </w:r>
-      <w:proofErr w:type="gramEnd"/>
-      <w:r>
-        <w:t xml:space="preserve">C_BASEADDR + 20] and </w:t>
-      </w:r>
-      <w:proofErr w:type="spellStart"/>
-      <w:r>
-        <w:t>s_axi_awvalid</w:t>
-      </w:r>
-      <w:proofErr w:type="spellEnd"/>
-      <w:r>
-        <w:t xml:space="preserve"> is set.</w:t>
-      </w:r>
-    </w:p>
-    <w:p>
-      <w:pPr>
-        <w:pStyle w:val="ListParagraph"/>
-        <w:numPr>
-          <w:ilvl w:val="2"/>
-          <w:numId w:val="4"/>
-        </w:numPr>
-        <w:spacing w:after="0"/>
-        <w:rPr>
-          <w:rFonts w:eastAsiaTheme="minorEastAsia"/>
-        </w:rPr>
-      </w:pPr>
-      <w:r>
-        <w:t xml:space="preserve">[AXI_CS_14] </w:t>
-      </w:r>
-      <w:proofErr w:type="spellStart"/>
-      <w:r>
-        <w:t>I</w:t>
-      </w:r>
-      <w:r>
-        <w:t>pisr_cs</w:t>
-      </w:r>
-      <w:proofErr w:type="spellEnd"/>
-      <w:r>
-        <w:t xml:space="preserve"> signal shall be set when </w:t>
-      </w:r>
-      <w:proofErr w:type="spellStart"/>
-      <w:r>
         <w:t>s_axi_araddr</w:t>
       </w:r>
       <w:proofErr w:type="spellEnd"/>
       <w:r>
-        <w:t xml:space="preserve"> is equal to 0</w:t>
-      </w:r>
-      <w:proofErr w:type="gramStart"/>
-      <w:r>
-        <w:t>x[</w:t>
-      </w:r>
-      <w:proofErr w:type="gramEnd"/>
-      <w:r>
-        <w:t xml:space="preserve">C_BASEADDR + 20] and </w:t>
+        <w:t xml:space="preserve"> is equal to 0x[C_BASEADDR + 20] and </w:t>
       </w:r>
       <w:proofErr w:type="spellStart"/>
       <w:r>
@@ -3074,101 +3002,93 @@
         <w:t xml:space="preserve">[SPI_SS_02] </w:t>
       </w:r>
       <w:r>
-        <w:t xml:space="preserve">The SS(N) bus shall advance through the SS bits starting with </w:t>
+        <w:t xml:space="preserve">The SS(N) bus shall advance through the SS bits starting with SS(0) in </w:t>
+      </w:r>
+      <w:proofErr w:type="spellStart"/>
+      <w:r>
+        <w:t>zero_hot</w:t>
+      </w:r>
+      <w:proofErr w:type="spellEnd"/>
+      <w:r>
+        <w:t xml:space="preserve"> encoding manner </w:t>
+      </w:r>
+      <w:r>
+        <w:t xml:space="preserve">at internal counter value of [C_NUM_TRANSFER_BITS – 1] </w:t>
+      </w:r>
+      <w:r>
+        <w:t xml:space="preserve">when </w:t>
+      </w:r>
+      <w:proofErr w:type="spellStart"/>
+      <w:r>
+        <w:t>manual_ss_en</w:t>
+      </w:r>
+      <w:proofErr w:type="spellEnd"/>
+      <w:r>
+        <w:t xml:space="preserve"> is low.</w:t>
+      </w:r>
+    </w:p>
+    <w:p>
+      <w:pPr>
+        <w:pStyle w:val="ListParagraph"/>
+        <w:numPr>
+          <w:ilvl w:val="1"/>
+          <w:numId w:val="4"/>
+        </w:numPr>
+        <w:spacing w:after="0"/>
+      </w:pPr>
+      <w:r>
+        <w:t>Control Unit</w:t>
+      </w:r>
+      <w:r>
+        <w:t xml:space="preserve"> (</w:t>
       </w:r>
       <w:proofErr w:type="gramStart"/>
       <w:r>
-        <w:t>SS(</w:t>
+        <w:t>Tag :</w:t>
       </w:r>
       <w:proofErr w:type="gramEnd"/>
       <w:r>
-        <w:t xml:space="preserve">0) in </w:t>
-      </w:r>
-      <w:proofErr w:type="spellStart"/>
-      <w:r>
-        <w:t>zero_hot</w:t>
-      </w:r>
-      <w:proofErr w:type="spellEnd"/>
-      <w:r>
-        <w:t xml:space="preserve"> encoding manner </w:t>
-      </w:r>
-      <w:r>
-        <w:t xml:space="preserve">at internal counter value of [C_NUM_TRANSFER_BITS – 1] </w:t>
-      </w:r>
-      <w:r>
-        <w:t xml:space="preserve">when </w:t>
-      </w:r>
-      <w:proofErr w:type="spellStart"/>
-      <w:r>
-        <w:t>manual_ss_en</w:t>
-      </w:r>
-      <w:proofErr w:type="spellEnd"/>
-      <w:r>
-        <w:t xml:space="preserve"> is low.</w:t>
-      </w:r>
-    </w:p>
-    <w:p>
-      <w:pPr>
-        <w:pStyle w:val="ListParagraph"/>
-        <w:numPr>
-          <w:ilvl w:val="1"/>
-          <w:numId w:val="4"/>
-        </w:numPr>
-        <w:spacing w:after="0"/>
-      </w:pPr>
-      <w:r>
-        <w:t>Control Unit</w:t>
-      </w:r>
-      <w:r>
-        <w:t xml:space="preserve"> (</w:t>
+        <w:t xml:space="preserve"> SPI_CU_)</w:t>
+      </w:r>
+    </w:p>
+    <w:p>
+      <w:pPr>
+        <w:pStyle w:val="ListParagraph"/>
+        <w:numPr>
+          <w:ilvl w:val="2"/>
+          <w:numId w:val="4"/>
+        </w:numPr>
+        <w:spacing w:after="0"/>
+      </w:pPr>
+      <w:r>
+        <w:t xml:space="preserve">[SPI_CU_01] </w:t>
+      </w:r>
+      <w:r>
+        <w:t>The mode</w:t>
+      </w:r>
+      <w:r>
+        <w:t xml:space="preserve"> fault error</w:t>
+      </w:r>
+      <w:r>
+        <w:t xml:space="preserve"> shall initiate for device when </w:t>
+      </w:r>
+      <w:r>
+        <w:t>SPISEL</w:t>
+      </w:r>
+      <w:r>
+        <w:t>_I</w:t>
+      </w:r>
+      <w:r>
+        <w:t xml:space="preserve"> </w:t>
       </w:r>
       <w:proofErr w:type="gramStart"/>
       <w:r>
-        <w:t>Tag :</w:t>
+        <w:t>is</w:t>
       </w:r>
       <w:proofErr w:type="gramEnd"/>
       <w:r>
-        <w:t xml:space="preserve"> SPI_CU_)</w:t>
-      </w:r>
-    </w:p>
-    <w:p>
-      <w:pPr>
-        <w:pStyle w:val="ListParagraph"/>
-        <w:numPr>
-          <w:ilvl w:val="2"/>
-          <w:numId w:val="4"/>
-        </w:numPr>
-        <w:spacing w:after="0"/>
-      </w:pPr>
-      <w:r>
-        <w:t xml:space="preserve">[SPI_CU_01] </w:t>
-      </w:r>
-      <w:r>
-        <w:t>The mode</w:t>
-      </w:r>
-      <w:r>
-        <w:t xml:space="preserve"> fault error</w:t>
-      </w:r>
-      <w:r>
-        <w:t xml:space="preserve"> shall initiate for device when </w:t>
-      </w:r>
-      <w:r>
-        <w:t>SPISEL</w:t>
-      </w:r>
-      <w:r>
-        <w:t>_I</w:t>
-      </w:r>
-      <w:r>
         <w:t xml:space="preserve"> </w:t>
       </w:r>
-      <w:proofErr w:type="gramStart"/>
-      <w:r>
-        <w:t>is</w:t>
-      </w:r>
-      <w:proofErr w:type="gramEnd"/>
-      <w:r>
-        <w:t xml:space="preserve"> </w:t>
-      </w:r>
       <w:r>
         <w:t>reset</w:t>
       </w:r>
@@ -3220,8 +3140,6 @@
       <w:r>
         <w:t>.</w:t>
       </w:r>
-      <w:bookmarkStart w:id="0" w:name="_GoBack"/>
-      <w:bookmarkEnd w:id="0"/>
     </w:p>
     <w:p>
       <w:pPr>
@@ -3594,7 +3512,10 @@
       </w:r>
       <w:proofErr w:type="spellStart"/>
       <w:r>
-        <w:t>srr_cr</w:t>
+        <w:t>srr_c</w:t>
+      </w:r>
+      <w:r>
+        <w:t>s</w:t>
       </w:r>
       <w:proofErr w:type="spellEnd"/>
       <w:r>
@@ -3621,11 +3542,23 @@
       </w:r>
       <w:proofErr w:type="spellStart"/>
       <w:r>
-        <w:t>reg_wack</w:t>
-      </w:r>
-      <w:proofErr w:type="spellEnd"/>
-      <w:r>
-        <w:t xml:space="preserve"> shall be set when the register write has been completed for a duration of 1 clock cycle.</w:t>
+        <w:t>reg_</w:t>
+      </w:r>
+      <w:r>
+        <w:t>r</w:t>
+      </w:r>
+      <w:r>
+        <w:t>ack</w:t>
+      </w:r>
+      <w:proofErr w:type="spellEnd"/>
+      <w:r>
+        <w:t xml:space="preserve"> shall be set when the register </w:t>
+      </w:r>
+      <w:r>
+        <w:t>read</w:t>
+      </w:r>
+      <w:r>
+        <w:t xml:space="preserve"> has been completed for a duration of 1 clock cycle.</w:t>
       </w:r>
     </w:p>
     <w:p>
@@ -3686,30 +3619,16 @@
       <w:r>
         <w:t xml:space="preserve"> when </w:t>
       </w:r>
-      <w:proofErr w:type="spellStart"/>
-      <w:r>
-        <w:t>r</w:t>
-      </w:r>
-      <w:r>
-        <w:t>eg_read_enable</w:t>
-      </w:r>
-      <w:proofErr w:type="spellEnd"/>
-      <w:r>
-        <w:t xml:space="preserve"> is set</w:t>
-      </w:r>
-      <w:r>
-        <w:t xml:space="preserve"> and </w:t>
-      </w:r>
-      <w:proofErr w:type="spellStart"/>
-      <w:r>
-        <w:t>r</w:t>
-      </w:r>
-      <w:r>
-        <w:t>eg_write_enable</w:t>
-      </w:r>
-      <w:proofErr w:type="spellEnd"/>
-      <w:r>
-        <w:t xml:space="preserve"> is set</w:t>
+      <w:r>
+        <w:t xml:space="preserve">multiple </w:t>
+      </w:r>
+      <w:proofErr w:type="gramStart"/>
+      <w:r>
+        <w:t>chip</w:t>
+      </w:r>
+      <w:proofErr w:type="gramEnd"/>
+      <w:r>
+        <w:t xml:space="preserve"> select signals are set simultaneously</w:t>
       </w:r>
       <w:r>
         <w:t>.</w:t>
@@ -6328,21 +6247,22 @@
         <w:rPr>
           <w:rFonts w:ascii="Calibri" w:eastAsia="Calibri" w:hAnsi="Calibri" w:cs="Calibri"/>
         </w:rPr>
-        <w:t>[FIFO_SYNC_</w:t>
-      </w:r>
-      <w:proofErr w:type="gramStart"/>
-      <w:r>
-        <w:rPr>
-          <w:rFonts w:ascii="Calibri" w:eastAsia="Calibri" w:hAnsi="Calibri" w:cs="Calibri"/>
-        </w:rPr>
-        <w:t>01]</w:t>
-      </w:r>
-      <w:r>
-        <w:t>Data</w:t>
-      </w:r>
-      <w:proofErr w:type="gramEnd"/>
-      <w:r>
-        <w:t xml:space="preserve"> register</w:t>
+        <w:t>[FIFO_SYNC_0</w:t>
+      </w:r>
+      <w:r>
+        <w:rPr>
+          <w:rFonts w:ascii="Calibri" w:eastAsia="Calibri" w:hAnsi="Calibri" w:cs="Calibri"/>
+        </w:rPr>
+        <w:t>2</w:t>
+      </w:r>
+      <w:r>
+        <w:rPr>
+          <w:rFonts w:ascii="Calibri" w:eastAsia="Calibri" w:hAnsi="Calibri" w:cs="Calibri"/>
+        </w:rPr>
+        <w:t>]</w:t>
+      </w:r>
+      <w:r>
+        <w:t>Data register</w:t>
       </w:r>
       <w:r>
         <w:t xml:space="preserve"> (SPIDRR and SPIDTR)</w:t>
@@ -7841,7 +7761,7 @@
 </file>
 
 <file path=word/endnotes.xml><?xml version="1.0" encoding="utf-8"?>
-<w:endnotes xmlns:wpc="http://schemas.microsoft.com/office/word/2010/wordprocessingCanvas" xmlns:cx="http://schemas.microsoft.com/office/drawing/2014/chartex" xmlns:cx1="http://schemas.microsoft.com/office/drawing/2015/9/8/chartex" xmlns:cx2="http://schemas.microsoft.com/office/drawing/2015/10/21/chartex" xmlns:cx3="http://schemas.microsoft.com/office/drawing/2016/5/9/chartex" xmlns:cx4="http://schemas.microsoft.com/office/drawing/2016/5/10/chartex" xmlns:cx5="http://schemas.microsoft.com/office/drawing/2016/5/11/chartex" xmlns:cx6="http://schemas.microsoft.com/office/drawing/2016/5/12/chartex" xmlns:cx7="http://schemas.microsoft.com/office/drawing/2016/5/13/chartex" xmlns:cx8="http://schemas.microsoft.com/office/drawing/2016/5/14/chartex" xmlns:mc="http://schemas.openxmlformats.org/markup-compatibility/2006" xmlns:aink="http://schemas.microsoft.com/office/drawing/2016/ink" xmlns:am3d="http://schemas.microsoft.com/office/drawing/2017/model3d" xmlns:o="urn:schemas-microsoft-com:office:office" xmlns:r="http://schemas.openxmlformats.org/officeDocument/2006/relationships" xmlns:m="http://schemas.openxmlformats.org/officeDocument/2006/math" xmlns:v="urn:schemas-microsoft-com:vml" xmlns:wp14="http://schemas.microsoft.com/office/word/2010/wordprocessingDrawing" xmlns:wp="http://schemas.openxmlformats.org/drawingml/2006/wordprocessingDrawing" xmlns:w10="urn:schemas-microsoft-com:office:word" xmlns:w="http://schemas.openxmlformats.org/wordprocessingml/2006/main" xmlns:w14="http://schemas.microsoft.com/office/word/2010/wordml" xmlns:w15="http://schemas.microsoft.com/office/word/2012/wordml" xmlns:w16cid="http://schemas.microsoft.com/office/word/2016/wordml/cid" xmlns:w16se="http://schemas.microsoft.com/office/word/2015/wordml/symex" xmlns:wpg="http://schemas.microsoft.com/office/word/2010/wordprocessingGroup" xmlns:wpi="http://schemas.microsoft.com/office/word/2010/wordprocessingInk" xmlns:wne="http://schemas.microsoft.com/office/word/2006/wordml" xmlns:wps="http://schemas.microsoft.com/office/word/2010/wordprocessingShape" mc:Ignorable="w14 w15 w16se w16cid wp14">
+<w:endnotes xmlns:wpc="http://schemas.microsoft.com/office/word/2010/wordprocessingCanvas" xmlns:cx="http://schemas.microsoft.com/office/drawing/2014/chartex" xmlns:cx1="http://schemas.microsoft.com/office/drawing/2015/9/8/chartex" xmlns:cx2="http://schemas.microsoft.com/office/drawing/2015/10/21/chartex" xmlns:cx3="http://schemas.microsoft.com/office/drawing/2016/5/9/chartex" xmlns:cx4="http://schemas.microsoft.com/office/drawing/2016/5/10/chartex" xmlns:cx5="http://schemas.microsoft.com/office/drawing/2016/5/11/chartex" xmlns:cx6="http://schemas.microsoft.com/office/drawing/2016/5/12/chartex" xmlns:cx7="http://schemas.microsoft.com/office/drawing/2016/5/13/chartex" xmlns:cx8="http://schemas.microsoft.com/office/drawing/2016/5/14/chartex" xmlns:mc="http://schemas.openxmlformats.org/markup-compatibility/2006" xmlns:aink="http://schemas.microsoft.com/office/drawing/2016/ink" xmlns:am3d="http://schemas.microsoft.com/office/drawing/2017/model3d" xmlns:o="urn:schemas-microsoft-com:office:office" xmlns:r="http://schemas.openxmlformats.org/officeDocument/2006/relationships" xmlns:m="http://schemas.openxmlformats.org/officeDocument/2006/math" xmlns:v="urn:schemas-microsoft-com:vml" xmlns:wp14="http://schemas.microsoft.com/office/word/2010/wordprocessingDrawing" xmlns:wp="http://schemas.openxmlformats.org/drawingml/2006/wordprocessingDrawing" xmlns:w10="urn:schemas-microsoft-com:office:word" xmlns:w="http://schemas.openxmlformats.org/wordprocessingml/2006/main" xmlns:w14="http://schemas.microsoft.com/office/word/2010/wordml" xmlns:w15="http://schemas.microsoft.com/office/word/2012/wordml" xmlns:w16cex="http://schemas.microsoft.com/office/word/2018/wordml/cex" xmlns:w16cid="http://schemas.microsoft.com/office/word/2016/wordml/cid" xmlns:w16="http://schemas.microsoft.com/office/word/2018/wordml" xmlns:w16se="http://schemas.microsoft.com/office/word/2015/wordml/symex" xmlns:wpg="http://schemas.microsoft.com/office/word/2010/wordprocessingGroup" xmlns:wpi="http://schemas.microsoft.com/office/word/2010/wordprocessingInk" xmlns:wne="http://schemas.microsoft.com/office/word/2006/wordml" xmlns:wps="http://schemas.microsoft.com/office/word/2010/wordprocessingShape" mc:Ignorable="w14 w15 w16se w16cid w16 w16cex wp14">
   <w:endnote w:type="separator" w:id="-1">
     <w:p>
       <w:pPr>
@@ -7866,7 +7786,7 @@
 </file>
 
 <file path=word/footer1.xml><?xml version="1.0" encoding="utf-8"?>
-<w:ftr xmlns:wpc="http://schemas.microsoft.com/office/word/2010/wordprocessingCanvas" xmlns:cx="http://schemas.microsoft.com/office/drawing/2014/chartex" xmlns:cx1="http://schemas.microsoft.com/office/drawing/2015/9/8/chartex" xmlns:cx2="http://schemas.microsoft.com/office/drawing/2015/10/21/chartex" xmlns:cx3="http://schemas.microsoft.com/office/drawing/2016/5/9/chartex" xmlns:cx4="http://schemas.microsoft.com/office/drawing/2016/5/10/chartex" xmlns:cx5="http://schemas.microsoft.com/office/drawing/2016/5/11/chartex" xmlns:cx6="http://schemas.microsoft.com/office/drawing/2016/5/12/chartex" xmlns:cx7="http://schemas.microsoft.com/office/drawing/2016/5/13/chartex" xmlns:cx8="http://schemas.microsoft.com/office/drawing/2016/5/14/chartex" xmlns:mc="http://schemas.openxmlformats.org/markup-compatibility/2006" xmlns:aink="http://schemas.microsoft.com/office/drawing/2016/ink" xmlns:am3d="http://schemas.microsoft.com/office/drawing/2017/model3d" xmlns:o="urn:schemas-microsoft-com:office:office" xmlns:r="http://schemas.openxmlformats.org/officeDocument/2006/relationships" xmlns:m="http://schemas.openxmlformats.org/officeDocument/2006/math" xmlns:v="urn:schemas-microsoft-com:vml" xmlns:wp14="http://schemas.microsoft.com/office/word/2010/wordprocessingDrawing" xmlns:wp="http://schemas.openxmlformats.org/drawingml/2006/wordprocessingDrawing" xmlns:w10="urn:schemas-microsoft-com:office:word" xmlns:w="http://schemas.openxmlformats.org/wordprocessingml/2006/main" xmlns:w14="http://schemas.microsoft.com/office/word/2010/wordml" xmlns:w15="http://schemas.microsoft.com/office/word/2012/wordml" xmlns:w16cid="http://schemas.microsoft.com/office/word/2016/wordml/cid" xmlns:w16se="http://schemas.microsoft.com/office/word/2015/wordml/symex" xmlns:wpg="http://schemas.microsoft.com/office/word/2010/wordprocessingGroup" xmlns:wpi="http://schemas.microsoft.com/office/word/2010/wordprocessingInk" xmlns:wne="http://schemas.microsoft.com/office/word/2006/wordml" xmlns:wps="http://schemas.microsoft.com/office/word/2010/wordprocessingShape" mc:Ignorable="w14 w15 w16se w16cid wp14">
+<w:ftr xmlns:wpc="http://schemas.microsoft.com/office/word/2010/wordprocessingCanvas" xmlns:cx="http://schemas.microsoft.com/office/drawing/2014/chartex" xmlns:cx1="http://schemas.microsoft.com/office/drawing/2015/9/8/chartex" xmlns:cx2="http://schemas.microsoft.com/office/drawing/2015/10/21/chartex" xmlns:cx3="http://schemas.microsoft.com/office/drawing/2016/5/9/chartex" xmlns:cx4="http://schemas.microsoft.com/office/drawing/2016/5/10/chartex" xmlns:cx5="http://schemas.microsoft.com/office/drawing/2016/5/11/chartex" xmlns:cx6="http://schemas.microsoft.com/office/drawing/2016/5/12/chartex" xmlns:cx7="http://schemas.microsoft.com/office/drawing/2016/5/13/chartex" xmlns:cx8="http://schemas.microsoft.com/office/drawing/2016/5/14/chartex" xmlns:mc="http://schemas.openxmlformats.org/markup-compatibility/2006" xmlns:aink="http://schemas.microsoft.com/office/drawing/2016/ink" xmlns:am3d="http://schemas.microsoft.com/office/drawing/2017/model3d" xmlns:o="urn:schemas-microsoft-com:office:office" xmlns:r="http://schemas.openxmlformats.org/officeDocument/2006/relationships" xmlns:m="http://schemas.openxmlformats.org/officeDocument/2006/math" xmlns:v="urn:schemas-microsoft-com:vml" xmlns:wp14="http://schemas.microsoft.com/office/word/2010/wordprocessingDrawing" xmlns:wp="http://schemas.openxmlformats.org/drawingml/2006/wordprocessingDrawing" xmlns:w10="urn:schemas-microsoft-com:office:word" xmlns:w="http://schemas.openxmlformats.org/wordprocessingml/2006/main" xmlns:w14="http://schemas.microsoft.com/office/word/2010/wordml" xmlns:w15="http://schemas.microsoft.com/office/word/2012/wordml" xmlns:w16cex="http://schemas.microsoft.com/office/word/2018/wordml/cex" xmlns:w16cid="http://schemas.microsoft.com/office/word/2016/wordml/cid" xmlns:w16="http://schemas.microsoft.com/office/word/2018/wordml" xmlns:w16se="http://schemas.microsoft.com/office/word/2015/wordml/symex" xmlns:wpg="http://schemas.microsoft.com/office/word/2010/wordprocessingGroup" xmlns:wpi="http://schemas.microsoft.com/office/word/2010/wordprocessingInk" xmlns:wne="http://schemas.microsoft.com/office/word/2006/wordml" xmlns:wps="http://schemas.microsoft.com/office/word/2010/wordprocessingShape" mc:Ignorable="w14 w15 w16se w16cid w16 w16cex wp14">
   <w:tbl>
     <w:tblPr>
       <w:tblW w:w="0" w:type="auto"/>
@@ -7924,7 +7844,7 @@
 </file>
 
 <file path=word/footnotes.xml><?xml version="1.0" encoding="utf-8"?>
-<w:footnotes xmlns:wpc="http://schemas.microsoft.com/office/word/2010/wordprocessingCanvas" xmlns:cx="http://schemas.microsoft.com/office/drawing/2014/chartex" xmlns:cx1="http://schemas.microsoft.com/office/drawing/2015/9/8/chartex" xmlns:cx2="http://schemas.microsoft.com/office/drawing/2015/10/21/chartex" xmlns:cx3="http://schemas.microsoft.com/office/drawing/2016/5/9/chartex" xmlns:cx4="http://schemas.microsoft.com/office/drawing/2016/5/10/chartex" xmlns:cx5="http://schemas.microsoft.com/office/drawing/2016/5/11/chartex" xmlns:cx6="http://schemas.microsoft.com/office/drawing/2016/5/12/chartex" xmlns:cx7="http://schemas.microsoft.com/office/drawing/2016/5/13/chartex" xmlns:cx8="http://schemas.microsoft.com/office/drawing/2016/5/14/chartex" xmlns:mc="http://schemas.openxmlformats.org/markup-compatibility/2006" xmlns:aink="http://schemas.microsoft.com/office/drawing/2016/ink" xmlns:am3d="http://schemas.microsoft.com/office/drawing/2017/model3d" xmlns:o="urn:schemas-microsoft-com:office:office" xmlns:r="http://schemas.openxmlformats.org/officeDocument/2006/relationships" xmlns:m="http://schemas.openxmlformats.org/officeDocument/2006/math" xmlns:v="urn:schemas-microsoft-com:vml" xmlns:wp14="http://schemas.microsoft.com/office/word/2010/wordprocessingDrawing" xmlns:wp="http://schemas.openxmlformats.org/drawingml/2006/wordprocessingDrawing" xmlns:w10="urn:schemas-microsoft-com:office:word" xmlns:w="http://schemas.openxmlformats.org/wordprocessingml/2006/main" xmlns:w14="http://schemas.microsoft.com/office/word/2010/wordml" xmlns:w15="http://schemas.microsoft.com/office/word/2012/wordml" xmlns:w16cid="http://schemas.microsoft.com/office/word/2016/wordml/cid" xmlns:w16se="http://schemas.microsoft.com/office/word/2015/wordml/symex" xmlns:wpg="http://schemas.microsoft.com/office/word/2010/wordprocessingGroup" xmlns:wpi="http://schemas.microsoft.com/office/word/2010/wordprocessingInk" xmlns:wne="http://schemas.microsoft.com/office/word/2006/wordml" xmlns:wps="http://schemas.microsoft.com/office/word/2010/wordprocessingShape" mc:Ignorable="w14 w15 w16se w16cid wp14">
+<w:footnotes xmlns:wpc="http://schemas.microsoft.com/office/word/2010/wordprocessingCanvas" xmlns:cx="http://schemas.microsoft.com/office/drawing/2014/chartex" xmlns:cx1="http://schemas.microsoft.com/office/drawing/2015/9/8/chartex" xmlns:cx2="http://schemas.microsoft.com/office/drawing/2015/10/21/chartex" xmlns:cx3="http://schemas.microsoft.com/office/drawing/2016/5/9/chartex" xmlns:cx4="http://schemas.microsoft.com/office/drawing/2016/5/10/chartex" xmlns:cx5="http://schemas.microsoft.com/office/drawing/2016/5/11/chartex" xmlns:cx6="http://schemas.microsoft.com/office/drawing/2016/5/12/chartex" xmlns:cx7="http://schemas.microsoft.com/office/drawing/2016/5/13/chartex" xmlns:cx8="http://schemas.microsoft.com/office/drawing/2016/5/14/chartex" xmlns:mc="http://schemas.openxmlformats.org/markup-compatibility/2006" xmlns:aink="http://schemas.microsoft.com/office/drawing/2016/ink" xmlns:am3d="http://schemas.microsoft.com/office/drawing/2017/model3d" xmlns:o="urn:schemas-microsoft-com:office:office" xmlns:r="http://schemas.openxmlformats.org/officeDocument/2006/relationships" xmlns:m="http://schemas.openxmlformats.org/officeDocument/2006/math" xmlns:v="urn:schemas-microsoft-com:vml" xmlns:wp14="http://schemas.microsoft.com/office/word/2010/wordprocessingDrawing" xmlns:wp="http://schemas.openxmlformats.org/drawingml/2006/wordprocessingDrawing" xmlns:w10="urn:schemas-microsoft-com:office:word" xmlns:w="http://schemas.openxmlformats.org/wordprocessingml/2006/main" xmlns:w14="http://schemas.microsoft.com/office/word/2010/wordml" xmlns:w15="http://schemas.microsoft.com/office/word/2012/wordml" xmlns:w16cex="http://schemas.microsoft.com/office/word/2018/wordml/cex" xmlns:w16cid="http://schemas.microsoft.com/office/word/2016/wordml/cid" xmlns:w16="http://schemas.microsoft.com/office/word/2018/wordml" xmlns:w16se="http://schemas.microsoft.com/office/word/2015/wordml/symex" xmlns:wpg="http://schemas.microsoft.com/office/word/2010/wordprocessingGroup" xmlns:wpi="http://schemas.microsoft.com/office/word/2010/wordprocessingInk" xmlns:wne="http://schemas.microsoft.com/office/word/2006/wordml" xmlns:wps="http://schemas.microsoft.com/office/word/2010/wordprocessingShape" mc:Ignorable="w14 w15 w16se w16cid w16 w16cex wp14">
   <w:footnote w:type="separator" w:id="-1">
     <w:p>
       <w:pPr>
@@ -7949,7 +7869,7 @@
 </file>
 
 <file path=word/header1.xml><?xml version="1.0" encoding="utf-8"?>
-<w:hdr xmlns:wpc="http://schemas.microsoft.com/office/word/2010/wordprocessingCanvas" xmlns:cx="http://schemas.microsoft.com/office/drawing/2014/chartex" xmlns:cx1="http://schemas.microsoft.com/office/drawing/2015/9/8/chartex" xmlns:cx2="http://schemas.microsoft.com/office/drawing/2015/10/21/chartex" xmlns:cx3="http://schemas.microsoft.com/office/drawing/2016/5/9/chartex" xmlns:cx4="http://schemas.microsoft.com/office/drawing/2016/5/10/chartex" xmlns:cx5="http://schemas.microsoft.com/office/drawing/2016/5/11/chartex" xmlns:cx6="http://schemas.microsoft.com/office/drawing/2016/5/12/chartex" xmlns:cx7="http://schemas.microsoft.com/office/drawing/2016/5/13/chartex" xmlns:cx8="http://schemas.microsoft.com/office/drawing/2016/5/14/chartex" xmlns:mc="http://schemas.openxmlformats.org/markup-compatibility/2006" xmlns:aink="http://schemas.microsoft.com/office/drawing/2016/ink" xmlns:am3d="http://schemas.microsoft.com/office/drawing/2017/model3d" xmlns:o="urn:schemas-microsoft-com:office:office" xmlns:r="http://schemas.openxmlformats.org/officeDocument/2006/relationships" xmlns:m="http://schemas.openxmlformats.org/officeDocument/2006/math" xmlns:v="urn:schemas-microsoft-com:vml" xmlns:wp14="http://schemas.microsoft.com/office/word/2010/wordprocessingDrawing" xmlns:wp="http://schemas.openxmlformats.org/drawingml/2006/wordprocessingDrawing" xmlns:w10="urn:schemas-microsoft-com:office:word" xmlns:w="http://schemas.openxmlformats.org/wordprocessingml/2006/main" xmlns:w14="http://schemas.microsoft.com/office/word/2010/wordml" xmlns:w15="http://schemas.microsoft.com/office/word/2012/wordml" xmlns:w16cid="http://schemas.microsoft.com/office/word/2016/wordml/cid" xmlns:w16se="http://schemas.microsoft.com/office/word/2015/wordml/symex" xmlns:wpg="http://schemas.microsoft.com/office/word/2010/wordprocessingGroup" xmlns:wpi="http://schemas.microsoft.com/office/word/2010/wordprocessingInk" xmlns:wne="http://schemas.microsoft.com/office/word/2006/wordml" xmlns:wps="http://schemas.microsoft.com/office/word/2010/wordprocessingShape" mc:Ignorable="w14 w15 w16se w16cid wp14">
+<w:hdr xmlns:wpc="http://schemas.microsoft.com/office/word/2010/wordprocessingCanvas" xmlns:cx="http://schemas.microsoft.com/office/drawing/2014/chartex" xmlns:cx1="http://schemas.microsoft.com/office/drawing/2015/9/8/chartex" xmlns:cx2="http://schemas.microsoft.com/office/drawing/2015/10/21/chartex" xmlns:cx3="http://schemas.microsoft.com/office/drawing/2016/5/9/chartex" xmlns:cx4="http://schemas.microsoft.com/office/drawing/2016/5/10/chartex" xmlns:cx5="http://schemas.microsoft.com/office/drawing/2016/5/11/chartex" xmlns:cx6="http://schemas.microsoft.com/office/drawing/2016/5/12/chartex" xmlns:cx7="http://schemas.microsoft.com/office/drawing/2016/5/13/chartex" xmlns:cx8="http://schemas.microsoft.com/office/drawing/2016/5/14/chartex" xmlns:mc="http://schemas.openxmlformats.org/markup-compatibility/2006" xmlns:aink="http://schemas.microsoft.com/office/drawing/2016/ink" xmlns:am3d="http://schemas.microsoft.com/office/drawing/2017/model3d" xmlns:o="urn:schemas-microsoft-com:office:office" xmlns:r="http://schemas.openxmlformats.org/officeDocument/2006/relationships" xmlns:m="http://schemas.openxmlformats.org/officeDocument/2006/math" xmlns:v="urn:schemas-microsoft-com:vml" xmlns:wp14="http://schemas.microsoft.com/office/word/2010/wordprocessingDrawing" xmlns:wp="http://schemas.openxmlformats.org/drawingml/2006/wordprocessingDrawing" xmlns:w10="urn:schemas-microsoft-com:office:word" xmlns:w="http://schemas.openxmlformats.org/wordprocessingml/2006/main" xmlns:w14="http://schemas.microsoft.com/office/word/2010/wordml" xmlns:w15="http://schemas.microsoft.com/office/word/2012/wordml" xmlns:w16cex="http://schemas.microsoft.com/office/word/2018/wordml/cex" xmlns:w16cid="http://schemas.microsoft.com/office/word/2016/wordml/cid" xmlns:w16="http://schemas.microsoft.com/office/word/2018/wordml" xmlns:w16se="http://schemas.microsoft.com/office/word/2015/wordml/symex" xmlns:wpg="http://schemas.microsoft.com/office/word/2010/wordprocessingGroup" xmlns:wpi="http://schemas.microsoft.com/office/word/2010/wordprocessingInk" xmlns:wne="http://schemas.microsoft.com/office/word/2006/wordml" xmlns:wps="http://schemas.microsoft.com/office/word/2010/wordprocessingShape" mc:Ignorable="w14 w15 w16se w16cid w16 w16cex wp14">
   <w:tbl>
     <w:tblPr>
       <w:tblW w:w="0" w:type="auto"/>
@@ -8007,7 +7927,7 @@
 </file>
 
 <file path=word/numbering.xml><?xml version="1.0" encoding="utf-8"?>
-<w:numbering xmlns:wpc="http://schemas.microsoft.com/office/word/2010/wordprocessingCanvas" xmlns:cx="http://schemas.microsoft.com/office/drawing/2014/chartex" xmlns:cx1="http://schemas.microsoft.com/office/drawing/2015/9/8/chartex" xmlns:cx2="http://schemas.microsoft.com/office/drawing/2015/10/21/chartex" xmlns:cx3="http://schemas.microsoft.com/office/drawing/2016/5/9/chartex" xmlns:cx4="http://schemas.microsoft.com/office/drawing/2016/5/10/chartex" xmlns:cx5="http://schemas.microsoft.com/office/drawing/2016/5/11/chartex" xmlns:cx6="http://schemas.microsoft.com/office/drawing/2016/5/12/chartex" xmlns:cx7="http://schemas.microsoft.com/office/drawing/2016/5/13/chartex" xmlns:cx8="http://schemas.microsoft.com/office/drawing/2016/5/14/chartex" xmlns:mc="http://schemas.openxmlformats.org/markup-compatibility/2006" xmlns:aink="http://schemas.microsoft.com/office/drawing/2016/ink" xmlns:am3d="http://schemas.microsoft.com/office/drawing/2017/model3d" xmlns:o="urn:schemas-microsoft-com:office:office" xmlns:r="http://schemas.openxmlformats.org/officeDocument/2006/relationships" xmlns:m="http://schemas.openxmlformats.org/officeDocument/2006/math" xmlns:v="urn:schemas-microsoft-com:vml" xmlns:wp14="http://schemas.microsoft.com/office/word/2010/wordprocessingDrawing" xmlns:wp="http://schemas.openxmlformats.org/drawingml/2006/wordprocessingDrawing" xmlns:w10="urn:schemas-microsoft-com:office:word" xmlns:w="http://schemas.openxmlformats.org/wordprocessingml/2006/main" xmlns:w14="http://schemas.microsoft.com/office/word/2010/wordml" xmlns:w15="http://schemas.microsoft.com/office/word/2012/wordml" xmlns:w16cid="http://schemas.microsoft.com/office/word/2016/wordml/cid" xmlns:w16se="http://schemas.microsoft.com/office/word/2015/wordml/symex" xmlns:wpg="http://schemas.microsoft.com/office/word/2010/wordprocessingGroup" xmlns:wpi="http://schemas.microsoft.com/office/word/2010/wordprocessingInk" xmlns:wne="http://schemas.microsoft.com/office/word/2006/wordml" xmlns:wps="http://schemas.microsoft.com/office/word/2010/wordprocessingShape" mc:Ignorable="w14 w15 w16se w16cid wp14">
+<w:numbering xmlns:wpc="http://schemas.microsoft.com/office/word/2010/wordprocessingCanvas" xmlns:cx="http://schemas.microsoft.com/office/drawing/2014/chartex" xmlns:cx1="http://schemas.microsoft.com/office/drawing/2015/9/8/chartex" xmlns:cx2="http://schemas.microsoft.com/office/drawing/2015/10/21/chartex" xmlns:cx3="http://schemas.microsoft.com/office/drawing/2016/5/9/chartex" xmlns:cx4="http://schemas.microsoft.com/office/drawing/2016/5/10/chartex" xmlns:cx5="http://schemas.microsoft.com/office/drawing/2016/5/11/chartex" xmlns:cx6="http://schemas.microsoft.com/office/drawing/2016/5/12/chartex" xmlns:cx7="http://schemas.microsoft.com/office/drawing/2016/5/13/chartex" xmlns:cx8="http://schemas.microsoft.com/office/drawing/2016/5/14/chartex" xmlns:mc="http://schemas.openxmlformats.org/markup-compatibility/2006" xmlns:aink="http://schemas.microsoft.com/office/drawing/2016/ink" xmlns:am3d="http://schemas.microsoft.com/office/drawing/2017/model3d" xmlns:o="urn:schemas-microsoft-com:office:office" xmlns:r="http://schemas.openxmlformats.org/officeDocument/2006/relationships" xmlns:m="http://schemas.openxmlformats.org/officeDocument/2006/math" xmlns:v="urn:schemas-microsoft-com:vml" xmlns:wp14="http://schemas.microsoft.com/office/word/2010/wordprocessingDrawing" xmlns:wp="http://schemas.openxmlformats.org/drawingml/2006/wordprocessingDrawing" xmlns:w10="urn:schemas-microsoft-com:office:word" xmlns:w="http://schemas.openxmlformats.org/wordprocessingml/2006/main" xmlns:w14="http://schemas.microsoft.com/office/word/2010/wordml" xmlns:w15="http://schemas.microsoft.com/office/word/2012/wordml" xmlns:w16cex="http://schemas.microsoft.com/office/word/2018/wordml/cex" xmlns:w16cid="http://schemas.microsoft.com/office/word/2016/wordml/cid" xmlns:w16="http://schemas.microsoft.com/office/word/2018/wordml" xmlns:w16se="http://schemas.microsoft.com/office/word/2015/wordml/symex" xmlns:wpg="http://schemas.microsoft.com/office/word/2010/wordprocessingGroup" xmlns:wpi="http://schemas.microsoft.com/office/word/2010/wordprocessingInk" xmlns:wne="http://schemas.microsoft.com/office/word/2006/wordml" xmlns:wps="http://schemas.microsoft.com/office/word/2010/wordprocessingShape" mc:Ignorable="w14 w15 w16se w16cid w16 w16cex wp14">
   <w:abstractNum w:abstractNumId="0" w15:restartNumberingAfterBreak="0">
     <w:nsid w:val="2A663831"/>
     <w:multiLevelType w:val="hybridMultilevel"/>
@@ -8395,7 +8315,7 @@
 </file>
 
 <file path=word/styles.xml><?xml version="1.0" encoding="utf-8"?>
-<w:styles xmlns:mc="http://schemas.openxmlformats.org/markup-compatibility/2006" xmlns:r="http://schemas.openxmlformats.org/officeDocument/2006/relationships" xmlns:w="http://schemas.openxmlformats.org/wordprocessingml/2006/main" xmlns:w14="http://schemas.microsoft.com/office/word/2010/wordml" xmlns:w15="http://schemas.microsoft.com/office/word/2012/wordml" xmlns:w16cid="http://schemas.microsoft.com/office/word/2016/wordml/cid" xmlns:w16se="http://schemas.microsoft.com/office/word/2015/wordml/symex" mc:Ignorable="w14 w15 w16se w16cid">
+<w:styles xmlns:mc="http://schemas.openxmlformats.org/markup-compatibility/2006" xmlns:r="http://schemas.openxmlformats.org/officeDocument/2006/relationships" xmlns:w="http://schemas.openxmlformats.org/wordprocessingml/2006/main" xmlns:w14="http://schemas.microsoft.com/office/word/2010/wordml" xmlns:w15="http://schemas.microsoft.com/office/word/2012/wordml" xmlns:w16cex="http://schemas.microsoft.com/office/word/2018/wordml/cex" xmlns:w16cid="http://schemas.microsoft.com/office/word/2016/wordml/cid" xmlns:w16="http://schemas.microsoft.com/office/word/2018/wordml" xmlns:w16se="http://schemas.microsoft.com/office/word/2015/wordml/symex" mc:Ignorable="w14 w15 w16se w16cid w16 w16cex">
   <w:docDefaults>
     <w:rPrDefault>
       <w:rPr>
@@ -8411,7 +8331,7 @@
       </w:pPr>
     </w:pPrDefault>
   </w:docDefaults>
-  <w:latentStyles w:defLockedState="0" w:defUIPriority="99" w:defSemiHidden="0" w:defUnhideWhenUsed="0" w:defQFormat="0" w:count="377">
+  <w:latentStyles w:defLockedState="0" w:defUIPriority="99" w:defSemiHidden="0" w:defUnhideWhenUsed="0" w:defQFormat="0" w:count="376">
     <w:lsdException w:name="Normal" w:uiPriority="0" w:qFormat="1"/>
     <w:lsdException w:name="heading 1" w:uiPriority="9" w:qFormat="1"/>
     <w:lsdException w:name="heading 2" w:semiHidden="1" w:uiPriority="9" w:unhideWhenUsed="1" w:qFormat="1"/>
@@ -8788,7 +8708,6 @@
     <w:lsdException w:name="Hashtag" w:semiHidden="1" w:unhideWhenUsed="1"/>
     <w:lsdException w:name="Unresolved Mention" w:semiHidden="1" w:unhideWhenUsed="1"/>
     <w:lsdException w:name="Smart Link" w:semiHidden="1" w:unhideWhenUsed="1"/>
-    <w:lsdException w:name="Smart Link Error" w:semiHidden="1" w:unhideWhenUsed="1"/>
   </w:latentStyles>
   <w:style w:type="paragraph" w:default="1" w:styleId="Normal">
     <w:name w:val="Normal"/>
@@ -9155,6 +9074,21 @@
 </file>
 
 <file path=customXml/item1.xml><?xml version="1.0" encoding="utf-8"?>
+<p:properties xmlns:p="http://schemas.microsoft.com/office/2006/metadata/properties" xmlns:xsi="http://www.w3.org/2001/XMLSchema-instance" xmlns:pc="http://schemas.microsoft.com/office/infopath/2007/PartnerControls">
+  <documentManagement/>
+</p:properties>
+</file>
+
+<file path=customXml/item2.xml><?xml version="1.0" encoding="utf-8"?>
+<?mso-contentType ?>
+<FormTemplates xmlns="http://schemas.microsoft.com/sharepoint/v3/contenttype/forms">
+  <Display>DocumentLibraryForm</Display>
+  <Edit>DocumentLibraryForm</Edit>
+  <New>DocumentLibraryForm</New>
+</FormTemplates>
+</file>
+
+<file path=customXml/item3.xml><?xml version="1.0" encoding="utf-8"?>
 <ct:contentTypeSchema xmlns:ct="http://schemas.microsoft.com/office/2006/metadata/contentType" xmlns:ma="http://schemas.microsoft.com/office/2006/metadata/properties/metaAttributes" ct:_="" ma:_="" ma:contentTypeName="Document" ma:contentTypeID="0x01010008B8F660E2FD5A4F9C25F557691C2E7B" ma:contentTypeVersion="4" ma:contentTypeDescription="Create a new document." ma:contentTypeScope="" ma:versionID="291a90324d5b7e405cdee1cca19d0e54">
   <xsd:schema xmlns:xsd="http://www.w3.org/2001/XMLSchema" xmlns:xs="http://www.w3.org/2001/XMLSchema" xmlns:p="http://schemas.microsoft.com/office/2006/metadata/properties" xmlns:ns2="0fe6e073-fbcf-4c9f-9467-c4294a786ad2" targetNamespace="http://schemas.microsoft.com/office/2006/metadata/properties" ma:root="true" ma:fieldsID="1a3d94df2e09d7482e07420c2cba8fd2" ns2:_="">
     <xsd:import namespace="0fe6e073-fbcf-4c9f-9467-c4294a786ad2"/>
@@ -9300,22 +9234,24 @@
 </ct:contentTypeSchema>
 </file>
 
-<file path=customXml/item2.xml><?xml version="1.0" encoding="utf-8"?>
-<?mso-contentType ?>
-<FormTemplates xmlns="http://schemas.microsoft.com/sharepoint/v3/contenttype/forms">
-  <Display>DocumentLibraryForm</Display>
-  <Edit>DocumentLibraryForm</Edit>
-  <New>DocumentLibraryForm</New>
-</FormTemplates>
+<file path=customXml/itemProps1.xml><?xml version="1.0" encoding="utf-8"?>
+<ds:datastoreItem xmlns:ds="http://schemas.openxmlformats.org/officeDocument/2006/customXml" ds:itemID="{F28741DF-A87C-46DA-A5FD-FF50634F5B2A}">
+  <ds:schemaRefs>
+    <ds:schemaRef ds:uri="http://schemas.microsoft.com/office/2006/metadata/properties"/>
+    <ds:schemaRef ds:uri="http://schemas.microsoft.com/office/infopath/2007/PartnerControls"/>
+  </ds:schemaRefs>
+</ds:datastoreItem>
 </file>
 
-<file path=customXml/item3.xml><?xml version="1.0" encoding="utf-8"?>
-<p:properties xmlns:p="http://schemas.microsoft.com/office/2006/metadata/properties" xmlns:xsi="http://www.w3.org/2001/XMLSchema-instance" xmlns:pc="http://schemas.microsoft.com/office/infopath/2007/PartnerControls">
-  <documentManagement/>
-</p:properties>
+<file path=customXml/itemProps2.xml><?xml version="1.0" encoding="utf-8"?>
+<ds:datastoreItem xmlns:ds="http://schemas.openxmlformats.org/officeDocument/2006/customXml" ds:itemID="{F9DA2113-7DAD-4F23-B438-5DAA9F8A95A2}">
+  <ds:schemaRefs>
+    <ds:schemaRef ds:uri="http://schemas.microsoft.com/sharepoint/v3/contenttype/forms"/>
+  </ds:schemaRefs>
+</ds:datastoreItem>
 </file>
 
-<file path=customXml/itemProps1.xml><?xml version="1.0" encoding="utf-8"?>
+<file path=customXml/itemProps3.xml><?xml version="1.0" encoding="utf-8"?>
 <ds:datastoreItem xmlns:ds="http://schemas.openxmlformats.org/officeDocument/2006/customXml" ds:itemID="{75162936-6615-44B0-BF46-32D41E5F5339}">
   <ds:schemaRefs>
     <ds:schemaRef ds:uri="http://schemas.microsoft.com/office/2006/metadata/contentType"/>
@@ -9331,21 +9267,4 @@
     <ds:schemaRef ds:uri="http://schemas.microsoft.com/internal/obd"/>
   </ds:schemaRefs>
 </ds:datastoreItem>
-</file>
-
-<file path=customXml/itemProps2.xml><?xml version="1.0" encoding="utf-8"?>
-<ds:datastoreItem xmlns:ds="http://schemas.openxmlformats.org/officeDocument/2006/customXml" ds:itemID="{F9DA2113-7DAD-4F23-B438-5DAA9F8A95A2}">
-  <ds:schemaRefs>
-    <ds:schemaRef ds:uri="http://schemas.microsoft.com/sharepoint/v3/contenttype/forms"/>
-  </ds:schemaRefs>
-</ds:datastoreItem>
-</file>
-
-<file path=customXml/itemProps3.xml><?xml version="1.0" encoding="utf-8"?>
-<ds:datastoreItem xmlns:ds="http://schemas.openxmlformats.org/officeDocument/2006/customXml" ds:itemID="{F28741DF-A87C-46DA-A5FD-FF50634F5B2A}">
-  <ds:schemaRefs>
-    <ds:schemaRef ds:uri="http://schemas.microsoft.com/office/2006/metadata/properties"/>
-    <ds:schemaRef ds:uri="http://schemas.microsoft.com/office/infopath/2007/PartnerControls"/>
-  </ds:schemaRefs>
-</ds:datastoreItem>
 </file>
--- a/Documentation/System Requirements.docx
+++ b/Documentation/System Requirements.docx
@@ -5,10 +5,6 @@
     <w:p>
       <w:pPr>
         <w:pStyle w:val="ListParagraph"/>
-        <w:numPr>
-          <w:ilvl w:val="0"/>
-          <w:numId w:val="4"/>
-        </w:numPr>
         <w:rPr>
           <w:rFonts w:eastAsiaTheme="minorEastAsia"/>
         </w:rPr>
@@ -9074,21 +9070,6 @@
 </file>
 
 <file path=customXml/item1.xml><?xml version="1.0" encoding="utf-8"?>
-<p:properties xmlns:p="http://schemas.microsoft.com/office/2006/metadata/properties" xmlns:xsi="http://www.w3.org/2001/XMLSchema-instance" xmlns:pc="http://schemas.microsoft.com/office/infopath/2007/PartnerControls">
-  <documentManagement/>
-</p:properties>
-</file>
-
-<file path=customXml/item2.xml><?xml version="1.0" encoding="utf-8"?>
-<?mso-contentType ?>
-<FormTemplates xmlns="http://schemas.microsoft.com/sharepoint/v3/contenttype/forms">
-  <Display>DocumentLibraryForm</Display>
-  <Edit>DocumentLibraryForm</Edit>
-  <New>DocumentLibraryForm</New>
-</FormTemplates>
-</file>
-
-<file path=customXml/item3.xml><?xml version="1.0" encoding="utf-8"?>
 <ct:contentTypeSchema xmlns:ct="http://schemas.microsoft.com/office/2006/metadata/contentType" xmlns:ma="http://schemas.microsoft.com/office/2006/metadata/properties/metaAttributes" ct:_="" ma:_="" ma:contentTypeName="Document" ma:contentTypeID="0x01010008B8F660E2FD5A4F9C25F557691C2E7B" ma:contentTypeVersion="4" ma:contentTypeDescription="Create a new document." ma:contentTypeScope="" ma:versionID="291a90324d5b7e405cdee1cca19d0e54">
   <xsd:schema xmlns:xsd="http://www.w3.org/2001/XMLSchema" xmlns:xs="http://www.w3.org/2001/XMLSchema" xmlns:p="http://schemas.microsoft.com/office/2006/metadata/properties" xmlns:ns2="0fe6e073-fbcf-4c9f-9467-c4294a786ad2" targetNamespace="http://schemas.microsoft.com/office/2006/metadata/properties" ma:root="true" ma:fieldsID="1a3d94df2e09d7482e07420c2cba8fd2" ns2:_="">
     <xsd:import namespace="0fe6e073-fbcf-4c9f-9467-c4294a786ad2"/>
@@ -9234,24 +9215,22 @@
 </ct:contentTypeSchema>
 </file>
 
-<file path=customXml/itemProps1.xml><?xml version="1.0" encoding="utf-8"?>
-<ds:datastoreItem xmlns:ds="http://schemas.openxmlformats.org/officeDocument/2006/customXml" ds:itemID="{F28741DF-A87C-46DA-A5FD-FF50634F5B2A}">
-  <ds:schemaRefs>
-    <ds:schemaRef ds:uri="http://schemas.microsoft.com/office/2006/metadata/properties"/>
-    <ds:schemaRef ds:uri="http://schemas.microsoft.com/office/infopath/2007/PartnerControls"/>
-  </ds:schemaRefs>
-</ds:datastoreItem>
+<file path=customXml/item2.xml><?xml version="1.0" encoding="utf-8"?>
+<?mso-contentType ?>
+<FormTemplates xmlns="http://schemas.microsoft.com/sharepoint/v3/contenttype/forms">
+  <Display>DocumentLibraryForm</Display>
+  <Edit>DocumentLibraryForm</Edit>
+  <New>DocumentLibraryForm</New>
+</FormTemplates>
 </file>
 
-<file path=customXml/itemProps2.xml><?xml version="1.0" encoding="utf-8"?>
-<ds:datastoreItem xmlns:ds="http://schemas.openxmlformats.org/officeDocument/2006/customXml" ds:itemID="{F9DA2113-7DAD-4F23-B438-5DAA9F8A95A2}">
-  <ds:schemaRefs>
-    <ds:schemaRef ds:uri="http://schemas.microsoft.com/sharepoint/v3/contenttype/forms"/>
-  </ds:schemaRefs>
-</ds:datastoreItem>
+<file path=customXml/item3.xml><?xml version="1.0" encoding="utf-8"?>
+<p:properties xmlns:p="http://schemas.microsoft.com/office/2006/metadata/properties" xmlns:xsi="http://www.w3.org/2001/XMLSchema-instance" xmlns:pc="http://schemas.microsoft.com/office/infopath/2007/PartnerControls">
+  <documentManagement/>
+</p:properties>
 </file>
 
-<file path=customXml/itemProps3.xml><?xml version="1.0" encoding="utf-8"?>
+<file path=customXml/itemProps1.xml><?xml version="1.0" encoding="utf-8"?>
 <ds:datastoreItem xmlns:ds="http://schemas.openxmlformats.org/officeDocument/2006/customXml" ds:itemID="{75162936-6615-44B0-BF46-32D41E5F5339}">
   <ds:schemaRefs>
     <ds:schemaRef ds:uri="http://schemas.microsoft.com/office/2006/metadata/contentType"/>
@@ -9267,4 +9246,21 @@
     <ds:schemaRef ds:uri="http://schemas.microsoft.com/internal/obd"/>
   </ds:schemaRefs>
 </ds:datastoreItem>
+</file>
+
+<file path=customXml/itemProps2.xml><?xml version="1.0" encoding="utf-8"?>
+<ds:datastoreItem xmlns:ds="http://schemas.openxmlformats.org/officeDocument/2006/customXml" ds:itemID="{F9DA2113-7DAD-4F23-B438-5DAA9F8A95A2}">
+  <ds:schemaRefs>
+    <ds:schemaRef ds:uri="http://schemas.microsoft.com/sharepoint/v3/contenttype/forms"/>
+  </ds:schemaRefs>
+</ds:datastoreItem>
+</file>
+
+<file path=customXml/itemProps3.xml><?xml version="1.0" encoding="utf-8"?>
+<ds:datastoreItem xmlns:ds="http://schemas.openxmlformats.org/officeDocument/2006/customXml" ds:itemID="{F28741DF-A87C-46DA-A5FD-FF50634F5B2A}">
+  <ds:schemaRefs>
+    <ds:schemaRef ds:uri="http://schemas.microsoft.com/office/2006/metadata/properties"/>
+    <ds:schemaRef ds:uri="http://schemas.microsoft.com/office/infopath/2007/PartnerControls"/>
+  </ds:schemaRefs>
+</ds:datastoreItem>
 </file>